--- a/project_final_report.docx
+++ b/project_final_report.docx
@@ -109,6 +109,67 @@
         </w:rPr>
         <w:t>DIABETIC PREDICTION USING MULTIPLE MACHINE LEARNING ALGORITHMS</w:t>
       </w:r>
+    </w:p>
+    <w:p>
+      <w:pPr>
+        <w:rPr>
+          <w:b/>
+          <w:sz w:val="32"/>
+          <w:szCs w:val="32"/>
+        </w:rPr>
+      </w:pPr>
+    </w:p>
+    <w:p>
+      <w:pPr>
+        <w:spacing w:after="160" w:line="259" w:lineRule="auto"/>
+        <w:jc w:val="left"/>
+        <w:rPr>
+          <w:b/>
+          <w:sz w:val="32"/>
+          <w:szCs w:val="32"/>
+        </w:rPr>
+      </w:pPr>
+      <w:r>
+        <w:rPr>
+          <w:b/>
+          <w:sz w:val="32"/>
+          <w:szCs w:val="32"/>
+        </w:rPr>
+        <w:br w:type="page"/>
+      </w:r>
+    </w:p>
+    <w:p>
+      <w:pPr>
+        <w:jc w:val="center"/>
+        <w:rPr>
+          <w:b/>
+          <w:sz w:val="28"/>
+          <w:szCs w:val="28"/>
+        </w:rPr>
+      </w:pPr>
+      <w:r>
+        <w:rPr>
+          <w:b/>
+          <w:sz w:val="28"/>
+          <w:szCs w:val="28"/>
+        </w:rPr>
+        <w:lastRenderedPageBreak/>
+        <w:t>Abstract</w:t>
+      </w:r>
+    </w:p>
+    <w:p>
+      <w:r>
+        <w:t>This analysis emphasizes on predicting the diabetes utilizing the machine learning assessing crucial health metrics like blood glucose levels, BMI, alongside HbA1c. Data was gathered, cleaned, along with transformed for the model training. “Exploratory Data Analysis (EDA)” indicated patterns within the following data. Several approaches, involving the “Logistic Regression” along with Random Forest, were developed for the following predictive accuracy. K-Means clustering recognized subgroups within the population. The research emphasizes the significance for enhanced diabetes prediction as well as the management through improved analytical approaches and also adequate data analysis.</w:t>
+      </w:r>
+    </w:p>
+    <w:p>
+      <w:pPr>
+        <w:rPr>
+          <w:b/>
+          <w:sz w:val="32"/>
+          <w:szCs w:val="32"/>
+        </w:rPr>
+      </w:pPr>
     </w:p>
     <w:p>
       <w:pPr>
@@ -1643,7 +1704,21 @@
         <w:rPr>
           <w:color w:val="000000" w:themeColor="text1"/>
         </w:rPr>
-        <w:t>By analyzing the adequate predictive models, the study assesses effective relationships among demographics along with the medical components, thereby impacting a deeper comprehension of the diabetes risk profiles alongside incorporating the tailored interventions for the at-risk populations.</w:t>
+        <w:t xml:space="preserve">By </w:t>
+      </w:r>
+      <w:proofErr w:type="spellStart"/>
+      <w:r>
+        <w:rPr>
+          <w:color w:val="000000" w:themeColor="text1"/>
+        </w:rPr>
+        <w:t>analyzing</w:t>
+      </w:r>
+      <w:proofErr w:type="spellEnd"/>
+      <w:r>
+        <w:rPr>
+          <w:color w:val="000000" w:themeColor="text1"/>
+        </w:rPr>
+        <w:t xml:space="preserve"> the adequate predictive models, the study assesses effective relationships among demographics along with the medical components, thereby impacting a deeper comprehension of the diabetes risk profiles alongside incorporating the tailored interventions for the at-risk populations.</w:t>
       </w:r>
     </w:p>
     <w:p>
@@ -1660,7 +1735,23 @@
     </w:p>
     <w:p>
       <w:r>
-        <w:t xml:space="preserve">The rationale for this study is grounded within the crucial requirement for the viable diabetes prediction alongside the avoidance approaches because of its rising worldwide predominance. Through using an exhaustive dataset from the Kaggle, which incorporates different clinical alongside demographic data, the study expects to enhance the comprehension of crucial diabetes indicators (Nahzat and Yağanoğlu, 2021). The following machine learning strategies will be utilized for predicting precise predictive approaches, which will assist early diagnosis alongside intervention. The utilization of anonymized, GDPR-agreeable data guarantees ethical norms are managed (Suresh </w:t>
+        <w:t>The rationale for this study is grounded within the crucial requirement for the viable diabetes prediction alongside the avoidance approaches because of its rising worldwide predominance. Through using an exhaustive dataset from the Kaggle, which incorporates different clinical alongside demographic data, the study expects to enhance the comprehension of crucial diabetes indicators (</w:t>
+      </w:r>
+      <w:proofErr w:type="spellStart"/>
+      <w:r>
+        <w:t>Nahzat</w:t>
+      </w:r>
+      <w:proofErr w:type="spellEnd"/>
+      <w:r>
+        <w:t xml:space="preserve"> and </w:t>
+      </w:r>
+      <w:proofErr w:type="spellStart"/>
+      <w:r>
+        <w:t>Yağanoğlu</w:t>
+      </w:r>
+      <w:proofErr w:type="spellEnd"/>
+      <w:r>
+        <w:t xml:space="preserve">, 2021). The following machine learning strategies will be utilized for predicting precise predictive approaches, which will assist early diagnosis alongside intervention. The utilization of anonymized, GDPR-agreeable data guarantees ethical norms are managed (Suresh </w:t>
       </w:r>
       <w:r>
         <w:rPr>
@@ -1879,28 +1970,121 @@
     </w:p>
     <w:p>
       <w:r>
-        <w:t xml:space="preserve">"Support Vector Regression (SVR)" as well as clustering methods, for example, K-Means clustering, have been effective within diabetes prediction. SVR is utilized for regression issues, giving exact expectations of blood glucose levels. K-Means assists in distinguishing particular patient groups with comparative risk profiles, assessing with designated mediations and customized treatment plans. The combination of the following ML strategies into diabetic prediction approaches has various advantages. They upgrade prescient accuracy by concerning different factors and their connections. They additionally support early finding, which is essential for compelling administration and avoidance of diabetes-related inconveniences. Moreover, these models can persistently gain and improve from new details, guaranteeing that </w:t>
-      </w:r>
-      <w:r>
+        <w:t xml:space="preserve">"Support Vector Regression (SVR)" as well as clustering methods, for example, K-Means clustering, have been effective within diabetes prediction. SVR is utilized for regression issues, giving exact expectations of blood glucose levels. K-Means assists in distinguishing particular patient groups with comparative risk profiles, assessing with designated mediations and customized treatment plans. </w:t>
+      </w:r>
+    </w:p>
+    <w:p>
+      <w:pPr>
+        <w:ind w:left="720" w:firstLine="720"/>
+      </w:pPr>
+      <w:r>
+        <w:rPr>
+          <w:noProof/>
+        </w:rPr>
         <w:lastRenderedPageBreak/>
-        <w:t>expectations stay important and exceptional. Ethical contemplations are principal in the use of ML within medical services (Ganie and Malik, 2022). Guaranteeing patient security through the data anonymization and consenting to guidelines like the GDPR are fundamental to manage with trust and safeguard delicate data. In general, the job of ML in diabetic expectation is significant, offering creative choices for enhancing understanding results and advancing preventive medical services systems.</w:t>
+        <w:drawing>
+          <wp:inline distT="0" distB="0" distL="0" distR="0" wp14:anchorId="299180C7" wp14:editId="4E060A90">
+            <wp:extent cx="3848637" cy="2229161"/>
+            <wp:effectExtent l="25400" t="25400" r="25400" b="25400"/>
+            <wp:docPr id="51" name="image2.png"/>
+            <wp:cNvGraphicFramePr/>
+            <a:graphic xmlns:a="http://schemas.openxmlformats.org/drawingml/2006/main">
+              <a:graphicData uri="http://schemas.openxmlformats.org/drawingml/2006/picture">
+                <pic:pic xmlns:pic="http://schemas.openxmlformats.org/drawingml/2006/picture">
+                  <pic:nvPicPr>
+                    <pic:cNvPr id="0" name="image2.png"/>
+                    <pic:cNvPicPr preferRelativeResize="0"/>
+                  </pic:nvPicPr>
+                  <pic:blipFill>
+                    <a:blip r:embed="rId9"/>
+                    <a:srcRect/>
+                    <a:stretch>
+                      <a:fillRect/>
+                    </a:stretch>
+                  </pic:blipFill>
+                  <pic:spPr>
+                    <a:xfrm>
+                      <a:off x="0" y="0"/>
+                      <a:ext cx="3848637" cy="2229161"/>
+                    </a:xfrm>
+                    <a:prstGeom prst="rect">
+                      <a:avLst/>
+                    </a:prstGeom>
+                    <a:ln w="25400">
+                      <a:solidFill>
+                        <a:srgbClr val="000000"/>
+                      </a:solidFill>
+                      <a:prstDash val="solid"/>
+                    </a:ln>
+                  </pic:spPr>
+                </pic:pic>
+              </a:graphicData>
+            </a:graphic>
+          </wp:inline>
+        </w:drawing>
+      </w:r>
+    </w:p>
+    <w:p>
+      <w:pPr>
+        <w:pStyle w:val="Heading4"/>
+        <w:ind w:left="1440"/>
+        <w:rPr>
+          <w:b/>
+          <w:bCs/>
+          <w:i w:val="0"/>
+          <w:iCs w:val="0"/>
+          <w:color w:val="auto"/>
+        </w:rPr>
+      </w:pPr>
+      <w:bookmarkStart w:id="22" w:name="_Toc173439486"/>
+      <w:r>
+        <w:rPr>
+          <w:b/>
+          <w:bCs/>
+          <w:i w:val="0"/>
+          <w:iCs w:val="0"/>
+          <w:color w:val="auto"/>
+        </w:rPr>
+        <w:t>Figure 2.2.1: Role of machine learning in diabetes prediction</w:t>
+      </w:r>
+      <w:bookmarkEnd w:id="22"/>
+    </w:p>
+    <w:p>
+      <w:pPr>
+        <w:jc w:val="center"/>
+      </w:pPr>
+      <w:r>
+        <w:t>(Source: Ganie and Malik, 2022)</w:t>
+      </w:r>
+    </w:p>
+    <w:p>
+      <w:r>
+        <w:t>The combination of the following ML strategies into diabetic prediction approaches has various advantages. They upgrade prescient accuracy by concerning different factors and their connections. They additionally support early finding, which is essential for compelling administration and avoidance of diabetes-related inconveniences. Moreover, these models can persistently gain and improve from new details, guaranteeing that expectations stay important and exceptional. Ethical contemplations are principal in the use of ML within medical services (Ganie and Malik, 2022). Guaranteeing patient security through the data anonymization and consenting to guidelines like the GDPR are fundamental to manage with trust and safeguard delicate data. In general, the job of ML in diabetic expectation is significant, offering creative choices for enhancing understanding results and advancing preventive medical services systems.</w:t>
       </w:r>
     </w:p>
     <w:p>
       <w:pPr>
         <w:pStyle w:val="Heading2"/>
       </w:pPr>
-      <w:bookmarkStart w:id="22" w:name="_bh47ianntcd6" w:colFirst="0" w:colLast="0"/>
-      <w:bookmarkStart w:id="23" w:name="_Toc170554097"/>
-      <w:bookmarkEnd w:id="22"/>
+      <w:bookmarkStart w:id="23" w:name="_bh47ianntcd6" w:colFirst="0" w:colLast="0"/>
+      <w:bookmarkStart w:id="24" w:name="_Toc170554097"/>
+      <w:bookmarkEnd w:id="23"/>
       <w:r>
         <w:t>2.3 Impact of the machine learning on diabetic prediction</w:t>
       </w:r>
-      <w:bookmarkEnd w:id="23"/>
-    </w:p>
-    <w:p>
-      <w:r>
-        <w:t>The effect of ML on the diabetic prediction is significant, denoting a critical shift from customary effective strategies to further developed, data driven solutions. By outfitting the adequacy of ML approaches, healthcare experts can accomplish higher precision in anticipating diabetes, which is urgent for early mediation and compelling disease management (Deberneh and Kim, 2021</w:t>
+      <w:bookmarkEnd w:id="24"/>
+    </w:p>
+    <w:p>
+      <w:r>
+        <w:t>The effect of ML on the diabetic prediction is significant, denoting a critical shift from customary effective strategies to further developed, data driven solutions. By outfitting the adequacy of ML approaches, healthcare experts can accomplish higher precision in anticipating diabetes, which is urgent for early mediation and compelling disease management (</w:t>
+      </w:r>
+      <w:proofErr w:type="spellStart"/>
+      <w:r>
+        <w:t>Deberneh</w:t>
+      </w:r>
+      <w:proofErr w:type="spellEnd"/>
+      <w:r>
+        <w:t xml:space="preserve"> and Kim, 2021</w:t>
       </w:r>
       <w:proofErr w:type="gramStart"/>
       <w:r>
@@ -1908,7 +2092,99 @@
       </w:r>
       <w:proofErr w:type="gramEnd"/>
       <w:r>
-        <w:t xml:space="preserve"> of the main commitments of the ML is its capacity to proficiently deal with immense measures of data. Clinical records, involving the demographic details, lifestyle components, and clinical estimations, can be dissected to distinguish unobtrusive examples and relationships that may be missed by traditional procedures. This thorough investigation empowers more exact risk evaluation and recognizable proof of high-risk people who might profit from preventive measures. Besides, ML approaches constantly gain and also adjust from new details, enhancing their prescient abilities over some time. This unique growing experience guarantees that the models stay pertinent and can consolidate the most recent clinical exploration and patient details, prompting more exact forecasts.</w:t>
+        <w:t xml:space="preserve"> of the main commitments of the ML is its capacity to proficiently deal with immense measures of data. Clinical records, involving the demographic details, lifestyle components, and clinical estimations, can be dissected to distinguish unobtrusive examples and relationships that may be missed by traditional procedures. This thorough investigation empowers more exact risk evaluation and recognizable proof of high-risk people who might profit from preventive measures. Besides, ML approaches constantly gain and also adjust from </w:t>
+      </w:r>
+      <w:r>
+        <w:lastRenderedPageBreak/>
+        <w:t>new details, enhancing their prescient abilities over some time. This unique growing experience guarantees that the models stay pertinent and can consolidate the most recent clinical exploration and patient details, prompting more exact forecasts.</w:t>
+      </w:r>
+    </w:p>
+    <w:p>
+      <w:r>
+        <w:rPr>
+          <w:noProof/>
+        </w:rPr>
+        <w:drawing>
+          <wp:inline distT="0" distB="0" distL="0" distR="0" wp14:anchorId="43CA1DF7" wp14:editId="3BEC6718">
+            <wp:extent cx="5668166" cy="2581635"/>
+            <wp:effectExtent l="25400" t="25400" r="25400" b="25400"/>
+            <wp:docPr id="50" name="image1.png"/>
+            <wp:cNvGraphicFramePr/>
+            <a:graphic xmlns:a="http://schemas.openxmlformats.org/drawingml/2006/main">
+              <a:graphicData uri="http://schemas.openxmlformats.org/drawingml/2006/picture">
+                <pic:pic xmlns:pic="http://schemas.openxmlformats.org/drawingml/2006/picture">
+                  <pic:nvPicPr>
+                    <pic:cNvPr id="0" name="image1.png"/>
+                    <pic:cNvPicPr preferRelativeResize="0"/>
+                  </pic:nvPicPr>
+                  <pic:blipFill>
+                    <a:blip r:embed="rId10"/>
+                    <a:srcRect/>
+                    <a:stretch>
+                      <a:fillRect/>
+                    </a:stretch>
+                  </pic:blipFill>
+                  <pic:spPr>
+                    <a:xfrm>
+                      <a:off x="0" y="0"/>
+                      <a:ext cx="5668166" cy="2581635"/>
+                    </a:xfrm>
+                    <a:prstGeom prst="rect">
+                      <a:avLst/>
+                    </a:prstGeom>
+                    <a:ln w="25400">
+                      <a:solidFill>
+                        <a:srgbClr val="000000"/>
+                      </a:solidFill>
+                      <a:prstDash val="solid"/>
+                    </a:ln>
+                  </pic:spPr>
+                </pic:pic>
+              </a:graphicData>
+            </a:graphic>
+          </wp:inline>
+        </w:drawing>
+      </w:r>
+    </w:p>
+    <w:p>
+      <w:pPr>
+        <w:pStyle w:val="Heading4"/>
+        <w:ind w:left="1440"/>
+        <w:rPr>
+          <w:b/>
+          <w:bCs/>
+          <w:i w:val="0"/>
+          <w:iCs w:val="0"/>
+          <w:color w:val="auto"/>
+        </w:rPr>
+      </w:pPr>
+      <w:bookmarkStart w:id="25" w:name="_Toc173439487"/>
+      <w:r>
+        <w:rPr>
+          <w:b/>
+          <w:bCs/>
+          <w:i w:val="0"/>
+          <w:iCs w:val="0"/>
+          <w:color w:val="auto"/>
+        </w:rPr>
+        <w:t>Figure 2.3.1: Impact of machine learning on diabetes prediction</w:t>
+      </w:r>
+      <w:bookmarkEnd w:id="25"/>
+    </w:p>
+    <w:p>
+      <w:pPr>
+        <w:jc w:val="center"/>
+      </w:pPr>
+      <w:r>
+        <w:t xml:space="preserve">(Source: </w:t>
+      </w:r>
+      <w:proofErr w:type="spellStart"/>
+      <w:r>
+        <w:t>Deberneh</w:t>
+      </w:r>
+      <w:proofErr w:type="spellEnd"/>
+      <w:r>
+        <w:t xml:space="preserve"> and Kim, 2021)</w:t>
       </w:r>
     </w:p>
     <w:p>
@@ -1920,21 +2196,29 @@
       <w:pPr>
         <w:pStyle w:val="Heading2"/>
       </w:pPr>
-      <w:bookmarkStart w:id="24" w:name="_1a0wc4x3vxbh" w:colFirst="0" w:colLast="0"/>
-      <w:bookmarkStart w:id="25" w:name="_Toc170554098"/>
-      <w:bookmarkEnd w:id="24"/>
+      <w:bookmarkStart w:id="26" w:name="_1a0wc4x3vxbh" w:colFirst="0" w:colLast="0"/>
+      <w:bookmarkStart w:id="27" w:name="_Toc170554098"/>
+      <w:bookmarkEnd w:id="26"/>
       <w:r>
         <w:t>2.4 Challenges in developing machine learning in diabetic prediction</w:t>
       </w:r>
-      <w:bookmarkEnd w:id="25"/>
-    </w:p>
-    <w:p>
-      <w:r>
-        <w:t xml:space="preserve">Implementing the respective ML approaches for the respective diabetic prediction indicates various crucial difficulties, despite the promising improvements within this particular domain. </w:t>
+      <w:bookmarkEnd w:id="27"/>
+    </w:p>
+    <w:p>
+      <w:r>
+        <w:t xml:space="preserve">Implementing the respective ML approaches for the respective diabetic prediction indicates various crucial difficulties, despite the promising improvements within this particular domain. One difficulty is the particular quality as well as the accessibility of the respective data. Greater quality data that is delegate, finished, and precise is essential for preparing powerful ML models. The healthcare details might be deficient, conflicting, or consist of errors, which can </w:t>
+      </w:r>
+      <w:proofErr w:type="spellStart"/>
+      <w:r>
+        <w:t>unfavorably</w:t>
+      </w:r>
+      <w:proofErr w:type="spellEnd"/>
+      <w:r>
+        <w:t xml:space="preserve"> influence the model's exhibition. Data protection and security are additionally crucial issues. Medical care details are delicate, and guaranteeing patient security while </w:t>
       </w:r>
       <w:r>
         <w:lastRenderedPageBreak/>
-        <w:t xml:space="preserve">One difficulty is the particular quality as well as the accessibility of the respective data. Greater quality data that is delegate, finished, and precise is essential for preparing powerful ML models. The healthcare details might be deficient, conflicting, or consist of errors, which can unfavorably influence the model's exhibition. Data protection and security are additionally crucial issues. Medical care details are delicate, and guaranteeing patient security while agreeing with guidelines like the "General Data Protection Regulation (GDPR)" is fundamental. Anonymizing the data adequately to secure identity of the patient without losing the data essential for precise predictions may be an issue of equilibrium to strike (Arumugam </w:t>
+        <w:t xml:space="preserve">agreeing with guidelines like the "General Data Protection Regulation (GDPR)" is fundamental. Anonymizing the data adequately to secure identity of the patient without losing the data essential for precise predictions may be an issue of equilibrium to strike (Arumugam </w:t>
       </w:r>
       <w:r>
         <w:rPr>
@@ -1943,20 +2227,138 @@
         <w:t xml:space="preserve">et al. </w:t>
       </w:r>
       <w:r>
-        <w:t xml:space="preserve">2023). One more issue is the interpretability of the ML approaches. While composite approaches, for example, deep learning may give greater accuracy, they frequently serve as "black boxes," making it hard to comprehend how they show up at their predictions. This absence of transparency may be dangerous within a clinical setting, where understanding the thinking behind a finding is fundamental for trust and further clinical direction. The heterogeneity of diabetes itself adds to the intricacy. Diabetes is impacted by the myriads of elements, involving lifestyle, alongside environmental viewpoints, which can shift broadly among people. Catching this inconstancy and precisely foreseeing diabetes beginning or movement across different populaces requires complex displaying strategies and far-reaching datasets. Besides, the incorporation of the ML models into the clinical choice is a huge issue. Clinicians should have the option to utilize these apparatuses flawlessly inside their work process (Abaker, and Saeed, 2021). It needs powerful and easy to use programming as well as preparing and instruction for medical care experts to comprehend and also trust the ML predictions. Predisposition within ML models is another worry. In the event that the training data isn't illustrative of the whole populace, the model might be biased, prompting less exact expectations for underrepresented groups. </w:t>
+        <w:t xml:space="preserve">2023). One more issue is the interpretability of the ML approaches. While composite approaches, for example, deep learning may give greater accuracy, they frequently serve as "black boxes," making it hard to comprehend how they show up at their predictions. This absence of transparency may be dangerous within a clinical setting, where understanding the thinking behind a finding is fundamental for trust and further clinical direction. The heterogeneity of diabetes itself adds to the intricacy. </w:t>
+      </w:r>
+    </w:p>
+    <w:p>
+      <w:pPr>
+        <w:ind w:left="1440" w:firstLine="720"/>
+      </w:pPr>
+      <w:r>
+        <w:rPr>
+          <w:noProof/>
+        </w:rPr>
+        <w:drawing>
+          <wp:inline distT="0" distB="0" distL="0" distR="0" wp14:anchorId="4E37C0DB" wp14:editId="4BEE63FB">
+            <wp:extent cx="3620005" cy="2943636"/>
+            <wp:effectExtent l="25400" t="25400" r="25400" b="25400"/>
+            <wp:docPr id="53" name="image9.png"/>
+            <wp:cNvGraphicFramePr/>
+            <a:graphic xmlns:a="http://schemas.openxmlformats.org/drawingml/2006/main">
+              <a:graphicData uri="http://schemas.openxmlformats.org/drawingml/2006/picture">
+                <pic:pic xmlns:pic="http://schemas.openxmlformats.org/drawingml/2006/picture">
+                  <pic:nvPicPr>
+                    <pic:cNvPr id="0" name="image9.png"/>
+                    <pic:cNvPicPr preferRelativeResize="0"/>
+                  </pic:nvPicPr>
+                  <pic:blipFill>
+                    <a:blip r:embed="rId11"/>
+                    <a:srcRect/>
+                    <a:stretch>
+                      <a:fillRect/>
+                    </a:stretch>
+                  </pic:blipFill>
+                  <pic:spPr>
+                    <a:xfrm>
+                      <a:off x="0" y="0"/>
+                      <a:ext cx="3620005" cy="2943636"/>
+                    </a:xfrm>
+                    <a:prstGeom prst="rect">
+                      <a:avLst/>
+                    </a:prstGeom>
+                    <a:ln w="25400">
+                      <a:solidFill>
+                        <a:srgbClr val="000000"/>
+                      </a:solidFill>
+                      <a:prstDash val="solid"/>
+                    </a:ln>
+                  </pic:spPr>
+                </pic:pic>
+              </a:graphicData>
+            </a:graphic>
+          </wp:inline>
+        </w:drawing>
+      </w:r>
+    </w:p>
+    <w:p>
+      <w:pPr>
+        <w:pStyle w:val="Heading4"/>
+        <w:ind w:left="2160" w:firstLine="720"/>
+        <w:rPr>
+          <w:b/>
+          <w:bCs/>
+          <w:i w:val="0"/>
+          <w:iCs w:val="0"/>
+          <w:color w:val="auto"/>
+        </w:rPr>
+      </w:pPr>
+      <w:bookmarkStart w:id="28" w:name="_Toc173439488"/>
+      <w:r>
+        <w:rPr>
+          <w:b/>
+          <w:bCs/>
+          <w:i w:val="0"/>
+          <w:iCs w:val="0"/>
+          <w:color w:val="auto"/>
+        </w:rPr>
+        <w:t>Figure 2.4.1: Challenges in diabetic prediction</w:t>
+      </w:r>
+      <w:bookmarkEnd w:id="28"/>
+      <w:r>
+        <w:rPr>
+          <w:b/>
+          <w:bCs/>
+          <w:i w:val="0"/>
+          <w:iCs w:val="0"/>
+          <w:color w:val="auto"/>
+        </w:rPr>
+        <w:t xml:space="preserve"> </w:t>
+      </w:r>
+    </w:p>
+    <w:p>
+      <w:pPr>
+        <w:jc w:val="center"/>
+      </w:pPr>
+      <w:r>
+        <w:t xml:space="preserve">                      </w:t>
+      </w:r>
+      <w:r>
+        <w:t xml:space="preserve">(Source: </w:t>
+      </w:r>
+      <w:proofErr w:type="spellStart"/>
+      <w:r>
+        <w:t>Abaker</w:t>
+      </w:r>
+      <w:proofErr w:type="spellEnd"/>
+      <w:r>
+        <w:t>, and Saeed, 2021)</w:t>
+      </w:r>
+    </w:p>
+    <w:p>
+      <w:r>
+        <w:t>Diabetes is impacted by the myriads of elements, involving lifestyle, alongside environmental viewpoints, which can shift broadly among people. Catching this inconstancy and precisely foreseeing diabetes beginning or movement across different populaces requires complex displaying strategies and far-reaching datasets. Besides, the incorporation of the ML models into the clinical choice is a huge issue. Clinicians should have the option to utilize these apparatuses flawlessly inside their work process (</w:t>
+      </w:r>
+      <w:proofErr w:type="spellStart"/>
+      <w:r>
+        <w:t>Abaker</w:t>
+      </w:r>
+      <w:proofErr w:type="spellEnd"/>
+      <w:r>
+        <w:t xml:space="preserve">, and Saeed, 2021). It needs powerful and easy to use programming as well as preparing and instruction for medical care experts to comprehend and also trust the ML predictions. Predisposition within ML models is another worry. In the event that the training data isn't illustrative of the whole populace, the model might be biased, prompting less exact expectations for underrepresented groups. </w:t>
       </w:r>
     </w:p>
     <w:p>
       <w:pPr>
         <w:pStyle w:val="Heading2"/>
       </w:pPr>
-      <w:bookmarkStart w:id="26" w:name="_8irmva7364cj" w:colFirst="0" w:colLast="0"/>
-      <w:bookmarkStart w:id="27" w:name="_Toc170554099"/>
-      <w:bookmarkEnd w:id="26"/>
-      <w:r>
+      <w:bookmarkStart w:id="29" w:name="_8irmva7364cj" w:colFirst="0" w:colLast="0"/>
+      <w:bookmarkStart w:id="30" w:name="_Toc170554099"/>
+      <w:bookmarkEnd w:id="29"/>
+      <w:r>
+        <w:lastRenderedPageBreak/>
         <w:t xml:space="preserve">2.5 Comparative Analysis of Machine Learning </w:t>
       </w:r>
-      <w:bookmarkEnd w:id="27"/>
+      <w:bookmarkEnd w:id="30"/>
       <w:r>
         <w:t>Approach</w:t>
       </w:r>
@@ -1972,137 +2374,512 @@
         <w:t xml:space="preserve">et al. </w:t>
       </w:r>
       <w:r>
-        <w:t xml:space="preserve">2022). These following models require marked preparation data to get familiar with the connection among the following input features alongside the following target variable. </w:t>
+        <w:t xml:space="preserve">2022). These following models require marked preparation data to get familiar with the connection among the following input features alongside the following target variable. Several approaches assisting succeed in taking care of the composite datasets and grasping the nonlinear connections within the features. They frequently give greater accuracy and are </w:t>
+      </w:r>
+    </w:p>
+    <w:p>
+      <w:r>
+        <w:t xml:space="preserve">interpretable, settling on them important for clinical choices. Though, these approaches can be inclined to overfitting, especially having small or the imbalanced datasets. Then again, ensemble approaches consolidate different models to further develop the prediction accuracy alongside </w:t>
+      </w:r>
+      <w:r>
+        <w:t>Vigor</w:t>
+      </w:r>
+      <w:r>
+        <w:t xml:space="preserve">. Approaches like the bagging and also </w:t>
+      </w:r>
+      <w:r>
+        <w:t>boosting make</w:t>
+      </w:r>
+      <w:r>
+        <w:t xml:space="preserve"> an assortment of models that vote or average their forecasts, prompting improved performance. These techniques may deal with a huge volume of the data and lessen change; however, they might require critical computational resources alongside longer training times (Ahmed </w:t>
+      </w:r>
+      <w:r>
+        <w:rPr>
+          <w:i/>
+        </w:rPr>
+        <w:t>et al.</w:t>
+      </w:r>
+      <w:r>
+        <w:t xml:space="preserve"> 2022</w:t>
+      </w:r>
+      <w:r>
+        <w:rPr>
+          <w:u w:val="single"/>
+        </w:rPr>
+        <w:t>)</w:t>
+      </w:r>
+      <w:r>
+        <w:t>.</w:t>
+      </w:r>
+    </w:p>
+    <w:p>
+      <w:pPr>
+        <w:ind w:left="720" w:firstLine="720"/>
+      </w:pPr>
+      <w:r>
+        <w:rPr>
+          <w:noProof/>
+        </w:rPr>
+        <w:drawing>
+          <wp:inline distT="0" distB="0" distL="0" distR="0" wp14:anchorId="0630977B" wp14:editId="112FF85E">
+            <wp:extent cx="4010585" cy="2181529"/>
+            <wp:effectExtent l="25400" t="25400" r="25400" b="25400"/>
+            <wp:docPr id="52" name="image7.png"/>
+            <wp:cNvGraphicFramePr/>
+            <a:graphic xmlns:a="http://schemas.openxmlformats.org/drawingml/2006/main">
+              <a:graphicData uri="http://schemas.openxmlformats.org/drawingml/2006/picture">
+                <pic:pic xmlns:pic="http://schemas.openxmlformats.org/drawingml/2006/picture">
+                  <pic:nvPicPr>
+                    <pic:cNvPr id="0" name="image7.png"/>
+                    <pic:cNvPicPr preferRelativeResize="0"/>
+                  </pic:nvPicPr>
+                  <pic:blipFill>
+                    <a:blip r:embed="rId12"/>
+                    <a:srcRect/>
+                    <a:stretch>
+                      <a:fillRect/>
+                    </a:stretch>
+                  </pic:blipFill>
+                  <pic:spPr>
+                    <a:xfrm>
+                      <a:off x="0" y="0"/>
+                      <a:ext cx="4010585" cy="2181529"/>
+                    </a:xfrm>
+                    <a:prstGeom prst="rect">
+                      <a:avLst/>
+                    </a:prstGeom>
+                    <a:ln w="25400">
+                      <a:solidFill>
+                        <a:srgbClr val="000000"/>
+                      </a:solidFill>
+                      <a:prstDash val="solid"/>
+                    </a:ln>
+                  </pic:spPr>
+                </pic:pic>
+              </a:graphicData>
+            </a:graphic>
+          </wp:inline>
+        </w:drawing>
+      </w:r>
+    </w:p>
+    <w:p>
+      <w:pPr>
+        <w:pStyle w:val="Heading4"/>
+        <w:ind w:left="1440" w:firstLine="720"/>
+        <w:rPr>
+          <w:b/>
+          <w:bCs/>
+          <w:i w:val="0"/>
+          <w:iCs w:val="0"/>
+          <w:color w:val="auto"/>
+        </w:rPr>
+      </w:pPr>
+      <w:bookmarkStart w:id="31" w:name="_Toc173439489"/>
+      <w:r>
+        <w:rPr>
+          <w:b/>
+          <w:bCs/>
+          <w:i w:val="0"/>
+          <w:iCs w:val="0"/>
+          <w:color w:val="auto"/>
+        </w:rPr>
+        <w:t>Figure 2.5.1: Comparative analysis in diabetic prediction)</w:t>
+      </w:r>
+      <w:bookmarkEnd w:id="31"/>
+    </w:p>
+    <w:p>
+      <w:pPr>
+        <w:jc w:val="center"/>
+      </w:pPr>
+      <w:r>
+        <w:t xml:space="preserve">(Source: Hassan </w:t>
+      </w:r>
+      <w:r>
+        <w:rPr>
+          <w:i/>
+        </w:rPr>
+        <w:t xml:space="preserve">et al. </w:t>
+      </w:r>
+      <w:r>
+        <w:t>2021)</w:t>
+      </w:r>
+    </w:p>
+    <w:p>
+      <w:r>
+        <w:t xml:space="preserve">The respective Unsupervised learning procedures, like clustering, are additionally used within diabetes research. These strategies don't need the </w:t>
+      </w:r>
+      <w:proofErr w:type="spellStart"/>
+      <w:r>
+        <w:t>labeled</w:t>
+      </w:r>
+      <w:proofErr w:type="spellEnd"/>
+      <w:r>
+        <w:t xml:space="preserve"> data and are valuable for distinguishing examples and groupings inside the dataset. Clustering approaches can uncover hidden structures and also separate patients into the distinct risk groups, helping with </w:t>
       </w:r>
       <w:r>
         <w:lastRenderedPageBreak/>
-        <w:t xml:space="preserve">Several approaches assisting succeed in taking care of the composite datasets and grasping the nonlinear connections within the features. They frequently give greater accuracy and are </w:t>
-      </w:r>
-    </w:p>
-    <w:p>
-      <w:r>
-        <w:t xml:space="preserve">interpretable, settling on them important for clinical choices. Though, these approaches can be inclined to overfitting, especially having small or the imbalanced datasets. Then again, ensemble approaches consolidate different models to further develop the prediction accuracy alongside </w:t>
-      </w:r>
-      <w:r>
-        <w:t>Vigor</w:t>
-      </w:r>
-      <w:r>
-        <w:t xml:space="preserve">. Approaches like the bagging and also </w:t>
-      </w:r>
-      <w:r>
-        <w:t>boosting make</w:t>
-      </w:r>
-      <w:r>
-        <w:t xml:space="preserve"> an assortment of models that vote or average their forecasts, prompting improved performance. These techniques may deal with a huge volume of the data and lessen change; however, they might require critical computational resources alongside longer training times (Ahmed </w:t>
+        <w:t>customized treatment plans. Be that as it may, their exhibition intensely relies upon the decision of similitude measures and the quantity of clusters, which may not be clear to decide.</w:t>
+      </w:r>
+    </w:p>
+    <w:p>
+      <w:pPr>
+        <w:pStyle w:val="Heading2"/>
+      </w:pPr>
+      <w:bookmarkStart w:id="32" w:name="_xn2vk7z76egc" w:colFirst="0" w:colLast="0"/>
+      <w:bookmarkStart w:id="33" w:name="_Toc170554100"/>
+      <w:bookmarkEnd w:id="32"/>
+      <w:r>
+        <w:t>2.6 Literature Gap</w:t>
+      </w:r>
+      <w:bookmarkEnd w:id="33"/>
+    </w:p>
+    <w:p>
+      <w:r>
+        <w:t xml:space="preserve">In spite of critical progressions within the utilization of the ML for the diabetic prediction, various gaps stay within the current literature. One eminent gap is the restricted generalizability of numerous ML models. Most approaches </w:t>
+      </w:r>
+      <w:proofErr w:type="spellStart"/>
+      <w:r>
+        <w:t>center</w:t>
+      </w:r>
+      <w:proofErr w:type="spellEnd"/>
+      <w:r>
+        <w:t xml:space="preserve"> around unambiguous populaces or datasets, which may not catch the variety of the worldwide populace. Accordingly, models prepared on these datasets may perform ineffectively when applied to various demographic groups. Another </w:t>
+      </w:r>
+      <w:proofErr w:type="gramStart"/>
+      <w:r>
+        <w:t>gap  is</w:t>
+      </w:r>
+      <w:proofErr w:type="gramEnd"/>
+      <w:r>
+        <w:t xml:space="preserve"> the test of coordinating ML models into clinical practice. While many approaches show high prescient precision in controlled settings, there is an absence of exploration on how these models can be successfully sent and used by medical care experts in certifiable situations. This incorporates issues connected with UI design, work process incorporation, alongside the clinician training (</w:t>
+      </w:r>
+      <w:proofErr w:type="spellStart"/>
+      <w:r>
+        <w:t>Albahli</w:t>
+      </w:r>
+      <w:proofErr w:type="spellEnd"/>
+      <w:r>
+        <w:t>, 2020.).</w:t>
+      </w:r>
+    </w:p>
+    <w:p>
+      <w:r>
+        <w:t xml:space="preserve">Furthermore, there is a shortage of the research tending to the interpretability of intricate ML models, like deep learning. The following "black box" feature of these models can ruin their acknowledgment in clinical settings where it is vital to grasp the reasoning behind predictions. Besides, the following ethical ramifications of involving ML within the healthcare services, </w:t>
+      </w:r>
+    </w:p>
+    <w:p>
+      <w:r>
+        <w:t>involving the data security, predisposition, and reasonableness, are not sufficiently evaluated in the ongoing literature. Guaranteeing that ML models don't propagate existing wellbeing variations and that patient details are safeguarded are crucial regions that require more consideration.</w:t>
+      </w:r>
+      <w:bookmarkStart w:id="34" w:name="_7rjksm26d01u" w:colFirst="0" w:colLast="0"/>
+      <w:bookmarkStart w:id="35" w:name="_Toc170554101"/>
+      <w:bookmarkEnd w:id="34"/>
+    </w:p>
+    <w:p>
+      <w:pPr>
+        <w:pStyle w:val="Heading2"/>
+      </w:pPr>
+      <w:r>
+        <w:t>2.7 Summary</w:t>
+      </w:r>
+      <w:bookmarkEnd w:id="35"/>
+    </w:p>
+    <w:p>
+      <w:r>
+        <w:t xml:space="preserve">Within this particular research, the specific role of ML within diabetic prediction has been broadly evaluated. Different ML strategies, involving unsupervised, supervised, alongside deep learning techniques, have shown critical potential in enhancing the following accuracy of the diabetes diagnosis alongside the risk evaluation. Through these improvements, various difficulties persist, like the requirement for the high-quality, different datasets, guaranteeing model interpretability, and incorporating these models into clinical practice. Furthermore, the ethical contemplations, involving the data protection and the potential for predisposition, remain significant worries. A comparative </w:t>
+      </w:r>
+      <w:proofErr w:type="gramStart"/>
+      <w:r>
+        <w:t>evaluation  featured</w:t>
+      </w:r>
+      <w:proofErr w:type="gramEnd"/>
+      <w:r>
+        <w:t xml:space="preserve"> the qualities and limits of various ML techniques, extending the significance of choosing appropriate models in view of explicit requirements and settings. Tending to these difficulties and gaps within the literature </w:t>
+      </w:r>
+      <w:r>
+        <w:lastRenderedPageBreak/>
+        <w:t xml:space="preserve">is significant for harnessing the maximum capacity of ML within the diabetic prediction, eventually adding to better persistent results and more compelling disease management. </w:t>
+      </w:r>
+      <w:bookmarkStart w:id="36" w:name="_3paqpk2irzd9" w:colFirst="0" w:colLast="0"/>
+      <w:bookmarkStart w:id="37" w:name="_Toc170554102"/>
+      <w:bookmarkEnd w:id="36"/>
+    </w:p>
+    <w:p/>
+    <w:p>
+      <w:pPr>
+        <w:pStyle w:val="Heading1"/>
+      </w:pPr>
+      <w:bookmarkStart w:id="38" w:name="_Toc173439533"/>
+      <w:r>
+        <w:t>Chapter 3: Methodology</w:t>
+      </w:r>
+      <w:bookmarkEnd w:id="38"/>
+    </w:p>
+    <w:p>
+      <w:pPr>
+        <w:pStyle w:val="Heading2"/>
+      </w:pPr>
+      <w:bookmarkStart w:id="39" w:name="_Toc173439534"/>
+      <w:r>
+        <w:t>3.1 Data Collection and Preprocessing</w:t>
+      </w:r>
+      <w:bookmarkEnd w:id="39"/>
+    </w:p>
+    <w:p>
+      <w:r>
+        <w:t xml:space="preserve">The crucial pivotal phase toward this following analysis included the intensive collection and also cleaning of the dataset to guarantee its uprightness and also convenience. This procedure started by collecting an exhaustive dataset, which involved different health associated factors crucial for the diabetes prediction and also clustering evaluation. Guaranteeing that no null values were available within the dataset was crucial. The following missing values could altogether distort the evaluation and model preparation, prompting the inaccurate outcomes. Subsequently, careful cleaning was directed to fill in or eliminate any incomplete data entries, guaranteeing a powerful dataset for additional evaluation (Haque </w:t>
       </w:r>
       <w:r>
         <w:rPr>
           <w:i/>
         </w:rPr>
-        <w:t>et al.</w:t>
-      </w:r>
-      <w:r>
-        <w:t xml:space="preserve"> 2022</w:t>
-      </w:r>
-      <w:r>
-        <w:rPr>
-          <w:u w:val="single"/>
-        </w:rPr>
-        <w:t>)</w:t>
-      </w:r>
-      <w:r>
-        <w:t>.</w:t>
-      </w:r>
-    </w:p>
-    <w:p>
-      <w:r>
-        <w:t>The respective Unsupervised learning procedures, like clustering, are additionally used within diabetes research. These strategies don't need the labeled data and are valuable for distinguishing examples and groupings inside the dataset. Clustering approaches can uncover hidden structures and also separate patients into the distinct risk groups, helping with customized treatment plans. Be that as it may, their exhibition intensely relies upon the decision of similitude measures and the quantity of clusters, which may not be clear to decide.</w:t>
+        <w:t xml:space="preserve">et al. </w:t>
+      </w:r>
+      <w:r>
+        <w:t>2021).</w:t>
+      </w:r>
+    </w:p>
+    <w:p>
+      <w:r>
+        <w:t xml:space="preserve">Then, the change of the categorical factors into the numerical values was performed utilizing the label encoding. Several machine learning evaluations need the numerical input, and also categorical data within their raw structure may impede the following modelling procedure. The </w:t>
+      </w:r>
+      <w:proofErr w:type="gramStart"/>
+      <w:r>
+        <w:t>following  Label</w:t>
+      </w:r>
+      <w:proofErr w:type="gramEnd"/>
+      <w:r>
+        <w:t xml:space="preserve"> encoding successfully changed over these particular categorical properties into the numerical form, assessing adequate incorporation into the particular machine learning pipeline. This specific step was fundamental for factors, for example, gender and also smoking history, which should have been numerical for the model effectiveness. Also, the following "exploratory data analysis (EDA)" was directed to assess and also represent key factors, offering details into the dataset's construction and also patterns. Factors, for example, gender count, age distribution, and also HbA1c levels were inspected. Histograms along with count plots were used to portray the circulation of ages and also the gender composition into the specific dataset, uncovering patterns and also likely inclinations. Likewise, the overall distribution of the HbA1c levels was imagined to grasp its reach and also central tendency, featuring its significance as a predictor for diabetes.</w:t>
       </w:r>
     </w:p>
     <w:p>
       <w:pPr>
         <w:pStyle w:val="Heading2"/>
       </w:pPr>
-      <w:bookmarkStart w:id="28" w:name="_xn2vk7z76egc" w:colFirst="0" w:colLast="0"/>
-      <w:bookmarkStart w:id="29" w:name="_Toc170554100"/>
-      <w:bookmarkEnd w:id="28"/>
-      <w:r>
-        <w:t>2.6 Literature Gap</w:t>
-      </w:r>
-      <w:bookmarkEnd w:id="29"/>
-    </w:p>
-    <w:p>
-      <w:r>
-        <w:t xml:space="preserve">In spite of critical progressions within the utilization of the ML for the diabetic prediction, various gaps stay within the current literature. One eminent gap is the restricted generalizability of numerous ML models. Most approaches center around unambiguous populaces or datasets, which may not catch the variety of the worldwide populace. Accordingly, models prepared on these datasets may perform ineffectively when applied to various demographic groups. Another </w:t>
-      </w:r>
+      <w:bookmarkStart w:id="40" w:name="_Toc173439535"/>
+      <w:r>
+        <w:t>3.2 Exploratory Data Analysis (EDA)</w:t>
+      </w:r>
+      <w:bookmarkEnd w:id="40"/>
+    </w:p>
+    <w:p>
+      <w:r>
+        <w:t xml:space="preserve">EDA is a crucial phase toward any data driven project, filling the gap among the raw data and significant details. Within this following project, EDA was developed to comprehend the hidden structure of the following dataset and distinguish crucial patterns that could impact the diabetes prediction and also clustering evaluation. The procedure started with an exhaustive evaluation of the specific dataset's key factors, involving the gender, age, BMI, blood glucose </w:t>
+      </w:r>
+      <w:r>
+        <w:lastRenderedPageBreak/>
+        <w:t xml:space="preserve">levels, alongside the HbA1c levels. Different visualizations, involving scatter plots, histograms, and also count plots, were utilized to address the conveyance and also connections among these factors. For example, histograms were utilized to show the following frequency dissemination of the age and also HbA1c levels, giving a visual comprehension of the data spread and also central tendencies. Count plots were used for displaying the appropriation of the categorical factors like gender, giving experiences into the dataset's demographic structure (Chou </w:t>
+      </w:r>
+      <w:r>
+        <w:rPr>
+          <w:i/>
+        </w:rPr>
+        <w:t xml:space="preserve">et al. </w:t>
+      </w:r>
+      <w:r>
+        <w:t xml:space="preserve">2023). Furthermore, EDA involves assessing relationships between various factors to recognize significant indicators of diabetes. The Correlation analysis alongside the scatter plots were utilized to display the connections among the numerical factors, assisting with areas of strength for pinpointing that could be essential for developing the model. EDA likewise recognized the outliers or the anomalies within the following data, which might actually skew the evaluation and also model performance. Tending to these particular outliers guaranteed a more adequate dataset for assuring the modelling endeavours (Afsaneh </w:t>
+      </w:r>
+      <w:r>
+        <w:rPr>
+          <w:i/>
+        </w:rPr>
+        <w:t xml:space="preserve">et al. </w:t>
+      </w:r>
+      <w:r>
+        <w:t>2022).</w:t>
+      </w:r>
+    </w:p>
+    <w:p>
+      <w:pPr>
+        <w:pStyle w:val="Heading2"/>
+      </w:pPr>
+      <w:bookmarkStart w:id="41" w:name="_Toc173439536"/>
+      <w:r>
+        <w:t>3.3 Model Training and Evaluation</w:t>
+      </w:r>
+      <w:bookmarkEnd w:id="41"/>
+    </w:p>
+    <w:p>
+      <w:r>
+        <w:t>Model training alongside the evaluation are critical stages within the analysis, expecting for developing adequate prescient models for the diabetes and also evaluate their performance. Within this following analysis, various machine learning approaches were developed for predicting the diabetes and also categorising individuals in view of significant health indicators, for example, BMI alongside blood glucose levels. The procedure started with splitting the specific dataset into preparing and also testing sets to guarantee that the following model's performance could be assessed on the unseen data. Different approaches were then prepared, involving the Logistic Regression, Random Forest, along with K-Means Clustering. Every approach was fine-tuned for advancing its parameters and also further developing accuracy. For the following classification models, the following performance metrics, for example, Accuracy, Recall, Precision, and also F1-score, "Mean Squared Error (MAE)" and also "Mean Absolute Error (MAE)", and also R2 value were determined. These particular metrics gave an extensive perspective on the following models' viability in the prediction of diabetes (</w:t>
+      </w:r>
+      <w:proofErr w:type="spellStart"/>
+      <w:r>
+        <w:t>Daghistani</w:t>
+      </w:r>
+      <w:proofErr w:type="spellEnd"/>
+      <w:r>
+        <w:t xml:space="preserve"> and Alshammari, 2020). For example, the particular Logistic Regression approach exhibited high accuracy however showed impediments in recognizing specific classes. The K-Means Grouping calculation was utilized to recognize subgroups inside the populace in the view of BMI and also blood glucose levels. The particular clustering outcomes, addressed by particular varieties within the visualizations, uncovered significant health-associated trends inside the following dataset.</w:t>
+      </w:r>
+    </w:p>
+    <w:p>
+      <w:pPr>
+        <w:pStyle w:val="Heading2"/>
+      </w:pPr>
+      <w:bookmarkStart w:id="42" w:name="_Toc173439537"/>
+      <w:r>
+        <w:lastRenderedPageBreak/>
+        <w:t>3.4 Clustering Analysis</w:t>
+      </w:r>
+      <w:bookmarkEnd w:id="42"/>
+    </w:p>
+    <w:p>
+      <w:r>
+        <w:t xml:space="preserve">The following Clustering evaluation assumes a critical role in distinguishing trends and also subgroups inside the particular dataset, which may illuminate targeted wellbeing health interventions for diabetes management. Within this following analysis, the particular K-Means clustering approach was applied to the segment of the populace in view of two crucial health indicators: BMI (Body Mass Index) alongside the blood glucose levels. This strategy assists with uncovering crucial designs within the data, giving experiences that probably won't be evident through adequate statistical evaluation (Hasan </w:t>
+      </w:r>
+      <w:r>
+        <w:rPr>
+          <w:i/>
+        </w:rPr>
+        <w:t xml:space="preserve">et al. </w:t>
+      </w:r>
+      <w:r>
+        <w:t>2021).</w:t>
+      </w:r>
+    </w:p>
+    <w:p>
+      <w:r>
+        <w:t xml:space="preserve">The procedure started by choosing the suitable number of the clusters, guaranteeing adequate separation among the clusters. The following K-Means approach was then applied, </w:t>
+      </w:r>
+      <w:proofErr w:type="spellStart"/>
+      <w:r>
+        <w:t>parceling</w:t>
+      </w:r>
+      <w:proofErr w:type="spellEnd"/>
+      <w:r>
+        <w:t xml:space="preserve"> the dataset into the distinct clusters. Every cluster addressed the subgroup of the individuals with comparable BMI and also blood glucose levels. The specific centroids, indicated by the red 'X' indications within this visualization, demonstrated the essential issues of these </w:t>
+      </w:r>
+      <w:proofErr w:type="spellStart"/>
       <w:proofErr w:type="gramStart"/>
       <w:r>
-        <w:t>gap  is</w:t>
-      </w:r>
+        <w:t>clusters,limiting</w:t>
+      </w:r>
+      <w:proofErr w:type="spellEnd"/>
       <w:proofErr w:type="gramEnd"/>
       <w:r>
-        <w:t xml:space="preserve"> the test of coordinating ML models into clinical practice. While many approaches show high prescient precision in controlled settings, there is an absence of exploration on how these models can be successfully sent and used by medical care experts in certifiable situations. This incorporates issues connected with UI design, work process incorporation, alongside the clinician training (Albahli, 2020.).</w:t>
-      </w:r>
-    </w:p>
-    <w:p>
-      <w:r>
-        <w:t xml:space="preserve">Furthermore, there is a shortage of the research tending to the interpretability of intricate ML models, like deep learning. The following "black box" feature of these models can ruin their acknowledgment in clinical settings where it is vital to grasp the reasoning behind predictions. Besides, the following ethical ramifications of involving ML within the healthcare services, </w:t>
-      </w:r>
-    </w:p>
-    <w:p>
-      <w:r>
-        <w:t xml:space="preserve">involving the data security, predisposition, and reasonableness, are not sufficiently evaluated in the ongoing literature. Guaranteeing that ML models don't propagate existing wellbeing </w:t>
-      </w:r>
-      <w:r>
+        <w:t xml:space="preserve"> the overall distance among the data points and also their relegated cluster. Perceptions of the following cluster featured three particular groups inside the populace: one with the lower BMI alongside the blood glucose levels, one more with moderate qualities, alongside a third with the greater BMI and also the blood glucose levels (Das </w:t>
+      </w:r>
+      <w:r>
+        <w:rPr>
+          <w:i/>
+        </w:rPr>
+        <w:t xml:space="preserve">et al. </w:t>
+      </w:r>
+      <w:r>
+        <w:t>2022). These following clusters give a reasonable segmentation of the populace, assessing the recognition of the high-risk groups along with empowering more engaged health interventions.</w:t>
+      </w:r>
+    </w:p>
+    <w:p>
+      <w:r>
+        <w:rPr>
+          <w:noProof/>
+        </w:rPr>
         <w:lastRenderedPageBreak/>
-        <w:t>variations and that patient details are safeguarded are crucial regions that require more consideration.</w:t>
-      </w:r>
-      <w:bookmarkStart w:id="30" w:name="_7rjksm26d01u" w:colFirst="0" w:colLast="0"/>
-      <w:bookmarkStart w:id="31" w:name="_Toc170554101"/>
-      <w:bookmarkEnd w:id="30"/>
-    </w:p>
-    <w:p>
-      <w:pPr>
-        <w:pStyle w:val="Heading2"/>
-      </w:pPr>
-      <w:r>
-        <w:t>2.7 Summary</w:t>
-      </w:r>
-      <w:bookmarkEnd w:id="31"/>
-    </w:p>
-    <w:p>
-      <w:r>
-        <w:t xml:space="preserve">Within this particular research, the specific role of ML within diabetic prediction has been broadly evaluated. Different ML strategies, involving unsupervised, supervised, alongside deep learning techniques, have shown critical potential in enhancing the following accuracy of the diabetes diagnosis alongside the risk evaluation. Through these improvements, various difficulties persist, like the requirement for the high-quality, different datasets, guaranteeing model interpretability, and incorporating these models into clinical practice. Furthermore, the ethical contemplations, involving the data protection and the potential for predisposition, remain significant worries. A comparative </w:t>
-      </w:r>
+        <w:drawing>
+          <wp:inline distT="114300" distB="114300" distL="114300" distR="114300" wp14:anchorId="5E62BCE4" wp14:editId="0CF54F66">
+            <wp:extent cx="5731200" cy="4445000"/>
+            <wp:effectExtent l="25400" t="25400" r="25400" b="25400"/>
+            <wp:docPr id="64" name="image6.png"/>
+            <wp:cNvGraphicFramePr/>
+            <a:graphic xmlns:a="http://schemas.openxmlformats.org/drawingml/2006/main">
+              <a:graphicData uri="http://schemas.openxmlformats.org/drawingml/2006/picture">
+                <pic:pic xmlns:pic="http://schemas.openxmlformats.org/drawingml/2006/picture">
+                  <pic:nvPicPr>
+                    <pic:cNvPr id="0" name="image6.png"/>
+                    <pic:cNvPicPr preferRelativeResize="0"/>
+                  </pic:nvPicPr>
+                  <pic:blipFill>
+                    <a:blip r:embed="rId13"/>
+                    <a:srcRect/>
+                    <a:stretch>
+                      <a:fillRect/>
+                    </a:stretch>
+                  </pic:blipFill>
+                  <pic:spPr>
+                    <a:xfrm>
+                      <a:off x="0" y="0"/>
+                      <a:ext cx="5731200" cy="4445000"/>
+                    </a:xfrm>
+                    <a:prstGeom prst="rect">
+                      <a:avLst/>
+                    </a:prstGeom>
+                    <a:ln w="25400">
+                      <a:solidFill>
+                        <a:srgbClr val="000000"/>
+                      </a:solidFill>
+                      <a:prstDash val="solid"/>
+                    </a:ln>
+                  </pic:spPr>
+                </pic:pic>
+              </a:graphicData>
+            </a:graphic>
+          </wp:inline>
+        </w:drawing>
+      </w:r>
+    </w:p>
+    <w:p>
+      <w:pPr>
+        <w:pStyle w:val="Heading4"/>
+        <w:ind w:left="2880"/>
+        <w:rPr>
+          <w:b/>
+          <w:bCs/>
+          <w:color w:val="auto"/>
+        </w:rPr>
+      </w:pPr>
+      <w:bookmarkStart w:id="43" w:name="_Toc173439490"/>
+      <w:r>
+        <w:rPr>
+          <w:b/>
+          <w:bCs/>
+          <w:color w:val="auto"/>
+        </w:rPr>
+        <w:t>Figure 3.5.1: Research Onion</w:t>
+      </w:r>
+      <w:bookmarkEnd w:id="43"/>
+      <w:r>
+        <w:rPr>
+          <w:b/>
+          <w:bCs/>
+          <w:color w:val="auto"/>
+        </w:rPr>
+        <w:t xml:space="preserve"> </w:t>
+      </w:r>
+    </w:p>
+    <w:p>
+      <w:pPr>
+        <w:jc w:val="center"/>
+      </w:pPr>
+      <w:r>
+        <w:t>(Source: Saunders et al.'s Research Onion)</w:t>
+      </w:r>
+    </w:p>
+    <w:p>
+      <w:r>
+        <w:t>The specific research onion framework directs the systematic strategy to the research. This involves the layers like the research philosophy, strategy, approach, time horizon, choice, alongside the techniques. Assessing the diabetes prediction, this assists in forming the research from defining the particular research paradigm (e.g., positivism) for choosing the methodologies like the regression along with the clustering for the data analysis.</w:t>
+      </w:r>
+    </w:p>
+    <w:p>
+      <w:pPr>
+        <w:jc w:val="center"/>
+      </w:pPr>
+    </w:p>
+    <w:p>
       <w:proofErr w:type="gramStart"/>
       <w:r>
-        <w:t>evaluation  featured</w:t>
+        <w:t>Reference</w:t>
+      </w:r>
+      <w:bookmarkEnd w:id="37"/>
+      <w:r>
+        <w:t xml:space="preserve"> :</w:t>
       </w:r>
       <w:proofErr w:type="gramEnd"/>
-      <w:r>
-        <w:t xml:space="preserve"> the qualities and limits of various ML techniques, extending the significance of choosing appropriate models in view of explicit requirements and settings. Tending to these difficulties and gaps within the literature is significant for harnessing the maximum capacity of ML within the diabetic prediction, eventually adding to better persistent results and more compelling disease management. </w:t>
-      </w:r>
-      <w:bookmarkStart w:id="32" w:name="_3paqpk2irzd9" w:colFirst="0" w:colLast="0"/>
-      <w:bookmarkStart w:id="33" w:name="_Toc170554102"/>
-      <w:bookmarkEnd w:id="32"/>
-    </w:p>
-    <w:p/>
-    <w:p>
-      <w:proofErr w:type="gramStart"/>
-      <w:r>
-        <w:t>Reference</w:t>
-      </w:r>
-      <w:bookmarkEnd w:id="33"/>
-      <w:r>
-        <w:t xml:space="preserve"> :</w:t>
-      </w:r>
-      <w:proofErr w:type="gramEnd"/>
     </w:p>
     <w:p>
       <w:r>
         <w:t xml:space="preserve">Ferdous, M., Debnath, J. and Chakraborty, N.R., 2020, July. Machine learning algorithms in healthcare: A literature survey. In 2020 11th International conference on computing, communication and networking technologies (ICCCNT) (pp. 1-6). IEEE. </w:t>
       </w:r>
-      <w:hyperlink r:id="rId9">
+      <w:hyperlink r:id="rId14">
         <w:r>
           <w:rPr>
             <w:color w:val="1155CC"/>
@@ -2116,10 +2893,16 @@
       </w:r>
     </w:p>
     <w:p>
-      <w:r>
-        <w:t xml:space="preserve">Deberneh, H.M. and Kim, I., 2021. Prediction of type 2 diabetes based on machine learning algorithm. International journal of environmental research and public health, 18(6), p.3317. </w:t>
-      </w:r>
-      <w:hyperlink r:id="rId10">
+      <w:proofErr w:type="spellStart"/>
+      <w:r>
+        <w:lastRenderedPageBreak/>
+        <w:t>Deberneh</w:t>
+      </w:r>
+      <w:proofErr w:type="spellEnd"/>
+      <w:r>
+        <w:t xml:space="preserve">, H.M. and Kim, I., 2021. Prediction of type 2 diabetes based on machine learning algorithm. International journal of environmental research and public health, 18(6), p.3317. </w:t>
+      </w:r>
+      <w:hyperlink r:id="rId15">
         <w:r>
           <w:rPr>
             <w:color w:val="1155CC"/>
@@ -2134,9 +2917,17 @@
     </w:p>
     <w:p>
       <w:r>
-        <w:t xml:space="preserve">Arumugam, K., Naved, M., Shinde, P.P., Leiva-Chauca, O., Huaman-Osorio, A. and Gonzales-Yanac, T., 2023. Multiple disease prediction using Machine learning algorithms. Materials Today: Proceedings, 80, pp.3682-3685. </w:t>
-      </w:r>
-      <w:hyperlink r:id="rId11">
+        <w:t>Arumugam, K., Naved, M., Shinde, P.P., Leiva-Chauca, O., Huaman-Osorio, A. and Gonzales-</w:t>
+      </w:r>
+      <w:proofErr w:type="spellStart"/>
+      <w:r>
+        <w:t>Yanac</w:t>
+      </w:r>
+      <w:proofErr w:type="spellEnd"/>
+      <w:r>
+        <w:t xml:space="preserve">, T., 2023. Multiple disease prediction using Machine learning algorithms. Materials Today: Proceedings, 80, pp.3682-3685. </w:t>
+      </w:r>
+      <w:hyperlink r:id="rId16">
         <w:r>
           <w:rPr>
             <w:color w:val="1155CC"/>
@@ -2150,11 +2941,15 @@
       </w:r>
     </w:p>
     <w:p>
-      <w:r>
-        <w:lastRenderedPageBreak/>
-        <w:t xml:space="preserve">Abaker, A.A. and Saeed, F.A., 2021. A comparative analysis of machine learning algorithms to build a predictive model for detecting diabetes complications. Informatica, 45(1). </w:t>
-      </w:r>
-      <w:hyperlink r:id="rId12">
+      <w:proofErr w:type="spellStart"/>
+      <w:r>
+        <w:t>Abaker</w:t>
+      </w:r>
+      <w:proofErr w:type="spellEnd"/>
+      <w:r>
+        <w:t xml:space="preserve">, A.A. and Saeed, F.A., 2021. A comparative analysis of machine learning algorithms to build a predictive model for detecting diabetes complications. Informatica, 45(1). </w:t>
+      </w:r>
+      <w:hyperlink r:id="rId17">
         <w:r>
           <w:rPr>
             <w:color w:val="1155CC"/>
@@ -2168,10 +2963,15 @@
       </w:r>
     </w:p>
     <w:p>
-      <w:r>
-        <w:t xml:space="preserve">Albahli, S., 2020. Type 2 machine learning: an effective hybrid prediction model for early type 2 diabetes detection. Journal of Medical Imaging and Health Informatics, 10(5), pp.1069-1075. </w:t>
-      </w:r>
-      <w:hyperlink r:id="rId13">
+      <w:proofErr w:type="spellStart"/>
+      <w:r>
+        <w:t>Albahli</w:t>
+      </w:r>
+      <w:proofErr w:type="spellEnd"/>
+      <w:r>
+        <w:t xml:space="preserve">, S., 2020. Type 2 machine learning: an effective hybrid prediction model for early type 2 diabetes detection. Journal of Medical Imaging and Health Informatics, 10(5), pp.1069-1075. </w:t>
+      </w:r>
+      <w:hyperlink r:id="rId18">
         <w:r>
           <w:rPr>
             <w:color w:val="1155CC"/>
@@ -2188,7 +2988,7 @@
       <w:r>
         <w:t xml:space="preserve">Ahmed, U., Issa, G.F., Khan, M.A., Aftab, S., Khan, M.F., Said, R.A., Ghazal, T.M. and Ahmad, M., 2022. Prediction of diabetes empowered with fused machine learning. IEEE Access, 10, pp.8529-8538. </w:t>
       </w:r>
-      <w:hyperlink r:id="rId14">
+      <w:hyperlink r:id="rId19">
         <w:r>
           <w:rPr>
             <w:color w:val="1155CC"/>
@@ -2205,7 +3005,7 @@
       <w:r>
         <w:t xml:space="preserve">Kodama, S., Fujihara, K., Horikawa, C., Kitazawa, M., Iwanaga, M., Kato, K., Watanabe, K., Nakagawa, Y., Matsuzaka, T., Shimano, H. and Sone, H., 2022. Predictive ability of current machine learning algorithms for type 2 diabetes mellitus: A meta‐analysis. Journal of diabetes investigation, 13(5), pp.900-908. </w:t>
       </w:r>
-      <w:hyperlink r:id="rId15">
+      <w:hyperlink r:id="rId20">
         <w:r>
           <w:rPr>
             <w:color w:val="1155CC"/>
@@ -2222,13 +3022,21 @@
       <w:r>
         <w:t xml:space="preserve">Ganie, S.M. and Malik, M.B., 2022. Comparative analysis of various supervised machine learning algorithms for the early prediction of type-II diabetes mellitus. International Journal of Medical Engineering and Informatics, 14(6), pp.473-483. </w:t>
       </w:r>
-      <w:hyperlink r:id="rId16">
+      <w:hyperlink r:id="rId21">
         <w:r>
           <w:rPr>
             <w:color w:val="1155CC"/>
             <w:u w:val="single"/>
           </w:rPr>
-          <w:t>https://www.researchgate.net/profile/Shahid-Ganie/publication/349858232_Comparative_analysis_of_various_supervised_machine_learning_algorithms_for_the_early_prediction_of_type-II_diabetes_mellitus/links/632451e170cc936cd311caf7/Comparative-analysis-of-various-supervised-machine-learning-algorithms-for-the-early-prediction-of-type-II-diabetes-mellitus.pdf</w:t>
+          <w:t>https://www.researchgate.net/profile/Shahid-Ganie/publication/349858232_Comparative_analysis_of_various_supervised_machine_learning_algorithms_for_the_early_prediction_of_type-II_diabetes_mellitus/links/632451e170cc936cd311caf7/Comparative-analysis-of-various-</w:t>
+        </w:r>
+        <w:r>
+          <w:rPr>
+            <w:color w:val="1155CC"/>
+            <w:u w:val="single"/>
+          </w:rPr>
+          <w:lastRenderedPageBreak/>
+          <w:t>supervised-machine-learning-algorithms-for-the-early-prediction-of-type-II-diabetes-mellitus.pdf</w:t>
         </w:r>
       </w:hyperlink>
       <w:r>
@@ -2237,7 +3045,7 @@
     </w:p>
     <w:p/>
     <w:sectPr>
-      <w:footerReference w:type="default" r:id="rId17"/>
+      <w:footerReference w:type="default" r:id="rId22"/>
       <w:pgSz w:w="11909" w:h="16834"/>
       <w:pgMar w:top="1440" w:right="1440" w:bottom="1440" w:left="1440" w:header="720" w:footer="720" w:gutter="0"/>
       <w:pgBorders w:offsetFrom="page">
@@ -3102,6 +3910,29 @@
       <w:szCs w:val="26"/>
     </w:rPr>
   </w:style>
+  <w:style w:type="paragraph" w:styleId="Heading4">
+    <w:name w:val="heading 4"/>
+    <w:basedOn w:val="Normal"/>
+    <w:next w:val="Normal"/>
+    <w:link w:val="Heading4Char"/>
+    <w:uiPriority w:val="9"/>
+    <w:semiHidden/>
+    <w:unhideWhenUsed/>
+    <w:qFormat/>
+    <w:rsid w:val="002C5A96"/>
+    <w:pPr>
+      <w:keepNext/>
+      <w:keepLines/>
+      <w:spacing w:before="40"/>
+      <w:outlineLvl w:val="3"/>
+    </w:pPr>
+    <w:rPr>
+      <w:rFonts w:asciiTheme="majorHAnsi" w:eastAsiaTheme="majorEastAsia" w:hAnsiTheme="majorHAnsi" w:cstheme="majorBidi"/>
+      <w:i/>
+      <w:iCs/>
+      <w:color w:val="2F5496" w:themeColor="accent1" w:themeShade="BF"/>
+    </w:rPr>
+  </w:style>
   <w:style w:type="character" w:default="1" w:styleId="DefaultParagraphFont">
     <w:name w:val="Default Paragraph Font"/>
     <w:uiPriority w:val="1"/>
@@ -3297,6 +4128,25 @@
     <w:rPr>
       <w:color w:val="954F72" w:themeColor="followedHyperlink"/>
       <w:u w:val="single"/>
+    </w:rPr>
+  </w:style>
+  <w:style w:type="character" w:customStyle="1" w:styleId="Heading4Char">
+    <w:name w:val="Heading 4 Char"/>
+    <w:basedOn w:val="DefaultParagraphFont"/>
+    <w:link w:val="Heading4"/>
+    <w:uiPriority w:val="9"/>
+    <w:semiHidden/>
+    <w:rsid w:val="002C5A96"/>
+    <w:rPr>
+      <w:rFonts w:asciiTheme="majorHAnsi" w:eastAsiaTheme="majorEastAsia" w:hAnsiTheme="majorHAnsi" w:cstheme="majorBidi"/>
+      <w:i/>
+      <w:iCs/>
+      <w:color w:val="2F5496" w:themeColor="accent1" w:themeShade="BF"/>
+      <w:kern w:val="0"/>
+      <w:sz w:val="24"/>
+      <w:szCs w:val="24"/>
+      <w:lang w:val="en-GB" w:eastAsia="en-IN"/>
+      <w14:ligatures w14:val="none"/>
     </w:rPr>
   </w:style>
 </w:styles>

--- a/project_final_report.docx
+++ b/project_final_report.docx
@@ -129,12 +129,23 @@
           <w:szCs w:val="32"/>
         </w:rPr>
       </w:pPr>
-      <w:r>
+    </w:p>
+    <w:p>
+      <w:pPr>
+        <w:spacing w:after="160" w:line="259" w:lineRule="auto"/>
+        <w:jc w:val="left"/>
         <w:rPr>
           <w:b/>
           <w:sz w:val="32"/>
           <w:szCs w:val="32"/>
         </w:rPr>
+      </w:pPr>
+      <w:r>
+        <w:rPr>
+          <w:b/>
+          <w:sz w:val="32"/>
+          <w:szCs w:val="32"/>
+        </w:rPr>
         <w:br w:type="page"/>
       </w:r>
     </w:p>
@@ -143,6 +154,7 @@
         <w:jc w:val="center"/>
         <w:rPr>
           <w:b/>
+          <w:bCs/>
           <w:sz w:val="28"/>
           <w:szCs w:val="28"/>
         </w:rPr>
@@ -150,43 +162,134 @@
       <w:r>
         <w:rPr>
           <w:b/>
+          <w:bCs/>
           <w:sz w:val="28"/>
           <w:szCs w:val="28"/>
         </w:rPr>
         <w:lastRenderedPageBreak/>
-        <w:t>Abstract</w:t>
-      </w:r>
-    </w:p>
-    <w:p>
-      <w:r>
-        <w:t>This analysis emphasizes on predicting the diabetes utilizing the machine learning assessing crucial health metrics like blood glucose levels, BMI, alongside HbA1c. Data was gathered, cleaned, along with transformed for the model training. “Exploratory Data Analysis (EDA)” indicated patterns within the following data. Several approaches, involving the “Logistic Regression” along with Random Forest, were developed for the following predictive accuracy. K-Means clustering recognized subgroups within the population. The research emphasizes the significance for enhanced diabetes prediction as well as the management through improved analytical approaches and also adequate data analysis.</w:t>
-      </w:r>
-    </w:p>
-    <w:p>
-      <w:pPr>
+        <w:t>Acknowledgements</w:t>
+      </w:r>
+    </w:p>
+    <w:p>
+      <w:pPr>
+        <w:spacing w:after="160" w:line="259" w:lineRule="auto"/>
         <w:rPr>
           <w:b/>
           <w:sz w:val="32"/>
           <w:szCs w:val="32"/>
         </w:rPr>
       </w:pPr>
-    </w:p>
-    <w:p>
-      <w:pPr>
+      <w:r>
+        <w:t xml:space="preserve">I would like </w:t>
+      </w:r>
+      <w:proofErr w:type="gramStart"/>
+      <w:r>
+        <w:t>to</w:t>
+      </w:r>
+      <w:r>
+        <w:rPr>
+          <w:lang w:val="en-IN"/>
+        </w:rPr>
+        <w:t xml:space="preserve">  personally</w:t>
+      </w:r>
+      <w:proofErr w:type="gramEnd"/>
+      <w:r>
+        <w:rPr>
+          <w:lang w:val="en-IN"/>
+        </w:rPr>
+        <w:t xml:space="preserve"> thank all those who helped in the accomplishment of this research. Grateful to the data scientists and the healthcare practitioners for contributing and assisting with the research. There are too many individuals that played important roles in my research process, but I owe much to my academic advisor for their encouragement and critical comments that improved the value of this paper. I also thank peers and colleagues for useful discussions and encouragement during the studies’ process. Last but not least, the authors of the used dataset are also thanked, without which this research could not have been conducted. This research would not have been possible if it wasn’t for their assistance</w:t>
+      </w:r>
+      <w:r>
+        <w:rPr>
+          <w:lang w:val="en-IN"/>
+        </w:rPr>
+        <w:t>.</w:t>
+      </w:r>
+      <w:r>
         <w:rPr>
           <w:b/>
           <w:sz w:val="32"/>
           <w:szCs w:val="32"/>
         </w:rPr>
-      </w:pPr>
-      <w:r>
+        <w:br w:type="page"/>
+      </w:r>
+    </w:p>
+    <w:p>
+      <w:pPr>
+        <w:jc w:val="center"/>
+        <w:rPr>
+          <w:b/>
+          <w:sz w:val="28"/>
+          <w:szCs w:val="28"/>
+        </w:rPr>
+      </w:pPr>
+      <w:r>
+        <w:rPr>
+          <w:b/>
+          <w:sz w:val="28"/>
+          <w:szCs w:val="28"/>
+        </w:rPr>
+        <w:lastRenderedPageBreak/>
+        <w:t>Abstract</w:t>
+      </w:r>
+    </w:p>
+    <w:p>
+      <w:pPr>
         <w:rPr>
           <w:b/>
           <w:sz w:val="32"/>
           <w:szCs w:val="32"/>
         </w:rPr>
-        <w:br w:type="page"/>
-      </w:r>
+      </w:pPr>
+    </w:p>
+    <w:p>
+      <w:r>
+        <w:t>The purpose of this research is to examine the factors involved in early diagnosis of cases of diabetes with a database of 100,000 entries and some other constituent variables; including but not limited to Age, Sex, Hypertension status, Smoking profile, Heart diseases, HbA1c level, Body Mass Index, Blood glucose level. Linear Regression, Support Vector Regression, Logistic Regression and Random Forest Classifier are the various algorithms used in the research in order to evaluate the competency of the models in predicting diabetes. Also, K-Means Clustering is applied on the data to find the pattern as well as subgrouping present in the dataset.</w:t>
+      </w:r>
+    </w:p>
+    <w:p>
+      <w:r>
+        <w:t xml:space="preserve">Some elementary examination reveals no null values, which improves reliability for future </w:t>
+      </w:r>
+      <w:proofErr w:type="spellStart"/>
+      <w:r>
+        <w:t>modeling</w:t>
+      </w:r>
+      <w:proofErr w:type="spellEnd"/>
+      <w:r>
+        <w:t xml:space="preserve"> with the dataset. Therefore, Linear Regression and Support Vector Regression show moderate accuracy at best and high SE error while possessing low influences. However, in the case of Logistic Regression the accuracy is as high as 95 percent. 84% but is not very good at categorizing cases of diabetes illustrated by the high rates of false negatives in its analysis. Random Forest classifier can be validated as better than other models with 97% accuracy. 81% but also 45% of the cases which reveal that the application, especially in diagnostic stage, has difficulties in recognizing diabetics, which is indicated by TNs in the confusion matrix.</w:t>
+      </w:r>
+    </w:p>
+    <w:p>
+      <w:r>
+        <w:t xml:space="preserve">Hypothesis testing shows that the clustering of those participants based on their BMI and blood glucose will split them into three different risk zones for diabetes. These findings recommend that whilst current types are apt for general prediction, they need to be tuned to obtain higher sensitivity, especially for detection of diabetic cases. Further studies should look into </w:t>
+      </w:r>
+      <w:proofErr w:type="spellStart"/>
+      <w:r>
+        <w:t>analyzing</w:t>
+      </w:r>
+      <w:proofErr w:type="spellEnd"/>
+      <w:r>
+        <w:t xml:space="preserve"> more enhanced approaches such as Deep Learning, and it should also seek to integrate more variables with the aim of refining the prediction power. It can be concluded that the use of the models for proper selection and tuning is useful in early identification and control of diabetes.</w:t>
+      </w:r>
+    </w:p>
+    <w:p>
+      <w:pPr>
+        <w:rPr>
+          <w:b/>
+          <w:sz w:val="32"/>
+          <w:szCs w:val="32"/>
+        </w:rPr>
+      </w:pPr>
+    </w:p>
+    <w:p>
+      <w:pPr>
+        <w:rPr>
+          <w:b/>
+          <w:sz w:val="32"/>
+          <w:szCs w:val="32"/>
+        </w:rPr>
+      </w:pPr>
     </w:p>
     <w:sdt>
       <w:sdtPr>
@@ -1414,11 +1517,6 @@
       <w:r>
         <w:br w:type="page"/>
       </w:r>
-    </w:p>
-    <w:p>
-      <w:pPr>
-        <w:pStyle w:val="Heading1"/>
-      </w:pPr>
       <w:bookmarkStart w:id="1" w:name="_exteqvsr2itw" w:colFirst="0" w:colLast="0"/>
       <w:bookmarkStart w:id="2" w:name="_Toc170554094"/>
       <w:bookmarkEnd w:id="1"/>
@@ -1429,6 +1527,7 @@
       </w:pPr>
       <w:bookmarkStart w:id="3" w:name="_Toc171541800"/>
       <w:r>
+        <w:lastRenderedPageBreak/>
         <w:t>Chapter 1: Introduction</w:t>
       </w:r>
       <w:bookmarkEnd w:id="3"/>
@@ -1436,68 +1535,190 @@
     <w:p>
       <w:pPr>
         <w:pStyle w:val="Heading2"/>
+        <w:numPr>
+          <w:ilvl w:val="1"/>
+          <w:numId w:val="3"/>
+        </w:numPr>
       </w:pPr>
       <w:bookmarkStart w:id="4" w:name="_heading=h.30j0zll"/>
       <w:bookmarkStart w:id="5" w:name="_Toc171541801"/>
       <w:bookmarkEnd w:id="4"/>
       <w:r>
-        <w:t>1.1 Introduction</w:t>
+        <w:t>Introduction</w:t>
       </w:r>
       <w:bookmarkEnd w:id="5"/>
     </w:p>
     <w:p>
       <w:r>
-        <w:t>The worldwide rise within diabetes requires early diagnosis alongside medi</w:t>
-      </w:r>
-      <w:r>
-        <w:t>c</w:t>
-      </w:r>
-      <w:r>
-        <w:t xml:space="preserve">ation </w:t>
-      </w:r>
-      <w:r>
-        <w:t>to prevent</w:t>
-      </w:r>
-      <w:r>
-        <w:t xml:space="preserve"> implications. This exploration plans to carry out exact prescient methodologies for diabetic prediction utilizing a specific dataset obtained from Kaggle. The following dataset, consisting of 100,000 records with clinical and demographic information, for example, age, gender, hypertension, smoking history, </w:t>
+        <w:t>Diabetes is a non-curable and persistent condition which impacts a large number of people and is defined by the inability of the body to maintain proper blood glucose levels. The incidence of diabetes is steadily increasing and becoming a global threat to health-care systems, hence early diagnosis and control of the condition remains paramount to decrease calamitous consequences. New approaches in the application of ML show some promising opportunities for increasing the probability of an accurate diagnosis and prediction of diabetes as well as its management. Such reasoning makes it possible to identify individuals that may require early attention from the healthcare providers and thus, necessary action can be taken in good time.</w:t>
+      </w:r>
+    </w:p>
+    <w:p>
+      <w:r>
+        <w:t xml:space="preserve">This paper deals with the use of different machine learning classifiers to diagnose diabetes based on significant indicators that include blood glucose level, BMI, and HbA1c. The addition of many ML algorithms like Logistic Regression, Random Forest and K-Means clustering helps the system to </w:t>
+      </w:r>
+      <w:proofErr w:type="spellStart"/>
+      <w:r>
+        <w:t>analyze</w:t>
+      </w:r>
+      <w:proofErr w:type="spellEnd"/>
+      <w:r>
+        <w:t xml:space="preserve"> more and the prediction becomes more accurate. Hoping that this research of diabetes prediction based on these algorithms deems fruitful to help enhance the efficient ratio of diabetes prediction and improvement and change of health standards, it is concluded that this type of research is helpful in the global sense.</w:t>
+      </w:r>
+    </w:p>
+    <w:p>
+      <w:pPr>
+        <w:ind w:firstLine="720"/>
+      </w:pPr>
+      <w:r>
+        <w:rPr>
+          <w:noProof/>
+        </w:rPr>
+        <w:drawing>
+          <wp:inline distT="0" distB="0" distL="114300" distR="114300" wp14:anchorId="293F7E06" wp14:editId="03D27FF4">
+            <wp:extent cx="4988560" cy="3697605"/>
+            <wp:effectExtent l="19050" t="19050" r="21590" b="36195"/>
+            <wp:docPr id="1" name="Picture 1"/>
+            <wp:cNvGraphicFramePr>
+              <a:graphicFrameLocks xmlns:a="http://schemas.openxmlformats.org/drawingml/2006/main" noChangeAspect="1"/>
+            </wp:cNvGraphicFramePr>
+            <a:graphic xmlns:a="http://schemas.openxmlformats.org/drawingml/2006/main">
+              <a:graphicData uri="http://schemas.openxmlformats.org/drawingml/2006/picture">
+                <pic:pic xmlns:pic="http://schemas.openxmlformats.org/drawingml/2006/picture">
+                  <pic:nvPicPr>
+                    <pic:cNvPr id="1" name="Picture 1"/>
+                    <pic:cNvPicPr>
+                      <a:picLocks noChangeAspect="1"/>
+                    </pic:cNvPicPr>
+                  </pic:nvPicPr>
+                  <pic:blipFill>
+                    <a:blip r:embed="rId8"/>
+                    <a:stretch>
+                      <a:fillRect/>
+                    </a:stretch>
+                  </pic:blipFill>
+                  <pic:spPr>
+                    <a:xfrm>
+                      <a:off x="0" y="0"/>
+                      <a:ext cx="4988560" cy="3697605"/>
+                    </a:xfrm>
+                    <a:prstGeom prst="rect">
+                      <a:avLst/>
+                    </a:prstGeom>
+                    <a:noFill/>
+                    <a:ln w="19050">
+                      <a:solidFill>
+                        <a:schemeClr val="tx1"/>
+                      </a:solidFill>
+                    </a:ln>
+                  </pic:spPr>
+                </pic:pic>
+              </a:graphicData>
+            </a:graphic>
+          </wp:inline>
+        </w:drawing>
+      </w:r>
+    </w:p>
+    <w:p>
+      <w:pPr>
+        <w:pStyle w:val="Heading4"/>
+        <w:rPr>
+          <w:b/>
+          <w:bCs/>
+          <w:i w:val="0"/>
+          <w:iCs w:val="0"/>
+          <w:color w:val="000000" w:themeColor="text1"/>
+          <w:lang w:val="en-IN"/>
+        </w:rPr>
+      </w:pPr>
+      <w:r>
+        <w:tab/>
+      </w:r>
+      <w:r>
+        <w:tab/>
+      </w:r>
+      <w:bookmarkStart w:id="6" w:name="_Toc174045056"/>
+      <w:r>
+        <w:tab/>
+      </w:r>
+      <w:r>
+        <w:rPr>
+          <w:b/>
+          <w:bCs/>
+          <w:i w:val="0"/>
+          <w:iCs w:val="0"/>
+          <w:color w:val="000000" w:themeColor="text1"/>
+          <w:lang w:val="en-IN"/>
+        </w:rPr>
+        <w:t xml:space="preserve">Figure 1.1.1: </w:t>
       </w:r>
       <w:proofErr w:type="gramStart"/>
       <w:r>
-        <w:t>BMI,  HbA</w:t>
+        <w:rPr>
+          <w:b/>
+          <w:bCs/>
+          <w:i w:val="0"/>
+          <w:iCs w:val="0"/>
+          <w:color w:val="000000" w:themeColor="text1"/>
+          <w:lang w:val="en-IN"/>
+        </w:rPr>
+        <w:t>World’s  Most</w:t>
       </w:r>
       <w:proofErr w:type="gramEnd"/>
       <w:r>
-        <w:t xml:space="preserve">1c level, heart disease, and also blood glucose level, will be examined. These methods will recognize essential predictors of the diabetes alongside classifying patients as diabetic or the non-diabetic. The dataset's wide extension and </w:t>
-      </w:r>
-      <w:proofErr w:type="gramStart"/>
-      <w:r>
-        <w:t>far reaching</w:t>
-      </w:r>
-      <w:proofErr w:type="gramEnd"/>
-      <w:r>
-        <w:t xml:space="preserve"> patient profiles upgrade the </w:t>
-      </w:r>
-      <w:r>
-        <w:t>approach's</w:t>
-      </w:r>
-      <w:r>
-        <w:t xml:space="preserve"> </w:t>
-      </w:r>
-      <w:r>
-        <w:t>predictive accuracy. The following Ethical contemplations are addressed as the dataset is anonymized and sticks to GDPR prerequisites. This study will add to comprehending diabetes risk factors and also supporting the advancement of enhanced diagnosis alongside preventive techniques.</w:t>
+        <w:rPr>
+          <w:b/>
+          <w:bCs/>
+          <w:i w:val="0"/>
+          <w:iCs w:val="0"/>
+          <w:color w:val="000000" w:themeColor="text1"/>
+          <w:lang w:val="en-IN"/>
+        </w:rPr>
+        <w:t xml:space="preserve"> Diabetic Country</w:t>
+      </w:r>
+      <w:bookmarkEnd w:id="6"/>
+    </w:p>
+    <w:p>
+      <w:pPr>
+        <w:jc w:val="center"/>
+        <w:rPr>
+          <w:b/>
+          <w:bCs/>
+          <w:color w:val="000000" w:themeColor="text1"/>
+          <w:lang w:val="en-IN"/>
+        </w:rPr>
+      </w:pPr>
+      <w:r>
+        <w:rPr>
+          <w:b/>
+          <w:bCs/>
+          <w:color w:val="000000" w:themeColor="text1"/>
+          <w:lang w:val="en-IN"/>
+        </w:rPr>
+        <w:t>(Source: visualcapitalist.com, 2023</w:t>
+      </w:r>
+      <w:r>
+        <w:rPr>
+          <w:b/>
+          <w:bCs/>
+          <w:color w:val="000000" w:themeColor="text1"/>
+          <w:lang w:val="en-IN"/>
+        </w:rPr>
+        <w:t>)</w:t>
       </w:r>
     </w:p>
     <w:p>
       <w:pPr>
         <w:pStyle w:val="Heading2"/>
       </w:pPr>
-      <w:bookmarkStart w:id="6" w:name="_heading=h.1fob9te"/>
-      <w:bookmarkStart w:id="7" w:name="_Toc171541802"/>
-      <w:bookmarkEnd w:id="6"/>
-      <w:r>
+      <w:bookmarkStart w:id="7" w:name="_heading=h.1fob9te"/>
+      <w:bookmarkStart w:id="8" w:name="_Toc171541802"/>
+      <w:bookmarkEnd w:id="7"/>
+      <w:r>
+        <w:lastRenderedPageBreak/>
         <w:t>1.2 Aim and objectives</w:t>
       </w:r>
-      <w:bookmarkEnd w:id="7"/>
+      <w:bookmarkEnd w:id="8"/>
     </w:p>
     <w:p>
       <w:pPr>
@@ -1596,13 +1817,13 @@
       <w:pPr>
         <w:pStyle w:val="Heading2"/>
       </w:pPr>
-      <w:bookmarkStart w:id="8" w:name="_heading=h.3znysh7"/>
-      <w:bookmarkStart w:id="9" w:name="_Toc171541803"/>
-      <w:bookmarkEnd w:id="8"/>
+      <w:bookmarkStart w:id="9" w:name="_heading=h.3znysh7"/>
+      <w:bookmarkStart w:id="10" w:name="_Toc171541803"/>
+      <w:bookmarkEnd w:id="9"/>
       <w:r>
         <w:t>1.3 Research Questions</w:t>
       </w:r>
-      <w:bookmarkEnd w:id="9"/>
+      <w:bookmarkEnd w:id="10"/>
     </w:p>
     <w:p>
       <w:pPr>
@@ -1651,36 +1872,282 @@
         </w:numPr>
       </w:pPr>
       <w:r>
+        <w:t>What distinct patient groups having varying diabetes risk profiles may be recognized utilizing clustering approaches, and also what are their defining features?</w:t>
+      </w:r>
+    </w:p>
+    <w:p>
+      <w:pPr>
+        <w:pStyle w:val="Heading2"/>
+      </w:pPr>
+      <w:bookmarkStart w:id="11" w:name="_heading=h.2et92p0"/>
+      <w:bookmarkStart w:id="12" w:name="_Toc171541804"/>
+      <w:bookmarkEnd w:id="11"/>
+      <w:r>
+        <w:t>1.4 Research background</w:t>
+      </w:r>
+      <w:bookmarkEnd w:id="12"/>
+    </w:p>
+    <w:p>
+      <w:pPr>
+        <w:rPr>
+          <w:color w:val="000000" w:themeColor="text1"/>
+        </w:rPr>
+      </w:pPr>
+      <w:r>
+        <w:t xml:space="preserve">Diabetes has been perceived as a developing worldwide medical problem, requiring early diagnosis alongside intervention </w:t>
+      </w:r>
+      <w:r>
+        <w:t>to prevent</w:t>
+      </w:r>
+      <w:r>
+        <w:t xml:space="preserve"> severe complexities. Within this evaluation, the study is to develop accurate prescient methodologies for the diabetic prediction utilizing the dataset obtained (Butt </w:t>
+      </w:r>
+      <w:r>
+        <w:rPr>
+          <w:i/>
+        </w:rPr>
+        <w:t xml:space="preserve">et al. </w:t>
+      </w:r>
+      <w:r>
+        <w:t xml:space="preserve">2021). The following methods, involving "linear regression", "Random Forest Classifier", "logistic regression", "Random Forest Classifier", and also "K-Means clustering", will be utilized. These strategies will recognize crucial indicators of diabetes and characterize patients as diabetic or non-diabetic. The broad dataset improves the prescient models' precision. The following Ethical contemplations are tended to as the dataset is anonymized and agrees with GDPR necessities (Jaiswal </w:t>
+      </w:r>
+      <w:r>
+        <w:rPr>
+          <w:i/>
+        </w:rPr>
+        <w:t>et al</w:t>
+      </w:r>
+      <w:r>
+        <w:t xml:space="preserve">. 2021). This study will add to comprehending diabetes risk factors and supporting the advancement of enhanced analytic and preventive approaches. </w:t>
+      </w:r>
+      <w:r>
+        <w:rPr>
+          <w:color w:val="000000" w:themeColor="text1"/>
+        </w:rPr>
+        <w:t xml:space="preserve">By </w:t>
+      </w:r>
+      <w:proofErr w:type="spellStart"/>
+      <w:r>
+        <w:rPr>
+          <w:color w:val="000000" w:themeColor="text1"/>
+        </w:rPr>
+        <w:t>analyzing</w:t>
+      </w:r>
+      <w:proofErr w:type="spellEnd"/>
+      <w:r>
+        <w:rPr>
+          <w:color w:val="000000" w:themeColor="text1"/>
+        </w:rPr>
+        <w:t xml:space="preserve"> the adequate predictive models, the study assesses </w:t>
+      </w:r>
+      <w:r>
+        <w:rPr>
+          <w:color w:val="000000" w:themeColor="text1"/>
+        </w:rPr>
         <w:lastRenderedPageBreak/>
-        <w:t>What distinct patient groups having varying diabetes risk profiles may be recognized utilizing clustering approaches, and also what are their defining features?</w:t>
-      </w:r>
+        <w:t>effective relationships among demographics along with the medical components, thereby impacting a deeper comprehension of the diabetes risk profiles alongside incorporating the tailored interventions for the at-risk populations.</w:t>
+      </w:r>
+    </w:p>
+    <w:p>
+      <w:pPr>
+        <w:rPr>
+          <w:color w:val="000000" w:themeColor="text1"/>
+        </w:rPr>
+      </w:pPr>
+      <w:r>
+        <w:rPr>
+          <w:color w:val="000000" w:themeColor="text1"/>
+        </w:rPr>
+        <w:tab/>
+      </w:r>
+      <w:r>
+        <w:rPr>
+          <w:color w:val="000000" w:themeColor="text1"/>
+        </w:rPr>
+        <w:tab/>
+      </w:r>
+      <w:r>
+        <w:rPr>
+          <w:color w:val="000000" w:themeColor="text1"/>
+        </w:rPr>
+        <w:tab/>
+      </w:r>
+      <w:r>
+        <w:rPr>
+          <w:color w:val="000000" w:themeColor="text1"/>
+        </w:rPr>
+        <w:tab/>
+      </w:r>
+      <w:r>
+        <w:rPr>
+          <w:noProof/>
+        </w:rPr>
+        <w:drawing>
+          <wp:inline distT="0" distB="0" distL="114300" distR="114300" wp14:anchorId="57F75727" wp14:editId="46D74EF4">
+            <wp:extent cx="3562350" cy="2696125"/>
+            <wp:effectExtent l="19050" t="19050" r="19050" b="28575"/>
+            <wp:docPr id="2" name="Picture 2"/>
+            <wp:cNvGraphicFramePr>
+              <a:graphicFrameLocks xmlns:a="http://schemas.openxmlformats.org/drawingml/2006/main" noChangeAspect="1"/>
+            </wp:cNvGraphicFramePr>
+            <a:graphic xmlns:a="http://schemas.openxmlformats.org/drawingml/2006/main">
+              <a:graphicData uri="http://schemas.openxmlformats.org/drawingml/2006/picture">
+                <pic:pic xmlns:pic="http://schemas.openxmlformats.org/drawingml/2006/picture">
+                  <pic:nvPicPr>
+                    <pic:cNvPr id="2" name="Picture 2"/>
+                    <pic:cNvPicPr>
+                      <a:picLocks noChangeAspect="1"/>
+                    </pic:cNvPicPr>
+                  </pic:nvPicPr>
+                  <pic:blipFill>
+                    <a:blip r:embed="rId9"/>
+                    <a:stretch>
+                      <a:fillRect/>
+                    </a:stretch>
+                  </pic:blipFill>
+                  <pic:spPr>
+                    <a:xfrm>
+                      <a:off x="0" y="0"/>
+                      <a:ext cx="3566842" cy="2699525"/>
+                    </a:xfrm>
+                    <a:prstGeom prst="rect">
+                      <a:avLst/>
+                    </a:prstGeom>
+                    <a:noFill/>
+                    <a:ln w="19050">
+                      <a:solidFill>
+                        <a:schemeClr val="tx1"/>
+                      </a:solidFill>
+                    </a:ln>
+                  </pic:spPr>
+                </pic:pic>
+              </a:graphicData>
+            </a:graphic>
+          </wp:inline>
+        </w:drawing>
+      </w:r>
+    </w:p>
+    <w:p>
+      <w:pPr>
+        <w:pStyle w:val="Heading4"/>
+        <w:rPr>
+          <w:b/>
+          <w:bCs/>
+          <w:i w:val="0"/>
+          <w:iCs w:val="0"/>
+          <w:color w:val="000000" w:themeColor="text1"/>
+          <w:lang w:val="en-IN"/>
+        </w:rPr>
+      </w:pPr>
+      <w:r>
+        <w:rPr>
+          <w:color w:val="000000" w:themeColor="text1"/>
+        </w:rPr>
+        <w:tab/>
+      </w:r>
+      <w:r>
+        <w:rPr>
+          <w:color w:val="000000" w:themeColor="text1"/>
+        </w:rPr>
+        <w:tab/>
+      </w:r>
+      <w:r>
+        <w:rPr>
+          <w:color w:val="000000" w:themeColor="text1"/>
+        </w:rPr>
+        <w:tab/>
+      </w:r>
+      <w:r>
+        <w:rPr>
+          <w:color w:val="000000" w:themeColor="text1"/>
+        </w:rPr>
+        <w:tab/>
+      </w:r>
+      <w:r>
+        <w:rPr>
+          <w:color w:val="000000" w:themeColor="text1"/>
+        </w:rPr>
+        <w:tab/>
+      </w:r>
+      <w:bookmarkStart w:id="13" w:name="_Toc174045057"/>
+      <w:r>
+        <w:rPr>
+          <w:color w:val="000000" w:themeColor="text1"/>
+        </w:rPr>
+        <w:tab/>
+      </w:r>
+      <w:r>
+        <w:rPr>
+          <w:b/>
+          <w:bCs/>
+          <w:i w:val="0"/>
+          <w:iCs w:val="0"/>
+          <w:color w:val="000000" w:themeColor="text1"/>
+          <w:lang w:val="en-IN"/>
+        </w:rPr>
+        <w:t>Figure 1.4.1: Diabetes Prevalence</w:t>
+      </w:r>
+      <w:bookmarkEnd w:id="13"/>
+    </w:p>
+    <w:p>
+      <w:pPr>
+        <w:ind w:left="1440" w:firstLine="720"/>
+        <w:jc w:val="center"/>
+        <w:rPr>
+          <w:b/>
+          <w:bCs/>
+          <w:color w:val="000000" w:themeColor="text1"/>
+          <w:lang w:val="en-IN"/>
+        </w:rPr>
+      </w:pPr>
+      <w:r>
+        <w:rPr>
+          <w:b/>
+          <w:bCs/>
+          <w:color w:val="000000" w:themeColor="text1"/>
+          <w:lang w:val="en-IN"/>
+        </w:rPr>
+        <w:t>(Source: www.pep2dia.com/prediabetes, 2021)</w:t>
+      </w:r>
+    </w:p>
+    <w:p>
+      <w:pPr>
+        <w:rPr>
+          <w:color w:val="000000" w:themeColor="text1"/>
+        </w:rPr>
+      </w:pPr>
     </w:p>
     <w:p>
       <w:pPr>
         <w:pStyle w:val="Heading2"/>
       </w:pPr>
-      <w:bookmarkStart w:id="10" w:name="_heading=h.2et92p0"/>
-      <w:bookmarkStart w:id="11" w:name="_Toc171541804"/>
-      <w:bookmarkEnd w:id="10"/>
-      <w:r>
-        <w:t>1.4 Research background</w:t>
-      </w:r>
-      <w:bookmarkEnd w:id="11"/>
-    </w:p>
-    <w:p>
-      <w:pPr>
-        <w:rPr>
-          <w:color w:val="000000" w:themeColor="text1"/>
-        </w:rPr>
-      </w:pPr>
-      <w:r>
-        <w:t xml:space="preserve">Diabetes has been perceived as a developing worldwide medical problem, requiring early diagnosis alongside intervention </w:t>
-      </w:r>
-      <w:r>
-        <w:t>to prevent</w:t>
-      </w:r>
-      <w:r>
-        <w:t xml:space="preserve"> severe complexities. Within this evaluation, the study is to develop accurate prescient methodologies for the diabetic prediction utilizing the dataset obtained (Butt </w:t>
+      <w:bookmarkStart w:id="14" w:name="_heading=h.tyjcwt"/>
+      <w:bookmarkStart w:id="15" w:name="_Toc171541805"/>
+      <w:bookmarkEnd w:id="14"/>
+      <w:r>
+        <w:t>1.5 Research Rationale</w:t>
+      </w:r>
+      <w:bookmarkEnd w:id="15"/>
+    </w:p>
+    <w:p>
+      <w:r>
+        <w:t>The rationale for this study is grounded within the crucial requirement for the viable diabetes prediction alongside the avoidance approaches because of its rising worldwide predominance. Through using an exhaustive dataset from the Kaggle, which incorporates different clinical alongside demographic data, the study expects to enhance the comprehension of crucial diabetes indicators (</w:t>
+      </w:r>
+      <w:proofErr w:type="spellStart"/>
+      <w:r>
+        <w:t>Nahzat</w:t>
+      </w:r>
+      <w:proofErr w:type="spellEnd"/>
+      <w:r>
+        <w:t xml:space="preserve"> and </w:t>
+      </w:r>
+      <w:proofErr w:type="spellStart"/>
+      <w:r>
+        <w:t>Yağanoğlu</w:t>
+      </w:r>
+      <w:proofErr w:type="spellEnd"/>
+      <w:r>
+        <w:t xml:space="preserve">, 2021). The following machine learning strategies will be utilized for predicting precise predictive approaches, which will assist early diagnosis alongside intervention. The utilization of anonymized, GDPR-agreeable data guarantees ethical norms are managed (Suresh </w:t>
       </w:r>
       <w:r>
         <w:rPr>
@@ -1689,92 +2156,21 @@
         <w:t xml:space="preserve">et al. </w:t>
       </w:r>
       <w:r>
-        <w:t xml:space="preserve">2021). The following methods, involving "linear regression", "Random Forest Classifier", "logistic regression", "Random Forest Classifier", and also "K-Means clustering", will be utilized. These strategies will recognize crucial indicators of diabetes and characterize patients as diabetic or non-diabetic. The broad dataset improves the prescient models' precision. The following Ethical contemplations are tended to as the dataset is anonymized and agrees with GDPR necessities (Jaiswal </w:t>
-      </w:r>
-      <w:r>
-        <w:rPr>
-          <w:i/>
-        </w:rPr>
-        <w:t>et al</w:t>
-      </w:r>
-      <w:r>
-        <w:t xml:space="preserve">. 2021). This study will add to comprehending diabetes risk factors and supporting the advancement of enhanced analytic and preventive approaches. </w:t>
-      </w:r>
-      <w:r>
-        <w:rPr>
-          <w:color w:val="000000" w:themeColor="text1"/>
-        </w:rPr>
-        <w:t xml:space="preserve">By </w:t>
-      </w:r>
-      <w:proofErr w:type="spellStart"/>
-      <w:r>
-        <w:rPr>
-          <w:color w:val="000000" w:themeColor="text1"/>
-        </w:rPr>
-        <w:t>analyzing</w:t>
-      </w:r>
-      <w:proofErr w:type="spellEnd"/>
-      <w:r>
-        <w:rPr>
-          <w:color w:val="000000" w:themeColor="text1"/>
-        </w:rPr>
-        <w:t xml:space="preserve"> the adequate predictive models, the study assesses effective relationships among demographics along with the medical components, thereby impacting a deeper comprehension of the diabetes risk profiles alongside incorporating the tailored interventions for the at-risk populations.</w:t>
+        <w:t>2020). This study will uphold the advancement of greater diagnostic devices alongside preventive techniques, adding to enhanced patient results.</w:t>
       </w:r>
     </w:p>
     <w:p>
       <w:pPr>
         <w:pStyle w:val="Heading2"/>
       </w:pPr>
-      <w:bookmarkStart w:id="12" w:name="_heading=h.tyjcwt"/>
-      <w:bookmarkStart w:id="13" w:name="_Toc171541805"/>
-      <w:bookmarkEnd w:id="12"/>
-      <w:r>
-        <w:t>1.5 Research Rationale</w:t>
-      </w:r>
-      <w:bookmarkEnd w:id="13"/>
-    </w:p>
-    <w:p>
-      <w:r>
-        <w:t>The rationale for this study is grounded within the crucial requirement for the viable diabetes prediction alongside the avoidance approaches because of its rising worldwide predominance. Through using an exhaustive dataset from the Kaggle, which incorporates different clinical alongside demographic data, the study expects to enhance the comprehension of crucial diabetes indicators (</w:t>
-      </w:r>
-      <w:proofErr w:type="spellStart"/>
-      <w:r>
-        <w:t>Nahzat</w:t>
-      </w:r>
-      <w:proofErr w:type="spellEnd"/>
-      <w:r>
-        <w:t xml:space="preserve"> and </w:t>
-      </w:r>
-      <w:proofErr w:type="spellStart"/>
-      <w:r>
-        <w:t>Yağanoğlu</w:t>
-      </w:r>
-      <w:proofErr w:type="spellEnd"/>
-      <w:r>
-        <w:t xml:space="preserve">, 2021). The following machine learning strategies will be utilized for predicting precise predictive approaches, which will assist early diagnosis alongside intervention. The utilization of anonymized, GDPR-agreeable data guarantees ethical norms are managed (Suresh </w:t>
-      </w:r>
-      <w:r>
-        <w:rPr>
-          <w:i/>
-        </w:rPr>
-        <w:t xml:space="preserve">et al. </w:t>
-      </w:r>
-      <w:r>
-        <w:t>2020). This study will uphold the advancement of greater diagnostic devices alongside preventive techniques, adding to enhanced patient results.</w:t>
-      </w:r>
-    </w:p>
-    <w:p>
-      <w:pPr>
-        <w:pStyle w:val="Heading2"/>
-      </w:pPr>
-      <w:bookmarkStart w:id="14" w:name="_heading=h.3dy6vkm"/>
-      <w:bookmarkStart w:id="15" w:name="_Toc171541806"/>
-      <w:bookmarkEnd w:id="14"/>
+      <w:bookmarkStart w:id="16" w:name="_heading=h.3dy6vkm"/>
+      <w:bookmarkStart w:id="17" w:name="_Toc171541806"/>
+      <w:bookmarkEnd w:id="16"/>
       <w:r>
         <w:lastRenderedPageBreak/>
         <w:t>1.6 Research Structure</w:t>
       </w:r>
-      <w:bookmarkEnd w:id="15"/>
+      <w:bookmarkEnd w:id="17"/>
     </w:p>
     <w:p>
       <w:pPr>
@@ -1802,7 +2198,7 @@
                     </pic:cNvPicPr>
                   </pic:nvPicPr>
                   <pic:blipFill>
-                    <a:blip r:embed="rId8">
+                    <a:blip r:embed="rId10">
                       <a:extLst>
                         <a:ext uri="{28A0092B-C50C-407E-A947-70E740481C1C}">
                           <a14:useLocalDpi xmlns:a14="http://schemas.microsoft.com/office/drawing/2010/main" val="0"/>
@@ -1866,13 +2262,13 @@
       <w:pPr>
         <w:pStyle w:val="Heading2"/>
       </w:pPr>
-      <w:bookmarkStart w:id="16" w:name="_heading=h.1t3h5sf"/>
-      <w:bookmarkStart w:id="17" w:name="_Toc171541807"/>
-      <w:bookmarkEnd w:id="16"/>
+      <w:bookmarkStart w:id="18" w:name="_heading=h.1t3h5sf"/>
+      <w:bookmarkStart w:id="19" w:name="_Toc171541807"/>
+      <w:bookmarkEnd w:id="18"/>
       <w:r>
         <w:t>1.7 Summary</w:t>
       </w:r>
-      <w:bookmarkEnd w:id="17"/>
+      <w:bookmarkEnd w:id="19"/>
     </w:p>
     <w:p>
       <w:pPr>
@@ -1910,13 +2306,13 @@
       <w:pPr>
         <w:pStyle w:val="Heading2"/>
       </w:pPr>
-      <w:bookmarkStart w:id="18" w:name="_t8sjd9119kpb" w:colFirst="0" w:colLast="0"/>
-      <w:bookmarkStart w:id="19" w:name="_Toc170554095"/>
-      <w:bookmarkEnd w:id="18"/>
+      <w:bookmarkStart w:id="20" w:name="_t8sjd9119kpb" w:colFirst="0" w:colLast="0"/>
+      <w:bookmarkStart w:id="21" w:name="_Toc170554095"/>
+      <w:bookmarkEnd w:id="20"/>
       <w:r>
         <w:t>2.1 Introduction</w:t>
       </w:r>
-      <w:bookmarkEnd w:id="19"/>
+      <w:bookmarkEnd w:id="21"/>
     </w:p>
     <w:p>
       <w:r>
@@ -1937,13 +2333,13 @@
       <w:pPr>
         <w:pStyle w:val="Heading2"/>
       </w:pPr>
-      <w:bookmarkStart w:id="20" w:name="_nscgeu8gmgon" w:colFirst="0" w:colLast="0"/>
-      <w:bookmarkStart w:id="21" w:name="_Toc170554096"/>
-      <w:bookmarkEnd w:id="20"/>
+      <w:bookmarkStart w:id="22" w:name="_nscgeu8gmgon" w:colFirst="0" w:colLast="0"/>
+      <w:bookmarkStart w:id="23" w:name="_Toc170554096"/>
+      <w:bookmarkEnd w:id="22"/>
       <w:r>
         <w:t>2.2 Role of machine learning approach for diabetic prediction</w:t>
       </w:r>
-      <w:bookmarkEnd w:id="21"/>
+      <w:bookmarkEnd w:id="23"/>
       <w:r>
         <w:t xml:space="preserve"> </w:t>
       </w:r>
@@ -1996,7 +2392,7 @@
                     <pic:cNvPicPr preferRelativeResize="0"/>
                   </pic:nvPicPr>
                   <pic:blipFill>
-                    <a:blip r:embed="rId9"/>
+                    <a:blip r:embed="rId11"/>
                     <a:srcRect/>
                     <a:stretch>
                       <a:fillRect/>
@@ -2036,7 +2432,7 @@
           <w:color w:val="auto"/>
         </w:rPr>
       </w:pPr>
-      <w:bookmarkStart w:id="22" w:name="_Toc173439486"/>
+      <w:bookmarkStart w:id="24" w:name="_Toc173439486"/>
       <w:r>
         <w:rPr>
           <w:b/>
@@ -2047,7 +2443,7 @@
         </w:rPr>
         <w:t>Figure 2.2.1: Role of machine learning in diabetes prediction</w:t>
       </w:r>
-      <w:bookmarkEnd w:id="22"/>
+      <w:bookmarkEnd w:id="24"/>
     </w:p>
     <w:p>
       <w:pPr>
@@ -2066,13 +2462,13 @@
       <w:pPr>
         <w:pStyle w:val="Heading2"/>
       </w:pPr>
-      <w:bookmarkStart w:id="23" w:name="_bh47ianntcd6" w:colFirst="0" w:colLast="0"/>
-      <w:bookmarkStart w:id="24" w:name="_Toc170554097"/>
-      <w:bookmarkEnd w:id="23"/>
+      <w:bookmarkStart w:id="25" w:name="_bh47ianntcd6" w:colFirst="0" w:colLast="0"/>
+      <w:bookmarkStart w:id="26" w:name="_Toc170554097"/>
+      <w:bookmarkEnd w:id="25"/>
       <w:r>
         <w:t>2.3 Impact of the machine learning on diabetic prediction</w:t>
       </w:r>
-      <w:bookmarkEnd w:id="24"/>
+      <w:bookmarkEnd w:id="26"/>
     </w:p>
     <w:p>
       <w:r>
@@ -2118,7 +2514,7 @@
                     <pic:cNvPicPr preferRelativeResize="0"/>
                   </pic:nvPicPr>
                   <pic:blipFill>
-                    <a:blip r:embed="rId10"/>
+                    <a:blip r:embed="rId12"/>
                     <a:srcRect/>
                     <a:stretch>
                       <a:fillRect/>
@@ -2158,7 +2554,7 @@
           <w:color w:val="auto"/>
         </w:rPr>
       </w:pPr>
-      <w:bookmarkStart w:id="25" w:name="_Toc173439487"/>
+      <w:bookmarkStart w:id="27" w:name="_Toc173439487"/>
       <w:r>
         <w:rPr>
           <w:b/>
@@ -2169,7 +2565,7 @@
         </w:rPr>
         <w:t>Figure 2.3.1: Impact of machine learning on diabetes prediction</w:t>
       </w:r>
-      <w:bookmarkEnd w:id="25"/>
+      <w:bookmarkEnd w:id="27"/>
     </w:p>
     <w:p>
       <w:pPr>
@@ -2196,13 +2592,13 @@
       <w:pPr>
         <w:pStyle w:val="Heading2"/>
       </w:pPr>
-      <w:bookmarkStart w:id="26" w:name="_1a0wc4x3vxbh" w:colFirst="0" w:colLast="0"/>
-      <w:bookmarkStart w:id="27" w:name="_Toc170554098"/>
-      <w:bookmarkEnd w:id="26"/>
+      <w:bookmarkStart w:id="28" w:name="_1a0wc4x3vxbh" w:colFirst="0" w:colLast="0"/>
+      <w:bookmarkStart w:id="29" w:name="_Toc170554098"/>
+      <w:bookmarkEnd w:id="28"/>
       <w:r>
         <w:t>2.4 Challenges in developing machine learning in diabetic prediction</w:t>
       </w:r>
-      <w:bookmarkEnd w:id="27"/>
+      <w:bookmarkEnd w:id="29"/>
     </w:p>
     <w:p>
       <w:r>
@@ -2252,7 +2648,7 @@
                     <pic:cNvPicPr preferRelativeResize="0"/>
                   </pic:nvPicPr>
                   <pic:blipFill>
-                    <a:blip r:embed="rId11"/>
+                    <a:blip r:embed="rId13"/>
                     <a:srcRect/>
                     <a:stretch>
                       <a:fillRect/>
@@ -2292,7 +2688,7 @@
           <w:color w:val="auto"/>
         </w:rPr>
       </w:pPr>
-      <w:bookmarkStart w:id="28" w:name="_Toc173439488"/>
+      <w:bookmarkStart w:id="30" w:name="_Toc173439488"/>
       <w:r>
         <w:rPr>
           <w:b/>
@@ -2303,7 +2699,7 @@
         </w:rPr>
         <w:t>Figure 2.4.1: Challenges in diabetic prediction</w:t>
       </w:r>
-      <w:bookmarkEnd w:id="28"/>
+      <w:bookmarkEnd w:id="30"/>
       <w:r>
         <w:rPr>
           <w:b/>
@@ -2320,10 +2716,7 @@
         <w:jc w:val="center"/>
       </w:pPr>
       <w:r>
-        <w:t xml:space="preserve">                      </w:t>
-      </w:r>
-      <w:r>
-        <w:t xml:space="preserve">(Source: </w:t>
+        <w:t xml:space="preserve">                      (Source: </w:t>
       </w:r>
       <w:proofErr w:type="spellStart"/>
       <w:r>
@@ -2351,14 +2744,14 @@
       <w:pPr>
         <w:pStyle w:val="Heading2"/>
       </w:pPr>
-      <w:bookmarkStart w:id="29" w:name="_8irmva7364cj" w:colFirst="0" w:colLast="0"/>
-      <w:bookmarkStart w:id="30" w:name="_Toc170554099"/>
-      <w:bookmarkEnd w:id="29"/>
+      <w:bookmarkStart w:id="31" w:name="_8irmva7364cj" w:colFirst="0" w:colLast="0"/>
+      <w:bookmarkStart w:id="32" w:name="_Toc170554099"/>
+      <w:bookmarkEnd w:id="31"/>
       <w:r>
         <w:lastRenderedPageBreak/>
         <w:t xml:space="preserve">2.5 Comparative Analysis of Machine Learning </w:t>
       </w:r>
-      <w:bookmarkEnd w:id="30"/>
+      <w:bookmarkEnd w:id="32"/>
       <w:r>
         <w:t>Approach</w:t>
       </w:r>
@@ -2434,7 +2827,7 @@
                     <pic:cNvPicPr preferRelativeResize="0"/>
                   </pic:nvPicPr>
                   <pic:blipFill>
-                    <a:blip r:embed="rId12"/>
+                    <a:blip r:embed="rId14"/>
                     <a:srcRect/>
                     <a:stretch>
                       <a:fillRect/>
@@ -2474,7 +2867,7 @@
           <w:color w:val="auto"/>
         </w:rPr>
       </w:pPr>
-      <w:bookmarkStart w:id="31" w:name="_Toc173439489"/>
+      <w:bookmarkStart w:id="33" w:name="_Toc173439489"/>
       <w:r>
         <w:rPr>
           <w:b/>
@@ -2485,7 +2878,7 @@
         </w:rPr>
         <w:t>Figure 2.5.1: Comparative analysis in diabetic prediction)</w:t>
       </w:r>
-      <w:bookmarkEnd w:id="31"/>
+      <w:bookmarkEnd w:id="33"/>
     </w:p>
     <w:p>
       <w:pPr>
@@ -2525,13 +2918,13 @@
       <w:pPr>
         <w:pStyle w:val="Heading2"/>
       </w:pPr>
-      <w:bookmarkStart w:id="32" w:name="_xn2vk7z76egc" w:colFirst="0" w:colLast="0"/>
-      <w:bookmarkStart w:id="33" w:name="_Toc170554100"/>
-      <w:bookmarkEnd w:id="32"/>
+      <w:bookmarkStart w:id="34" w:name="_xn2vk7z76egc" w:colFirst="0" w:colLast="0"/>
+      <w:bookmarkStart w:id="35" w:name="_Toc170554100"/>
+      <w:bookmarkEnd w:id="34"/>
       <w:r>
         <w:t>2.6 Literature Gap</w:t>
       </w:r>
-      <w:bookmarkEnd w:id="33"/>
+      <w:bookmarkEnd w:id="35"/>
     </w:p>
     <w:p>
       <w:r>
@@ -2571,9 +2964,9 @@
       <w:r>
         <w:t>involving the data security, predisposition, and reasonableness, are not sufficiently evaluated in the ongoing literature. Guaranteeing that ML models don't propagate existing wellbeing variations and that patient details are safeguarded are crucial regions that require more consideration.</w:t>
       </w:r>
-      <w:bookmarkStart w:id="34" w:name="_7rjksm26d01u" w:colFirst="0" w:colLast="0"/>
-      <w:bookmarkStart w:id="35" w:name="_Toc170554101"/>
-      <w:bookmarkEnd w:id="34"/>
+      <w:bookmarkStart w:id="36" w:name="_7rjksm26d01u" w:colFirst="0" w:colLast="0"/>
+      <w:bookmarkStart w:id="37" w:name="_Toc170554101"/>
+      <w:bookmarkEnd w:id="36"/>
     </w:p>
     <w:p>
       <w:pPr>
@@ -2582,7 +2975,7 @@
       <w:r>
         <w:t>2.7 Summary</w:t>
       </w:r>
-      <w:bookmarkEnd w:id="35"/>
+      <w:bookmarkEnd w:id="37"/>
     </w:p>
     <w:p>
       <w:r>
@@ -2600,30 +2993,30 @@
         <w:lastRenderedPageBreak/>
         <w:t xml:space="preserve">is significant for harnessing the maximum capacity of ML within the diabetic prediction, eventually adding to better persistent results and more compelling disease management. </w:t>
       </w:r>
-      <w:bookmarkStart w:id="36" w:name="_3paqpk2irzd9" w:colFirst="0" w:colLast="0"/>
-      <w:bookmarkStart w:id="37" w:name="_Toc170554102"/>
-      <w:bookmarkEnd w:id="36"/>
+      <w:bookmarkStart w:id="38" w:name="_3paqpk2irzd9" w:colFirst="0" w:colLast="0"/>
+      <w:bookmarkStart w:id="39" w:name="_Toc170554102"/>
+      <w:bookmarkEnd w:id="38"/>
     </w:p>
     <w:p/>
     <w:p>
       <w:pPr>
         <w:pStyle w:val="Heading1"/>
       </w:pPr>
-      <w:bookmarkStart w:id="38" w:name="_Toc173439533"/>
+      <w:bookmarkStart w:id="40" w:name="_Toc173439533"/>
       <w:r>
         <w:t>Chapter 3: Methodology</w:t>
       </w:r>
-      <w:bookmarkEnd w:id="38"/>
+      <w:bookmarkEnd w:id="40"/>
     </w:p>
     <w:p>
       <w:pPr>
         <w:pStyle w:val="Heading2"/>
       </w:pPr>
-      <w:bookmarkStart w:id="39" w:name="_Toc173439534"/>
+      <w:bookmarkStart w:id="41" w:name="_Toc173439534"/>
       <w:r>
         <w:t>3.1 Data Collection and Preprocessing</w:t>
       </w:r>
-      <w:bookmarkEnd w:id="39"/>
+      <w:bookmarkEnd w:id="41"/>
     </w:p>
     <w:p>
       <w:r>
@@ -2656,11 +3049,11 @@
       <w:pPr>
         <w:pStyle w:val="Heading2"/>
       </w:pPr>
-      <w:bookmarkStart w:id="40" w:name="_Toc173439535"/>
+      <w:bookmarkStart w:id="42" w:name="_Toc173439535"/>
       <w:r>
         <w:t>3.2 Exploratory Data Analysis (EDA)</w:t>
       </w:r>
-      <w:bookmarkEnd w:id="40"/>
+      <w:bookmarkEnd w:id="42"/>
     </w:p>
     <w:p>
       <w:r>
@@ -2693,11 +3086,11 @@
       <w:pPr>
         <w:pStyle w:val="Heading2"/>
       </w:pPr>
-      <w:bookmarkStart w:id="41" w:name="_Toc173439536"/>
+      <w:bookmarkStart w:id="43" w:name="_Toc173439536"/>
       <w:r>
         <w:t>3.3 Model Training and Evaluation</w:t>
       </w:r>
-      <w:bookmarkEnd w:id="41"/>
+      <w:bookmarkEnd w:id="43"/>
     </w:p>
     <w:p>
       <w:r>
@@ -2716,12 +3109,12 @@
       <w:pPr>
         <w:pStyle w:val="Heading2"/>
       </w:pPr>
-      <w:bookmarkStart w:id="42" w:name="_Toc173439537"/>
+      <w:bookmarkStart w:id="44" w:name="_Toc173439537"/>
       <w:r>
         <w:lastRenderedPageBreak/>
         <w:t>3.4 Clustering Analysis</w:t>
       </w:r>
-      <w:bookmarkEnd w:id="42"/>
+      <w:bookmarkEnd w:id="44"/>
     </w:p>
     <w:p>
       <w:r>
@@ -2789,7 +3182,7 @@
                     <pic:cNvPicPr preferRelativeResize="0"/>
                   </pic:nvPicPr>
                   <pic:blipFill>
-                    <a:blip r:embed="rId13"/>
+                    <a:blip r:embed="rId15"/>
                     <a:srcRect/>
                     <a:stretch>
                       <a:fillRect/>
@@ -2827,7 +3220,7 @@
           <w:color w:val="auto"/>
         </w:rPr>
       </w:pPr>
-      <w:bookmarkStart w:id="43" w:name="_Toc173439490"/>
+      <w:bookmarkStart w:id="45" w:name="_Toc173439490"/>
       <w:r>
         <w:rPr>
           <w:b/>
@@ -2836,7 +3229,7 @@
         </w:rPr>
         <w:t>Figure 3.5.1: Research Onion</w:t>
       </w:r>
-      <w:bookmarkEnd w:id="43"/>
+      <w:bookmarkEnd w:id="45"/>
       <w:r>
         <w:rPr>
           <w:b/>
@@ -2859,17 +3252,244 @@
         <w:t>The specific research onion framework directs the systematic strategy to the research. This involves the layers like the research philosophy, strategy, approach, time horizon, choice, alongside the techniques. Assessing the diabetes prediction, this assists in forming the research from defining the particular research paradigm (e.g., positivism) for choosing the methodologies like the regression along with the clustering for the data analysis.</w:t>
       </w:r>
     </w:p>
-    <w:p>
-      <w:pPr>
-        <w:jc w:val="center"/>
-      </w:pPr>
-    </w:p>
-    <w:p>
+    <w:p/>
+    <w:p/>
+    <w:p>
+      <w:pPr>
+        <w:pStyle w:val="Heading1"/>
+      </w:pPr>
+      <w:bookmarkStart w:id="46" w:name="_Toc174044878"/>
+      <w:r>
+        <w:t>Chapter 4: Result</w:t>
+      </w:r>
+      <w:bookmarkEnd w:id="46"/>
+    </w:p>
+    <w:p>
+      <w:r>
+        <w:t xml:space="preserve">The results that follow stem from the investigation of a dataset that relates to early detection of the disease. The empirical analysis of the study used different mixed method analysis models to examine differences and correlations between important parameters including but not limited to Age, Sex, Hypertension, History of smoking, history of heart diseases, HbA1c, BMI, and Blood glucose levels. The outcomes start with the data set organization analysis, such as completeness analysis and statistic descriptions of data set, in order to check if the dataset is </w:t>
+      </w:r>
+      <w:r>
+        <w:lastRenderedPageBreak/>
+        <w:t>qualified. After this, the study used Linear Regression, Support Vector Regression, Logistic Regression, and Random Forest Classifier models to analyse their capability to prognosticate diabetes. The chapter also applies the K-Means Clustering technique for carrying out a pattern analysis of the dataset and examining the subgroups. In addition, each section is accompanied by histograms, box plots, and confusion matrices to present the performance of the models and to shed light on possible directions for enhancement in the diabetes risk prognosis space.</w:t>
+      </w:r>
+    </w:p>
+    <w:p>
+      <w:r>
+        <w:rPr>
+          <w:noProof/>
+        </w:rPr>
+        <w:drawing>
+          <wp:inline distT="114300" distB="114300" distL="114300" distR="114300" wp14:anchorId="466CCD3B" wp14:editId="570A2EB1">
+            <wp:extent cx="5600700" cy="1552575"/>
+            <wp:effectExtent l="25400" t="25400" r="25400" b="25400"/>
+            <wp:docPr id="55" name="image8.png"/>
+            <wp:cNvGraphicFramePr/>
+            <a:graphic xmlns:a="http://schemas.openxmlformats.org/drawingml/2006/main">
+              <a:graphicData uri="http://schemas.openxmlformats.org/drawingml/2006/picture">
+                <pic:pic xmlns:pic="http://schemas.openxmlformats.org/drawingml/2006/picture">
+                  <pic:nvPicPr>
+                    <pic:cNvPr id="55" name="image8.png"/>
+                    <pic:cNvPicPr preferRelativeResize="0"/>
+                  </pic:nvPicPr>
+                  <pic:blipFill>
+                    <a:blip r:embed="rId16"/>
+                    <a:srcRect/>
+                    <a:stretch>
+                      <a:fillRect/>
+                    </a:stretch>
+                  </pic:blipFill>
+                  <pic:spPr>
+                    <a:xfrm>
+                      <a:off x="0" y="0"/>
+                      <a:ext cx="5600700" cy="1552575"/>
+                    </a:xfrm>
+                    <a:prstGeom prst="rect">
+                      <a:avLst/>
+                    </a:prstGeom>
+                    <a:ln w="25400">
+                      <a:solidFill>
+                        <a:srgbClr val="000000"/>
+                      </a:solidFill>
+                      <a:prstDash val="solid"/>
+                    </a:ln>
+                  </pic:spPr>
+                </pic:pic>
+              </a:graphicData>
+            </a:graphic>
+          </wp:inline>
+        </w:drawing>
+      </w:r>
+    </w:p>
+    <w:p>
+      <w:pPr>
+        <w:pStyle w:val="Heading4"/>
+        <w:rPr>
+          <w:b/>
+          <w:bCs/>
+          <w:i w:val="0"/>
+          <w:iCs w:val="0"/>
+          <w:color w:val="000000" w:themeColor="text1"/>
+        </w:rPr>
+      </w:pPr>
+      <w:r>
+        <w:tab/>
+      </w:r>
+      <w:r>
+        <w:tab/>
+      </w:r>
+      <w:r>
+        <w:tab/>
+      </w:r>
+      <w:bookmarkStart w:id="47" w:name="_Toc174045064"/>
+      <w:r>
+        <w:rPr>
+          <w:b/>
+          <w:bCs/>
+          <w:i w:val="0"/>
+          <w:iCs w:val="0"/>
+          <w:color w:val="000000" w:themeColor="text1"/>
+        </w:rPr>
+        <w:t>Figure 4.1: Showing top 5 rows of the dataset</w:t>
+      </w:r>
+      <w:bookmarkEnd w:id="47"/>
+    </w:p>
+    <w:p/>
+    <w:p>
+      <w:r>
+        <w:t xml:space="preserve">The top 5 rows of the dataset are represented here. Crucial features, for example, age, gender, hypertension, smoking history, heart disease, HbA1c level, BMI, and also blood glucose level </w:t>
+      </w:r>
       <w:proofErr w:type="gramStart"/>
       <w:r>
+        <w:t>are</w:t>
+      </w:r>
+      <w:proofErr w:type="gramEnd"/>
+      <w:r>
+        <w:t xml:space="preserve"> incorporated. These factors are crucial indicators for generating the machine learning approaches focused on early diabetes recognition. Assessing these underlying columns assists in figuring out the dataset's design and the connections between factors, assessing the making of additional precise and compelling prescient models for recognizing individuals at risk of diabetes.</w:t>
+      </w:r>
+    </w:p>
+    <w:p>
+      <w:r>
+        <w:rPr>
+          <w:b/>
+          <w:noProof/>
+        </w:rPr>
+        <w:drawing>
+          <wp:inline distT="114300" distB="114300" distL="114300" distR="114300" wp14:anchorId="0B50EE01" wp14:editId="3AC75B87">
+            <wp:extent cx="5730875" cy="1600200"/>
+            <wp:effectExtent l="25400" t="25400" r="25400" b="25400"/>
+            <wp:docPr id="54" name="image12.png"/>
+            <wp:cNvGraphicFramePr/>
+            <a:graphic xmlns:a="http://schemas.openxmlformats.org/drawingml/2006/main">
+              <a:graphicData uri="http://schemas.openxmlformats.org/drawingml/2006/picture">
+                <pic:pic xmlns:pic="http://schemas.openxmlformats.org/drawingml/2006/picture">
+                  <pic:nvPicPr>
+                    <pic:cNvPr id="54" name="image12.png"/>
+                    <pic:cNvPicPr preferRelativeResize="0"/>
+                  </pic:nvPicPr>
+                  <pic:blipFill>
+                    <a:blip r:embed="rId17"/>
+                    <a:srcRect/>
+                    <a:stretch>
+                      <a:fillRect/>
+                    </a:stretch>
+                  </pic:blipFill>
+                  <pic:spPr>
+                    <a:xfrm>
+                      <a:off x="0" y="0"/>
+                      <a:ext cx="5731200" cy="1600200"/>
+                    </a:xfrm>
+                    <a:prstGeom prst="rect">
+                      <a:avLst/>
+                    </a:prstGeom>
+                    <a:ln w="25400">
+                      <a:solidFill>
+                        <a:srgbClr val="000000"/>
+                      </a:solidFill>
+                      <a:prstDash val="solid"/>
+                    </a:ln>
+                  </pic:spPr>
+                </pic:pic>
+              </a:graphicData>
+            </a:graphic>
+          </wp:inline>
+        </w:drawing>
+      </w:r>
+    </w:p>
+    <w:p>
+      <w:pPr>
+        <w:pStyle w:val="Heading4"/>
+        <w:ind w:left="2880" w:firstLine="720"/>
+        <w:rPr>
+          <w:b/>
+          <w:bCs/>
+          <w:i w:val="0"/>
+          <w:iCs w:val="0"/>
+          <w:color w:val="000000" w:themeColor="text1"/>
+        </w:rPr>
+      </w:pPr>
+      <w:bookmarkStart w:id="48" w:name="_Toc174045065"/>
+      <w:r>
+        <w:rPr>
+          <w:b/>
+          <w:bCs/>
+          <w:i w:val="0"/>
+          <w:iCs w:val="0"/>
+          <w:color w:val="000000" w:themeColor="text1"/>
+        </w:rPr>
+        <w:t>Figure 4.2: Checking Null Values</w:t>
+      </w:r>
+      <w:bookmarkEnd w:id="48"/>
+      <w:r>
+        <w:rPr>
+          <w:b/>
+          <w:bCs/>
+          <w:i w:val="0"/>
+          <w:iCs w:val="0"/>
+          <w:color w:val="000000" w:themeColor="text1"/>
+        </w:rPr>
+        <w:t xml:space="preserve">  </w:t>
+      </w:r>
+    </w:p>
+    <w:p>
+      <w:r>
+        <w:t xml:space="preserve">In this particular step the null values are checked. It is inferred from here that there are no null values presented in this dataset. Within this particular step, the dataset is </w:t>
+      </w:r>
+      <w:proofErr w:type="spellStart"/>
+      <w:r>
+        <w:t>analyzed</w:t>
+      </w:r>
+      <w:proofErr w:type="spellEnd"/>
+      <w:r>
+        <w:t xml:space="preserve"> for the null values, which may fundamentally affect the accuracy and also dependability of the machine learning approaches. The absence of the specific null values demonstrates that the particular </w:t>
+      </w:r>
+      <w:r>
+        <w:lastRenderedPageBreak/>
+        <w:t xml:space="preserve">dataset is complete, with all perceptions consisting of values for every variable. This </w:t>
+      </w:r>
+      <w:proofErr w:type="spellStart"/>
+      <w:r>
+        <w:t>fulfillment</w:t>
+      </w:r>
+      <w:proofErr w:type="spellEnd"/>
+      <w:r>
+        <w:t xml:space="preserve"> guarantees that the following machine learning approaches may use the whole dataset without requiring attribution or evacuation of rows, prompting more strong and exact prescient models.</w:t>
+      </w:r>
+    </w:p>
+    <w:p>
+      <w:r>
+        <w:t>By affirming the absence of the null values, the uprightness of the specific data can be improved and the resulting examination for anticipating diabetes, guaranteeing dependable and noteworthy details.</w:t>
+      </w:r>
+    </w:p>
+    <w:p/>
+    <w:p/>
+    <w:p/>
+    <w:p/>
+    <w:p>
+      <w:proofErr w:type="gramStart"/>
+      <w:r>
         <w:t>Reference</w:t>
       </w:r>
-      <w:bookmarkEnd w:id="37"/>
+      <w:bookmarkEnd w:id="39"/>
       <w:r>
         <w:t xml:space="preserve"> :</w:t>
       </w:r>
@@ -2879,7 +3499,7 @@
       <w:r>
         <w:t xml:space="preserve">Ferdous, M., Debnath, J. and Chakraborty, N.R., 2020, July. Machine learning algorithms in healthcare: A literature survey. In 2020 11th International conference on computing, communication and networking technologies (ICCCNT) (pp. 1-6). IEEE. </w:t>
       </w:r>
-      <w:hyperlink r:id="rId14">
+      <w:hyperlink r:id="rId18">
         <w:r>
           <w:rPr>
             <w:color w:val="1155CC"/>
@@ -2895,14 +3515,13 @@
     <w:p>
       <w:proofErr w:type="spellStart"/>
       <w:r>
-        <w:lastRenderedPageBreak/>
         <w:t>Deberneh</w:t>
       </w:r>
       <w:proofErr w:type="spellEnd"/>
       <w:r>
         <w:t xml:space="preserve">, H.M. and Kim, I., 2021. Prediction of type 2 diabetes based on machine learning algorithm. International journal of environmental research and public health, 18(6), p.3317. </w:t>
       </w:r>
-      <w:hyperlink r:id="rId15">
+      <w:hyperlink r:id="rId19">
         <w:r>
           <w:rPr>
             <w:color w:val="1155CC"/>
@@ -2927,7 +3546,7 @@
       <w:r>
         <w:t xml:space="preserve">, T., 2023. Multiple disease prediction using Machine learning algorithms. Materials Today: Proceedings, 80, pp.3682-3685. </w:t>
       </w:r>
-      <w:hyperlink r:id="rId16">
+      <w:hyperlink r:id="rId20">
         <w:r>
           <w:rPr>
             <w:color w:val="1155CC"/>
@@ -2949,7 +3568,7 @@
       <w:r>
         <w:t xml:space="preserve">, A.A. and Saeed, F.A., 2021. A comparative analysis of machine learning algorithms to build a predictive model for detecting diabetes complications. Informatica, 45(1). </w:t>
       </w:r>
-      <w:hyperlink r:id="rId17">
+      <w:hyperlink r:id="rId21">
         <w:r>
           <w:rPr>
             <w:color w:val="1155CC"/>
@@ -2971,13 +3590,21 @@
       <w:r>
         <w:t xml:space="preserve">, S., 2020. Type 2 machine learning: an effective hybrid prediction model for early type 2 diabetes detection. Journal of Medical Imaging and Health Informatics, 10(5), pp.1069-1075. </w:t>
       </w:r>
-      <w:hyperlink r:id="rId18">
+      <w:hyperlink r:id="rId22">
         <w:r>
           <w:rPr>
             <w:color w:val="1155CC"/>
             <w:u w:val="single"/>
           </w:rPr>
-          <w:t>https://www.researchgate.net/profile/Saleh-Albahli/publication/341082446_Type_2_Machine_Learning_An_Effective_Hybrid_Prediction_Model_for_Early_Type_2_Diabetes_Detection/links/5f4801d5299bf13c50428816/Type-2-Machine-Learning-An-Effective-Hybrid-Prediction-Model-for-Early-Type-2-Diabetes-Detection.pdf</w:t>
+          <w:t>https://www.researchgate.net/profile/Saleh-Albahli/publication/341082446_Type_2_Machine_Learning_An_Effective_Hybrid_Predictio</w:t>
+        </w:r>
+        <w:r>
+          <w:rPr>
+            <w:color w:val="1155CC"/>
+            <w:u w:val="single"/>
+          </w:rPr>
+          <w:lastRenderedPageBreak/>
+          <w:t>n_Model_for_Early_Type_2_Diabetes_Detection/links/5f4801d5299bf13c50428816/Type-2-Machine-Learning-An-Effective-Hybrid-Prediction-Model-for-Early-Type-2-Diabetes-Detection.pdf</w:t>
         </w:r>
       </w:hyperlink>
       <w:r>
@@ -2988,7 +3615,7 @@
       <w:r>
         <w:t xml:space="preserve">Ahmed, U., Issa, G.F., Khan, M.A., Aftab, S., Khan, M.F., Said, R.A., Ghazal, T.M. and Ahmad, M., 2022. Prediction of diabetes empowered with fused machine learning. IEEE Access, 10, pp.8529-8538. </w:t>
       </w:r>
-      <w:hyperlink r:id="rId19">
+      <w:hyperlink r:id="rId23">
         <w:r>
           <w:rPr>
             <w:color w:val="1155CC"/>
@@ -3005,7 +3632,7 @@
       <w:r>
         <w:t xml:space="preserve">Kodama, S., Fujihara, K., Horikawa, C., Kitazawa, M., Iwanaga, M., Kato, K., Watanabe, K., Nakagawa, Y., Matsuzaka, T., Shimano, H. and Sone, H., 2022. Predictive ability of current machine learning algorithms for type 2 diabetes mellitus: A meta‐analysis. Journal of diabetes investigation, 13(5), pp.900-908. </w:t>
       </w:r>
-      <w:hyperlink r:id="rId20">
+      <w:hyperlink r:id="rId24">
         <w:r>
           <w:rPr>
             <w:color w:val="1155CC"/>
@@ -3022,21 +3649,13 @@
       <w:r>
         <w:t xml:space="preserve">Ganie, S.M. and Malik, M.B., 2022. Comparative analysis of various supervised machine learning algorithms for the early prediction of type-II diabetes mellitus. International Journal of Medical Engineering and Informatics, 14(6), pp.473-483. </w:t>
       </w:r>
-      <w:hyperlink r:id="rId21">
+      <w:hyperlink r:id="rId25">
         <w:r>
           <w:rPr>
             <w:color w:val="1155CC"/>
             <w:u w:val="single"/>
           </w:rPr>
-          <w:t>https://www.researchgate.net/profile/Shahid-Ganie/publication/349858232_Comparative_analysis_of_various_supervised_machine_learning_algorithms_for_the_early_prediction_of_type-II_diabetes_mellitus/links/632451e170cc936cd311caf7/Comparative-analysis-of-various-</w:t>
-        </w:r>
-        <w:r>
-          <w:rPr>
-            <w:color w:val="1155CC"/>
-            <w:u w:val="single"/>
-          </w:rPr>
-          <w:lastRenderedPageBreak/>
-          <w:t>supervised-machine-learning-algorithms-for-the-early-prediction-of-type-II-diabetes-mellitus.pdf</w:t>
+          <w:t>https://www.researchgate.net/profile/Shahid-Ganie/publication/349858232_Comparative_analysis_of_various_supervised_machine_learning_algorithms_for_the_early_prediction_of_type-II_diabetes_mellitus/links/632451e170cc936cd311caf7/Comparative-analysis-of-various-supervised-machine-learning-algorithms-for-the-early-prediction-of-type-II-diabetes-mellitus.pdf</w:t>
         </w:r>
       </w:hyperlink>
       <w:r>
@@ -3045,7 +3664,7 @@
     </w:p>
     <w:p/>
     <w:sectPr>
-      <w:footerReference w:type="default" r:id="rId22"/>
+      <w:footerReference w:type="default" r:id="rId26"/>
       <w:pgSz w:w="11909" w:h="16834"/>
       <w:pgMar w:top="1440" w:right="1440" w:bottom="1440" w:left="1440" w:header="720" w:footer="720" w:gutter="0"/>
       <w:pgBorders w:offsetFrom="page">
@@ -3309,6 +3928,119 @@
     </w:lvl>
   </w:abstractNum>
   <w:abstractNum w:abstractNumId="1" w15:restartNumberingAfterBreak="0">
+    <w:nsid w:val="64851856"/>
+    <w:multiLevelType w:val="multilevel"/>
+    <w:tmpl w:val="C2B2B6F0"/>
+    <w:lvl w:ilvl="0">
+      <w:start w:val="1"/>
+      <w:numFmt w:val="decimal"/>
+      <w:lvlText w:val="%1"/>
+      <w:lvlJc w:val="left"/>
+      <w:pPr>
+        <w:ind w:left="384" w:hanging="384"/>
+      </w:pPr>
+      <w:rPr>
+        <w:rFonts w:hint="default"/>
+      </w:rPr>
+    </w:lvl>
+    <w:lvl w:ilvl="1">
+      <w:start w:val="1"/>
+      <w:numFmt w:val="decimal"/>
+      <w:lvlText w:val="%1.%2"/>
+      <w:lvlJc w:val="left"/>
+      <w:pPr>
+        <w:ind w:left="384" w:hanging="384"/>
+      </w:pPr>
+      <w:rPr>
+        <w:rFonts w:hint="default"/>
+      </w:rPr>
+    </w:lvl>
+    <w:lvl w:ilvl="2">
+      <w:start w:val="1"/>
+      <w:numFmt w:val="decimal"/>
+      <w:lvlText w:val="%1.%2.%3"/>
+      <w:lvlJc w:val="left"/>
+      <w:pPr>
+        <w:ind w:left="720" w:hanging="720"/>
+      </w:pPr>
+      <w:rPr>
+        <w:rFonts w:hint="default"/>
+      </w:rPr>
+    </w:lvl>
+    <w:lvl w:ilvl="3">
+      <w:start w:val="1"/>
+      <w:numFmt w:val="decimal"/>
+      <w:lvlText w:val="%1.%2.%3.%4"/>
+      <w:lvlJc w:val="left"/>
+      <w:pPr>
+        <w:ind w:left="720" w:hanging="720"/>
+      </w:pPr>
+      <w:rPr>
+        <w:rFonts w:hint="default"/>
+      </w:rPr>
+    </w:lvl>
+    <w:lvl w:ilvl="4">
+      <w:start w:val="1"/>
+      <w:numFmt w:val="decimal"/>
+      <w:lvlText w:val="%1.%2.%3.%4.%5"/>
+      <w:lvlJc w:val="left"/>
+      <w:pPr>
+        <w:ind w:left="1080" w:hanging="1080"/>
+      </w:pPr>
+      <w:rPr>
+        <w:rFonts w:hint="default"/>
+      </w:rPr>
+    </w:lvl>
+    <w:lvl w:ilvl="5">
+      <w:start w:val="1"/>
+      <w:numFmt w:val="decimal"/>
+      <w:lvlText w:val="%1.%2.%3.%4.%5.%6"/>
+      <w:lvlJc w:val="left"/>
+      <w:pPr>
+        <w:ind w:left="1080" w:hanging="1080"/>
+      </w:pPr>
+      <w:rPr>
+        <w:rFonts w:hint="default"/>
+      </w:rPr>
+    </w:lvl>
+    <w:lvl w:ilvl="6">
+      <w:start w:val="1"/>
+      <w:numFmt w:val="decimal"/>
+      <w:lvlText w:val="%1.%2.%3.%4.%5.%6.%7"/>
+      <w:lvlJc w:val="left"/>
+      <w:pPr>
+        <w:ind w:left="1440" w:hanging="1440"/>
+      </w:pPr>
+      <w:rPr>
+        <w:rFonts w:hint="default"/>
+      </w:rPr>
+    </w:lvl>
+    <w:lvl w:ilvl="7">
+      <w:start w:val="1"/>
+      <w:numFmt w:val="decimal"/>
+      <w:lvlText w:val="%1.%2.%3.%4.%5.%6.%7.%8"/>
+      <w:lvlJc w:val="left"/>
+      <w:pPr>
+        <w:ind w:left="1440" w:hanging="1440"/>
+      </w:pPr>
+      <w:rPr>
+        <w:rFonts w:hint="default"/>
+      </w:rPr>
+    </w:lvl>
+    <w:lvl w:ilvl="8">
+      <w:start w:val="1"/>
+      <w:numFmt w:val="decimal"/>
+      <w:lvlText w:val="%1.%2.%3.%4.%5.%6.%7.%8.%9"/>
+      <w:lvlJc w:val="left"/>
+      <w:pPr>
+        <w:ind w:left="1800" w:hanging="1800"/>
+      </w:pPr>
+      <w:rPr>
+        <w:rFonts w:hint="default"/>
+      </w:rPr>
+    </w:lvl>
+  </w:abstractNum>
+  <w:abstractNum w:abstractNumId="2" w15:restartNumberingAfterBreak="0">
     <w:nsid w:val="6BED34CA"/>
     <w:multiLevelType w:val="multilevel"/>
     <w:tmpl w:val="DF8482CE"/>
@@ -3449,10 +4181,13 @@
     </w:lvl>
   </w:abstractNum>
   <w:num w:numId="1" w16cid:durableId="98110035">
-    <w:abstractNumId w:val="1"/>
+    <w:abstractNumId w:val="2"/>
   </w:num>
   <w:num w:numId="2" w16cid:durableId="199099935">
     <w:abstractNumId w:val="0"/>
+  </w:num>
+  <w:num w:numId="3" w16cid:durableId="1219710609">
+    <w:abstractNumId w:val="1"/>
   </w:num>
 </w:numbering>
 </file>

--- a/project_final_report.docx
+++ b/project_final_report.docx
@@ -1432,23 +1432,7 @@
           <w:sz w:val="32"/>
           <w:szCs w:val="32"/>
         </w:rPr>
-        <w:t xml:space="preserve">DIABETIC PREDICTION USING MULTIPLE MACHINE </w:t>
-      </w:r>
-      <w:r>
-        <w:rPr>
-          <w:b/>
-          <w:sz w:val="32"/>
-          <w:szCs w:val="32"/>
-        </w:rPr>
-        <w:t xml:space="preserve">   </w:t>
-      </w:r>
-      <w:r>
-        <w:rPr>
-          <w:b/>
-          <w:sz w:val="32"/>
-          <w:szCs w:val="32"/>
-        </w:rPr>
-        <w:t>LEARNING ALGORITHMS</w:t>
+        <w:t>DIABETIC PREDICTION USING MULTIPLE MACHINE    LEARNING ALGORITHMS</w:t>
       </w:r>
     </w:p>
     <w:p>
@@ -1618,29 +1602,14 @@
       <w:r>
         <w:t xml:space="preserve"> with the dataset. Therefore, Linear Regression and Support Vector Regression show moderate accuracy at best and high SE error while possessing low influences. However, in the case of Logistic Regression the accuracy is as high as 95 percent. 84% but is not very good at categorizing cases of diabetes illustrated by the high rates of false negatives in its analysis. Random Forest classifier can be validated as better than other models with 97% accuracy. 81% but also 45% of the cases which reveal that the application, especially in diagnostic stage, has difficulties in recognizing diabetics, which is indicated by TNs in the confusion matrix.</w:t>
       </w:r>
-    </w:p>
-    <w:p>
-      <w:pPr>
-        <w:spacing w:line="240" w:lineRule="auto"/>
-      </w:pPr>
-      <w:r>
-        <w:t xml:space="preserve">Hypothesis testing shows that the approach of those participants based on their BMI and blood glucose will split them into three different risk zones for diabetes. These findings recommend that whilst current types are apt for general prediction, they need to be tuned to obtain higher sensitivity, especially for detection of diabetic cases. Further studies should look into </w:t>
-      </w:r>
-      <w:proofErr w:type="spellStart"/>
-      <w:r>
-        <w:t>analyzing</w:t>
-      </w:r>
-      <w:proofErr w:type="spellEnd"/>
-      <w:r>
-        <w:t xml:space="preserve"> more enhanced approaches such as Deep Learning, and it should also seek to integrate more variables with the aim of refining the prediction power. It can be concluded that the use of the models for proper selection and tuning is useful in early identification and control of diabetes.</w:t>
-      </w:r>
-    </w:p>
-    <w:p>
-      <w:pPr>
-        <w:spacing w:line="240" w:lineRule="auto"/>
-      </w:pPr>
-      <w:r>
-        <w:t>The review features the requirement for worked on model responsiveness and precision, particularly in recognizing diabetes.</w:t>
+      <w:r>
+        <w:rPr>
+          <w:lang w:eastAsia="zh-CN"/>
+        </w:rPr>
+        <w:t xml:space="preserve"> </w:t>
+      </w:r>
+      <w:r>
+        <w:t>These machine learning method shows that the approach of those participants based on their BMI and blood glucose will split them into three different risk zones for diabetes.</w:t>
       </w:r>
     </w:p>
     <w:p>
@@ -1946,7 +1915,7 @@
             <w:rStyle w:val="Hyperlink"/>
             <w:webHidden/>
           </w:rPr>
-          <w:t>5</w:t>
+          <w:t>6</w:t>
         </w:r>
       </w:hyperlink>
     </w:p>
@@ -3688,30 +3657,31 @@
           <w:szCs w:val="24"/>
           <w:lang w:val="en-IN"/>
         </w:rPr>
-        <w:t>28</w:t>
-      </w:r>
-    </w:p>
-    <w:bookmarkEnd w:id="1"/>
-    <w:p>
-      <w:pPr>
-        <w:pStyle w:val="Heading2"/>
-        <w:spacing w:line="240" w:lineRule="auto"/>
+        <w:t>2</w:t>
+      </w:r>
+      <w:r>
         <w:rPr>
           <w:b w:val="0"/>
           <w:bCs/>
           <w:sz w:val="24"/>
           <w:szCs w:val="24"/>
-        </w:rPr>
-      </w:pPr>
-      <w:r>
+          <w:lang w:val="en-IN"/>
+        </w:rPr>
+        <w:t>6</w:t>
+      </w:r>
+    </w:p>
+    <w:bookmarkEnd w:id="1"/>
+    <w:p>
+      <w:pPr>
+        <w:pStyle w:val="Heading2"/>
+        <w:spacing w:line="240" w:lineRule="auto"/>
         <w:rPr>
           <w:b w:val="0"/>
           <w:bCs/>
           <w:sz w:val="24"/>
           <w:szCs w:val="24"/>
         </w:rPr>
-        <w:t>5.1 Overview of Findings</w:t>
-      </w:r>
+      </w:pPr>
       <w:r>
         <w:rPr>
           <w:b w:val="0"/>
@@ -3719,7 +3689,7 @@
           <w:sz w:val="24"/>
           <w:szCs w:val="24"/>
         </w:rPr>
-        <w:tab/>
+        <w:t>5.1 Overview of Findings</w:t>
       </w:r>
       <w:r>
         <w:rPr>
@@ -3800,20 +3770,17 @@
           <w:sz w:val="24"/>
           <w:szCs w:val="24"/>
         </w:rPr>
-        <w:t>28</w:t>
-      </w:r>
-    </w:p>
-    <w:p>
-      <w:pPr>
-        <w:pStyle w:val="Heading2"/>
-        <w:spacing w:line="240" w:lineRule="auto"/>
+        <w:tab/>
+      </w:r>
+      <w:r>
         <w:rPr>
           <w:b w:val="0"/>
           <w:bCs/>
           <w:sz w:val="24"/>
           <w:szCs w:val="24"/>
         </w:rPr>
-      </w:pPr>
+        <w:t>2</w:t>
+      </w:r>
       <w:r>
         <w:rPr>
           <w:b w:val="0"/>
@@ -3821,17 +3788,20 @@
           <w:sz w:val="24"/>
           <w:szCs w:val="24"/>
         </w:rPr>
-        <w:t>5.2 Performance of Predictive Models</w:t>
-      </w:r>
-      <w:r>
+        <w:t>6</w:t>
+      </w:r>
+    </w:p>
+    <w:p>
+      <w:pPr>
+        <w:pStyle w:val="Heading2"/>
+        <w:spacing w:line="240" w:lineRule="auto"/>
         <w:rPr>
           <w:b w:val="0"/>
           <w:bCs/>
           <w:sz w:val="24"/>
           <w:szCs w:val="24"/>
         </w:rPr>
-        <w:tab/>
-      </w:r>
+      </w:pPr>
       <w:r>
         <w:rPr>
           <w:b w:val="0"/>
@@ -3839,7 +3809,7 @@
           <w:sz w:val="24"/>
           <w:szCs w:val="24"/>
         </w:rPr>
-        <w:tab/>
+        <w:t>5.2 Performance of Predictive Models</w:t>
       </w:r>
       <w:r>
         <w:rPr>
@@ -3893,20 +3863,17 @@
           <w:sz w:val="24"/>
           <w:szCs w:val="24"/>
         </w:rPr>
-        <w:t>28</w:t>
-      </w:r>
-    </w:p>
-    <w:p>
-      <w:pPr>
-        <w:pStyle w:val="Heading2"/>
-        <w:spacing w:line="240" w:lineRule="auto"/>
+        <w:tab/>
+      </w:r>
+      <w:r>
         <w:rPr>
           <w:b w:val="0"/>
           <w:bCs/>
           <w:sz w:val="24"/>
           <w:szCs w:val="24"/>
         </w:rPr>
-      </w:pPr>
+        <w:tab/>
+      </w:r>
       <w:r>
         <w:rPr>
           <w:b w:val="0"/>
@@ -3914,7 +3881,7 @@
           <w:sz w:val="24"/>
           <w:szCs w:val="24"/>
         </w:rPr>
-        <w:t>5.3 Key Findings of Clustering</w:t>
+        <w:t>2</w:t>
       </w:r>
       <w:r>
         <w:rPr>
@@ -3923,17 +3890,20 @@
           <w:sz w:val="24"/>
           <w:szCs w:val="24"/>
         </w:rPr>
-        <w:tab/>
-      </w:r>
-      <w:r>
+        <w:t>6</w:t>
+      </w:r>
+    </w:p>
+    <w:p>
+      <w:pPr>
+        <w:pStyle w:val="Heading2"/>
+        <w:spacing w:line="240" w:lineRule="auto"/>
         <w:rPr>
           <w:b w:val="0"/>
           <w:bCs/>
           <w:sz w:val="24"/>
           <w:szCs w:val="24"/>
         </w:rPr>
-        <w:tab/>
-      </w:r>
+      </w:pPr>
       <w:r>
         <w:rPr>
           <w:b w:val="0"/>
@@ -3941,7 +3911,7 @@
           <w:sz w:val="24"/>
           <w:szCs w:val="24"/>
         </w:rPr>
-        <w:tab/>
+        <w:t>5.3 Key Findings of Clustering</w:t>
       </w:r>
       <w:r>
         <w:rPr>
@@ -3995,20 +3965,17 @@
           <w:sz w:val="24"/>
           <w:szCs w:val="24"/>
         </w:rPr>
-        <w:t>28</w:t>
-      </w:r>
-    </w:p>
-    <w:p>
-      <w:pPr>
-        <w:pStyle w:val="Heading2"/>
-        <w:spacing w:line="240" w:lineRule="auto"/>
+        <w:tab/>
+      </w:r>
+      <w:r>
         <w:rPr>
           <w:b w:val="0"/>
           <w:bCs/>
           <w:sz w:val="24"/>
           <w:szCs w:val="24"/>
         </w:rPr>
-      </w:pPr>
+        <w:tab/>
+      </w:r>
       <w:r>
         <w:rPr>
           <w:b w:val="0"/>
@@ -4016,7 +3983,7 @@
           <w:sz w:val="24"/>
           <w:szCs w:val="24"/>
         </w:rPr>
-        <w:t>5.4 Implications of Findings and Future Research</w:t>
+        <w:tab/>
       </w:r>
       <w:r>
         <w:rPr>
@@ -4025,7 +3992,7 @@
           <w:sz w:val="24"/>
           <w:szCs w:val="24"/>
         </w:rPr>
-        <w:tab/>
+        <w:t>2</w:t>
       </w:r>
       <w:r>
         <w:rPr>
@@ -4034,17 +4001,20 @@
           <w:sz w:val="24"/>
           <w:szCs w:val="24"/>
         </w:rPr>
-        <w:tab/>
-      </w:r>
-      <w:r>
+        <w:t>6</w:t>
+      </w:r>
+    </w:p>
+    <w:p>
+      <w:pPr>
+        <w:pStyle w:val="Heading2"/>
+        <w:spacing w:line="240" w:lineRule="auto"/>
         <w:rPr>
           <w:b w:val="0"/>
           <w:bCs/>
           <w:sz w:val="24"/>
           <w:szCs w:val="24"/>
         </w:rPr>
-        <w:tab/>
-      </w:r>
+      </w:pPr>
       <w:r>
         <w:rPr>
           <w:b w:val="0"/>
@@ -4052,7 +4022,7 @@
           <w:sz w:val="24"/>
           <w:szCs w:val="24"/>
         </w:rPr>
-        <w:tab/>
+        <w:t>5.4 Implications of Findings and Future Research</w:t>
       </w:r>
       <w:r>
         <w:rPr>
@@ -4079,7 +4049,52 @@
           <w:sz w:val="24"/>
           <w:szCs w:val="24"/>
         </w:rPr>
-        <w:t>28</w:t>
+        <w:tab/>
+      </w:r>
+      <w:r>
+        <w:rPr>
+          <w:b w:val="0"/>
+          <w:bCs/>
+          <w:sz w:val="24"/>
+          <w:szCs w:val="24"/>
+        </w:rPr>
+        <w:tab/>
+      </w:r>
+      <w:r>
+        <w:rPr>
+          <w:b w:val="0"/>
+          <w:bCs/>
+          <w:sz w:val="24"/>
+          <w:szCs w:val="24"/>
+        </w:rPr>
+        <w:tab/>
+      </w:r>
+      <w:r>
+        <w:rPr>
+          <w:b w:val="0"/>
+          <w:bCs/>
+          <w:sz w:val="24"/>
+          <w:szCs w:val="24"/>
+        </w:rPr>
+        <w:tab/>
+      </w:r>
+      <w:r>
+        <w:rPr>
+          <w:b w:val="0"/>
+          <w:bCs/>
+          <w:sz w:val="24"/>
+          <w:szCs w:val="24"/>
+        </w:rPr>
+        <w:t>2</w:t>
+      </w:r>
+      <w:r>
+        <w:rPr>
+          <w:b w:val="0"/>
+          <w:bCs/>
+          <w:sz w:val="24"/>
+          <w:szCs w:val="24"/>
+        </w:rPr>
+        <w:t>6</w:t>
       </w:r>
     </w:p>
     <w:p>
@@ -4177,7 +4192,15 @@
           <w:sz w:val="22"/>
           <w:szCs w:val="22"/>
         </w:rPr>
-        <w:t>28</w:t>
+        <w:t>2</w:t>
+      </w:r>
+      <w:r>
+        <w:rPr>
+          <w:bCs/>
+          <w:sz w:val="22"/>
+          <w:szCs w:val="22"/>
+        </w:rPr>
+        <w:t>6</w:t>
       </w:r>
     </w:p>
     <w:p>
@@ -4286,7 +4309,7 @@
           <w:sz w:val="24"/>
           <w:szCs w:val="24"/>
         </w:rPr>
-        <w:t>30</w:t>
+        <w:t>28</w:t>
       </w:r>
       <w:r>
         <w:rPr>
@@ -4295,7 +4318,7 @@
           <w:sz w:val="24"/>
           <w:szCs w:val="24"/>
         </w:rPr>
-        <w:t xml:space="preserve">       </w:t>
+        <w:t xml:space="preserve">      </w:t>
       </w:r>
     </w:p>
     <w:p>
@@ -4397,7 +4420,7 @@
           <w:sz w:val="24"/>
           <w:szCs w:val="24"/>
         </w:rPr>
-        <w:t>30</w:t>
+        <w:t>28</w:t>
       </w:r>
     </w:p>
     <w:p>
@@ -4499,7 +4522,7 @@
           <w:sz w:val="24"/>
           <w:szCs w:val="24"/>
         </w:rPr>
-        <w:t>30</w:t>
+        <w:t>28</w:t>
       </w:r>
     </w:p>
     <w:p>
@@ -4601,6 +4624,91 @@
           <w:sz w:val="24"/>
           <w:szCs w:val="24"/>
         </w:rPr>
+        <w:t>28</w:t>
+      </w:r>
+    </w:p>
+    <w:p>
+      <w:pPr>
+        <w:rPr>
+          <w:bCs/>
+        </w:rPr>
+      </w:pPr>
+      <w:r>
+        <w:rPr>
+          <w:b/>
+        </w:rPr>
+        <w:t xml:space="preserve">Reference: </w:t>
+      </w:r>
+      <w:r>
+        <w:rPr>
+          <w:bCs/>
+        </w:rPr>
+        <w:tab/>
+      </w:r>
+      <w:r>
+        <w:rPr>
+          <w:bCs/>
+        </w:rPr>
+        <w:tab/>
+      </w:r>
+      <w:r>
+        <w:rPr>
+          <w:bCs/>
+        </w:rPr>
+        <w:tab/>
+      </w:r>
+      <w:r>
+        <w:rPr>
+          <w:bCs/>
+        </w:rPr>
+        <w:tab/>
+      </w:r>
+      <w:r>
+        <w:rPr>
+          <w:bCs/>
+        </w:rPr>
+        <w:tab/>
+      </w:r>
+      <w:r>
+        <w:rPr>
+          <w:bCs/>
+        </w:rPr>
+        <w:tab/>
+      </w:r>
+      <w:r>
+        <w:rPr>
+          <w:bCs/>
+        </w:rPr>
+        <w:tab/>
+      </w:r>
+      <w:r>
+        <w:rPr>
+          <w:bCs/>
+        </w:rPr>
+        <w:tab/>
+      </w:r>
+      <w:r>
+        <w:rPr>
+          <w:bCs/>
+        </w:rPr>
+        <w:tab/>
+      </w:r>
+      <w:r>
+        <w:rPr>
+          <w:bCs/>
+        </w:rPr>
+        <w:tab/>
+      </w:r>
+      <w:r>
+        <w:rPr>
+          <w:bCs/>
+        </w:rPr>
+        <w:tab/>
+      </w:r>
+      <w:r>
+        <w:rPr>
+          <w:bCs/>
+        </w:rPr>
         <w:t>30</w:t>
       </w:r>
     </w:p>
@@ -4614,7 +4722,7 @@
         <w:rPr>
           <w:b/>
         </w:rPr>
-        <w:t xml:space="preserve">Reference: </w:t>
+        <w:t>Appendix</w:t>
       </w:r>
       <w:r>
         <w:rPr>
@@ -4686,20 +4794,20 @@
         <w:rPr>
           <w:bCs/>
         </w:rPr>
-        <w:t>30</w:t>
-      </w:r>
-    </w:p>
-    <w:p>
-      <w:pPr>
-        <w:rPr>
-          <w:bCs/>
-        </w:rPr>
-      </w:pPr>
-      <w:r>
-        <w:rPr>
-          <w:b/>
-        </w:rPr>
-        <w:t>Appendix</w:t>
+        <w:t>35</w:t>
+      </w:r>
+    </w:p>
+    <w:p>
+      <w:pPr>
+        <w:rPr>
+          <w:bCs/>
+        </w:rPr>
+      </w:pPr>
+      <w:r>
+        <w:rPr>
+          <w:bCs/>
+        </w:rPr>
+        <w:t>EDA</w:t>
       </w:r>
       <w:r>
         <w:rPr>
@@ -4766,20 +4874,6 @@
           <w:bCs/>
         </w:rPr>
         <w:tab/>
-        <w:t>38</w:t>
-      </w:r>
-    </w:p>
-    <w:p>
-      <w:pPr>
-        <w:rPr>
-          <w:bCs/>
-        </w:rPr>
-      </w:pPr>
-      <w:r>
-        <w:rPr>
-          <w:bCs/>
-        </w:rPr>
-        <w:t>EDA</w:t>
       </w:r>
       <w:r>
         <w:rPr>
@@ -4791,68 +4885,7 @@
         <w:rPr>
           <w:bCs/>
         </w:rPr>
-        <w:tab/>
-      </w:r>
-      <w:r>
-        <w:rPr>
-          <w:bCs/>
-        </w:rPr>
-        <w:tab/>
-      </w:r>
-      <w:r>
-        <w:rPr>
-          <w:bCs/>
-        </w:rPr>
-        <w:tab/>
-      </w:r>
-      <w:r>
-        <w:rPr>
-          <w:bCs/>
-        </w:rPr>
-        <w:tab/>
-      </w:r>
-      <w:r>
-        <w:rPr>
-          <w:bCs/>
-        </w:rPr>
-        <w:tab/>
-      </w:r>
-      <w:r>
-        <w:rPr>
-          <w:bCs/>
-        </w:rPr>
-        <w:tab/>
-      </w:r>
-      <w:r>
-        <w:rPr>
-          <w:bCs/>
-        </w:rPr>
-        <w:tab/>
-      </w:r>
-      <w:r>
-        <w:rPr>
-          <w:bCs/>
-        </w:rPr>
-        <w:tab/>
-      </w:r>
-      <w:r>
-        <w:rPr>
-          <w:bCs/>
-        </w:rPr>
-        <w:tab/>
-      </w:r>
-      <w:r>
-        <w:rPr>
-          <w:bCs/>
-        </w:rPr>
-        <w:tab/>
-      </w:r>
-      <w:r>
-        <w:rPr>
-          <w:bCs/>
-        </w:rPr>
-        <w:tab/>
-        <w:t>40</w:t>
+        <w:t>37</w:t>
       </w:r>
     </w:p>
     <w:p>
@@ -5228,9 +5261,9 @@
           <w:ilvl w:val="0"/>
           <w:numId w:val="1"/>
         </w:numPr>
-      </w:pPr>
-      <w:r>
-        <w:lastRenderedPageBreak/>
+        <w:spacing w:line="240" w:lineRule="auto"/>
+      </w:pPr>
+      <w:r>
         <w:t xml:space="preserve">To implement regression models predicting the blood glucose levels according to </w:t>
       </w:r>
       <w:proofErr w:type="gramStart"/>
@@ -5251,6 +5284,7 @@
         <w:spacing w:line="240" w:lineRule="auto"/>
       </w:pPr>
       <w:r>
+        <w:lastRenderedPageBreak/>
         <w:t>To evaluate the clustering approaches for identifying the distinct patient groups having the varying diabetes risk profiles, alongside the characteristics.</w:t>
       </w:r>
     </w:p>
@@ -5354,7 +5388,7 @@
         <w:t xml:space="preserve">et al. </w:t>
       </w:r>
       <w:r>
-        <w:t xml:space="preserve">2021). The following methods, involving "linear regression", "Random Forest Classifier", "logistic regression", "Random Forest Classifier", and also "K-Means clustering", will be utilized. These strategies will recognize crucial indicators of diabetes and characterize patients as diabetic or non-diabetic. The broad dataset improves the prescient models' precision. The following Ethical contemplations are tended to as the dataset is anonymized and agrees with GDPR necessities (Jaiswal </w:t>
+        <w:t xml:space="preserve">2021). The following methods, involving "linear regression", "logistic regression", "Random Forest Classifier", and also "K-Means clustering", will be utilized. These strategies will recognize crucial indicators of diabetes and characterize patients as diabetic or non-diabetic. The broad dataset improves the prescient models' precision. The following Ethical contemplations are tended to as the dataset is anonymized and agrees with GDPR necessities (Jaiswal </w:t>
       </w:r>
       <w:r>
         <w:rPr>
@@ -5536,11 +5570,7 @@
         <w:spacing w:line="240" w:lineRule="auto"/>
       </w:pPr>
       <w:r>
-        <w:t xml:space="preserve">The rationale for this study is grounded within the crucial requirement for the viable diabetes prediction alongside the avoidance approaches because of its rising worldwide predominance. Through using an exhaustive dataset from the Kaggle, which incorporates different clinical alongside demographic data, the study expects to enhance the comprehension of crucial </w:t>
-      </w:r>
-      <w:r>
-        <w:lastRenderedPageBreak/>
-        <w:t>diabetes indicators (</w:t>
+        <w:t>The rationale for this study is grounded within the crucial requirement for the viable diabetes prediction alongside the avoidance approaches because of its rising worldwide predominance. Through using an exhaustive dataset from the Kaggle, which incorporates different clinical alongside demographic data, the study expects to enhance the comprehension of crucial diabetes indicators (</w:t>
       </w:r>
       <w:proofErr w:type="spellStart"/>
       <w:r>
@@ -5576,6 +5606,7 @@
       <w:bookmarkStart w:id="18" w:name="_Toc171541806"/>
       <w:bookmarkEnd w:id="17"/>
       <w:r>
+        <w:lastRenderedPageBreak/>
         <w:t>1.6 Research Structure</w:t>
       </w:r>
       <w:bookmarkEnd w:id="18"/>
@@ -5711,13 +5742,13 @@
     <w:p/>
     <w:p/>
     <w:p/>
-    <w:p/>
     <w:p>
       <w:pPr>
         <w:pStyle w:val="Heading1"/>
         <w:spacing w:line="240" w:lineRule="auto"/>
       </w:pPr>
       <w:r>
+        <w:lastRenderedPageBreak/>
         <w:t>Chapter 2: Literature Review</w:t>
       </w:r>
       <w:bookmarkEnd w:id="3"/>
@@ -5916,14 +5947,14 @@
         <w:rPr>
           <w:lang w:val="en-IN"/>
         </w:rPr>
-        <w:t xml:space="preserve"> it achieves, this technique also helps to avoid the overfitting problem </w:t>
+        <w:t xml:space="preserve"> it achieves, this technique also helps to avoid the overfitting problem that more simplistic models are particularly prone to. Data employed in these studies can be extensive patient data characterising variables as well as glucose levels, BMI, age and family history. These are the variables that are most important in the prediction of diabetes since they </w:t>
       </w:r>
       <w:r>
         <w:rPr>
           <w:lang w:val="en-IN"/>
         </w:rPr>
         <w:lastRenderedPageBreak/>
-        <w:t xml:space="preserve">that more simplistic models are particularly prone to. Data employed in these studies can be extensive patient data characterising variables as well as glucose levels, BMI, age and family history. These are the variables that are most important in the prediction of diabetes since they contain all the main modifiable risk factors of diabetes. There has been an enhanced performance of Random Forest classifiers that impact on binary classification accuracy of diabetes. </w:t>
+        <w:t xml:space="preserve">contain all the main modifiable risk factors of diabetes. There has been an enhanced performance of Random Forest classifiers that impact on binary classification accuracy of diabetes. </w:t>
       </w:r>
       <w:proofErr w:type="gramStart"/>
       <w:r>
@@ -6157,24 +6188,18 @@
         <w:rPr>
           <w:lang w:val="en-IN"/>
         </w:rPr>
-        <w:t xml:space="preserve"> occurrences. In a comparable report, Islam et al. (2020) </w:t>
-      </w:r>
-      <w:r>
-        <w:rPr>
-          <w:lang w:val="en-IN"/>
-        </w:rPr>
+        <w:t xml:space="preserve"> occurrences. In a comparable report, Islam et al. (2020) worked on bosom disease forecast with different machine-learning approaches, for example, decision trees, random forests, and support vector machines. Their work on the point zeroed in on a ton of information pre-handling and component extraction to enhance characterization. </w:t>
+      </w:r>
+    </w:p>
+    <w:p>
+      <w:pPr>
+        <w:spacing w:line="240" w:lineRule="auto"/>
+        <w:rPr>
+          <w:lang w:val="en-IN"/>
+        </w:rPr>
+      </w:pPr>
+      <w:r>
         <w:lastRenderedPageBreak/>
-        <w:t>worked on bosom disease forecast with different machine-learning approaches, for example, decision trees, random forests, and support vector machines. Their work on the point zeroed in on a ton of information pre-handling and component extraction to enhance characterization. </w:t>
-      </w:r>
-    </w:p>
-    <w:p>
-      <w:pPr>
-        <w:spacing w:line="240" w:lineRule="auto"/>
-        <w:rPr>
-          <w:lang w:val="en-IN"/>
-        </w:rPr>
-      </w:pPr>
-      <w:r>
         <w:t>Final Thoughts and Findings: The two works talk about the benefits and burdens of involving supervised and unsupervised learning for paired arrangement. According to Muneer and Fati (2020), it has been postulated that supervised methods yield higher classification renown in contrast to unsupervised methods that acknowledge the fact that CRF has engineered precise labels. Islam et al. (2020) noticed that though decision trees and SVMs are highly accurate in prediction, using some basic yet important components such as feature extraction or data segmentation based in an unsupervised manner will enhance the model to a great extent. These outcomes underline that in the process of selecting the most appropriate approach, it is necessary to use peculiarities of the data and purposes of classification</w:t>
       </w:r>
     </w:p>
@@ -6299,6 +6324,7 @@
       </w:pPr>
       <w:bookmarkStart w:id="29" w:name="_Toc173439533"/>
       <w:r>
+        <w:lastRenderedPageBreak/>
         <w:t>Chapter 3: Methodology</w:t>
       </w:r>
       <w:bookmarkEnd w:id="29"/>
@@ -6399,7 +6425,13 @@
         <w:spacing w:line="240" w:lineRule="auto"/>
       </w:pPr>
       <w:r>
-        <w:t>The data set has records for 100,001 people and the data made up of 9 fields including identifiers of the persons. It includes the following columns: sex, years, a binary typically associated with a disease/ situation, the second binary, status categorisation (</w:t>
+        <w:t>The data set has records for 100,00</w:t>
+      </w:r>
+      <w:r>
+        <w:t>0</w:t>
+      </w:r>
+      <w:r>
+        <w:t xml:space="preserve"> people and the data made up of 9 fields including identifiers of the persons. It includes the following columns: sex, years, a binary typically associated with a disease/ situation, the second binary, status categorisation (</w:t>
       </w:r>
       <w:proofErr w:type="spellStart"/>
       <w:r>
@@ -6564,16 +6596,6 @@
     <w:p>
       <w:pPr>
         <w:spacing w:line="240" w:lineRule="auto"/>
-        <w:ind w:left="2880"/>
-        <w:rPr>
-          <w:lang w:val="en-IN"/>
-        </w:rPr>
-      </w:pPr>
-    </w:p>
-    <w:p>
-      <w:pPr>
-        <w:spacing w:line="240" w:lineRule="auto"/>
-        <w:ind w:left="2880"/>
         <w:rPr>
           <w:lang w:val="en-IN"/>
         </w:rPr>
@@ -6591,6 +6613,7 @@
         <w:rPr>
           <w:b/>
         </w:rPr>
+        <w:lastRenderedPageBreak/>
         <w:t>3.2 Exploratory Data Analysis (EDA)</w:t>
       </w:r>
       <w:bookmarkEnd w:id="32"/>
@@ -6669,7 +6692,13 @@
         <w:spacing w:line="240" w:lineRule="auto"/>
       </w:pPr>
       <w:r>
-        <w:t xml:space="preserve">The following Clustering evaluation assumes a critical role in distinguishing trends and also subgroups inside the particular dataset, which may illuminate targeted wellbeing health interventions for diabetes management. Within this following analysis, the particular K-Means clustering approach was applied to the segment of the populace in view of two crucial health indicators: BMI (Body Mass Index) alongside the blood glucose levels. This strategy assists with uncovering crucial designs within the data, giving experiences that probably won't be evident through adequate statistical evaluation (Hasan </w:t>
+        <w:t xml:space="preserve">The following Clustering evaluation assumes a critical role in distinguishing trends and also subgroups inside the particular dataset, which may illuminate targeted wellbeing health interventions for diabetes management. Within this following analysis, the particular K-Means clustering approach was applied to the segment of the populace in view of two crucial health indicators: BMI (Body Mass Index) alongside the </w:t>
+      </w:r>
+      <w:r>
+        <w:t>age</w:t>
+      </w:r>
+      <w:r>
+        <w:t xml:space="preserve">. This strategy assists with uncovering crucial designs within the data, giving experiences that probably won't be evident through adequate statistical evaluation (Hasan </w:t>
       </w:r>
       <w:r>
         <w:rPr>
@@ -6686,26 +6715,51 @@
         <w:spacing w:line="240" w:lineRule="auto"/>
       </w:pPr>
       <w:r>
+        <w:t xml:space="preserve">The procedure started by choosing the suitable number of the clusters, guaranteeing adequate separation among the clusters. The following K-Means approach was then applied, </w:t>
+      </w:r>
+      <w:proofErr w:type="spellStart"/>
+      <w:r>
+        <w:t>parceling</w:t>
+      </w:r>
+      <w:proofErr w:type="spellEnd"/>
+      <w:r>
+        <w:t xml:space="preserve"> the dataset into the distinct clusters. Every cluster addressed the subgroup of the individuals </w:t>
+      </w:r>
+      <w:r>
         <w:lastRenderedPageBreak/>
-        <w:t xml:space="preserve">The procedure started by choosing the suitable number of the clusters, guaranteeing adequate separation among the clusters. The following K-Means approach was then applied, </w:t>
-      </w:r>
-      <w:proofErr w:type="spellStart"/>
-      <w:r>
-        <w:t>parceling</w:t>
-      </w:r>
-      <w:proofErr w:type="spellEnd"/>
-      <w:r>
-        <w:t xml:space="preserve"> the dataset into the distinct clusters. Every cluster addressed the subgroup of the individuals with comparable BMI and also blood glucose levels. The specific centroids, indicated by the red 'X' indications within this visualization, demonstrated the essential issues of these </w:t>
-      </w:r>
-      <w:proofErr w:type="spellStart"/>
+        <w:t xml:space="preserve">with comparable BMI and </w:t>
+      </w:r>
+      <w:r>
+        <w:t>age</w:t>
+      </w:r>
+      <w:r>
+        <w:t xml:space="preserve">. Perceptions of the following cluster featured </w:t>
+      </w:r>
+      <w:r>
+        <w:t>two</w:t>
+      </w:r>
+      <w:r>
+        <w:t xml:space="preserve"> particular groups inside the populace: one with the lower BMI alongside </w:t>
+      </w:r>
       <w:proofErr w:type="gramStart"/>
       <w:r>
-        <w:t>clusters,limiting</w:t>
-      </w:r>
-      <w:proofErr w:type="spellEnd"/>
+        <w:t xml:space="preserve">age </w:t>
+      </w:r>
+      <w:r>
+        <w:t>,</w:t>
+      </w:r>
       <w:proofErr w:type="gramEnd"/>
       <w:r>
-        <w:t xml:space="preserve"> the overall distance among the data points and also their relegated cluster. Perceptions of the following cluster featured three particular groups inside the populace: one with the lower BMI alongside the blood glucose levels, one more with moderate qualities, alongside a third with the greater BMI and also the blood glucose levels (Das </w:t>
+        <w:t xml:space="preserve"> one more w</w:t>
+      </w:r>
+      <w:r>
+        <w:t xml:space="preserve">ith high BMI </w:t>
+      </w:r>
+      <w:r>
+        <w:t>alongside age</w:t>
+      </w:r>
+      <w:r>
+        <w:t xml:space="preserve"> (Das </w:t>
       </w:r>
       <w:r>
         <w:rPr>
@@ -6915,16 +6969,19 @@
           <w:b/>
           <w:i/>
         </w:rPr>
+        <w:t>Random Forest Classifier</w:t>
+      </w:r>
+    </w:p>
+    <w:p>
+      <w:pPr>
+        <w:spacing w:line="240" w:lineRule="auto"/>
+      </w:pPr>
+      <w:r>
+        <w:t xml:space="preserve">A particular ensemble learning approach, the following “Random Forest Classifier '' constructs several decision trees for improving the prediction accuracy. This offers adequate classification by averaging the predictions, mitigating the overfitting, alongside enhancing model reliability within recognizing the diabetic cases. This work makes use of Logistic Regression and Random Forest in assessing the risk factors of diabetes. Logistic Regression is used to analyse the effect </w:t>
+      </w:r>
+      <w:r>
         <w:lastRenderedPageBreak/>
-        <w:t>Random Forest Classifier</w:t>
-      </w:r>
-    </w:p>
-    <w:p>
-      <w:pPr>
-        <w:spacing w:line="240" w:lineRule="auto"/>
-      </w:pPr>
-      <w:r>
-        <w:t>A particular ensemble learning approach, the following “Random Forest Classifier '' constructs several decision trees for improving the prediction accuracy. This offers adequate classification by averaging the predictions, mitigating the overfitting, alongside enhancing model reliability within recognizing the diabetic cases. This work makes use of Logistic Regression and Random Forest in assessing the risk factors of diabetes. Logistic Regression is used to analyse the effect of predictor variables on binary dependent variables in the estimation of prob (probability) of having diabetes. Random Forest being an ensemble learning algorithm results in a better classification by building a number of sub-decision Trees and using the average of the frequencies of the result as the result. Both methods are applied and used to make comparisons with a view to identifying their efficiency in the prediction of susceptibility to diabetes. Further, methods such as Support Vector Machines and K-means clustering are given in detail to understand the ways of increasing the accuracy of the models and to understand the ways of dealing with challenging datasets to get comprehensive techniques for risk assessment.</w:t>
+        <w:t>of predictor variables on binary dependent variables in the estimation of prob (probability) of having diabetes. Random Forest being an ensemble learning algorithm results in a better classification by building a number of sub-decision Trees and using the average of the frequencies of the result as the result. Both methods are applied and used to make comparisons with a view to identifying their efficiency in the prediction of susceptibility to diabetes. Further, methods such as Support Vector Machines and K-means clustering are given in detail to understand the ways of increasing the accuracy of the models and to understand the ways of dealing with challenging datasets to get comprehensive techniques for risk assessment.</w:t>
       </w:r>
     </w:p>
     <w:p>
@@ -7122,7 +7179,11 @@
         <w:spacing w:line="240" w:lineRule="auto"/>
       </w:pPr>
       <w:r>
-        <w:t>The general conception of the framework establishing the SVR model is depicted in the following image. First, data input, namely, loading and normalization, was done. Then, suitable values for other SVR hyperparameters were identified in order to reduce the error rate. Last, objective assessment of the prediction capability of trained SVR model was done.</w:t>
+        <w:t xml:space="preserve">The general conception of the framework establishing the SVR model is depicted in the following image. First, data input, namely, loading and normalization, was done. Then, suitable </w:t>
+      </w:r>
+      <w:r>
+        <w:lastRenderedPageBreak/>
+        <w:t>values for other SVR hyperparameters were identified in order to reduce the error rate. Last, objective assessment of the prediction capability of trained SVR model was done.</w:t>
       </w:r>
     </w:p>
     <w:p>
@@ -7354,6 +7415,8 @@
     <w:p/>
     <w:p/>
     <w:p/>
+    <w:p/>
+    <w:p/>
     <w:p>
       <w:pPr>
         <w:pStyle w:val="Heading1"/>
@@ -9606,9 +9669,9 @@
           <w:noProof/>
         </w:rPr>
         <w:drawing>
-          <wp:inline distT="0" distB="0" distL="0" distR="0" wp14:anchorId="781974EC" wp14:editId="2F7379B0">
+          <wp:inline distT="0" distB="0" distL="0" distR="0" wp14:anchorId="781974EC" wp14:editId="4C0F3950">
             <wp:extent cx="5733415" cy="3883025"/>
-            <wp:effectExtent l="0" t="0" r="635" b="3175"/>
+            <wp:effectExtent l="38100" t="38100" r="38735" b="41275"/>
             <wp:docPr id="717701879" name="Picture 1"/>
             <wp:cNvGraphicFramePr>
               <a:graphicFrameLocks xmlns:a="http://schemas.openxmlformats.org/drawingml/2006/main" noChangeAspect="1"/>
@@ -9634,6 +9697,18 @@
                     <a:prstGeom prst="rect">
                       <a:avLst/>
                     </a:prstGeom>
+                    <a:ln w="38100" cap="sq" cmpd="thickThin">
+                      <a:solidFill>
+                        <a:schemeClr val="tx1"/>
+                      </a:solidFill>
+                      <a:prstDash val="solid"/>
+                      <a:miter lim="800000"/>
+                    </a:ln>
+                    <a:effectLst>
+                      <a:innerShdw blurRad="76200">
+                        <a:srgbClr val="000000"/>
+                      </a:innerShdw>
+                    </a:effectLst>
                   </pic:spPr>
                 </pic:pic>
               </a:graphicData>
@@ -9882,45 +9957,6 @@
     </w:p>
     <w:p>
       <w:pPr>
-        <w:spacing w:line="240" w:lineRule="auto"/>
-        <w:jc w:val="left"/>
-        <w:rPr>
-          <w:b/>
-          <w:color w:val="FF0000"/>
-          <w:sz w:val="28"/>
-          <w:szCs w:val="28"/>
-          <w:lang w:val="en-IN"/>
-        </w:rPr>
-      </w:pPr>
-    </w:p>
-    <w:p>
-      <w:pPr>
-        <w:spacing w:line="240" w:lineRule="auto"/>
-        <w:jc w:val="left"/>
-        <w:rPr>
-          <w:b/>
-          <w:color w:val="FF0000"/>
-          <w:sz w:val="28"/>
-          <w:szCs w:val="28"/>
-          <w:lang w:val="en-IN"/>
-        </w:rPr>
-      </w:pPr>
-    </w:p>
-    <w:p>
-      <w:pPr>
-        <w:spacing w:line="240" w:lineRule="auto"/>
-        <w:jc w:val="left"/>
-        <w:rPr>
-          <w:b/>
-          <w:color w:val="FF0000"/>
-          <w:sz w:val="28"/>
-          <w:szCs w:val="28"/>
-          <w:lang w:val="en-IN"/>
-        </w:rPr>
-      </w:pPr>
-    </w:p>
-    <w:p>
-      <w:pPr>
         <w:pStyle w:val="Heading1"/>
         <w:spacing w:line="240" w:lineRule="auto"/>
         <w:rPr>
@@ -9932,6 +9968,7 @@
         <w:rPr>
           <w:lang w:val="en-IN"/>
         </w:rPr>
+        <w:lastRenderedPageBreak/>
         <w:t>Chapter 5: Discussion of Result</w:t>
       </w:r>
       <w:bookmarkEnd w:id="69"/>
@@ -10044,7 +10081,25 @@
         <w:spacing w:line="240" w:lineRule="auto"/>
       </w:pPr>
       <w:r>
-        <w:t xml:space="preserve">To further investigate the research question, the secondary analysis using the K-Means Clustering yielded three clusters primarily according to the BMI and blood glucose categories. Such clusters which are commonly classified into low, moderately, and high-risk can go a long way in helping to provide data to better help design further various health </w:t>
+        <w:t>To further investigate the research question, the secondary analysis using the K-Means Clustering yielded t</w:t>
+      </w:r>
+      <w:r>
+        <w:t>wo</w:t>
+      </w:r>
+      <w:r>
+        <w:t xml:space="preserve"> clusters primarily according to the BMI and </w:t>
+      </w:r>
+      <w:r>
+        <w:t>age</w:t>
+      </w:r>
+      <w:r>
+        <w:t xml:space="preserve"> categories. Such clusters which are commonly classified into low</w:t>
+      </w:r>
+      <w:r>
+        <w:t xml:space="preserve"> </w:t>
+      </w:r>
+      <w:r>
+        <w:t xml:space="preserve">and high-risk can go a long way in helping to provide data to better help design further various health </w:t>
       </w:r>
       <w:proofErr w:type="gramStart"/>
       <w:r>
@@ -10107,11 +10162,11 @@
         <w:spacing w:line="240" w:lineRule="auto"/>
       </w:pPr>
       <w:r>
-        <w:t xml:space="preserve">Diabetes prediction dataset is a group of medical and demographic records of patients, including a discrete flag to indicate whether the patient had diabetes or not. The data involves age, gender, BMI, hypertension, heart disease, smoking history, HbA1c level, and blood glucose level as features. The data collected can also be employed to train machine learning </w:t>
+        <w:t xml:space="preserve">Diabetes prediction dataset is a group of medical and demographic records of patients, including a discrete flag to indicate whether the patient had diabetes or not. The data involves age, gender, BMI, hypertension, heart disease, smoking history, HbA1c level, and blood glucose level as features. The data collected can also be employed to train machine learning models that can be used in diagnosing the onset of diabetes in a patient depending on his or her past record and age. This could be of great value to healthcare practitioners in a sense that they can be able to detect patients with tendencies of developing the disease and also in the formulation of treatment plans for the patients. Further, the dataset can be employed by the </w:t>
       </w:r>
       <w:r>
         <w:lastRenderedPageBreak/>
-        <w:t>models that can be used in diagnosing the onset of diabetes in a patient depending on his or her past record and age. This could be of great value to healthcare practitioners in a sense that they can be able to detect patients with tendencies of developing the disease and also in the formulation of treatment plans for the patients. Further, the dataset can be employed by the researchers to establish the possible correlation between different medical and demographical characteristics and the rates of diabetic disease.</w:t>
+        <w:t>researchers to establish the possible correlation between different medical and demographical characteristics and the rates of diabetic disease.</w:t>
       </w:r>
     </w:p>
     <w:p>
@@ -10211,7 +10266,37 @@
       </w:r>
       <w:proofErr w:type="gramEnd"/>
       <w:r>
-        <w:t xml:space="preserve"> also order reports. This underlines the requirement for additional refinement to improve prescient power and decrease the false negatives, which are crucial within a medical services setting. The particular K-Means cluster evaluation gave extra layers of understanding by portioning the populace in view of BMI and also blood glucose levels. The representation of the clusters and centroids uncovered three unmistakable subgroups, featuring potential high-risk bunches requiring designated mediations. The following Cluster 0 included individuals with the lower BMI and also blood glucose levels, the respective cluster 1 addressed those with moderate levels, and also group 2 incorporated individuals with more elevated levels, demonstrating a higher risk for the diabetes entanglements.</w:t>
+        <w:t xml:space="preserve"> also order reports. This underlines the requirement for additional refinement to improve prescient power and decrease the false negatives, which are crucial within a medical services setting. The particular K-Means cluster evaluation gave extra layers of understanding by portioning the populace in view of BMI and </w:t>
+      </w:r>
+      <w:r>
+        <w:t>age</w:t>
+      </w:r>
+      <w:r>
+        <w:t xml:space="preserve">. The following Cluster </w:t>
+      </w:r>
+      <w:r>
+        <w:t>1 blue</w:t>
+      </w:r>
+      <w:r>
+        <w:t xml:space="preserve"> included individuals with the lower BMI and also</w:t>
+      </w:r>
+      <w:r>
+        <w:t xml:space="preserve"> age</w:t>
+      </w:r>
+      <w:r>
+        <w:t xml:space="preserve">, the respective cluster </w:t>
+      </w:r>
+      <w:r>
+        <w:t>2</w:t>
+      </w:r>
+      <w:r>
+        <w:t xml:space="preserve"> </w:t>
+      </w:r>
+      <w:r>
+        <w:t xml:space="preserve">red </w:t>
+      </w:r>
+      <w:r>
+        <w:t>addressed demonstrating a higher risk for the diabetes entanglements.</w:t>
       </w:r>
     </w:p>
     <w:p>
@@ -10266,7 +10351,13 @@
         <w:t xml:space="preserve">et al. </w:t>
       </w:r>
       <w:r>
-        <w:t xml:space="preserve">2022). It shows a requirement for additional modern approaches or the balanced datasets to further develop the prediction of the minority class. One more impediment is the dependence on the BMI along with blood glucose levels for the clustering evaluation, which might neglect other crucial elements impacting the overall diabetes risk, like </w:t>
+        <w:t xml:space="preserve">2022). It shows a requirement for additional modern approaches or the balanced datasets to further develop the prediction of the minority class. One more impediment is the dependence on the BMI along with </w:t>
+      </w:r>
+      <w:r>
+        <w:t>age</w:t>
+      </w:r>
+      <w:r>
+        <w:t xml:space="preserve"> for the clustering evaluation, which might neglect other crucial elements impacting the overall diabetes risk, like </w:t>
       </w:r>
       <w:proofErr w:type="gramStart"/>
       <w:r>
@@ -10315,11 +10406,11 @@
         <w:spacing w:line="240" w:lineRule="auto"/>
       </w:pPr>
       <w:r>
-        <w:t xml:space="preserve">For the future evaluation within diabetes prediction alongside the management, various recommendations may improve the effectiveness and also relevance of the findings. Initially, </w:t>
+        <w:t xml:space="preserve">For the future evaluation within diabetes prediction alongside the management, various recommendations may improve the effectiveness and also relevance of the findings. Initially, extending the dataset to incorporate a more different and delegate sample will enhance the generalizability of the particular approaches, tending to expected biases and also better grasping the fluctuation within the diabetes risk throughout various populations. Consolidating further elements, for example, genetic markers, lifestyle variables, and also dietary </w:t>
       </w:r>
       <w:r>
         <w:lastRenderedPageBreak/>
-        <w:t xml:space="preserve">extending the dataset to incorporate a more different and delegate sample will enhance the generalizability of the particular approaches, tending to expected biases and also better grasping the fluctuation within the diabetes risk throughout various populations. Consolidating further elements, for example, genetic markers, lifestyle variables, and also dietary propensities, could give a more </w:t>
+        <w:t xml:space="preserve">propensities, could give a more </w:t>
       </w:r>
       <w:proofErr w:type="gramStart"/>
       <w:r>
@@ -10421,6 +10512,30 @@
         </w:rPr>
       </w:pPr>
       <w:bookmarkStart w:id="88" w:name="_Hlk175051602"/>
+    </w:p>
+    <w:p>
+      <w:pPr>
+        <w:rPr>
+          <w:b/>
+          <w:bCs/>
+        </w:rPr>
+      </w:pPr>
+    </w:p>
+    <w:p>
+      <w:pPr>
+        <w:rPr>
+          <w:b/>
+          <w:bCs/>
+        </w:rPr>
+      </w:pPr>
+    </w:p>
+    <w:p>
+      <w:pPr>
+        <w:rPr>
+          <w:b/>
+          <w:bCs/>
+        </w:rPr>
+      </w:pPr>
       <w:proofErr w:type="gramStart"/>
       <w:r>
         <w:rPr>
@@ -11284,29 +11399,15 @@
         </w:rPr>
         <w:t xml:space="preserve">Avrupa Bilim ve Teknoloji Dergisi, (24), pp.53-59. </w:t>
       </w:r>
-      <w:r>
-        <w:fldChar w:fldCharType="begin"/>
-      </w:r>
-      <w:r>
-        <w:instrText>HYPERLINK "https://dergipark.org.tr/en/download/article-file/1648927"</w:instrText>
-      </w:r>
-      <w:r>
-        <w:fldChar w:fldCharType="separate"/>
-      </w:r>
-      <w:r>
-        <w:rPr>
-          <w:rStyle w:val="Hyperlink"/>
-          <w:lang w:val="pl-PL"/>
-        </w:rPr>
-        <w:t>https://dergipark.org.tr/en/download/article-file/1648927</w:t>
-      </w:r>
-      <w:r>
-        <w:rPr>
-          <w:rStyle w:val="Hyperlink"/>
-          <w:lang w:val="pl-PL"/>
-        </w:rPr>
-        <w:fldChar w:fldCharType="end"/>
-      </w:r>
+      <w:hyperlink r:id="rId78" w:history="1">
+        <w:r>
+          <w:rPr>
+            <w:rStyle w:val="Hyperlink"/>
+            <w:lang w:val="pl-PL"/>
+          </w:rPr>
+          <w:t>https://dergipark.org.tr/en/download/article-file/1648927</w:t>
+        </w:r>
+      </w:hyperlink>
       <w:r>
         <w:rPr>
           <w:lang w:val="pl-PL"/>
@@ -11349,7 +11450,7 @@
         </w:rPr>
         <w:t xml:space="preserve"> Available at: </w:t>
       </w:r>
-      <w:hyperlink r:id="rId78" w:history="1">
+      <w:hyperlink r:id="rId79" w:history="1">
         <w:r>
           <w:rPr>
             <w:rStyle w:val="Hyperlink"/>
@@ -11369,7 +11470,7 @@
       <w:r>
         <w:t xml:space="preserve">Qiao, L., Zhu, Y. and Zhou, H., 2020. Diabetic retinopathy detection using prognosis of microaneurysm and early diagnosis system for non-proliferative diabetic retinopathy based on deep learning algorithms. IEEE Access, 8, pp.104292-104302. </w:t>
       </w:r>
-      <w:hyperlink r:id="rId79" w:history="1">
+      <w:hyperlink r:id="rId80" w:history="1">
         <w:r>
           <w:rPr>
             <w:rStyle w:val="Hyperlink"/>
@@ -11417,7 +11518,7 @@
         </w:rPr>
         <w:t xml:space="preserve"> Available at: </w:t>
       </w:r>
-      <w:hyperlink r:id="rId80" w:history="1">
+      <w:hyperlink r:id="rId81" w:history="1">
         <w:r>
           <w:rPr>
             <w:rStyle w:val="Hyperlink"/>
@@ -11442,7 +11543,7 @@
       <w:r>
         <w:t xml:space="preserve"> Satu, M., Atik, S.T. and Moni, M.A., 2020. A novel hybrid machine learning model to predict diabetes mellitus. In Proceedings of International Joint Conference on Computational Intelligence: IJCCI 2019 (pp. 453-465). Springer Singapore. </w:t>
       </w:r>
-      <w:hyperlink r:id="rId81" w:history="1">
+      <w:hyperlink r:id="rId82" w:history="1">
         <w:r>
           <w:rPr>
             <w:rStyle w:val="Hyperlink"/>
@@ -11571,7 +11672,7 @@
       <w:r>
         <w:t xml:space="preserve">, B.V., 2020. Diabetes prediction using machine learning techniques. Helix-The Scientific Explorer| Peer Reviewed Bimonthly International Journal, 10(02), pp.136-142. </w:t>
       </w:r>
-      <w:hyperlink r:id="rId82" w:history="1">
+      <w:hyperlink r:id="rId83" w:history="1">
         <w:r>
           <w:rPr>
             <w:rStyle w:val="Hyperlink"/>
@@ -11600,7 +11701,7 @@
       <w:r>
         <w:t xml:space="preserve">: A retrospective cross-sectional study. IEEE Access, 8, pp.199539-199561. </w:t>
       </w:r>
-      <w:hyperlink r:id="rId83" w:history="1">
+      <w:hyperlink r:id="rId84" w:history="1">
         <w:r>
           <w:rPr>
             <w:rStyle w:val="Hyperlink"/>
@@ -11647,7 +11748,7 @@
         </w:rPr>
         <w:t xml:space="preserve"> Available at: </w:t>
       </w:r>
-      <w:hyperlink r:id="rId84" w:history="1">
+      <w:hyperlink r:id="rId85" w:history="1">
         <w:r>
           <w:rPr>
             <w:rStyle w:val="Hyperlink"/>
@@ -20564,7 +20665,7 @@
                     <pic:cNvPicPr/>
                   </pic:nvPicPr>
                   <pic:blipFill>
-                    <a:blip r:embed="rId85"/>
+                    <a:blip r:embed="rId86"/>
                     <a:stretch>
                       <a:fillRect/>
                     </a:stretch>
@@ -20846,7 +20947,7 @@
                     <pic:cNvPicPr/>
                   </pic:nvPicPr>
                   <pic:blipFill>
-                    <a:blip r:embed="rId86"/>
+                    <a:blip r:embed="rId87"/>
                     <a:stretch>
                       <a:fillRect/>
                     </a:stretch>
@@ -21101,7 +21202,7 @@
                     <pic:cNvPicPr/>
                   </pic:nvPicPr>
                   <pic:blipFill>
-                    <a:blip r:embed="rId87"/>
+                    <a:blip r:embed="rId88"/>
                     <a:stretch>
                       <a:fillRect/>
                     </a:stretch>
@@ -21336,7 +21437,7 @@
                     <pic:cNvPicPr/>
                   </pic:nvPicPr>
                   <pic:blipFill>
-                    <a:blip r:embed="rId88"/>
+                    <a:blip r:embed="rId89"/>
                     <a:stretch>
                       <a:fillRect/>
                     </a:stretch>
@@ -21659,7 +21760,7 @@
                     <pic:cNvPicPr/>
                   </pic:nvPicPr>
                   <pic:blipFill>
-                    <a:blip r:embed="rId89"/>
+                    <a:blip r:embed="rId90"/>
                     <a:stretch>
                       <a:fillRect/>
                     </a:stretch>
@@ -30283,1590 +30384,6 @@
                     <pic:cNvPicPr/>
                   </pic:nvPicPr>
                   <pic:blipFill>
-                    <a:blip r:embed="rId90"/>
-                    <a:stretch>
-                      <a:fillRect/>
-                    </a:stretch>
-                  </pic:blipFill>
-                  <pic:spPr>
-                    <a:xfrm>
-                      <a:off x="0" y="0"/>
-                      <a:ext cx="5733415" cy="4575175"/>
-                    </a:xfrm>
-                    <a:prstGeom prst="rect">
-                      <a:avLst/>
-                    </a:prstGeom>
-                  </pic:spPr>
-                </pic:pic>
-              </a:graphicData>
-            </a:graphic>
-          </wp:inline>
-        </w:drawing>
-      </w:r>
-    </w:p>
-    <w:p>
-      <w:pPr>
-        <w:rPr>
-          <w:sz w:val="28"/>
-          <w:szCs w:val="28"/>
-          <w:lang w:val="en-IN"/>
-        </w:rPr>
-      </w:pPr>
-      <w:r>
-        <w:rPr>
-          <w:sz w:val="28"/>
-          <w:szCs w:val="28"/>
-          <w:lang w:val="en-IN"/>
-        </w:rPr>
-        <w:t>Random Forest Classifier</w:t>
-      </w:r>
-    </w:p>
-    <w:p>
-      <w:pPr>
-        <w:spacing w:line="240" w:lineRule="auto"/>
-        <w:rPr>
-          <w:lang w:val="en-IN"/>
-        </w:rPr>
-      </w:pPr>
-      <w:r>
-        <w:rPr>
-          <w:lang w:val="en-IN"/>
-        </w:rPr>
-        <w:t xml:space="preserve">from </w:t>
-      </w:r>
-      <w:proofErr w:type="spellStart"/>
-      <w:proofErr w:type="gramStart"/>
-      <w:r>
-        <w:rPr>
-          <w:lang w:val="en-IN"/>
-        </w:rPr>
-        <w:t>sklearn.ensemble</w:t>
-      </w:r>
-      <w:proofErr w:type="spellEnd"/>
-      <w:proofErr w:type="gramEnd"/>
-      <w:r>
-        <w:rPr>
-          <w:lang w:val="en-IN"/>
-        </w:rPr>
-        <w:t xml:space="preserve"> import </w:t>
-      </w:r>
-      <w:proofErr w:type="spellStart"/>
-      <w:r>
-        <w:rPr>
-          <w:lang w:val="en-IN"/>
-        </w:rPr>
-        <w:t>RandomForestClassifier</w:t>
-      </w:r>
-      <w:proofErr w:type="spellEnd"/>
-    </w:p>
-    <w:p>
-      <w:pPr>
-        <w:spacing w:line="240" w:lineRule="auto"/>
-        <w:rPr>
-          <w:lang w:val="en-IN"/>
-        </w:rPr>
-      </w:pPr>
-      <w:r>
-        <w:rPr>
-          <w:lang w:val="en-IN"/>
-        </w:rPr>
-        <w:t xml:space="preserve">from </w:t>
-      </w:r>
-      <w:proofErr w:type="spellStart"/>
-      <w:proofErr w:type="gramStart"/>
-      <w:r>
-        <w:rPr>
-          <w:lang w:val="en-IN"/>
-        </w:rPr>
-        <w:t>sklearn.metrics</w:t>
-      </w:r>
-      <w:proofErr w:type="spellEnd"/>
-      <w:proofErr w:type="gramEnd"/>
-      <w:r>
-        <w:rPr>
-          <w:lang w:val="en-IN"/>
-        </w:rPr>
-        <w:t xml:space="preserve"> import </w:t>
-      </w:r>
-      <w:proofErr w:type="spellStart"/>
-      <w:r>
-        <w:rPr>
-          <w:lang w:val="en-IN"/>
-        </w:rPr>
-        <w:t>accuracy_score</w:t>
-      </w:r>
-      <w:proofErr w:type="spellEnd"/>
-      <w:r>
-        <w:rPr>
-          <w:lang w:val="en-IN"/>
-        </w:rPr>
-        <w:t xml:space="preserve">, </w:t>
-      </w:r>
-      <w:proofErr w:type="spellStart"/>
-      <w:r>
-        <w:rPr>
-          <w:lang w:val="en-IN"/>
-        </w:rPr>
-        <w:t>confusion_matrix</w:t>
-      </w:r>
-      <w:proofErr w:type="spellEnd"/>
-      <w:r>
-        <w:rPr>
-          <w:lang w:val="en-IN"/>
-        </w:rPr>
-        <w:t xml:space="preserve">, </w:t>
-      </w:r>
-      <w:proofErr w:type="spellStart"/>
-      <w:r>
-        <w:rPr>
-          <w:lang w:val="en-IN"/>
-        </w:rPr>
-        <w:t>classification_report</w:t>
-      </w:r>
-      <w:proofErr w:type="spellEnd"/>
-    </w:p>
-    <w:p>
-      <w:pPr>
-        <w:spacing w:line="240" w:lineRule="auto"/>
-        <w:rPr>
-          <w:lang w:val="en-IN"/>
-        </w:rPr>
-      </w:pPr>
-    </w:p>
-    <w:p>
-      <w:pPr>
-        <w:spacing w:line="240" w:lineRule="auto"/>
-        <w:rPr>
-          <w:lang w:val="en-IN"/>
-        </w:rPr>
-      </w:pPr>
-      <w:r>
-        <w:rPr>
-          <w:lang w:val="en-IN"/>
-        </w:rPr>
-        <w:t># Separating features (X) and target variable (y)</w:t>
-      </w:r>
-    </w:p>
-    <w:p>
-      <w:pPr>
-        <w:spacing w:line="240" w:lineRule="auto"/>
-        <w:rPr>
-          <w:lang w:val="en-IN"/>
-        </w:rPr>
-      </w:pPr>
-      <w:r>
-        <w:rPr>
-          <w:lang w:val="en-IN"/>
-        </w:rPr>
-        <w:t xml:space="preserve">X = </w:t>
-      </w:r>
-      <w:proofErr w:type="spellStart"/>
-      <w:proofErr w:type="gramStart"/>
-      <w:r>
-        <w:rPr>
-          <w:lang w:val="en-IN"/>
-        </w:rPr>
-        <w:t>data.drop</w:t>
-      </w:r>
-      <w:proofErr w:type="spellEnd"/>
-      <w:proofErr w:type="gramEnd"/>
-      <w:r>
-        <w:rPr>
-          <w:lang w:val="en-IN"/>
-        </w:rPr>
-        <w:t>('diabetes', axis=1)  # Features</w:t>
-      </w:r>
-    </w:p>
-    <w:p>
-      <w:pPr>
-        <w:spacing w:line="240" w:lineRule="auto"/>
-        <w:rPr>
-          <w:lang w:val="en-IN"/>
-        </w:rPr>
-      </w:pPr>
-      <w:r>
-        <w:rPr>
-          <w:lang w:val="en-IN"/>
-        </w:rPr>
-        <w:t>y = data['diabetes</w:t>
-      </w:r>
-      <w:proofErr w:type="gramStart"/>
-      <w:r>
-        <w:rPr>
-          <w:lang w:val="en-IN"/>
-        </w:rPr>
-        <w:t>']  #</w:t>
-      </w:r>
-      <w:proofErr w:type="gramEnd"/>
-      <w:r>
-        <w:rPr>
-          <w:lang w:val="en-IN"/>
-        </w:rPr>
-        <w:t xml:space="preserve"> Target variable</w:t>
-      </w:r>
-    </w:p>
-    <w:p>
-      <w:pPr>
-        <w:spacing w:line="240" w:lineRule="auto"/>
-        <w:rPr>
-          <w:lang w:val="en-IN"/>
-        </w:rPr>
-      </w:pPr>
-    </w:p>
-    <w:p>
-      <w:pPr>
-        <w:spacing w:line="240" w:lineRule="auto"/>
-        <w:rPr>
-          <w:lang w:val="en-IN"/>
-        </w:rPr>
-      </w:pPr>
-      <w:r>
-        <w:rPr>
-          <w:lang w:val="en-IN"/>
-        </w:rPr>
-        <w:t># Splitting the dataset into training and testing sets</w:t>
-      </w:r>
-    </w:p>
-    <w:p>
-      <w:pPr>
-        <w:spacing w:line="240" w:lineRule="auto"/>
-        <w:rPr>
-          <w:lang w:val="en-IN"/>
-        </w:rPr>
-      </w:pPr>
-      <w:proofErr w:type="spellStart"/>
-      <w:r>
-        <w:rPr>
-          <w:lang w:val="en-IN"/>
-        </w:rPr>
-        <w:t>X_train</w:t>
-      </w:r>
-      <w:proofErr w:type="spellEnd"/>
-      <w:r>
-        <w:rPr>
-          <w:lang w:val="en-IN"/>
-        </w:rPr>
-        <w:t xml:space="preserve">, </w:t>
-      </w:r>
-      <w:proofErr w:type="spellStart"/>
-      <w:r>
-        <w:rPr>
-          <w:lang w:val="en-IN"/>
-        </w:rPr>
-        <w:t>X_test</w:t>
-      </w:r>
-      <w:proofErr w:type="spellEnd"/>
-      <w:r>
-        <w:rPr>
-          <w:lang w:val="en-IN"/>
-        </w:rPr>
-        <w:t xml:space="preserve">, </w:t>
-      </w:r>
-      <w:proofErr w:type="spellStart"/>
-      <w:r>
-        <w:rPr>
-          <w:lang w:val="en-IN"/>
-        </w:rPr>
-        <w:t>y_train</w:t>
-      </w:r>
-      <w:proofErr w:type="spellEnd"/>
-      <w:r>
-        <w:rPr>
-          <w:lang w:val="en-IN"/>
-        </w:rPr>
-        <w:t xml:space="preserve">, </w:t>
-      </w:r>
-      <w:proofErr w:type="spellStart"/>
-      <w:r>
-        <w:rPr>
-          <w:lang w:val="en-IN"/>
-        </w:rPr>
-        <w:t>y_test</w:t>
-      </w:r>
-      <w:proofErr w:type="spellEnd"/>
-      <w:r>
-        <w:rPr>
-          <w:lang w:val="en-IN"/>
-        </w:rPr>
-        <w:t xml:space="preserve"> = </w:t>
-      </w:r>
-      <w:proofErr w:type="spellStart"/>
-      <w:r>
-        <w:rPr>
-          <w:lang w:val="en-IN"/>
-        </w:rPr>
-        <w:t>train_test_</w:t>
-      </w:r>
-      <w:proofErr w:type="gramStart"/>
-      <w:r>
-        <w:rPr>
-          <w:lang w:val="en-IN"/>
-        </w:rPr>
-        <w:t>split</w:t>
-      </w:r>
-      <w:proofErr w:type="spellEnd"/>
-      <w:r>
-        <w:rPr>
-          <w:lang w:val="en-IN"/>
-        </w:rPr>
-        <w:t>(</w:t>
-      </w:r>
-      <w:proofErr w:type="gramEnd"/>
-      <w:r>
-        <w:rPr>
-          <w:lang w:val="en-IN"/>
-        </w:rPr>
-        <w:t xml:space="preserve">X, y, </w:t>
-      </w:r>
-      <w:proofErr w:type="spellStart"/>
-      <w:r>
-        <w:rPr>
-          <w:lang w:val="en-IN"/>
-        </w:rPr>
-        <w:t>test_size</w:t>
-      </w:r>
-      <w:proofErr w:type="spellEnd"/>
-      <w:r>
-        <w:rPr>
-          <w:lang w:val="en-IN"/>
-        </w:rPr>
-        <w:t xml:space="preserve">=0.25, </w:t>
-      </w:r>
-      <w:proofErr w:type="spellStart"/>
-      <w:r>
-        <w:rPr>
-          <w:lang w:val="en-IN"/>
-        </w:rPr>
-        <w:t>random_state</w:t>
-      </w:r>
-      <w:proofErr w:type="spellEnd"/>
-      <w:r>
-        <w:rPr>
-          <w:lang w:val="en-IN"/>
-        </w:rPr>
-        <w:t>=42)</w:t>
-      </w:r>
-    </w:p>
-    <w:p>
-      <w:pPr>
-        <w:spacing w:line="240" w:lineRule="auto"/>
-        <w:rPr>
-          <w:lang w:val="en-IN"/>
-        </w:rPr>
-      </w:pPr>
-    </w:p>
-    <w:p>
-      <w:pPr>
-        <w:spacing w:line="240" w:lineRule="auto"/>
-        <w:rPr>
-          <w:lang w:val="en-IN"/>
-        </w:rPr>
-      </w:pPr>
-      <w:r>
-        <w:rPr>
-          <w:lang w:val="en-IN"/>
-        </w:rPr>
-        <w:t># Training the Random Forest Classifier model</w:t>
-      </w:r>
-    </w:p>
-    <w:p>
-      <w:pPr>
-        <w:spacing w:line="240" w:lineRule="auto"/>
-        <w:rPr>
-          <w:lang w:val="en-IN"/>
-        </w:rPr>
-      </w:pPr>
-      <w:r>
-        <w:rPr>
-          <w:lang w:val="en-IN"/>
-        </w:rPr>
-        <w:t xml:space="preserve">model = </w:t>
-      </w:r>
-      <w:proofErr w:type="spellStart"/>
-      <w:r>
-        <w:rPr>
-          <w:lang w:val="en-IN"/>
-        </w:rPr>
-        <w:t>RandomForestClassifier</w:t>
-      </w:r>
-      <w:proofErr w:type="spellEnd"/>
-      <w:r>
-        <w:rPr>
-          <w:lang w:val="en-IN"/>
-        </w:rPr>
-        <w:t>(</w:t>
-      </w:r>
-      <w:proofErr w:type="spellStart"/>
-      <w:r>
-        <w:rPr>
-          <w:lang w:val="en-IN"/>
-        </w:rPr>
-        <w:t>random_state</w:t>
-      </w:r>
-      <w:proofErr w:type="spellEnd"/>
-      <w:r>
-        <w:rPr>
-          <w:lang w:val="en-IN"/>
-        </w:rPr>
-        <w:t>=42)</w:t>
-      </w:r>
-    </w:p>
-    <w:p>
-      <w:pPr>
-        <w:spacing w:line="240" w:lineRule="auto"/>
-        <w:rPr>
-          <w:lang w:val="en-IN"/>
-        </w:rPr>
-      </w:pPr>
-      <w:proofErr w:type="spellStart"/>
-      <w:proofErr w:type="gramStart"/>
-      <w:r>
-        <w:rPr>
-          <w:lang w:val="en-IN"/>
-        </w:rPr>
-        <w:t>model.fit</w:t>
-      </w:r>
-      <w:proofErr w:type="spellEnd"/>
-      <w:r>
-        <w:rPr>
-          <w:lang w:val="en-IN"/>
-        </w:rPr>
-        <w:t>(</w:t>
-      </w:r>
-      <w:proofErr w:type="spellStart"/>
-      <w:proofErr w:type="gramEnd"/>
-      <w:r>
-        <w:rPr>
-          <w:lang w:val="en-IN"/>
-        </w:rPr>
-        <w:t>X_train</w:t>
-      </w:r>
-      <w:proofErr w:type="spellEnd"/>
-      <w:r>
-        <w:rPr>
-          <w:lang w:val="en-IN"/>
-        </w:rPr>
-        <w:t xml:space="preserve">, </w:t>
-      </w:r>
-      <w:proofErr w:type="spellStart"/>
-      <w:r>
-        <w:rPr>
-          <w:lang w:val="en-IN"/>
-        </w:rPr>
-        <w:t>y_train</w:t>
-      </w:r>
-      <w:proofErr w:type="spellEnd"/>
-      <w:r>
-        <w:rPr>
-          <w:lang w:val="en-IN"/>
-        </w:rPr>
-        <w:t>)</w:t>
-      </w:r>
-    </w:p>
-    <w:p>
-      <w:pPr>
-        <w:spacing w:line="240" w:lineRule="auto"/>
-        <w:rPr>
-          <w:lang w:val="en-IN"/>
-        </w:rPr>
-      </w:pPr>
-    </w:p>
-    <w:p>
-      <w:pPr>
-        <w:spacing w:line="240" w:lineRule="auto"/>
-        <w:rPr>
-          <w:lang w:val="en-IN"/>
-        </w:rPr>
-      </w:pPr>
-      <w:r>
-        <w:rPr>
-          <w:lang w:val="en-IN"/>
-        </w:rPr>
-        <w:t># Making predictions on the testing set</w:t>
-      </w:r>
-    </w:p>
-    <w:p>
-      <w:pPr>
-        <w:spacing w:line="240" w:lineRule="auto"/>
-        <w:rPr>
-          <w:lang w:val="en-IN"/>
-        </w:rPr>
-      </w:pPr>
-      <w:proofErr w:type="spellStart"/>
-      <w:r>
-        <w:rPr>
-          <w:lang w:val="en-IN"/>
-        </w:rPr>
-        <w:t>y_pred</w:t>
-      </w:r>
-      <w:proofErr w:type="spellEnd"/>
-      <w:r>
-        <w:rPr>
-          <w:lang w:val="en-IN"/>
-        </w:rPr>
-        <w:t xml:space="preserve"> = </w:t>
-      </w:r>
-      <w:proofErr w:type="spellStart"/>
-      <w:proofErr w:type="gramStart"/>
-      <w:r>
-        <w:rPr>
-          <w:lang w:val="en-IN"/>
-        </w:rPr>
-        <w:t>model.predict</w:t>
-      </w:r>
-      <w:proofErr w:type="spellEnd"/>
-      <w:proofErr w:type="gramEnd"/>
-      <w:r>
-        <w:rPr>
-          <w:lang w:val="en-IN"/>
-        </w:rPr>
-        <w:t>(</w:t>
-      </w:r>
-      <w:proofErr w:type="spellStart"/>
-      <w:r>
-        <w:rPr>
-          <w:lang w:val="en-IN"/>
-        </w:rPr>
-        <w:t>X_test</w:t>
-      </w:r>
-      <w:proofErr w:type="spellEnd"/>
-      <w:r>
-        <w:rPr>
-          <w:lang w:val="en-IN"/>
-        </w:rPr>
-        <w:t>)</w:t>
-      </w:r>
-    </w:p>
-    <w:p>
-      <w:pPr>
-        <w:spacing w:line="240" w:lineRule="auto"/>
-        <w:rPr>
-          <w:lang w:val="en-IN"/>
-        </w:rPr>
-      </w:pPr>
-    </w:p>
-    <w:p>
-      <w:pPr>
-        <w:spacing w:line="240" w:lineRule="auto"/>
-        <w:rPr>
-          <w:lang w:val="en-IN"/>
-        </w:rPr>
-      </w:pPr>
-      <w:r>
-        <w:rPr>
-          <w:lang w:val="en-IN"/>
-        </w:rPr>
-        <w:t># Evaluating the model</w:t>
-      </w:r>
-    </w:p>
-    <w:p>
-      <w:pPr>
-        <w:spacing w:line="240" w:lineRule="auto"/>
-        <w:rPr>
-          <w:lang w:val="en-IN"/>
-        </w:rPr>
-      </w:pPr>
-      <w:proofErr w:type="spellStart"/>
-      <w:r>
-        <w:rPr>
-          <w:lang w:val="en-IN"/>
-        </w:rPr>
-        <w:t>accuracy_rfc</w:t>
-      </w:r>
-      <w:proofErr w:type="spellEnd"/>
-      <w:r>
-        <w:rPr>
-          <w:lang w:val="en-IN"/>
-        </w:rPr>
-        <w:t xml:space="preserve"> = </w:t>
-      </w:r>
-      <w:proofErr w:type="spellStart"/>
-      <w:r>
-        <w:rPr>
-          <w:lang w:val="en-IN"/>
-        </w:rPr>
-        <w:t>accuracy_</w:t>
-      </w:r>
-      <w:proofErr w:type="gramStart"/>
-      <w:r>
-        <w:rPr>
-          <w:lang w:val="en-IN"/>
-        </w:rPr>
-        <w:t>score</w:t>
-      </w:r>
-      <w:proofErr w:type="spellEnd"/>
-      <w:r>
-        <w:rPr>
-          <w:lang w:val="en-IN"/>
-        </w:rPr>
-        <w:t>(</w:t>
-      </w:r>
-      <w:proofErr w:type="spellStart"/>
-      <w:proofErr w:type="gramEnd"/>
-      <w:r>
-        <w:rPr>
-          <w:lang w:val="en-IN"/>
-        </w:rPr>
-        <w:t>y_test</w:t>
-      </w:r>
-      <w:proofErr w:type="spellEnd"/>
-      <w:r>
-        <w:rPr>
-          <w:lang w:val="en-IN"/>
-        </w:rPr>
-        <w:t xml:space="preserve">, </w:t>
-      </w:r>
-      <w:proofErr w:type="spellStart"/>
-      <w:r>
-        <w:rPr>
-          <w:lang w:val="en-IN"/>
-        </w:rPr>
-        <w:t>y_pred</w:t>
-      </w:r>
-      <w:proofErr w:type="spellEnd"/>
-      <w:r>
-        <w:rPr>
-          <w:lang w:val="en-IN"/>
-        </w:rPr>
-        <w:t>)</w:t>
-      </w:r>
-    </w:p>
-    <w:p>
-      <w:pPr>
-        <w:spacing w:line="240" w:lineRule="auto"/>
-        <w:rPr>
-          <w:lang w:val="en-IN"/>
-        </w:rPr>
-      </w:pPr>
-      <w:proofErr w:type="gramStart"/>
-      <w:r>
-        <w:rPr>
-          <w:lang w:val="en-IN"/>
-        </w:rPr>
-        <w:t>print(</w:t>
-      </w:r>
-      <w:proofErr w:type="spellStart"/>
-      <w:proofErr w:type="gramEnd"/>
-      <w:r>
-        <w:rPr>
-          <w:lang w:val="en-IN"/>
-        </w:rPr>
-        <w:t>f'Accuracy</w:t>
-      </w:r>
-      <w:proofErr w:type="spellEnd"/>
-      <w:r>
-        <w:rPr>
-          <w:lang w:val="en-IN"/>
-        </w:rPr>
-        <w:t xml:space="preserve"> of Random Forest Classifier: {accuracy_rfc:.4f}')</w:t>
-      </w:r>
-    </w:p>
-    <w:p>
-      <w:pPr>
-        <w:spacing w:line="240" w:lineRule="auto"/>
-        <w:rPr>
-          <w:lang w:val="en-IN"/>
-        </w:rPr>
-      </w:pPr>
-    </w:p>
-    <w:p>
-      <w:pPr>
-        <w:spacing w:line="240" w:lineRule="auto"/>
-        <w:rPr>
-          <w:lang w:val="en-IN"/>
-        </w:rPr>
-      </w:pPr>
-      <w:r>
-        <w:rPr>
-          <w:lang w:val="en-IN"/>
-        </w:rPr>
-        <w:t># Printing classification report</w:t>
-      </w:r>
-    </w:p>
-    <w:p>
-      <w:pPr>
-        <w:spacing w:line="240" w:lineRule="auto"/>
-        <w:rPr>
-          <w:lang w:val="en-IN"/>
-        </w:rPr>
-      </w:pPr>
-      <w:proofErr w:type="gramStart"/>
-      <w:r>
-        <w:rPr>
-          <w:lang w:val="en-IN"/>
-        </w:rPr>
-        <w:lastRenderedPageBreak/>
-        <w:t>print(</w:t>
-      </w:r>
-      <w:proofErr w:type="gramEnd"/>
-      <w:r>
-        <w:rPr>
-          <w:lang w:val="en-IN"/>
-        </w:rPr>
-        <w:t>'\</w:t>
-      </w:r>
-      <w:proofErr w:type="spellStart"/>
-      <w:r>
-        <w:rPr>
-          <w:lang w:val="en-IN"/>
-        </w:rPr>
-        <w:t>nClassification</w:t>
-      </w:r>
-      <w:proofErr w:type="spellEnd"/>
-      <w:r>
-        <w:rPr>
-          <w:lang w:val="en-IN"/>
-        </w:rPr>
-        <w:t xml:space="preserve"> Report:')</w:t>
-      </w:r>
-    </w:p>
-    <w:p>
-      <w:pPr>
-        <w:spacing w:line="240" w:lineRule="auto"/>
-        <w:rPr>
-          <w:lang w:val="en-IN"/>
-        </w:rPr>
-      </w:pPr>
-      <w:proofErr w:type="gramStart"/>
-      <w:r>
-        <w:rPr>
-          <w:lang w:val="en-IN"/>
-        </w:rPr>
-        <w:t>print(</w:t>
-      </w:r>
-      <w:proofErr w:type="spellStart"/>
-      <w:proofErr w:type="gramEnd"/>
-      <w:r>
-        <w:rPr>
-          <w:lang w:val="en-IN"/>
-        </w:rPr>
-        <w:t>classification_report</w:t>
-      </w:r>
-      <w:proofErr w:type="spellEnd"/>
-      <w:r>
-        <w:rPr>
-          <w:lang w:val="en-IN"/>
-        </w:rPr>
-        <w:t>(</w:t>
-      </w:r>
-      <w:proofErr w:type="spellStart"/>
-      <w:r>
-        <w:rPr>
-          <w:lang w:val="en-IN"/>
-        </w:rPr>
-        <w:t>y_test</w:t>
-      </w:r>
-      <w:proofErr w:type="spellEnd"/>
-      <w:r>
-        <w:rPr>
-          <w:lang w:val="en-IN"/>
-        </w:rPr>
-        <w:t xml:space="preserve">, </w:t>
-      </w:r>
-      <w:proofErr w:type="spellStart"/>
-      <w:r>
-        <w:rPr>
-          <w:lang w:val="en-IN"/>
-        </w:rPr>
-        <w:t>y_pred</w:t>
-      </w:r>
-      <w:proofErr w:type="spellEnd"/>
-      <w:r>
-        <w:rPr>
-          <w:lang w:val="en-IN"/>
-        </w:rPr>
-        <w:t>))</w:t>
-      </w:r>
-    </w:p>
-    <w:p>
-      <w:pPr>
-        <w:spacing w:line="240" w:lineRule="auto"/>
-        <w:rPr>
-          <w:lang w:val="en-IN"/>
-        </w:rPr>
-      </w:pPr>
-    </w:p>
-    <w:p>
-      <w:pPr>
-        <w:spacing w:line="240" w:lineRule="auto"/>
-        <w:rPr>
-          <w:lang w:val="en-IN"/>
-        </w:rPr>
-      </w:pPr>
-      <w:r>
-        <w:rPr>
-          <w:lang w:val="en-IN"/>
-        </w:rPr>
-        <w:t># Printing confusion matrix</w:t>
-      </w:r>
-    </w:p>
-    <w:p>
-      <w:pPr>
-        <w:spacing w:line="240" w:lineRule="auto"/>
-        <w:rPr>
-          <w:lang w:val="en-IN"/>
-        </w:rPr>
-      </w:pPr>
-      <w:proofErr w:type="gramStart"/>
-      <w:r>
-        <w:rPr>
-          <w:lang w:val="en-IN"/>
-        </w:rPr>
-        <w:t>print(</w:t>
-      </w:r>
-      <w:proofErr w:type="gramEnd"/>
-      <w:r>
-        <w:rPr>
-          <w:lang w:val="en-IN"/>
-        </w:rPr>
-        <w:t>'\</w:t>
-      </w:r>
-      <w:proofErr w:type="spellStart"/>
-      <w:r>
-        <w:rPr>
-          <w:lang w:val="en-IN"/>
-        </w:rPr>
-        <w:t>nConfusion</w:t>
-      </w:r>
-      <w:proofErr w:type="spellEnd"/>
-      <w:r>
-        <w:rPr>
-          <w:lang w:val="en-IN"/>
-        </w:rPr>
-        <w:t xml:space="preserve"> Matrix:')</w:t>
-      </w:r>
-    </w:p>
-    <w:p>
-      <w:pPr>
-        <w:spacing w:line="240" w:lineRule="auto"/>
-        <w:rPr>
-          <w:lang w:val="en-IN"/>
-        </w:rPr>
-      </w:pPr>
-      <w:proofErr w:type="gramStart"/>
-      <w:r>
-        <w:rPr>
-          <w:lang w:val="en-IN"/>
-        </w:rPr>
-        <w:t>print(</w:t>
-      </w:r>
-      <w:proofErr w:type="spellStart"/>
-      <w:proofErr w:type="gramEnd"/>
-      <w:r>
-        <w:rPr>
-          <w:lang w:val="en-IN"/>
-        </w:rPr>
-        <w:t>confusion_matrix</w:t>
-      </w:r>
-      <w:proofErr w:type="spellEnd"/>
-      <w:r>
-        <w:rPr>
-          <w:lang w:val="en-IN"/>
-        </w:rPr>
-        <w:t>(</w:t>
-      </w:r>
-      <w:proofErr w:type="spellStart"/>
-      <w:r>
-        <w:rPr>
-          <w:lang w:val="en-IN"/>
-        </w:rPr>
-        <w:t>y_test</w:t>
-      </w:r>
-      <w:proofErr w:type="spellEnd"/>
-      <w:r>
-        <w:rPr>
-          <w:lang w:val="en-IN"/>
-        </w:rPr>
-        <w:t xml:space="preserve">, </w:t>
-      </w:r>
-      <w:proofErr w:type="spellStart"/>
-      <w:r>
-        <w:rPr>
-          <w:lang w:val="en-IN"/>
-        </w:rPr>
-        <w:t>y_pred</w:t>
-      </w:r>
-      <w:proofErr w:type="spellEnd"/>
-      <w:r>
-        <w:rPr>
-          <w:lang w:val="en-IN"/>
-        </w:rPr>
-        <w:t>))</w:t>
-      </w:r>
-    </w:p>
-    <w:p>
-      <w:pPr>
-        <w:spacing w:line="240" w:lineRule="auto"/>
-        <w:rPr>
-          <w:lang w:val="en-IN"/>
-        </w:rPr>
-      </w:pPr>
-    </w:p>
-    <w:p>
-      <w:pPr>
-        <w:spacing w:line="240" w:lineRule="auto"/>
-        <w:rPr>
-          <w:lang w:val="en-IN"/>
-        </w:rPr>
-      </w:pPr>
-      <w:r>
-        <w:rPr>
-          <w:lang w:val="en-IN"/>
-        </w:rPr>
-        <w:t>Accuracy of Random Forest Classifier: 0.9701</w:t>
-      </w:r>
-    </w:p>
-    <w:p>
-      <w:pPr>
-        <w:spacing w:line="240" w:lineRule="auto"/>
-        <w:rPr>
-          <w:lang w:val="en-IN"/>
-        </w:rPr>
-      </w:pPr>
-    </w:p>
-    <w:p>
-      <w:pPr>
-        <w:spacing w:line="240" w:lineRule="auto"/>
-        <w:rPr>
-          <w:lang w:val="en-IN"/>
-        </w:rPr>
-      </w:pPr>
-      <w:r>
-        <w:rPr>
-          <w:lang w:val="en-IN"/>
-        </w:rPr>
-        <w:t>Classification Report:</w:t>
-      </w:r>
-    </w:p>
-    <w:p>
-      <w:pPr>
-        <w:spacing w:line="240" w:lineRule="auto"/>
-        <w:rPr>
-          <w:lang w:val="en-IN"/>
-        </w:rPr>
-      </w:pPr>
-      <w:r>
-        <w:rPr>
-          <w:lang w:val="en-IN"/>
-        </w:rPr>
-        <w:t xml:space="preserve">              precision    </w:t>
-      </w:r>
-      <w:proofErr w:type="gramStart"/>
-      <w:r>
-        <w:rPr>
-          <w:lang w:val="en-IN"/>
-        </w:rPr>
-        <w:t>recall  f</w:t>
-      </w:r>
-      <w:proofErr w:type="gramEnd"/>
-      <w:r>
-        <w:rPr>
-          <w:lang w:val="en-IN"/>
-        </w:rPr>
-        <w:t>1-score   support</w:t>
-      </w:r>
-    </w:p>
-    <w:p>
-      <w:pPr>
-        <w:spacing w:line="240" w:lineRule="auto"/>
-        <w:rPr>
-          <w:lang w:val="en-IN"/>
-        </w:rPr>
-      </w:pPr>
-    </w:p>
-    <w:p>
-      <w:pPr>
-        <w:spacing w:line="240" w:lineRule="auto"/>
-        <w:rPr>
-          <w:lang w:val="en-IN"/>
-        </w:rPr>
-      </w:pPr>
-      <w:r>
-        <w:rPr>
-          <w:lang w:val="en-IN"/>
-        </w:rPr>
-        <w:t xml:space="preserve">           0       0.97      1.00      0.98     22850</w:t>
-      </w:r>
-    </w:p>
-    <w:p>
-      <w:pPr>
-        <w:spacing w:line="240" w:lineRule="auto"/>
-        <w:rPr>
-          <w:lang w:val="en-IN"/>
-        </w:rPr>
-      </w:pPr>
-      <w:r>
-        <w:rPr>
-          <w:lang w:val="en-IN"/>
-        </w:rPr>
-        <w:t xml:space="preserve">           1       0.96      0.68      0.80      2150</w:t>
-      </w:r>
-    </w:p>
-    <w:p>
-      <w:pPr>
-        <w:spacing w:line="240" w:lineRule="auto"/>
-        <w:rPr>
-          <w:lang w:val="en-IN"/>
-        </w:rPr>
-      </w:pPr>
-    </w:p>
-    <w:p>
-      <w:pPr>
-        <w:spacing w:line="240" w:lineRule="auto"/>
-        <w:rPr>
-          <w:lang w:val="en-IN"/>
-        </w:rPr>
-      </w:pPr>
-      <w:r>
-        <w:rPr>
-          <w:lang w:val="en-IN"/>
-        </w:rPr>
-        <w:t xml:space="preserve">    accuracy                           0.97     25000</w:t>
-      </w:r>
-    </w:p>
-    <w:p>
-      <w:pPr>
-        <w:spacing w:line="240" w:lineRule="auto"/>
-        <w:rPr>
-          <w:lang w:val="en-IN"/>
-        </w:rPr>
-      </w:pPr>
-      <w:r>
-        <w:rPr>
-          <w:lang w:val="en-IN"/>
-        </w:rPr>
-        <w:t xml:space="preserve">   macro </w:t>
-      </w:r>
-      <w:proofErr w:type="spellStart"/>
-      <w:r>
-        <w:rPr>
-          <w:lang w:val="en-IN"/>
-        </w:rPr>
-        <w:t>avg</w:t>
-      </w:r>
-      <w:proofErr w:type="spellEnd"/>
-      <w:r>
-        <w:rPr>
-          <w:lang w:val="en-IN"/>
-        </w:rPr>
-        <w:t xml:space="preserve">       0.96      0.84      0.89     25000</w:t>
-      </w:r>
-    </w:p>
-    <w:p>
-      <w:pPr>
-        <w:spacing w:line="240" w:lineRule="auto"/>
-        <w:rPr>
-          <w:lang w:val="en-IN"/>
-        </w:rPr>
-      </w:pPr>
-      <w:r>
-        <w:rPr>
-          <w:lang w:val="en-IN"/>
-        </w:rPr>
-        <w:t xml:space="preserve">weighted </w:t>
-      </w:r>
-      <w:proofErr w:type="spellStart"/>
-      <w:r>
-        <w:rPr>
-          <w:lang w:val="en-IN"/>
-        </w:rPr>
-        <w:t>avg</w:t>
-      </w:r>
-      <w:proofErr w:type="spellEnd"/>
-      <w:r>
-        <w:rPr>
-          <w:lang w:val="en-IN"/>
-        </w:rPr>
-        <w:t xml:space="preserve">       0.97      0.97      0.97     25000</w:t>
-      </w:r>
-    </w:p>
-    <w:p>
-      <w:pPr>
-        <w:spacing w:line="240" w:lineRule="auto"/>
-        <w:rPr>
-          <w:lang w:val="en-IN"/>
-        </w:rPr>
-      </w:pPr>
-    </w:p>
-    <w:p>
-      <w:pPr>
-        <w:spacing w:line="240" w:lineRule="auto"/>
-        <w:rPr>
-          <w:lang w:val="en-IN"/>
-        </w:rPr>
-      </w:pPr>
-    </w:p>
-    <w:p>
-      <w:pPr>
-        <w:spacing w:line="240" w:lineRule="auto"/>
-        <w:rPr>
-          <w:lang w:val="en-IN"/>
-        </w:rPr>
-      </w:pPr>
-      <w:r>
-        <w:rPr>
-          <w:lang w:val="en-IN"/>
-        </w:rPr>
-        <w:t>Confusion Matrix:</w:t>
-      </w:r>
-    </w:p>
-    <w:p>
-      <w:pPr>
-        <w:spacing w:line="240" w:lineRule="auto"/>
-        <w:rPr>
-          <w:lang w:val="en-IN"/>
-        </w:rPr>
-      </w:pPr>
-      <w:r>
-        <w:rPr>
-          <w:lang w:val="en-IN"/>
-        </w:rPr>
-        <w:t>[[22787    63]</w:t>
-      </w:r>
-    </w:p>
-    <w:p>
-      <w:pPr>
-        <w:spacing w:line="240" w:lineRule="auto"/>
-        <w:rPr>
-          <w:lang w:val="en-IN"/>
-        </w:rPr>
-      </w:pPr>
-      <w:r>
-        <w:rPr>
-          <w:lang w:val="en-IN"/>
-        </w:rPr>
-        <w:t xml:space="preserve"> </w:t>
-      </w:r>
-      <w:proofErr w:type="gramStart"/>
-      <w:r>
-        <w:rPr>
-          <w:lang w:val="en-IN"/>
-        </w:rPr>
-        <w:t>[  684</w:t>
-      </w:r>
-      <w:proofErr w:type="gramEnd"/>
-      <w:r>
-        <w:rPr>
-          <w:lang w:val="en-IN"/>
-        </w:rPr>
-        <w:t xml:space="preserve">  1466]]</w:t>
-      </w:r>
-    </w:p>
-    <w:p>
-      <w:pPr>
-        <w:rPr>
-          <w:lang w:val="en-IN"/>
-        </w:rPr>
-      </w:pPr>
-    </w:p>
-    <w:p>
-      <w:pPr>
-        <w:spacing w:line="240" w:lineRule="auto"/>
-        <w:rPr>
-          <w:lang w:val="en-IN"/>
-        </w:rPr>
-      </w:pPr>
-      <w:r>
-        <w:rPr>
-          <w:lang w:val="en-IN"/>
-        </w:rPr>
-        <w:t># Computing confusion matrix</w:t>
-      </w:r>
-    </w:p>
-    <w:p>
-      <w:pPr>
-        <w:spacing w:line="240" w:lineRule="auto"/>
-        <w:rPr>
-          <w:lang w:val="en-IN"/>
-        </w:rPr>
-      </w:pPr>
-      <w:proofErr w:type="spellStart"/>
-      <w:r>
-        <w:rPr>
-          <w:lang w:val="en-IN"/>
-        </w:rPr>
-        <w:t>cm_rf</w:t>
-      </w:r>
-      <w:proofErr w:type="spellEnd"/>
-      <w:r>
-        <w:rPr>
-          <w:lang w:val="en-IN"/>
-        </w:rPr>
-        <w:t xml:space="preserve"> = </w:t>
-      </w:r>
-      <w:proofErr w:type="spellStart"/>
-      <w:r>
-        <w:rPr>
-          <w:lang w:val="en-IN"/>
-        </w:rPr>
-        <w:t>confusion_</w:t>
-      </w:r>
-      <w:proofErr w:type="gramStart"/>
-      <w:r>
-        <w:rPr>
-          <w:lang w:val="en-IN"/>
-        </w:rPr>
-        <w:t>matrix</w:t>
-      </w:r>
-      <w:proofErr w:type="spellEnd"/>
-      <w:r>
-        <w:rPr>
-          <w:lang w:val="en-IN"/>
-        </w:rPr>
-        <w:t>(</w:t>
-      </w:r>
-      <w:proofErr w:type="spellStart"/>
-      <w:proofErr w:type="gramEnd"/>
-      <w:r>
-        <w:rPr>
-          <w:lang w:val="en-IN"/>
-        </w:rPr>
-        <w:t>y_test</w:t>
-      </w:r>
-      <w:proofErr w:type="spellEnd"/>
-      <w:r>
-        <w:rPr>
-          <w:lang w:val="en-IN"/>
-        </w:rPr>
-        <w:t xml:space="preserve">, </w:t>
-      </w:r>
-      <w:proofErr w:type="spellStart"/>
-      <w:r>
-        <w:rPr>
-          <w:lang w:val="en-IN"/>
-        </w:rPr>
-        <w:t>y_pred</w:t>
-      </w:r>
-      <w:proofErr w:type="spellEnd"/>
-      <w:r>
-        <w:rPr>
-          <w:lang w:val="en-IN"/>
-        </w:rPr>
-        <w:t>)</w:t>
-      </w:r>
-    </w:p>
-    <w:p>
-      <w:pPr>
-        <w:spacing w:line="240" w:lineRule="auto"/>
-        <w:rPr>
-          <w:lang w:val="en-IN"/>
-        </w:rPr>
-      </w:pPr>
-    </w:p>
-    <w:p>
-      <w:pPr>
-        <w:spacing w:line="240" w:lineRule="auto"/>
-        <w:rPr>
-          <w:lang w:val="en-IN"/>
-        </w:rPr>
-      </w:pPr>
-      <w:r>
-        <w:rPr>
-          <w:lang w:val="en-IN"/>
-        </w:rPr>
-        <w:t># Plotting confusion matrix heatmap for Random Forest Classifier</w:t>
-      </w:r>
-    </w:p>
-    <w:p>
-      <w:pPr>
-        <w:spacing w:line="240" w:lineRule="auto"/>
-        <w:rPr>
-          <w:lang w:val="en-IN"/>
-        </w:rPr>
-      </w:pPr>
-      <w:proofErr w:type="spellStart"/>
-      <w:proofErr w:type="gramStart"/>
-      <w:r>
-        <w:rPr>
-          <w:lang w:val="en-IN"/>
-        </w:rPr>
-        <w:t>plt.figure</w:t>
-      </w:r>
-      <w:proofErr w:type="spellEnd"/>
-      <w:proofErr w:type="gramEnd"/>
-      <w:r>
-        <w:rPr>
-          <w:lang w:val="en-IN"/>
-        </w:rPr>
-        <w:t>(</w:t>
-      </w:r>
-      <w:proofErr w:type="spellStart"/>
-      <w:r>
-        <w:rPr>
-          <w:lang w:val="en-IN"/>
-        </w:rPr>
-        <w:t>figsize</w:t>
-      </w:r>
-      <w:proofErr w:type="spellEnd"/>
-      <w:r>
-        <w:rPr>
-          <w:lang w:val="en-IN"/>
-        </w:rPr>
-        <w:t>=(8, 6))</w:t>
-      </w:r>
-    </w:p>
-    <w:p>
-      <w:pPr>
-        <w:spacing w:line="240" w:lineRule="auto"/>
-        <w:rPr>
-          <w:lang w:val="en-IN"/>
-        </w:rPr>
-      </w:pPr>
-      <w:proofErr w:type="spellStart"/>
-      <w:proofErr w:type="gramStart"/>
-      <w:r>
-        <w:rPr>
-          <w:lang w:val="en-IN"/>
-        </w:rPr>
-        <w:t>sns.heatmap</w:t>
-      </w:r>
-      <w:proofErr w:type="spellEnd"/>
-      <w:proofErr w:type="gramEnd"/>
-      <w:r>
-        <w:rPr>
-          <w:lang w:val="en-IN"/>
-        </w:rPr>
-        <w:t>(</w:t>
-      </w:r>
-      <w:proofErr w:type="spellStart"/>
-      <w:r>
-        <w:rPr>
-          <w:lang w:val="en-IN"/>
-        </w:rPr>
-        <w:t>cm_rf</w:t>
-      </w:r>
-      <w:proofErr w:type="spellEnd"/>
-      <w:r>
-        <w:rPr>
-          <w:lang w:val="en-IN"/>
-        </w:rPr>
-        <w:t xml:space="preserve">, </w:t>
-      </w:r>
-      <w:proofErr w:type="spellStart"/>
-      <w:r>
-        <w:rPr>
-          <w:lang w:val="en-IN"/>
-        </w:rPr>
-        <w:t>annot</w:t>
-      </w:r>
-      <w:proofErr w:type="spellEnd"/>
-      <w:r>
-        <w:rPr>
-          <w:lang w:val="en-IN"/>
-        </w:rPr>
-        <w:t xml:space="preserve">=True, </w:t>
-      </w:r>
-      <w:proofErr w:type="spellStart"/>
-      <w:r>
-        <w:rPr>
-          <w:lang w:val="en-IN"/>
-        </w:rPr>
-        <w:t>fmt</w:t>
-      </w:r>
-      <w:proofErr w:type="spellEnd"/>
-      <w:r>
-        <w:rPr>
-          <w:lang w:val="en-IN"/>
-        </w:rPr>
-        <w:t xml:space="preserve">='d', </w:t>
-      </w:r>
-      <w:proofErr w:type="spellStart"/>
-      <w:r>
-        <w:rPr>
-          <w:lang w:val="en-IN"/>
-        </w:rPr>
-        <w:t>cmap</w:t>
-      </w:r>
-      <w:proofErr w:type="spellEnd"/>
-      <w:r>
-        <w:rPr>
-          <w:lang w:val="en-IN"/>
-        </w:rPr>
-        <w:t>='Greens', cbar=False,</w:t>
-      </w:r>
-    </w:p>
-    <w:p>
-      <w:pPr>
-        <w:spacing w:line="240" w:lineRule="auto"/>
-        <w:rPr>
-          <w:lang w:val="en-IN"/>
-        </w:rPr>
-      </w:pPr>
-      <w:r>
-        <w:rPr>
-          <w:lang w:val="en-IN"/>
-        </w:rPr>
-        <w:t xml:space="preserve">            </w:t>
-      </w:r>
-      <w:proofErr w:type="spellStart"/>
-      <w:r>
-        <w:rPr>
-          <w:lang w:val="en-IN"/>
-        </w:rPr>
-        <w:t>annot_kws</w:t>
-      </w:r>
-      <w:proofErr w:type="spellEnd"/>
-      <w:proofErr w:type="gramStart"/>
-      <w:r>
-        <w:rPr>
-          <w:lang w:val="en-IN"/>
-        </w:rPr>
-        <w:t>={</w:t>
-      </w:r>
-      <w:proofErr w:type="gramEnd"/>
-      <w:r>
-        <w:rPr>
-          <w:lang w:val="en-IN"/>
-        </w:rPr>
-        <w:t>'</w:t>
-      </w:r>
-      <w:proofErr w:type="spellStart"/>
-      <w:r>
-        <w:rPr>
-          <w:lang w:val="en-IN"/>
-        </w:rPr>
-        <w:t>fontsize</w:t>
-      </w:r>
-      <w:proofErr w:type="spellEnd"/>
-      <w:r>
-        <w:rPr>
-          <w:lang w:val="en-IN"/>
-        </w:rPr>
-        <w:t>': 14}, linewidths=0.5)</w:t>
-      </w:r>
-    </w:p>
-    <w:p>
-      <w:pPr>
-        <w:spacing w:line="240" w:lineRule="auto"/>
-        <w:rPr>
-          <w:lang w:val="en-IN"/>
-        </w:rPr>
-      </w:pPr>
-      <w:proofErr w:type="spellStart"/>
-      <w:proofErr w:type="gramStart"/>
-      <w:r>
-        <w:rPr>
-          <w:lang w:val="en-IN"/>
-        </w:rPr>
-        <w:t>plt.title</w:t>
-      </w:r>
-      <w:proofErr w:type="spellEnd"/>
-      <w:proofErr w:type="gramEnd"/>
-      <w:r>
-        <w:rPr>
-          <w:lang w:val="en-IN"/>
-        </w:rPr>
-        <w:t>('Confusion Matrix - Random Forest Classifier')</w:t>
-      </w:r>
-    </w:p>
-    <w:p>
-      <w:pPr>
-        <w:spacing w:line="240" w:lineRule="auto"/>
-        <w:rPr>
-          <w:lang w:val="en-IN"/>
-        </w:rPr>
-      </w:pPr>
-      <w:proofErr w:type="spellStart"/>
-      <w:proofErr w:type="gramStart"/>
-      <w:r>
-        <w:rPr>
-          <w:lang w:val="en-IN"/>
-        </w:rPr>
-        <w:t>plt.xlabel</w:t>
-      </w:r>
-      <w:proofErr w:type="spellEnd"/>
-      <w:proofErr w:type="gramEnd"/>
-      <w:r>
-        <w:rPr>
-          <w:lang w:val="en-IN"/>
-        </w:rPr>
-        <w:t>('Predicted labels')</w:t>
-      </w:r>
-    </w:p>
-    <w:p>
-      <w:pPr>
-        <w:spacing w:line="240" w:lineRule="auto"/>
-        <w:rPr>
-          <w:lang w:val="en-IN"/>
-        </w:rPr>
-      </w:pPr>
-      <w:proofErr w:type="spellStart"/>
-      <w:proofErr w:type="gramStart"/>
-      <w:r>
-        <w:rPr>
-          <w:lang w:val="en-IN"/>
-        </w:rPr>
-        <w:t>plt.ylabel</w:t>
-      </w:r>
-      <w:proofErr w:type="spellEnd"/>
-      <w:proofErr w:type="gramEnd"/>
-      <w:r>
-        <w:rPr>
-          <w:lang w:val="en-IN"/>
-        </w:rPr>
-        <w:t>('True labels')</w:t>
-      </w:r>
-    </w:p>
-    <w:p>
-      <w:pPr>
-        <w:spacing w:line="240" w:lineRule="auto"/>
-        <w:rPr>
-          <w:lang w:val="en-IN"/>
-        </w:rPr>
-      </w:pPr>
-      <w:proofErr w:type="spellStart"/>
-      <w:proofErr w:type="gramStart"/>
-      <w:r>
-        <w:rPr>
-          <w:lang w:val="en-IN"/>
-        </w:rPr>
-        <w:t>plt.show</w:t>
-      </w:r>
-      <w:proofErr w:type="spellEnd"/>
-      <w:proofErr w:type="gramEnd"/>
-      <w:r>
-        <w:rPr>
-          <w:lang w:val="en-IN"/>
-        </w:rPr>
-        <w:t>()</w:t>
-      </w:r>
-    </w:p>
-    <w:p>
-      <w:pPr>
-        <w:spacing w:line="240" w:lineRule="auto"/>
-        <w:rPr>
-          <w:lang w:val="en-IN"/>
-        </w:rPr>
-      </w:pPr>
-    </w:p>
-    <w:p>
-      <w:pPr>
-        <w:rPr>
-          <w:lang w:val="en-IN"/>
-        </w:rPr>
-      </w:pPr>
-      <w:r>
-        <w:rPr>
-          <w:noProof/>
-          <w:lang w:val="en-IN"/>
-        </w:rPr>
-        <w:lastRenderedPageBreak/>
-        <w:drawing>
-          <wp:inline distT="0" distB="0" distL="0" distR="0" wp14:anchorId="30D3C051" wp14:editId="37733333">
-            <wp:extent cx="5733415" cy="4575175"/>
-            <wp:effectExtent l="0" t="0" r="635" b="0"/>
-            <wp:docPr id="2140104232" name="Picture 1"/>
-            <wp:cNvGraphicFramePr>
-              <a:graphicFrameLocks xmlns:a="http://schemas.openxmlformats.org/drawingml/2006/main" noChangeAspect="1"/>
-            </wp:cNvGraphicFramePr>
-            <a:graphic xmlns:a="http://schemas.openxmlformats.org/drawingml/2006/main">
-              <a:graphicData uri="http://schemas.openxmlformats.org/drawingml/2006/picture">
-                <pic:pic xmlns:pic="http://schemas.openxmlformats.org/drawingml/2006/picture">
-                  <pic:nvPicPr>
-                    <pic:cNvPr id="2140104232" name=""/>
-                    <pic:cNvPicPr/>
-                  </pic:nvPicPr>
-                  <pic:blipFill>
                     <a:blip r:embed="rId91"/>
                     <a:stretch>
                       <a:fillRect/>
@@ -31902,6 +30419,1590 @@
           <w:szCs w:val="28"/>
           <w:lang w:val="en-IN"/>
         </w:rPr>
+        <w:t>Random Forest Classifier</w:t>
+      </w:r>
+    </w:p>
+    <w:p>
+      <w:pPr>
+        <w:spacing w:line="240" w:lineRule="auto"/>
+        <w:rPr>
+          <w:lang w:val="en-IN"/>
+        </w:rPr>
+      </w:pPr>
+      <w:r>
+        <w:rPr>
+          <w:lang w:val="en-IN"/>
+        </w:rPr>
+        <w:t xml:space="preserve">from </w:t>
+      </w:r>
+      <w:proofErr w:type="spellStart"/>
+      <w:proofErr w:type="gramStart"/>
+      <w:r>
+        <w:rPr>
+          <w:lang w:val="en-IN"/>
+        </w:rPr>
+        <w:t>sklearn.ensemble</w:t>
+      </w:r>
+      <w:proofErr w:type="spellEnd"/>
+      <w:proofErr w:type="gramEnd"/>
+      <w:r>
+        <w:rPr>
+          <w:lang w:val="en-IN"/>
+        </w:rPr>
+        <w:t xml:space="preserve"> import </w:t>
+      </w:r>
+      <w:proofErr w:type="spellStart"/>
+      <w:r>
+        <w:rPr>
+          <w:lang w:val="en-IN"/>
+        </w:rPr>
+        <w:t>RandomForestClassifier</w:t>
+      </w:r>
+      <w:proofErr w:type="spellEnd"/>
+    </w:p>
+    <w:p>
+      <w:pPr>
+        <w:spacing w:line="240" w:lineRule="auto"/>
+        <w:rPr>
+          <w:lang w:val="en-IN"/>
+        </w:rPr>
+      </w:pPr>
+      <w:r>
+        <w:rPr>
+          <w:lang w:val="en-IN"/>
+        </w:rPr>
+        <w:t xml:space="preserve">from </w:t>
+      </w:r>
+      <w:proofErr w:type="spellStart"/>
+      <w:proofErr w:type="gramStart"/>
+      <w:r>
+        <w:rPr>
+          <w:lang w:val="en-IN"/>
+        </w:rPr>
+        <w:t>sklearn.metrics</w:t>
+      </w:r>
+      <w:proofErr w:type="spellEnd"/>
+      <w:proofErr w:type="gramEnd"/>
+      <w:r>
+        <w:rPr>
+          <w:lang w:val="en-IN"/>
+        </w:rPr>
+        <w:t xml:space="preserve"> import </w:t>
+      </w:r>
+      <w:proofErr w:type="spellStart"/>
+      <w:r>
+        <w:rPr>
+          <w:lang w:val="en-IN"/>
+        </w:rPr>
+        <w:t>accuracy_score</w:t>
+      </w:r>
+      <w:proofErr w:type="spellEnd"/>
+      <w:r>
+        <w:rPr>
+          <w:lang w:val="en-IN"/>
+        </w:rPr>
+        <w:t xml:space="preserve">, </w:t>
+      </w:r>
+      <w:proofErr w:type="spellStart"/>
+      <w:r>
+        <w:rPr>
+          <w:lang w:val="en-IN"/>
+        </w:rPr>
+        <w:t>confusion_matrix</w:t>
+      </w:r>
+      <w:proofErr w:type="spellEnd"/>
+      <w:r>
+        <w:rPr>
+          <w:lang w:val="en-IN"/>
+        </w:rPr>
+        <w:t xml:space="preserve">, </w:t>
+      </w:r>
+      <w:proofErr w:type="spellStart"/>
+      <w:r>
+        <w:rPr>
+          <w:lang w:val="en-IN"/>
+        </w:rPr>
+        <w:t>classification_report</w:t>
+      </w:r>
+      <w:proofErr w:type="spellEnd"/>
+    </w:p>
+    <w:p>
+      <w:pPr>
+        <w:spacing w:line="240" w:lineRule="auto"/>
+        <w:rPr>
+          <w:lang w:val="en-IN"/>
+        </w:rPr>
+      </w:pPr>
+    </w:p>
+    <w:p>
+      <w:pPr>
+        <w:spacing w:line="240" w:lineRule="auto"/>
+        <w:rPr>
+          <w:lang w:val="en-IN"/>
+        </w:rPr>
+      </w:pPr>
+      <w:r>
+        <w:rPr>
+          <w:lang w:val="en-IN"/>
+        </w:rPr>
+        <w:t># Separating features (X) and target variable (y)</w:t>
+      </w:r>
+    </w:p>
+    <w:p>
+      <w:pPr>
+        <w:spacing w:line="240" w:lineRule="auto"/>
+        <w:rPr>
+          <w:lang w:val="en-IN"/>
+        </w:rPr>
+      </w:pPr>
+      <w:r>
+        <w:rPr>
+          <w:lang w:val="en-IN"/>
+        </w:rPr>
+        <w:t xml:space="preserve">X = </w:t>
+      </w:r>
+      <w:proofErr w:type="spellStart"/>
+      <w:proofErr w:type="gramStart"/>
+      <w:r>
+        <w:rPr>
+          <w:lang w:val="en-IN"/>
+        </w:rPr>
+        <w:t>data.drop</w:t>
+      </w:r>
+      <w:proofErr w:type="spellEnd"/>
+      <w:proofErr w:type="gramEnd"/>
+      <w:r>
+        <w:rPr>
+          <w:lang w:val="en-IN"/>
+        </w:rPr>
+        <w:t>('diabetes', axis=1)  # Features</w:t>
+      </w:r>
+    </w:p>
+    <w:p>
+      <w:pPr>
+        <w:spacing w:line="240" w:lineRule="auto"/>
+        <w:rPr>
+          <w:lang w:val="en-IN"/>
+        </w:rPr>
+      </w:pPr>
+      <w:r>
+        <w:rPr>
+          <w:lang w:val="en-IN"/>
+        </w:rPr>
+        <w:t>y = data['diabetes</w:t>
+      </w:r>
+      <w:proofErr w:type="gramStart"/>
+      <w:r>
+        <w:rPr>
+          <w:lang w:val="en-IN"/>
+        </w:rPr>
+        <w:t>']  #</w:t>
+      </w:r>
+      <w:proofErr w:type="gramEnd"/>
+      <w:r>
+        <w:rPr>
+          <w:lang w:val="en-IN"/>
+        </w:rPr>
+        <w:t xml:space="preserve"> Target variable</w:t>
+      </w:r>
+    </w:p>
+    <w:p>
+      <w:pPr>
+        <w:spacing w:line="240" w:lineRule="auto"/>
+        <w:rPr>
+          <w:lang w:val="en-IN"/>
+        </w:rPr>
+      </w:pPr>
+    </w:p>
+    <w:p>
+      <w:pPr>
+        <w:spacing w:line="240" w:lineRule="auto"/>
+        <w:rPr>
+          <w:lang w:val="en-IN"/>
+        </w:rPr>
+      </w:pPr>
+      <w:r>
+        <w:rPr>
+          <w:lang w:val="en-IN"/>
+        </w:rPr>
+        <w:t># Splitting the dataset into training and testing sets</w:t>
+      </w:r>
+    </w:p>
+    <w:p>
+      <w:pPr>
+        <w:spacing w:line="240" w:lineRule="auto"/>
+        <w:rPr>
+          <w:lang w:val="en-IN"/>
+        </w:rPr>
+      </w:pPr>
+      <w:proofErr w:type="spellStart"/>
+      <w:r>
+        <w:rPr>
+          <w:lang w:val="en-IN"/>
+        </w:rPr>
+        <w:t>X_train</w:t>
+      </w:r>
+      <w:proofErr w:type="spellEnd"/>
+      <w:r>
+        <w:rPr>
+          <w:lang w:val="en-IN"/>
+        </w:rPr>
+        <w:t xml:space="preserve">, </w:t>
+      </w:r>
+      <w:proofErr w:type="spellStart"/>
+      <w:r>
+        <w:rPr>
+          <w:lang w:val="en-IN"/>
+        </w:rPr>
+        <w:t>X_test</w:t>
+      </w:r>
+      <w:proofErr w:type="spellEnd"/>
+      <w:r>
+        <w:rPr>
+          <w:lang w:val="en-IN"/>
+        </w:rPr>
+        <w:t xml:space="preserve">, </w:t>
+      </w:r>
+      <w:proofErr w:type="spellStart"/>
+      <w:r>
+        <w:rPr>
+          <w:lang w:val="en-IN"/>
+        </w:rPr>
+        <w:t>y_train</w:t>
+      </w:r>
+      <w:proofErr w:type="spellEnd"/>
+      <w:r>
+        <w:rPr>
+          <w:lang w:val="en-IN"/>
+        </w:rPr>
+        <w:t xml:space="preserve">, </w:t>
+      </w:r>
+      <w:proofErr w:type="spellStart"/>
+      <w:r>
+        <w:rPr>
+          <w:lang w:val="en-IN"/>
+        </w:rPr>
+        <w:t>y_test</w:t>
+      </w:r>
+      <w:proofErr w:type="spellEnd"/>
+      <w:r>
+        <w:rPr>
+          <w:lang w:val="en-IN"/>
+        </w:rPr>
+        <w:t xml:space="preserve"> = </w:t>
+      </w:r>
+      <w:proofErr w:type="spellStart"/>
+      <w:r>
+        <w:rPr>
+          <w:lang w:val="en-IN"/>
+        </w:rPr>
+        <w:t>train_test_</w:t>
+      </w:r>
+      <w:proofErr w:type="gramStart"/>
+      <w:r>
+        <w:rPr>
+          <w:lang w:val="en-IN"/>
+        </w:rPr>
+        <w:t>split</w:t>
+      </w:r>
+      <w:proofErr w:type="spellEnd"/>
+      <w:r>
+        <w:rPr>
+          <w:lang w:val="en-IN"/>
+        </w:rPr>
+        <w:t>(</w:t>
+      </w:r>
+      <w:proofErr w:type="gramEnd"/>
+      <w:r>
+        <w:rPr>
+          <w:lang w:val="en-IN"/>
+        </w:rPr>
+        <w:t xml:space="preserve">X, y, </w:t>
+      </w:r>
+      <w:proofErr w:type="spellStart"/>
+      <w:r>
+        <w:rPr>
+          <w:lang w:val="en-IN"/>
+        </w:rPr>
+        <w:t>test_size</w:t>
+      </w:r>
+      <w:proofErr w:type="spellEnd"/>
+      <w:r>
+        <w:rPr>
+          <w:lang w:val="en-IN"/>
+        </w:rPr>
+        <w:t xml:space="preserve">=0.25, </w:t>
+      </w:r>
+      <w:proofErr w:type="spellStart"/>
+      <w:r>
+        <w:rPr>
+          <w:lang w:val="en-IN"/>
+        </w:rPr>
+        <w:t>random_state</w:t>
+      </w:r>
+      <w:proofErr w:type="spellEnd"/>
+      <w:r>
+        <w:rPr>
+          <w:lang w:val="en-IN"/>
+        </w:rPr>
+        <w:t>=42)</w:t>
+      </w:r>
+    </w:p>
+    <w:p>
+      <w:pPr>
+        <w:spacing w:line="240" w:lineRule="auto"/>
+        <w:rPr>
+          <w:lang w:val="en-IN"/>
+        </w:rPr>
+      </w:pPr>
+    </w:p>
+    <w:p>
+      <w:pPr>
+        <w:spacing w:line="240" w:lineRule="auto"/>
+        <w:rPr>
+          <w:lang w:val="en-IN"/>
+        </w:rPr>
+      </w:pPr>
+      <w:r>
+        <w:rPr>
+          <w:lang w:val="en-IN"/>
+        </w:rPr>
+        <w:t># Training the Random Forest Classifier model</w:t>
+      </w:r>
+    </w:p>
+    <w:p>
+      <w:pPr>
+        <w:spacing w:line="240" w:lineRule="auto"/>
+        <w:rPr>
+          <w:lang w:val="en-IN"/>
+        </w:rPr>
+      </w:pPr>
+      <w:r>
+        <w:rPr>
+          <w:lang w:val="en-IN"/>
+        </w:rPr>
+        <w:t xml:space="preserve">model = </w:t>
+      </w:r>
+      <w:proofErr w:type="spellStart"/>
+      <w:r>
+        <w:rPr>
+          <w:lang w:val="en-IN"/>
+        </w:rPr>
+        <w:t>RandomForestClassifier</w:t>
+      </w:r>
+      <w:proofErr w:type="spellEnd"/>
+      <w:r>
+        <w:rPr>
+          <w:lang w:val="en-IN"/>
+        </w:rPr>
+        <w:t>(</w:t>
+      </w:r>
+      <w:proofErr w:type="spellStart"/>
+      <w:r>
+        <w:rPr>
+          <w:lang w:val="en-IN"/>
+        </w:rPr>
+        <w:t>random_state</w:t>
+      </w:r>
+      <w:proofErr w:type="spellEnd"/>
+      <w:r>
+        <w:rPr>
+          <w:lang w:val="en-IN"/>
+        </w:rPr>
+        <w:t>=42)</w:t>
+      </w:r>
+    </w:p>
+    <w:p>
+      <w:pPr>
+        <w:spacing w:line="240" w:lineRule="auto"/>
+        <w:rPr>
+          <w:lang w:val="en-IN"/>
+        </w:rPr>
+      </w:pPr>
+      <w:proofErr w:type="spellStart"/>
+      <w:proofErr w:type="gramStart"/>
+      <w:r>
+        <w:rPr>
+          <w:lang w:val="en-IN"/>
+        </w:rPr>
+        <w:t>model.fit</w:t>
+      </w:r>
+      <w:proofErr w:type="spellEnd"/>
+      <w:r>
+        <w:rPr>
+          <w:lang w:val="en-IN"/>
+        </w:rPr>
+        <w:t>(</w:t>
+      </w:r>
+      <w:proofErr w:type="spellStart"/>
+      <w:proofErr w:type="gramEnd"/>
+      <w:r>
+        <w:rPr>
+          <w:lang w:val="en-IN"/>
+        </w:rPr>
+        <w:t>X_train</w:t>
+      </w:r>
+      <w:proofErr w:type="spellEnd"/>
+      <w:r>
+        <w:rPr>
+          <w:lang w:val="en-IN"/>
+        </w:rPr>
+        <w:t xml:space="preserve">, </w:t>
+      </w:r>
+      <w:proofErr w:type="spellStart"/>
+      <w:r>
+        <w:rPr>
+          <w:lang w:val="en-IN"/>
+        </w:rPr>
+        <w:t>y_train</w:t>
+      </w:r>
+      <w:proofErr w:type="spellEnd"/>
+      <w:r>
+        <w:rPr>
+          <w:lang w:val="en-IN"/>
+        </w:rPr>
+        <w:t>)</w:t>
+      </w:r>
+    </w:p>
+    <w:p>
+      <w:pPr>
+        <w:spacing w:line="240" w:lineRule="auto"/>
+        <w:rPr>
+          <w:lang w:val="en-IN"/>
+        </w:rPr>
+      </w:pPr>
+    </w:p>
+    <w:p>
+      <w:pPr>
+        <w:spacing w:line="240" w:lineRule="auto"/>
+        <w:rPr>
+          <w:lang w:val="en-IN"/>
+        </w:rPr>
+      </w:pPr>
+      <w:r>
+        <w:rPr>
+          <w:lang w:val="en-IN"/>
+        </w:rPr>
+        <w:t># Making predictions on the testing set</w:t>
+      </w:r>
+    </w:p>
+    <w:p>
+      <w:pPr>
+        <w:spacing w:line="240" w:lineRule="auto"/>
+        <w:rPr>
+          <w:lang w:val="en-IN"/>
+        </w:rPr>
+      </w:pPr>
+      <w:proofErr w:type="spellStart"/>
+      <w:r>
+        <w:rPr>
+          <w:lang w:val="en-IN"/>
+        </w:rPr>
+        <w:t>y_pred</w:t>
+      </w:r>
+      <w:proofErr w:type="spellEnd"/>
+      <w:r>
+        <w:rPr>
+          <w:lang w:val="en-IN"/>
+        </w:rPr>
+        <w:t xml:space="preserve"> = </w:t>
+      </w:r>
+      <w:proofErr w:type="spellStart"/>
+      <w:proofErr w:type="gramStart"/>
+      <w:r>
+        <w:rPr>
+          <w:lang w:val="en-IN"/>
+        </w:rPr>
+        <w:t>model.predict</w:t>
+      </w:r>
+      <w:proofErr w:type="spellEnd"/>
+      <w:proofErr w:type="gramEnd"/>
+      <w:r>
+        <w:rPr>
+          <w:lang w:val="en-IN"/>
+        </w:rPr>
+        <w:t>(</w:t>
+      </w:r>
+      <w:proofErr w:type="spellStart"/>
+      <w:r>
+        <w:rPr>
+          <w:lang w:val="en-IN"/>
+        </w:rPr>
+        <w:t>X_test</w:t>
+      </w:r>
+      <w:proofErr w:type="spellEnd"/>
+      <w:r>
+        <w:rPr>
+          <w:lang w:val="en-IN"/>
+        </w:rPr>
+        <w:t>)</w:t>
+      </w:r>
+    </w:p>
+    <w:p>
+      <w:pPr>
+        <w:spacing w:line="240" w:lineRule="auto"/>
+        <w:rPr>
+          <w:lang w:val="en-IN"/>
+        </w:rPr>
+      </w:pPr>
+    </w:p>
+    <w:p>
+      <w:pPr>
+        <w:spacing w:line="240" w:lineRule="auto"/>
+        <w:rPr>
+          <w:lang w:val="en-IN"/>
+        </w:rPr>
+      </w:pPr>
+      <w:r>
+        <w:rPr>
+          <w:lang w:val="en-IN"/>
+        </w:rPr>
+        <w:t># Evaluating the model</w:t>
+      </w:r>
+    </w:p>
+    <w:p>
+      <w:pPr>
+        <w:spacing w:line="240" w:lineRule="auto"/>
+        <w:rPr>
+          <w:lang w:val="en-IN"/>
+        </w:rPr>
+      </w:pPr>
+      <w:proofErr w:type="spellStart"/>
+      <w:r>
+        <w:rPr>
+          <w:lang w:val="en-IN"/>
+        </w:rPr>
+        <w:t>accuracy_rfc</w:t>
+      </w:r>
+      <w:proofErr w:type="spellEnd"/>
+      <w:r>
+        <w:rPr>
+          <w:lang w:val="en-IN"/>
+        </w:rPr>
+        <w:t xml:space="preserve"> = </w:t>
+      </w:r>
+      <w:proofErr w:type="spellStart"/>
+      <w:r>
+        <w:rPr>
+          <w:lang w:val="en-IN"/>
+        </w:rPr>
+        <w:t>accuracy_</w:t>
+      </w:r>
+      <w:proofErr w:type="gramStart"/>
+      <w:r>
+        <w:rPr>
+          <w:lang w:val="en-IN"/>
+        </w:rPr>
+        <w:t>score</w:t>
+      </w:r>
+      <w:proofErr w:type="spellEnd"/>
+      <w:r>
+        <w:rPr>
+          <w:lang w:val="en-IN"/>
+        </w:rPr>
+        <w:t>(</w:t>
+      </w:r>
+      <w:proofErr w:type="spellStart"/>
+      <w:proofErr w:type="gramEnd"/>
+      <w:r>
+        <w:rPr>
+          <w:lang w:val="en-IN"/>
+        </w:rPr>
+        <w:t>y_test</w:t>
+      </w:r>
+      <w:proofErr w:type="spellEnd"/>
+      <w:r>
+        <w:rPr>
+          <w:lang w:val="en-IN"/>
+        </w:rPr>
+        <w:t xml:space="preserve">, </w:t>
+      </w:r>
+      <w:proofErr w:type="spellStart"/>
+      <w:r>
+        <w:rPr>
+          <w:lang w:val="en-IN"/>
+        </w:rPr>
+        <w:t>y_pred</w:t>
+      </w:r>
+      <w:proofErr w:type="spellEnd"/>
+      <w:r>
+        <w:rPr>
+          <w:lang w:val="en-IN"/>
+        </w:rPr>
+        <w:t>)</w:t>
+      </w:r>
+    </w:p>
+    <w:p>
+      <w:pPr>
+        <w:spacing w:line="240" w:lineRule="auto"/>
+        <w:rPr>
+          <w:lang w:val="en-IN"/>
+        </w:rPr>
+      </w:pPr>
+      <w:proofErr w:type="gramStart"/>
+      <w:r>
+        <w:rPr>
+          <w:lang w:val="en-IN"/>
+        </w:rPr>
+        <w:t>print(</w:t>
+      </w:r>
+      <w:proofErr w:type="spellStart"/>
+      <w:proofErr w:type="gramEnd"/>
+      <w:r>
+        <w:rPr>
+          <w:lang w:val="en-IN"/>
+        </w:rPr>
+        <w:t>f'Accuracy</w:t>
+      </w:r>
+      <w:proofErr w:type="spellEnd"/>
+      <w:r>
+        <w:rPr>
+          <w:lang w:val="en-IN"/>
+        </w:rPr>
+        <w:t xml:space="preserve"> of Random Forest Classifier: {accuracy_rfc:.4f}')</w:t>
+      </w:r>
+    </w:p>
+    <w:p>
+      <w:pPr>
+        <w:spacing w:line="240" w:lineRule="auto"/>
+        <w:rPr>
+          <w:lang w:val="en-IN"/>
+        </w:rPr>
+      </w:pPr>
+    </w:p>
+    <w:p>
+      <w:pPr>
+        <w:spacing w:line="240" w:lineRule="auto"/>
+        <w:rPr>
+          <w:lang w:val="en-IN"/>
+        </w:rPr>
+      </w:pPr>
+      <w:r>
+        <w:rPr>
+          <w:lang w:val="en-IN"/>
+        </w:rPr>
+        <w:t># Printing classification report</w:t>
+      </w:r>
+    </w:p>
+    <w:p>
+      <w:pPr>
+        <w:spacing w:line="240" w:lineRule="auto"/>
+        <w:rPr>
+          <w:lang w:val="en-IN"/>
+        </w:rPr>
+      </w:pPr>
+      <w:proofErr w:type="gramStart"/>
+      <w:r>
+        <w:rPr>
+          <w:lang w:val="en-IN"/>
+        </w:rPr>
+        <w:lastRenderedPageBreak/>
+        <w:t>print(</w:t>
+      </w:r>
+      <w:proofErr w:type="gramEnd"/>
+      <w:r>
+        <w:rPr>
+          <w:lang w:val="en-IN"/>
+        </w:rPr>
+        <w:t>'\</w:t>
+      </w:r>
+      <w:proofErr w:type="spellStart"/>
+      <w:r>
+        <w:rPr>
+          <w:lang w:val="en-IN"/>
+        </w:rPr>
+        <w:t>nClassification</w:t>
+      </w:r>
+      <w:proofErr w:type="spellEnd"/>
+      <w:r>
+        <w:rPr>
+          <w:lang w:val="en-IN"/>
+        </w:rPr>
+        <w:t xml:space="preserve"> Report:')</w:t>
+      </w:r>
+    </w:p>
+    <w:p>
+      <w:pPr>
+        <w:spacing w:line="240" w:lineRule="auto"/>
+        <w:rPr>
+          <w:lang w:val="en-IN"/>
+        </w:rPr>
+      </w:pPr>
+      <w:proofErr w:type="gramStart"/>
+      <w:r>
+        <w:rPr>
+          <w:lang w:val="en-IN"/>
+        </w:rPr>
+        <w:t>print(</w:t>
+      </w:r>
+      <w:proofErr w:type="spellStart"/>
+      <w:proofErr w:type="gramEnd"/>
+      <w:r>
+        <w:rPr>
+          <w:lang w:val="en-IN"/>
+        </w:rPr>
+        <w:t>classification_report</w:t>
+      </w:r>
+      <w:proofErr w:type="spellEnd"/>
+      <w:r>
+        <w:rPr>
+          <w:lang w:val="en-IN"/>
+        </w:rPr>
+        <w:t>(</w:t>
+      </w:r>
+      <w:proofErr w:type="spellStart"/>
+      <w:r>
+        <w:rPr>
+          <w:lang w:val="en-IN"/>
+        </w:rPr>
+        <w:t>y_test</w:t>
+      </w:r>
+      <w:proofErr w:type="spellEnd"/>
+      <w:r>
+        <w:rPr>
+          <w:lang w:val="en-IN"/>
+        </w:rPr>
+        <w:t xml:space="preserve">, </w:t>
+      </w:r>
+      <w:proofErr w:type="spellStart"/>
+      <w:r>
+        <w:rPr>
+          <w:lang w:val="en-IN"/>
+        </w:rPr>
+        <w:t>y_pred</w:t>
+      </w:r>
+      <w:proofErr w:type="spellEnd"/>
+      <w:r>
+        <w:rPr>
+          <w:lang w:val="en-IN"/>
+        </w:rPr>
+        <w:t>))</w:t>
+      </w:r>
+    </w:p>
+    <w:p>
+      <w:pPr>
+        <w:spacing w:line="240" w:lineRule="auto"/>
+        <w:rPr>
+          <w:lang w:val="en-IN"/>
+        </w:rPr>
+      </w:pPr>
+    </w:p>
+    <w:p>
+      <w:pPr>
+        <w:spacing w:line="240" w:lineRule="auto"/>
+        <w:rPr>
+          <w:lang w:val="en-IN"/>
+        </w:rPr>
+      </w:pPr>
+      <w:r>
+        <w:rPr>
+          <w:lang w:val="en-IN"/>
+        </w:rPr>
+        <w:t># Printing confusion matrix</w:t>
+      </w:r>
+    </w:p>
+    <w:p>
+      <w:pPr>
+        <w:spacing w:line="240" w:lineRule="auto"/>
+        <w:rPr>
+          <w:lang w:val="en-IN"/>
+        </w:rPr>
+      </w:pPr>
+      <w:proofErr w:type="gramStart"/>
+      <w:r>
+        <w:rPr>
+          <w:lang w:val="en-IN"/>
+        </w:rPr>
+        <w:t>print(</w:t>
+      </w:r>
+      <w:proofErr w:type="gramEnd"/>
+      <w:r>
+        <w:rPr>
+          <w:lang w:val="en-IN"/>
+        </w:rPr>
+        <w:t>'\</w:t>
+      </w:r>
+      <w:proofErr w:type="spellStart"/>
+      <w:r>
+        <w:rPr>
+          <w:lang w:val="en-IN"/>
+        </w:rPr>
+        <w:t>nConfusion</w:t>
+      </w:r>
+      <w:proofErr w:type="spellEnd"/>
+      <w:r>
+        <w:rPr>
+          <w:lang w:val="en-IN"/>
+        </w:rPr>
+        <w:t xml:space="preserve"> Matrix:')</w:t>
+      </w:r>
+    </w:p>
+    <w:p>
+      <w:pPr>
+        <w:spacing w:line="240" w:lineRule="auto"/>
+        <w:rPr>
+          <w:lang w:val="en-IN"/>
+        </w:rPr>
+      </w:pPr>
+      <w:proofErr w:type="gramStart"/>
+      <w:r>
+        <w:rPr>
+          <w:lang w:val="en-IN"/>
+        </w:rPr>
+        <w:t>print(</w:t>
+      </w:r>
+      <w:proofErr w:type="spellStart"/>
+      <w:proofErr w:type="gramEnd"/>
+      <w:r>
+        <w:rPr>
+          <w:lang w:val="en-IN"/>
+        </w:rPr>
+        <w:t>confusion_matrix</w:t>
+      </w:r>
+      <w:proofErr w:type="spellEnd"/>
+      <w:r>
+        <w:rPr>
+          <w:lang w:val="en-IN"/>
+        </w:rPr>
+        <w:t>(</w:t>
+      </w:r>
+      <w:proofErr w:type="spellStart"/>
+      <w:r>
+        <w:rPr>
+          <w:lang w:val="en-IN"/>
+        </w:rPr>
+        <w:t>y_test</w:t>
+      </w:r>
+      <w:proofErr w:type="spellEnd"/>
+      <w:r>
+        <w:rPr>
+          <w:lang w:val="en-IN"/>
+        </w:rPr>
+        <w:t xml:space="preserve">, </w:t>
+      </w:r>
+      <w:proofErr w:type="spellStart"/>
+      <w:r>
+        <w:rPr>
+          <w:lang w:val="en-IN"/>
+        </w:rPr>
+        <w:t>y_pred</w:t>
+      </w:r>
+      <w:proofErr w:type="spellEnd"/>
+      <w:r>
+        <w:rPr>
+          <w:lang w:val="en-IN"/>
+        </w:rPr>
+        <w:t>))</w:t>
+      </w:r>
+    </w:p>
+    <w:p>
+      <w:pPr>
+        <w:spacing w:line="240" w:lineRule="auto"/>
+        <w:rPr>
+          <w:lang w:val="en-IN"/>
+        </w:rPr>
+      </w:pPr>
+    </w:p>
+    <w:p>
+      <w:pPr>
+        <w:spacing w:line="240" w:lineRule="auto"/>
+        <w:rPr>
+          <w:lang w:val="en-IN"/>
+        </w:rPr>
+      </w:pPr>
+      <w:r>
+        <w:rPr>
+          <w:lang w:val="en-IN"/>
+        </w:rPr>
+        <w:t>Accuracy of Random Forest Classifier: 0.9701</w:t>
+      </w:r>
+    </w:p>
+    <w:p>
+      <w:pPr>
+        <w:spacing w:line="240" w:lineRule="auto"/>
+        <w:rPr>
+          <w:lang w:val="en-IN"/>
+        </w:rPr>
+      </w:pPr>
+    </w:p>
+    <w:p>
+      <w:pPr>
+        <w:spacing w:line="240" w:lineRule="auto"/>
+        <w:rPr>
+          <w:lang w:val="en-IN"/>
+        </w:rPr>
+      </w:pPr>
+      <w:r>
+        <w:rPr>
+          <w:lang w:val="en-IN"/>
+        </w:rPr>
+        <w:t>Classification Report:</w:t>
+      </w:r>
+    </w:p>
+    <w:p>
+      <w:pPr>
+        <w:spacing w:line="240" w:lineRule="auto"/>
+        <w:rPr>
+          <w:lang w:val="en-IN"/>
+        </w:rPr>
+      </w:pPr>
+      <w:r>
+        <w:rPr>
+          <w:lang w:val="en-IN"/>
+        </w:rPr>
+        <w:t xml:space="preserve">              precision    </w:t>
+      </w:r>
+      <w:proofErr w:type="gramStart"/>
+      <w:r>
+        <w:rPr>
+          <w:lang w:val="en-IN"/>
+        </w:rPr>
+        <w:t>recall  f</w:t>
+      </w:r>
+      <w:proofErr w:type="gramEnd"/>
+      <w:r>
+        <w:rPr>
+          <w:lang w:val="en-IN"/>
+        </w:rPr>
+        <w:t>1-score   support</w:t>
+      </w:r>
+    </w:p>
+    <w:p>
+      <w:pPr>
+        <w:spacing w:line="240" w:lineRule="auto"/>
+        <w:rPr>
+          <w:lang w:val="en-IN"/>
+        </w:rPr>
+      </w:pPr>
+    </w:p>
+    <w:p>
+      <w:pPr>
+        <w:spacing w:line="240" w:lineRule="auto"/>
+        <w:rPr>
+          <w:lang w:val="en-IN"/>
+        </w:rPr>
+      </w:pPr>
+      <w:r>
+        <w:rPr>
+          <w:lang w:val="en-IN"/>
+        </w:rPr>
+        <w:t xml:space="preserve">           0       0.97      1.00      0.98     22850</w:t>
+      </w:r>
+    </w:p>
+    <w:p>
+      <w:pPr>
+        <w:spacing w:line="240" w:lineRule="auto"/>
+        <w:rPr>
+          <w:lang w:val="en-IN"/>
+        </w:rPr>
+      </w:pPr>
+      <w:r>
+        <w:rPr>
+          <w:lang w:val="en-IN"/>
+        </w:rPr>
+        <w:t xml:space="preserve">           1       0.96      0.68      0.80      2150</w:t>
+      </w:r>
+    </w:p>
+    <w:p>
+      <w:pPr>
+        <w:spacing w:line="240" w:lineRule="auto"/>
+        <w:rPr>
+          <w:lang w:val="en-IN"/>
+        </w:rPr>
+      </w:pPr>
+    </w:p>
+    <w:p>
+      <w:pPr>
+        <w:spacing w:line="240" w:lineRule="auto"/>
+        <w:rPr>
+          <w:lang w:val="en-IN"/>
+        </w:rPr>
+      </w:pPr>
+      <w:r>
+        <w:rPr>
+          <w:lang w:val="en-IN"/>
+        </w:rPr>
+        <w:t xml:space="preserve">    accuracy                           0.97     25000</w:t>
+      </w:r>
+    </w:p>
+    <w:p>
+      <w:pPr>
+        <w:spacing w:line="240" w:lineRule="auto"/>
+        <w:rPr>
+          <w:lang w:val="en-IN"/>
+        </w:rPr>
+      </w:pPr>
+      <w:r>
+        <w:rPr>
+          <w:lang w:val="en-IN"/>
+        </w:rPr>
+        <w:t xml:space="preserve">   macro </w:t>
+      </w:r>
+      <w:proofErr w:type="spellStart"/>
+      <w:r>
+        <w:rPr>
+          <w:lang w:val="en-IN"/>
+        </w:rPr>
+        <w:t>avg</w:t>
+      </w:r>
+      <w:proofErr w:type="spellEnd"/>
+      <w:r>
+        <w:rPr>
+          <w:lang w:val="en-IN"/>
+        </w:rPr>
+        <w:t xml:space="preserve">       0.96      0.84      0.89     25000</w:t>
+      </w:r>
+    </w:p>
+    <w:p>
+      <w:pPr>
+        <w:spacing w:line="240" w:lineRule="auto"/>
+        <w:rPr>
+          <w:lang w:val="en-IN"/>
+        </w:rPr>
+      </w:pPr>
+      <w:r>
+        <w:rPr>
+          <w:lang w:val="en-IN"/>
+        </w:rPr>
+        <w:t xml:space="preserve">weighted </w:t>
+      </w:r>
+      <w:proofErr w:type="spellStart"/>
+      <w:r>
+        <w:rPr>
+          <w:lang w:val="en-IN"/>
+        </w:rPr>
+        <w:t>avg</w:t>
+      </w:r>
+      <w:proofErr w:type="spellEnd"/>
+      <w:r>
+        <w:rPr>
+          <w:lang w:val="en-IN"/>
+        </w:rPr>
+        <w:t xml:space="preserve">       0.97      0.97      0.97     25000</w:t>
+      </w:r>
+    </w:p>
+    <w:p>
+      <w:pPr>
+        <w:spacing w:line="240" w:lineRule="auto"/>
+        <w:rPr>
+          <w:lang w:val="en-IN"/>
+        </w:rPr>
+      </w:pPr>
+    </w:p>
+    <w:p>
+      <w:pPr>
+        <w:spacing w:line="240" w:lineRule="auto"/>
+        <w:rPr>
+          <w:lang w:val="en-IN"/>
+        </w:rPr>
+      </w:pPr>
+    </w:p>
+    <w:p>
+      <w:pPr>
+        <w:spacing w:line="240" w:lineRule="auto"/>
+        <w:rPr>
+          <w:lang w:val="en-IN"/>
+        </w:rPr>
+      </w:pPr>
+      <w:r>
+        <w:rPr>
+          <w:lang w:val="en-IN"/>
+        </w:rPr>
+        <w:t>Confusion Matrix:</w:t>
+      </w:r>
+    </w:p>
+    <w:p>
+      <w:pPr>
+        <w:spacing w:line="240" w:lineRule="auto"/>
+        <w:rPr>
+          <w:lang w:val="en-IN"/>
+        </w:rPr>
+      </w:pPr>
+      <w:r>
+        <w:rPr>
+          <w:lang w:val="en-IN"/>
+        </w:rPr>
+        <w:t>[[22787    63]</w:t>
+      </w:r>
+    </w:p>
+    <w:p>
+      <w:pPr>
+        <w:spacing w:line="240" w:lineRule="auto"/>
+        <w:rPr>
+          <w:lang w:val="en-IN"/>
+        </w:rPr>
+      </w:pPr>
+      <w:r>
+        <w:rPr>
+          <w:lang w:val="en-IN"/>
+        </w:rPr>
+        <w:t xml:space="preserve"> </w:t>
+      </w:r>
+      <w:proofErr w:type="gramStart"/>
+      <w:r>
+        <w:rPr>
+          <w:lang w:val="en-IN"/>
+        </w:rPr>
+        <w:t>[  684</w:t>
+      </w:r>
+      <w:proofErr w:type="gramEnd"/>
+      <w:r>
+        <w:rPr>
+          <w:lang w:val="en-IN"/>
+        </w:rPr>
+        <w:t xml:space="preserve">  1466]]</w:t>
+      </w:r>
+    </w:p>
+    <w:p>
+      <w:pPr>
+        <w:rPr>
+          <w:lang w:val="en-IN"/>
+        </w:rPr>
+      </w:pPr>
+    </w:p>
+    <w:p>
+      <w:pPr>
+        <w:spacing w:line="240" w:lineRule="auto"/>
+        <w:rPr>
+          <w:lang w:val="en-IN"/>
+        </w:rPr>
+      </w:pPr>
+      <w:r>
+        <w:rPr>
+          <w:lang w:val="en-IN"/>
+        </w:rPr>
+        <w:t># Computing confusion matrix</w:t>
+      </w:r>
+    </w:p>
+    <w:p>
+      <w:pPr>
+        <w:spacing w:line="240" w:lineRule="auto"/>
+        <w:rPr>
+          <w:lang w:val="en-IN"/>
+        </w:rPr>
+      </w:pPr>
+      <w:proofErr w:type="spellStart"/>
+      <w:r>
+        <w:rPr>
+          <w:lang w:val="en-IN"/>
+        </w:rPr>
+        <w:t>cm_rf</w:t>
+      </w:r>
+      <w:proofErr w:type="spellEnd"/>
+      <w:r>
+        <w:rPr>
+          <w:lang w:val="en-IN"/>
+        </w:rPr>
+        <w:t xml:space="preserve"> = </w:t>
+      </w:r>
+      <w:proofErr w:type="spellStart"/>
+      <w:r>
+        <w:rPr>
+          <w:lang w:val="en-IN"/>
+        </w:rPr>
+        <w:t>confusion_</w:t>
+      </w:r>
+      <w:proofErr w:type="gramStart"/>
+      <w:r>
+        <w:rPr>
+          <w:lang w:val="en-IN"/>
+        </w:rPr>
+        <w:t>matrix</w:t>
+      </w:r>
+      <w:proofErr w:type="spellEnd"/>
+      <w:r>
+        <w:rPr>
+          <w:lang w:val="en-IN"/>
+        </w:rPr>
+        <w:t>(</w:t>
+      </w:r>
+      <w:proofErr w:type="spellStart"/>
+      <w:proofErr w:type="gramEnd"/>
+      <w:r>
+        <w:rPr>
+          <w:lang w:val="en-IN"/>
+        </w:rPr>
+        <w:t>y_test</w:t>
+      </w:r>
+      <w:proofErr w:type="spellEnd"/>
+      <w:r>
+        <w:rPr>
+          <w:lang w:val="en-IN"/>
+        </w:rPr>
+        <w:t xml:space="preserve">, </w:t>
+      </w:r>
+      <w:proofErr w:type="spellStart"/>
+      <w:r>
+        <w:rPr>
+          <w:lang w:val="en-IN"/>
+        </w:rPr>
+        <w:t>y_pred</w:t>
+      </w:r>
+      <w:proofErr w:type="spellEnd"/>
+      <w:r>
+        <w:rPr>
+          <w:lang w:val="en-IN"/>
+        </w:rPr>
+        <w:t>)</w:t>
+      </w:r>
+    </w:p>
+    <w:p>
+      <w:pPr>
+        <w:spacing w:line="240" w:lineRule="auto"/>
+        <w:rPr>
+          <w:lang w:val="en-IN"/>
+        </w:rPr>
+      </w:pPr>
+    </w:p>
+    <w:p>
+      <w:pPr>
+        <w:spacing w:line="240" w:lineRule="auto"/>
+        <w:rPr>
+          <w:lang w:val="en-IN"/>
+        </w:rPr>
+      </w:pPr>
+      <w:r>
+        <w:rPr>
+          <w:lang w:val="en-IN"/>
+        </w:rPr>
+        <w:t># Plotting confusion matrix heatmap for Random Forest Classifier</w:t>
+      </w:r>
+    </w:p>
+    <w:p>
+      <w:pPr>
+        <w:spacing w:line="240" w:lineRule="auto"/>
+        <w:rPr>
+          <w:lang w:val="en-IN"/>
+        </w:rPr>
+      </w:pPr>
+      <w:proofErr w:type="spellStart"/>
+      <w:proofErr w:type="gramStart"/>
+      <w:r>
+        <w:rPr>
+          <w:lang w:val="en-IN"/>
+        </w:rPr>
+        <w:t>plt.figure</w:t>
+      </w:r>
+      <w:proofErr w:type="spellEnd"/>
+      <w:proofErr w:type="gramEnd"/>
+      <w:r>
+        <w:rPr>
+          <w:lang w:val="en-IN"/>
+        </w:rPr>
+        <w:t>(</w:t>
+      </w:r>
+      <w:proofErr w:type="spellStart"/>
+      <w:r>
+        <w:rPr>
+          <w:lang w:val="en-IN"/>
+        </w:rPr>
+        <w:t>figsize</w:t>
+      </w:r>
+      <w:proofErr w:type="spellEnd"/>
+      <w:r>
+        <w:rPr>
+          <w:lang w:val="en-IN"/>
+        </w:rPr>
+        <w:t>=(8, 6))</w:t>
+      </w:r>
+    </w:p>
+    <w:p>
+      <w:pPr>
+        <w:spacing w:line="240" w:lineRule="auto"/>
+        <w:rPr>
+          <w:lang w:val="en-IN"/>
+        </w:rPr>
+      </w:pPr>
+      <w:proofErr w:type="spellStart"/>
+      <w:proofErr w:type="gramStart"/>
+      <w:r>
+        <w:rPr>
+          <w:lang w:val="en-IN"/>
+        </w:rPr>
+        <w:t>sns.heatmap</w:t>
+      </w:r>
+      <w:proofErr w:type="spellEnd"/>
+      <w:proofErr w:type="gramEnd"/>
+      <w:r>
+        <w:rPr>
+          <w:lang w:val="en-IN"/>
+        </w:rPr>
+        <w:t>(</w:t>
+      </w:r>
+      <w:proofErr w:type="spellStart"/>
+      <w:r>
+        <w:rPr>
+          <w:lang w:val="en-IN"/>
+        </w:rPr>
+        <w:t>cm_rf</w:t>
+      </w:r>
+      <w:proofErr w:type="spellEnd"/>
+      <w:r>
+        <w:rPr>
+          <w:lang w:val="en-IN"/>
+        </w:rPr>
+        <w:t xml:space="preserve">, </w:t>
+      </w:r>
+      <w:proofErr w:type="spellStart"/>
+      <w:r>
+        <w:rPr>
+          <w:lang w:val="en-IN"/>
+        </w:rPr>
+        <w:t>annot</w:t>
+      </w:r>
+      <w:proofErr w:type="spellEnd"/>
+      <w:r>
+        <w:rPr>
+          <w:lang w:val="en-IN"/>
+        </w:rPr>
+        <w:t xml:space="preserve">=True, </w:t>
+      </w:r>
+      <w:proofErr w:type="spellStart"/>
+      <w:r>
+        <w:rPr>
+          <w:lang w:val="en-IN"/>
+        </w:rPr>
+        <w:t>fmt</w:t>
+      </w:r>
+      <w:proofErr w:type="spellEnd"/>
+      <w:r>
+        <w:rPr>
+          <w:lang w:val="en-IN"/>
+        </w:rPr>
+        <w:t xml:space="preserve">='d', </w:t>
+      </w:r>
+      <w:proofErr w:type="spellStart"/>
+      <w:r>
+        <w:rPr>
+          <w:lang w:val="en-IN"/>
+        </w:rPr>
+        <w:t>cmap</w:t>
+      </w:r>
+      <w:proofErr w:type="spellEnd"/>
+      <w:r>
+        <w:rPr>
+          <w:lang w:val="en-IN"/>
+        </w:rPr>
+        <w:t>='Greens', cbar=False,</w:t>
+      </w:r>
+    </w:p>
+    <w:p>
+      <w:pPr>
+        <w:spacing w:line="240" w:lineRule="auto"/>
+        <w:rPr>
+          <w:lang w:val="en-IN"/>
+        </w:rPr>
+      </w:pPr>
+      <w:r>
+        <w:rPr>
+          <w:lang w:val="en-IN"/>
+        </w:rPr>
+        <w:t xml:space="preserve">            </w:t>
+      </w:r>
+      <w:proofErr w:type="spellStart"/>
+      <w:r>
+        <w:rPr>
+          <w:lang w:val="en-IN"/>
+        </w:rPr>
+        <w:t>annot_kws</w:t>
+      </w:r>
+      <w:proofErr w:type="spellEnd"/>
+      <w:proofErr w:type="gramStart"/>
+      <w:r>
+        <w:rPr>
+          <w:lang w:val="en-IN"/>
+        </w:rPr>
+        <w:t>={</w:t>
+      </w:r>
+      <w:proofErr w:type="gramEnd"/>
+      <w:r>
+        <w:rPr>
+          <w:lang w:val="en-IN"/>
+        </w:rPr>
+        <w:t>'</w:t>
+      </w:r>
+      <w:proofErr w:type="spellStart"/>
+      <w:r>
+        <w:rPr>
+          <w:lang w:val="en-IN"/>
+        </w:rPr>
+        <w:t>fontsize</w:t>
+      </w:r>
+      <w:proofErr w:type="spellEnd"/>
+      <w:r>
+        <w:rPr>
+          <w:lang w:val="en-IN"/>
+        </w:rPr>
+        <w:t>': 14}, linewidths=0.5)</w:t>
+      </w:r>
+    </w:p>
+    <w:p>
+      <w:pPr>
+        <w:spacing w:line="240" w:lineRule="auto"/>
+        <w:rPr>
+          <w:lang w:val="en-IN"/>
+        </w:rPr>
+      </w:pPr>
+      <w:proofErr w:type="spellStart"/>
+      <w:proofErr w:type="gramStart"/>
+      <w:r>
+        <w:rPr>
+          <w:lang w:val="en-IN"/>
+        </w:rPr>
+        <w:t>plt.title</w:t>
+      </w:r>
+      <w:proofErr w:type="spellEnd"/>
+      <w:proofErr w:type="gramEnd"/>
+      <w:r>
+        <w:rPr>
+          <w:lang w:val="en-IN"/>
+        </w:rPr>
+        <w:t>('Confusion Matrix - Random Forest Classifier')</w:t>
+      </w:r>
+    </w:p>
+    <w:p>
+      <w:pPr>
+        <w:spacing w:line="240" w:lineRule="auto"/>
+        <w:rPr>
+          <w:lang w:val="en-IN"/>
+        </w:rPr>
+      </w:pPr>
+      <w:proofErr w:type="spellStart"/>
+      <w:proofErr w:type="gramStart"/>
+      <w:r>
+        <w:rPr>
+          <w:lang w:val="en-IN"/>
+        </w:rPr>
+        <w:t>plt.xlabel</w:t>
+      </w:r>
+      <w:proofErr w:type="spellEnd"/>
+      <w:proofErr w:type="gramEnd"/>
+      <w:r>
+        <w:rPr>
+          <w:lang w:val="en-IN"/>
+        </w:rPr>
+        <w:t>('Predicted labels')</w:t>
+      </w:r>
+    </w:p>
+    <w:p>
+      <w:pPr>
+        <w:spacing w:line="240" w:lineRule="auto"/>
+        <w:rPr>
+          <w:lang w:val="en-IN"/>
+        </w:rPr>
+      </w:pPr>
+      <w:proofErr w:type="spellStart"/>
+      <w:proofErr w:type="gramStart"/>
+      <w:r>
+        <w:rPr>
+          <w:lang w:val="en-IN"/>
+        </w:rPr>
+        <w:t>plt.ylabel</w:t>
+      </w:r>
+      <w:proofErr w:type="spellEnd"/>
+      <w:proofErr w:type="gramEnd"/>
+      <w:r>
+        <w:rPr>
+          <w:lang w:val="en-IN"/>
+        </w:rPr>
+        <w:t>('True labels')</w:t>
+      </w:r>
+    </w:p>
+    <w:p>
+      <w:pPr>
+        <w:spacing w:line="240" w:lineRule="auto"/>
+        <w:rPr>
+          <w:lang w:val="en-IN"/>
+        </w:rPr>
+      </w:pPr>
+      <w:proofErr w:type="spellStart"/>
+      <w:proofErr w:type="gramStart"/>
+      <w:r>
+        <w:rPr>
+          <w:lang w:val="en-IN"/>
+        </w:rPr>
+        <w:t>plt.show</w:t>
+      </w:r>
+      <w:proofErr w:type="spellEnd"/>
+      <w:proofErr w:type="gramEnd"/>
+      <w:r>
+        <w:rPr>
+          <w:lang w:val="en-IN"/>
+        </w:rPr>
+        <w:t>()</w:t>
+      </w:r>
+    </w:p>
+    <w:p>
+      <w:pPr>
+        <w:spacing w:line="240" w:lineRule="auto"/>
+        <w:rPr>
+          <w:lang w:val="en-IN"/>
+        </w:rPr>
+      </w:pPr>
+    </w:p>
+    <w:p>
+      <w:pPr>
+        <w:rPr>
+          <w:lang w:val="en-IN"/>
+        </w:rPr>
+      </w:pPr>
+      <w:r>
+        <w:rPr>
+          <w:noProof/>
+          <w:lang w:val="en-IN"/>
+        </w:rPr>
+        <w:lastRenderedPageBreak/>
+        <w:drawing>
+          <wp:inline distT="0" distB="0" distL="0" distR="0" wp14:anchorId="30D3C051" wp14:editId="37733333">
+            <wp:extent cx="5733415" cy="4575175"/>
+            <wp:effectExtent l="0" t="0" r="635" b="0"/>
+            <wp:docPr id="2140104232" name="Picture 1"/>
+            <wp:cNvGraphicFramePr>
+              <a:graphicFrameLocks xmlns:a="http://schemas.openxmlformats.org/drawingml/2006/main" noChangeAspect="1"/>
+            </wp:cNvGraphicFramePr>
+            <a:graphic xmlns:a="http://schemas.openxmlformats.org/drawingml/2006/main">
+              <a:graphicData uri="http://schemas.openxmlformats.org/drawingml/2006/picture">
+                <pic:pic xmlns:pic="http://schemas.openxmlformats.org/drawingml/2006/picture">
+                  <pic:nvPicPr>
+                    <pic:cNvPr id="2140104232" name=""/>
+                    <pic:cNvPicPr/>
+                  </pic:nvPicPr>
+                  <pic:blipFill>
+                    <a:blip r:embed="rId92"/>
+                    <a:stretch>
+                      <a:fillRect/>
+                    </a:stretch>
+                  </pic:blipFill>
+                  <pic:spPr>
+                    <a:xfrm>
+                      <a:off x="0" y="0"/>
+                      <a:ext cx="5733415" cy="4575175"/>
+                    </a:xfrm>
+                    <a:prstGeom prst="rect">
+                      <a:avLst/>
+                    </a:prstGeom>
+                  </pic:spPr>
+                </pic:pic>
+              </a:graphicData>
+            </a:graphic>
+          </wp:inline>
+        </w:drawing>
+      </w:r>
+    </w:p>
+    <w:p>
+      <w:pPr>
+        <w:rPr>
+          <w:sz w:val="28"/>
+          <w:szCs w:val="28"/>
+          <w:lang w:val="en-IN"/>
+        </w:rPr>
+      </w:pPr>
+      <w:r>
+        <w:rPr>
+          <w:sz w:val="28"/>
+          <w:szCs w:val="28"/>
+          <w:lang w:val="en-IN"/>
+        </w:rPr>
         <w:t xml:space="preserve">K-means </w:t>
       </w:r>
       <w:proofErr w:type="spellStart"/>
@@ -33238,7 +33339,7 @@
                     <pic:cNvPicPr/>
                   </pic:nvPicPr>
                   <pic:blipFill>
-                    <a:blip r:embed="rId92"/>
+                    <a:blip r:embed="rId93"/>
                     <a:stretch>
                       <a:fillRect/>
                     </a:stretch>
@@ -33670,8 +33771,8 @@
       </w:pPr>
     </w:p>
     <w:sectPr>
-      <w:footerReference w:type="default" r:id="rId93"/>
-      <w:footerReference w:type="first" r:id="rId94"/>
+      <w:footerReference w:type="default" r:id="rId94"/>
+      <w:footerReference w:type="first" r:id="rId95"/>
       <w:pgSz w:w="11909" w:h="16834"/>
       <w:pgMar w:top="1440" w:right="1440" w:bottom="1440" w:left="1440" w:header="720" w:footer="720" w:gutter="0"/>
       <w:pgBorders w:offsetFrom="page">

--- a/project_final_report.docx
+++ b/project_final_report.docx
@@ -5813,9 +5813,16 @@
           <w:bCs/>
           <w:i/>
           <w:iCs/>
-          <w:lang w:val="en-IN"/>
-        </w:rPr>
-      </w:pPr>
+        </w:rPr>
+      </w:pPr>
+      <w:bookmarkStart w:id="24" w:name="_Toc175329026"/>
+      <w:r>
+        <w:rPr>
+          <w:b/>
+          <w:bCs/>
+        </w:rPr>
+        <w:t xml:space="preserve">2.2.1 </w:t>
+      </w:r>
       <w:r>
         <w:rPr>
           <w:b/>
@@ -5823,8 +5830,16 @@
           <w:i/>
           <w:iCs/>
         </w:rPr>
-        <w:t>2.2.1 Hassan et al. 2021- Diabetes Prediction in Healthcare at Early Stage Using Machine Learning Approach</w:t>
-      </w:r>
+        <w:t xml:space="preserve">Joshi and Dhakal (2021)- </w:t>
+      </w:r>
+      <w:r>
+        <w:rPr>
+          <w:b/>
+          <w:bCs/>
+        </w:rPr>
+        <w:t>Effectiveness of Logistic Regression in Diabetic Prediction Models</w:t>
+      </w:r>
+      <w:bookmarkEnd w:id="24"/>
     </w:p>
     <w:p>
       <w:pPr>
@@ -5878,6 +5893,15 @@
           <w:iCs/>
         </w:rPr>
       </w:pPr>
+      <w:bookmarkStart w:id="25" w:name="_Toc175329027"/>
+      <w:r>
+        <w:rPr>
+          <w:b/>
+          <w:bCs/>
+        </w:rPr>
+        <w:t xml:space="preserve">2.2.2 </w:t>
+      </w:r>
+      <w:proofErr w:type="spellStart"/>
       <w:r>
         <w:rPr>
           <w:b/>
@@ -5885,9 +5909,9 @@
           <w:i/>
           <w:iCs/>
         </w:rPr>
-        <w:t xml:space="preserve">2.2.2 </w:t>
-      </w:r>
-      <w:proofErr w:type="spellStart"/>
+        <w:t>Sheykhmousa</w:t>
+      </w:r>
+      <w:proofErr w:type="spellEnd"/>
       <w:r>
         <w:rPr>
           <w:b/>
@@ -5895,130 +5919,232 @@
           <w:i/>
           <w:iCs/>
         </w:rPr>
-        <w:t>Abaker</w:t>
-      </w:r>
-      <w:proofErr w:type="spellEnd"/>
-      <w:r>
+        <w:t xml:space="preserve"> et al., 2020- </w:t>
+      </w:r>
+      <w:r>
+        <w:rPr>
+          <w:b/>
+          <w:bCs/>
+        </w:rPr>
+        <w:t>Advancements in Random Forest Classifier for Accurate Predictions</w:t>
+      </w:r>
+      <w:bookmarkEnd w:id="25"/>
+    </w:p>
+    <w:p>
+      <w:pPr>
+        <w:spacing w:line="240" w:lineRule="auto"/>
+        <w:rPr>
+          <w:lang w:val="en-IN"/>
+        </w:rPr>
+      </w:pPr>
+      <w:r>
+        <w:rPr>
+          <w:lang w:val="en-IN"/>
+        </w:rPr>
+        <w:t>Methods and Data: A large improvement in accuracy of the required binary classification, and the classifier's further evolution in the identification of diabetes, are shown in the Random Forest classifier. There are many methods of ensemble learning, in which multiple decision trees are combined to increase the model accuracy and minimise overfitting, which proved to be rather effective in predicting the risk of diabetes. Modern research like Jackins et al., 2021 involves analysis of the classifier performance in the clinic, disease prediction in general, and diabetes in particular. </w:t>
+      </w:r>
+    </w:p>
+    <w:p>
+      <w:pPr>
+        <w:spacing w:line="240" w:lineRule="auto"/>
+        <w:rPr>
+          <w:lang w:val="en-IN"/>
+        </w:rPr>
+      </w:pPr>
+      <w:r>
+        <w:rPr>
+          <w:lang w:val="en-IN"/>
+        </w:rPr>
+        <w:t xml:space="preserve">Final Thoughts and Findings: Possible enhancements of the Random Forest classifier include improved compatibility with high-dimensional data, together with the efficient processes of dealing with missing values. It works during training by growing many trees and for any given input, it returns the mode of the classes to which the tree most closely points. Due to the reductions of </w:t>
+      </w:r>
+      <w:proofErr w:type="gramStart"/>
+      <w:r>
+        <w:rPr>
+          <w:lang w:val="en-IN"/>
+        </w:rPr>
+        <w:t>variance</w:t>
+      </w:r>
+      <w:proofErr w:type="gramEnd"/>
+      <w:r>
+        <w:rPr>
+          <w:lang w:val="en-IN"/>
+        </w:rPr>
+        <w:t xml:space="preserve"> it achieves, this technique also helps to avoid the overfitting problem that more simplistic models are particularly prone to. Data employed in these studies can be extensive patient data characterising variables as well as glucose levels, BMI, age and family history. These are the variables that are most important in the prediction of diabetes since they </w:t>
+      </w:r>
+      <w:r>
+        <w:rPr>
+          <w:lang w:val="en-IN"/>
+        </w:rPr>
+        <w:lastRenderedPageBreak/>
+        <w:t xml:space="preserve">contain all the main modifiable risk factors of diabetes. There has been an enhanced performance of Random Forest classifiers that impact on binary classification accuracy of diabetes. </w:t>
+      </w:r>
+      <w:proofErr w:type="gramStart"/>
+      <w:r>
+        <w:rPr>
+          <w:lang w:val="en-IN"/>
+        </w:rPr>
+        <w:t>Thus</w:t>
+      </w:r>
+      <w:proofErr w:type="gramEnd"/>
+      <w:r>
+        <w:rPr>
+          <w:lang w:val="en-IN"/>
+        </w:rPr>
+        <w:t xml:space="preserve"> the method of the ensemble can achieve higher accuracy and less sensitivity to overfitting as compared to the single decision trees or even more as compared to other traditional classification techniques (</w:t>
+      </w:r>
+      <w:proofErr w:type="spellStart"/>
+      <w:r>
+        <w:rPr>
+          <w:lang w:val="en-IN"/>
+        </w:rPr>
+        <w:t>Sheykhmousa</w:t>
+      </w:r>
+      <w:proofErr w:type="spellEnd"/>
+      <w:r>
+        <w:rPr>
+          <w:lang w:val="en-IN"/>
+        </w:rPr>
+        <w:t xml:space="preserve"> et al., 2020). Due to its general capacity to handle various forms of complicated data, it can be regarded as a useful tool in the domain of diagnosis in medicine. </w:t>
+      </w:r>
+    </w:p>
+    <w:p>
+      <w:pPr>
+        <w:spacing w:line="240" w:lineRule="auto"/>
+        <w:rPr>
+          <w:lang w:val="en-IN"/>
+        </w:rPr>
+      </w:pPr>
+      <w:r>
+        <w:rPr>
+          <w:lang w:val="en-IN"/>
+        </w:rPr>
+        <w:t>Review: The development trend of Random Forest classification for predicting diabetes further proves that more and more advanced machine learning technology is being implemented in the healthcare field. The ability of the model to make an accurate prognosis and its capability to integrate a number of features make it suitable for future applications in early diabetes diagnosis and prognosis. More research and innovations should be conducted to tap all the advantages offered by this technology as well as overcome all barriers to its application.</w:t>
+      </w:r>
+    </w:p>
+    <w:p>
+      <w:pPr>
+        <w:spacing w:line="240" w:lineRule="auto"/>
         <w:rPr>
           <w:b/>
           <w:bCs/>
           <w:i/>
           <w:iCs/>
         </w:rPr>
-        <w:t>, and Saeed, 2021- A Comparative Analysis of Machine Learning Algorithms to Build a Predictive Model for Detecting Diabetes Complications</w:t>
-      </w:r>
-    </w:p>
-    <w:p>
-      <w:pPr>
-        <w:spacing w:line="240" w:lineRule="auto"/>
-        <w:rPr>
-          <w:lang w:val="en-IN"/>
-        </w:rPr>
-      </w:pPr>
-      <w:r>
-        <w:rPr>
-          <w:lang w:val="en-IN"/>
-        </w:rPr>
-        <w:t>Methods and Data: A large improvement in accuracy of the required binary classification, and the classifier's further evolution in the identification of diabetes, are shown in the Random Forest classifier. There are many methods of ensemble learning, in which multiple decision trees are combined to increase the model accuracy and minimise overfitting, which proved to be rather effective in predicting the risk of diabetes. Modern research like Jackins et al., 2021 involves analysis of the classifier performance in the clinic, disease prediction in general, and diabetes in particular. </w:t>
-      </w:r>
-    </w:p>
-    <w:p>
-      <w:pPr>
-        <w:spacing w:line="240" w:lineRule="auto"/>
-        <w:rPr>
-          <w:lang w:val="en-IN"/>
-        </w:rPr>
-      </w:pPr>
-      <w:r>
-        <w:rPr>
-          <w:lang w:val="en-IN"/>
-        </w:rPr>
-        <w:t xml:space="preserve">Final Thoughts and Findings: Possible enhancements of the Random Forest classifier include improved compatibility with high-dimensional data, together with the efficient processes of dealing with missing values. It works during training by growing many trees and for any given input, it returns the mode of the classes to which the tree most closely points. Due to the reductions of </w:t>
-      </w:r>
-      <w:proofErr w:type="gramStart"/>
-      <w:r>
-        <w:rPr>
-          <w:lang w:val="en-IN"/>
-        </w:rPr>
-        <w:t>variance</w:t>
-      </w:r>
-      <w:proofErr w:type="gramEnd"/>
-      <w:r>
-        <w:rPr>
-          <w:lang w:val="en-IN"/>
-        </w:rPr>
-        <w:t xml:space="preserve"> it achieves, this technique also helps to avoid the overfitting problem that more simplistic models are particularly prone to. Data employed in these studies can be extensive patient data characterising variables as well as glucose levels, BMI, age and family history. These are the variables that are most important in the prediction of diabetes since they </w:t>
-      </w:r>
-      <w:r>
-        <w:rPr>
-          <w:lang w:val="en-IN"/>
-        </w:rPr>
-        <w:lastRenderedPageBreak/>
-        <w:t xml:space="preserve">contain all the main modifiable risk factors of diabetes. There has been an enhanced performance of Random Forest classifiers that impact on binary classification accuracy of diabetes. </w:t>
-      </w:r>
-      <w:proofErr w:type="gramStart"/>
-      <w:r>
-        <w:rPr>
-          <w:lang w:val="en-IN"/>
-        </w:rPr>
-        <w:t>Thus</w:t>
-      </w:r>
-      <w:proofErr w:type="gramEnd"/>
-      <w:r>
-        <w:rPr>
-          <w:lang w:val="en-IN"/>
-        </w:rPr>
-        <w:t xml:space="preserve"> the method of the ensemble can achieve higher accuracy and less sensitivity to overfitting as compared to the single decision trees or even more as compared to other traditional classification techniques (</w:t>
-      </w:r>
-      <w:proofErr w:type="spellStart"/>
-      <w:r>
-        <w:rPr>
-          <w:lang w:val="en-IN"/>
-        </w:rPr>
-        <w:t>Sheykhmousa</w:t>
-      </w:r>
-      <w:proofErr w:type="spellEnd"/>
-      <w:r>
-        <w:rPr>
-          <w:lang w:val="en-IN"/>
-        </w:rPr>
-        <w:t xml:space="preserve"> et al., 2020). Due to its general capacity to handle various forms of complicated data, it can be regarded as a useful tool in the domain of diagnosis in medicine. </w:t>
-      </w:r>
-    </w:p>
-    <w:p>
-      <w:pPr>
-        <w:spacing w:line="240" w:lineRule="auto"/>
-        <w:rPr>
-          <w:lang w:val="en-IN"/>
-        </w:rPr>
-      </w:pPr>
-      <w:r>
-        <w:rPr>
-          <w:lang w:val="en-IN"/>
-        </w:rPr>
-        <w:t>Review: The development trend of Random Forest classification for predicting diabetes further proves that more and more advanced machine learning technology is being implemented in the healthcare field. The ability of the model to make an accurate prognosis and its capability to integrate a number of features make it suitable for future applications in early diabetes diagnosis and prognosis. More research and innovations should be conducted to tap all the advantages offered by this technology as well as overcome all barriers to its application.</w:t>
-      </w:r>
-    </w:p>
-    <w:p>
-      <w:pPr>
-        <w:spacing w:line="240" w:lineRule="auto"/>
+      </w:pPr>
+      <w:bookmarkStart w:id="26" w:name="_Toc175329028"/>
+      <w:r>
+        <w:rPr>
+          <w:b/>
+          <w:bCs/>
+        </w:rPr>
+        <w:t xml:space="preserve">2.2.3 </w:t>
+      </w:r>
+      <w:r>
         <w:rPr>
           <w:b/>
           <w:bCs/>
           <w:i/>
           <w:iCs/>
         </w:rPr>
-      </w:pPr>
-      <w:r>
+        <w:t xml:space="preserve">Chen and Liu (2020)- </w:t>
+      </w:r>
+      <w:r>
+        <w:rPr>
+          <w:b/>
+          <w:bCs/>
+        </w:rPr>
+        <w:t>Support Vector Regression and K-Means Clustering Applications</w:t>
+      </w:r>
+      <w:bookmarkEnd w:id="26"/>
+    </w:p>
+    <w:p>
+      <w:pPr>
+        <w:spacing w:line="240" w:lineRule="auto"/>
+        <w:rPr>
+          <w:lang w:val="en-IN"/>
+        </w:rPr>
+      </w:pPr>
+      <w:r>
+        <w:rPr>
+          <w:lang w:val="en-IN"/>
+        </w:rPr>
+        <w:t xml:space="preserve">Methods and Data: SVR has great utility and has the capability of improving the precision in attaining binary classification such as the detection of diabetes, Machine Learning is also very efficient in performing high dimensionality of subclasses. SVR is an expansion of Support Vector Machines (SVM) explicitly intended for issues managing nonstop result, and it has been stretched out for paired order also. Chen and Liu (2020) have effectively shown the utilization of </w:t>
+      </w:r>
+      <w:proofErr w:type="gramStart"/>
+      <w:r>
+        <w:rPr>
+          <w:lang w:val="en-IN"/>
+        </w:rPr>
+        <w:t>a</w:t>
+      </w:r>
+      <w:proofErr w:type="gramEnd"/>
+      <w:r>
+        <w:rPr>
+          <w:lang w:val="en-IN"/>
+        </w:rPr>
+        <w:t xml:space="preserve"> SVR model joined with the Machine Learning and sludge shape tumultuous boundary transformation in light of the Machine Learning calculation that advances the prescient precision and </w:t>
+      </w:r>
+      <w:proofErr w:type="spellStart"/>
+      <w:r>
+        <w:rPr>
+          <w:lang w:val="en-IN"/>
+        </w:rPr>
+        <w:t>vigor</w:t>
+      </w:r>
+      <w:proofErr w:type="spellEnd"/>
+      <w:r>
+        <w:rPr>
+          <w:lang w:val="en-IN"/>
+        </w:rPr>
+        <w:t xml:space="preserve"> of the model.</w:t>
+      </w:r>
+    </w:p>
+    <w:p>
+      <w:pPr>
+        <w:spacing w:line="240" w:lineRule="auto"/>
+        <w:rPr>
+          <w:lang w:val="en-IN"/>
+        </w:rPr>
+      </w:pPr>
+      <w:r>
+        <w:rPr>
+          <w:lang w:val="en-IN"/>
+        </w:rPr>
+        <w:t xml:space="preserve">The use of Machine Learning with SVR requires the information parting into bunches so various mixes and connections not entirely set in stone in the informational index. The pre-handling and information division were finished utilizing Machine Learning and to decide the risk of diabetes the analysts applied SVR. </w:t>
+      </w:r>
+    </w:p>
+    <w:p>
+      <w:pPr>
+        <w:spacing w:line="240" w:lineRule="auto"/>
+        <w:rPr>
+          <w:lang w:val="en-IN"/>
+        </w:rPr>
+      </w:pPr>
+      <w:r>
+        <w:rPr>
+          <w:lang w:val="en-IN"/>
+        </w:rPr>
+        <w:t>Final Thoughts and Findings: Therefore, the manner in which SVR and Machine Learning has been applied in binary classification could be seen as an improvement especially when diagnosing medical conditions such as diabetes. What is more, approach the data and fine-tuning SVR models increase classification precision and the overall performance of the methods. The research also indicates that the use of higher levels of algorithmic and approach can solve issues of lack of probability in forecasts, and model stability.</w:t>
+      </w:r>
+    </w:p>
+    <w:p>
+      <w:pPr>
+        <w:spacing w:line="240" w:lineRule="auto"/>
         <w:rPr>
           <w:b/>
           <w:bCs/>
           <w:i/>
           <w:iCs/>
         </w:rPr>
-        <w:t xml:space="preserve">2.2.3 </w:t>
-      </w:r>
-      <w:proofErr w:type="spellStart"/>
+      </w:pPr>
+      <w:bookmarkStart w:id="27" w:name="_Toc175329029"/>
+      <w:r>
+        <w:rPr>
+          <w:b/>
+          <w:bCs/>
+        </w:rPr>
+        <w:t xml:space="preserve">2.2.4 </w:t>
+      </w:r>
       <w:r>
         <w:rPr>
           <w:b/>
@@ -6026,101 +6152,58 @@
           <w:i/>
           <w:iCs/>
         </w:rPr>
-        <w:t>Deberneh</w:t>
-      </w:r>
-      <w:proofErr w:type="spellEnd"/>
+        <w:t xml:space="preserve">Muneer and Fati (2020)- </w:t>
+      </w:r>
       <w:r>
         <w:rPr>
           <w:b/>
           <w:bCs/>
-          <w:i/>
-          <w:iCs/>
-        </w:rPr>
-        <w:t xml:space="preserve"> and Kim, 2021- Prediction of Type 2 Diabetes Based on Machine Learning Algorithm</w:t>
-      </w:r>
-    </w:p>
-    <w:p>
-      <w:pPr>
-        <w:spacing w:line="240" w:lineRule="auto"/>
-        <w:rPr>
-          <w:lang w:val="en-IN"/>
-        </w:rPr>
-      </w:pPr>
-      <w:r>
-        <w:rPr>
-          <w:lang w:val="en-IN"/>
-        </w:rPr>
-        <w:t xml:space="preserve">Methods and Data: SVR has great utility and has the capability of improving the precision in attaining binary classification such as the detection of diabetes, Machine Learning is also very efficient in performing high dimensionality of subclasses. SVR is an expansion of Support Vector Machines (SVM) explicitly intended for issues managing nonstop result, and it has been stretched out for paired order also. Chen and Liu (2020) have effectively shown the utilization of </w:t>
-      </w:r>
-      <w:proofErr w:type="gramStart"/>
-      <w:r>
-        <w:rPr>
-          <w:lang w:val="en-IN"/>
-        </w:rPr>
-        <w:t>a</w:t>
-      </w:r>
-      <w:proofErr w:type="gramEnd"/>
-      <w:r>
-        <w:rPr>
-          <w:lang w:val="en-IN"/>
-        </w:rPr>
-        <w:t xml:space="preserve"> SVR model joined with the Machine Learning and sludge shape tumultuous boundary transformation in light of the Machine Learning calculation that advances the prescient precision and </w:t>
-      </w:r>
-      <w:proofErr w:type="spellStart"/>
-      <w:r>
-        <w:rPr>
-          <w:lang w:val="en-IN"/>
-        </w:rPr>
-        <w:t>vigor</w:t>
-      </w:r>
-      <w:proofErr w:type="spellEnd"/>
-      <w:r>
-        <w:rPr>
-          <w:lang w:val="en-IN"/>
-        </w:rPr>
-        <w:t xml:space="preserve"> of the model.</w:t>
-      </w:r>
-    </w:p>
-    <w:p>
-      <w:pPr>
-        <w:spacing w:line="240" w:lineRule="auto"/>
-        <w:rPr>
-          <w:lang w:val="en-IN"/>
-        </w:rPr>
-      </w:pPr>
-      <w:r>
-        <w:rPr>
-          <w:lang w:val="en-IN"/>
-        </w:rPr>
-        <w:t xml:space="preserve">The use of Machine Learning with SVR requires the information parting into bunches so various mixes and connections not entirely set in stone in the informational index. The pre-handling and information division were finished utilizing Machine Learning and to decide the risk of diabetes the analysts applied SVR. Besides, the strategy targets further developing the boundary tuning and forestalling overfitting of the </w:t>
-      </w:r>
-      <w:proofErr w:type="spellStart"/>
-      <w:r>
-        <w:rPr>
-          <w:lang w:val="en-IN"/>
-        </w:rPr>
-        <w:t>SVR.Moreover</w:t>
-      </w:r>
-      <w:proofErr w:type="spellEnd"/>
-      <w:r>
-        <w:rPr>
-          <w:lang w:val="en-IN"/>
-        </w:rPr>
-        <w:t>, in a different study, Al-Yaseen et al. (2021) used a modified Machine Learning algorithm for improving the SVM classification where the investigators concluded that such approach can become helpful for improving the performance of the classifiers. It demonstrated substantial enhancements in accuracy in terms of the improvements of the feature space and changes of parameters of SVM regarding the diabetes of the dichotomous attributes.</w:t>
-      </w:r>
-    </w:p>
-    <w:p>
-      <w:pPr>
-        <w:spacing w:line="240" w:lineRule="auto"/>
-        <w:rPr>
-          <w:lang w:val="en-IN"/>
-        </w:rPr>
-      </w:pPr>
-      <w:r>
-        <w:rPr>
-          <w:lang w:val="en-IN"/>
-        </w:rPr>
-        <w:t>Final Thoughts and Findings: Therefore, the manner in which SVR and Machine Learning has been applied in binary classification could be seen as an improvement especially when diagnosing medical conditions such as diabetes. What is more, approach the data and fine-tuning SVR models increase classification precision and the overall performance of the methods. The research also indicates that the use of higher levels of algorithmic and approach can solve issues of lack of probability in forecasts, and model stability.</w:t>
+        </w:rPr>
+        <w:t>Comparative Analysis of Supervised and Unsupervised Learning Techniques</w:t>
+      </w:r>
+      <w:bookmarkEnd w:id="27"/>
+    </w:p>
+    <w:p>
+      <w:pPr>
+        <w:spacing w:line="240" w:lineRule="auto"/>
+        <w:rPr>
+          <w:lang w:val="en-IN"/>
+        </w:rPr>
+      </w:pPr>
+      <w:r>
+        <w:rPr>
+          <w:lang w:val="en-IN"/>
+        </w:rPr>
+        <w:t xml:space="preserve">Methods and Data: Muneer and Fati (2020) made a comparative analysis of the approaches for the detection of cyberbullying on the microblogging platform, Twitter, which involved classification problems of the binary type. Cross-validating a few supervised learning methods as well as calculated relapse and support vector machines with approach algorithms were undertaken. Concerning the assessment systems, the models were tried with the datasets containing both marked and </w:t>
+      </w:r>
+      <w:proofErr w:type="spellStart"/>
+      <w:r>
+        <w:rPr>
+          <w:lang w:val="en-IN"/>
+        </w:rPr>
+        <w:t>unlabeled</w:t>
+      </w:r>
+      <w:proofErr w:type="spellEnd"/>
+      <w:r>
+        <w:rPr>
+          <w:lang w:val="en-IN"/>
+        </w:rPr>
+        <w:t xml:space="preserve"> occurrences. In a comparable report, Islam et al. (2020) worked on bosom disease forecast with different machine-learning approaches, for example, decision trees, random forests, and support vector machines. Their work on the point zeroed in on a ton of information pre-handling and component extraction to enhance characterization. </w:t>
+      </w:r>
+    </w:p>
+    <w:p>
+      <w:pPr>
+        <w:spacing w:line="240" w:lineRule="auto"/>
+        <w:rPr>
+          <w:lang w:val="en-IN"/>
+        </w:rPr>
+      </w:pPr>
+      <w:r>
+        <w:t xml:space="preserve">Final Thoughts and Findings: The two works talk about the benefits and burdens of involving supervised and unsupervised learning for paired arrangement. According to Muneer and Fati (2020), it has been postulated that supervised methods yield higher classification renown in contrast to unsupervised methods that acknowledge the fact that CRF has engineered precise labels. Islam et al. (2020) noticed that though decision trees and SVMs are highly accurate in prediction, using some basic yet important components such as feature extraction or data </w:t>
+      </w:r>
+      <w:r>
+        <w:lastRenderedPageBreak/>
+        <w:t>segmentation based in an unsupervised manner will enhance the model to a great extent. These outcomes underline that in the process of selecting the most appropriate approach, it is necessary to use peculiarities of the data and purposes of classification</w:t>
       </w:r>
     </w:p>
     <w:p>
@@ -6128,151 +6211,71 @@
         <w:spacing w:line="240" w:lineRule="auto"/>
         <w:rPr>
           <w:b/>
-          <w:bCs/>
-          <w:i/>
-          <w:iCs/>
-        </w:rPr>
-      </w:pPr>
+        </w:rPr>
+      </w:pPr>
+      <w:bookmarkStart w:id="28" w:name="_nscgeu8gmgon" w:colFirst="0" w:colLast="0"/>
+      <w:bookmarkStart w:id="29" w:name="_bh47ianntcd6" w:colFirst="0" w:colLast="0"/>
+      <w:bookmarkStart w:id="30" w:name="_Toc174905880"/>
+      <w:bookmarkStart w:id="31" w:name="_Toc170554102"/>
+      <w:bookmarkEnd w:id="28"/>
+      <w:bookmarkEnd w:id="29"/>
       <w:r>
         <w:rPr>
           <w:b/>
-          <w:bCs/>
-          <w:i/>
-          <w:iCs/>
-        </w:rPr>
-        <w:t xml:space="preserve">2.2.4 </w:t>
-      </w:r>
-      <w:proofErr w:type="spellStart"/>
+        </w:rPr>
+        <w:t>2.3 Literature gap</w:t>
+      </w:r>
+      <w:bookmarkEnd w:id="30"/>
       <w:r>
         <w:rPr>
           <w:b/>
-          <w:bCs/>
-          <w:i/>
-          <w:iCs/>
-        </w:rPr>
-        <w:t>anie</w:t>
-      </w:r>
-      <w:proofErr w:type="spellEnd"/>
-      <w:r>
+        </w:rPr>
+        <w:t> </w:t>
+      </w:r>
+    </w:p>
+    <w:p>
+      <w:pPr>
+        <w:spacing w:line="240" w:lineRule="auto"/>
+        <w:rPr>
+          <w:lang w:val="en-IN"/>
+        </w:rPr>
+      </w:pPr>
+      <w:r>
+        <w:rPr>
+          <w:lang w:val="en-IN"/>
+        </w:rPr>
+        <w:t>A literature review of machine learning approaches and their application in predictive analytics in the medical domain including but not limited to diabetes detection identifies the following research gaps. Although Muneer and Fati (2020) and Islam et al. (2020) provide a detailed review of supervised, unsupervised, and other ML approaches, their primary concentration is on non-healthcare settings and several forms of disease. Thus, there is a shortage of studies which directly advertise these methods in the context of diabetes detection, especially with the datasets that would reflect the differences in the population and risk factors. The reported precision of diabetes binary classification could be improved by more specific studies based on both types of ML: while using target-oriented supervised and complex NMF-based unsupervised algorithms with precise feature selection and improved data augmentation methods.</w:t>
+      </w:r>
+    </w:p>
+    <w:p>
+      <w:pPr>
+        <w:spacing w:line="240" w:lineRule="auto"/>
+        <w:rPr>
+          <w:lang w:val="en-IN"/>
+        </w:rPr>
+      </w:pPr>
+      <w:r>
+        <w:rPr>
+          <w:lang w:val="en-IN"/>
+        </w:rPr>
+        <w:t xml:space="preserve">Most related works employ benchmark datasets and classical supervised statistical learning techniques, while the medical data is seldom uniform and heterogeneous in practice. It was computed that there is a definite need for utilising better methods namely deep learning and hybrid models as well as for employing larger and a more diverse sample size. Therefore, the current research points precisely to the necessity of further investigations that should fill the existing gaps. </w:t>
+      </w:r>
+    </w:p>
+    <w:p>
+      <w:pPr>
+        <w:spacing w:line="240" w:lineRule="auto"/>
         <w:rPr>
           <w:b/>
-          <w:bCs/>
-          <w:i/>
-          <w:iCs/>
-        </w:rPr>
-        <w:t xml:space="preserve"> and Malik, 2022- Comparative analysis of various supervised machine learning algorithms for the early prediction of type-II diabetes mellitus</w:t>
-      </w:r>
-    </w:p>
-    <w:p>
-      <w:pPr>
-        <w:spacing w:line="240" w:lineRule="auto"/>
-        <w:rPr>
-          <w:lang w:val="en-IN"/>
-        </w:rPr>
-      </w:pPr>
-      <w:r>
-        <w:rPr>
-          <w:lang w:val="en-IN"/>
-        </w:rPr>
-        <w:t xml:space="preserve">Methods and Data: Muneer and Fati (2020) made a comparative analysis of the approaches for the detection of cyberbullying on the microblogging platform, Twitter, which involved classification problems of the binary type. Cross-validating a few supervised learning methods as well as calculated relapse and support vector machines with approach algorithms were undertaken. Concerning the assessment systems, the models were tried with the datasets containing both marked and </w:t>
-      </w:r>
-      <w:proofErr w:type="spellStart"/>
-      <w:r>
-        <w:rPr>
-          <w:lang w:val="en-IN"/>
-        </w:rPr>
-        <w:t>unlabeled</w:t>
-      </w:r>
-      <w:proofErr w:type="spellEnd"/>
-      <w:r>
-        <w:rPr>
-          <w:lang w:val="en-IN"/>
-        </w:rPr>
-        <w:t xml:space="preserve"> occurrences. In a comparable report, Islam et al. (2020) worked on bosom disease forecast with different machine-learning approaches, for example, decision trees, random forests, and support vector machines. Their work on the point zeroed in on a ton of information pre-handling and component extraction to enhance characterization. </w:t>
-      </w:r>
-    </w:p>
-    <w:p>
-      <w:pPr>
-        <w:spacing w:line="240" w:lineRule="auto"/>
-        <w:rPr>
-          <w:lang w:val="en-IN"/>
-        </w:rPr>
-      </w:pPr>
-      <w:r>
-        <w:lastRenderedPageBreak/>
-        <w:t>Final Thoughts and Findings: The two works talk about the benefits and burdens of involving supervised and unsupervised learning for paired arrangement. According to Muneer and Fati (2020), it has been postulated that supervised methods yield higher classification renown in contrast to unsupervised methods that acknowledge the fact that CRF has engineered precise labels. Islam et al. (2020) noticed that though decision trees and SVMs are highly accurate in prediction, using some basic yet important components such as feature extraction or data segmentation based in an unsupervised manner will enhance the model to a great extent. These outcomes underline that in the process of selecting the most appropriate approach, it is necessary to use peculiarities of the data and purposes of classification</w:t>
-      </w:r>
-    </w:p>
-    <w:p>
-      <w:pPr>
-        <w:spacing w:line="240" w:lineRule="auto"/>
+        </w:rPr>
+      </w:pPr>
+      <w:bookmarkStart w:id="32" w:name="_Toc174905881"/>
+      <w:r>
         <w:rPr>
           <w:b/>
         </w:rPr>
-      </w:pPr>
-      <w:bookmarkStart w:id="24" w:name="_nscgeu8gmgon" w:colFirst="0" w:colLast="0"/>
-      <w:bookmarkStart w:id="25" w:name="_bh47ianntcd6" w:colFirst="0" w:colLast="0"/>
-      <w:bookmarkStart w:id="26" w:name="_Toc174905880"/>
-      <w:bookmarkStart w:id="27" w:name="_Toc170554102"/>
-      <w:bookmarkEnd w:id="24"/>
-      <w:bookmarkEnd w:id="25"/>
-      <w:r>
-        <w:rPr>
-          <w:b/>
-        </w:rPr>
-        <w:t>2.3 Literature gap</w:t>
-      </w:r>
-      <w:bookmarkEnd w:id="26"/>
-      <w:r>
-        <w:rPr>
-          <w:b/>
-        </w:rPr>
-        <w:t> </w:t>
-      </w:r>
-    </w:p>
-    <w:p>
-      <w:pPr>
-        <w:spacing w:line="240" w:lineRule="auto"/>
-        <w:rPr>
-          <w:lang w:val="en-IN"/>
-        </w:rPr>
-      </w:pPr>
-      <w:r>
-        <w:rPr>
-          <w:lang w:val="en-IN"/>
-        </w:rPr>
-        <w:t>A literature review of machine learning approaches and their application in predictive analytics in the medical domain including but not limited to diabetes detection identifies the following research gaps. Although Muneer and Fati (2020) and Islam et al. (2020) provide a detailed review of supervised, unsupervised, and other ML approaches, their primary concentration is on non-healthcare settings and several forms of disease. Thus, there is a shortage of studies which directly advertise these methods in the context of diabetes detection, especially with the datasets that would reflect the differences in the population and risk factors. The reported precision of diabetes binary classification could be improved by more specific studies based on both types of ML: while using target-oriented supervised and complex NMF-based unsupervised algorithms with precise feature selection and improved data augmentation methods.</w:t>
-      </w:r>
-    </w:p>
-    <w:p>
-      <w:pPr>
-        <w:spacing w:line="240" w:lineRule="auto"/>
-        <w:rPr>
-          <w:lang w:val="en-IN"/>
-        </w:rPr>
-      </w:pPr>
-      <w:r>
-        <w:rPr>
-          <w:lang w:val="en-IN"/>
-        </w:rPr>
-        <w:t xml:space="preserve">Most related works employ benchmark datasets and classical supervised statistical learning techniques, while the medical data is seldom uniform and heterogeneous in practice. It was computed that there is a definite need for utilising better methods namely deep learning and hybrid models as well as for employing larger and a more diverse sample size. Therefore, the current research points precisely to the necessity of further investigations that should fill the existing gaps. </w:t>
-      </w:r>
-    </w:p>
-    <w:p>
-      <w:pPr>
-        <w:spacing w:line="240" w:lineRule="auto"/>
-        <w:rPr>
-          <w:b/>
-        </w:rPr>
-      </w:pPr>
-      <w:bookmarkStart w:id="28" w:name="_Toc174905881"/>
-      <w:r>
-        <w:rPr>
-          <w:b/>
-        </w:rPr>
         <w:t>2.4 Summary</w:t>
       </w:r>
-      <w:bookmarkEnd w:id="28"/>
+      <w:bookmarkEnd w:id="32"/>
       <w:r>
         <w:rPr>
           <w:b/>
@@ -6322,12 +6325,30 @@
         <w:pStyle w:val="Heading1"/>
         <w:spacing w:line="240" w:lineRule="auto"/>
       </w:pPr>
-      <w:bookmarkStart w:id="29" w:name="_Toc173439533"/>
-      <w:r>
-        <w:lastRenderedPageBreak/>
+      <w:bookmarkStart w:id="33" w:name="_Toc173439533"/>
+    </w:p>
+    <w:p>
+      <w:pPr>
+        <w:pStyle w:val="Heading1"/>
+        <w:spacing w:line="240" w:lineRule="auto"/>
+      </w:pPr>
+    </w:p>
+    <w:p/>
+    <w:p>
+      <w:pPr>
+        <w:pStyle w:val="Heading1"/>
+        <w:spacing w:line="240" w:lineRule="auto"/>
+      </w:pPr>
+    </w:p>
+    <w:p>
+      <w:pPr>
+        <w:pStyle w:val="Heading1"/>
+        <w:spacing w:line="240" w:lineRule="auto"/>
+      </w:pPr>
+      <w:r>
         <w:t>Chapter 3: Methodology</w:t>
       </w:r>
-      <w:bookmarkEnd w:id="29"/>
+      <w:bookmarkEnd w:id="33"/>
     </w:p>
     <w:p>
       <w:pPr>
@@ -6336,14 +6357,14 @@
           <w:b/>
         </w:rPr>
       </w:pPr>
-      <w:bookmarkStart w:id="30" w:name="_Toc174905883"/>
+      <w:bookmarkStart w:id="34" w:name="_Toc174905883"/>
       <w:r>
         <w:rPr>
           <w:b/>
         </w:rPr>
         <w:t>3.1 Introduction</w:t>
       </w:r>
-      <w:bookmarkEnd w:id="30"/>
+      <w:bookmarkEnd w:id="34"/>
     </w:p>
     <w:p>
       <w:pPr>
@@ -6534,7 +6555,7 @@
           <w:lang w:val="en-IN"/>
         </w:rPr>
       </w:pPr>
-      <w:bookmarkStart w:id="31" w:name="_Hlk175052537"/>
+      <w:bookmarkStart w:id="35" w:name="_Hlk175052537"/>
       <w:r>
         <w:rPr>
           <w:b/>
@@ -6544,7 +6565,7 @@
         <w:t>Figure 3.1.1: Workflow Diagram</w:t>
       </w:r>
     </w:p>
-    <w:bookmarkEnd w:id="31"/>
+    <w:bookmarkEnd w:id="35"/>
     <w:p>
       <w:pPr>
         <w:spacing w:line="240" w:lineRule="auto"/>
@@ -6608,22 +6629,157 @@
           <w:b/>
         </w:rPr>
       </w:pPr>
-      <w:bookmarkStart w:id="32" w:name="_Toc174905884"/>
+      <w:bookmarkStart w:id="36" w:name="_Toc174905884"/>
       <w:r>
         <w:rPr>
           <w:b/>
         </w:rPr>
+        <w:t>3.2 Exploratory Data Analysis (EDA)</w:t>
+      </w:r>
+      <w:bookmarkEnd w:id="36"/>
+    </w:p>
+    <w:p>
+      <w:pPr>
+        <w:spacing w:line="240" w:lineRule="auto"/>
+      </w:pPr>
+      <w:r>
+        <w:t xml:space="preserve">EDA is a crucial phase toward any data driven project, filling the gap among the raw data and significant details. Within this following project, EDA was developed to comprehend the hidden structure of the following dataset and distinguish crucial patterns that could impact the diabetes prediction and also clustering evaluation. The procedure started with an exhaustive evaluation of the specific dataset's key factors, involving the gender, age, BMI, blood glucose levels, alongside the HbA1c levels. Different visualizations, involving scatter plots, histograms, and also count plots, were utilized to address the conveyance and also connections among these factors. For example, histograms were utilized to show the following frequency dissemination of the age and also HbA1c levels, giving a visual comprehension of the data spread and also central tendencies. Count plots were used for displaying the appropriation of the categorical factors like gender, giving experiences into the dataset's demographic structure (Chou </w:t>
+      </w:r>
+      <w:r>
+        <w:rPr>
+          <w:i/>
+        </w:rPr>
+        <w:t xml:space="preserve">et al. </w:t>
+      </w:r>
+      <w:r>
+        <w:t xml:space="preserve">2023). Furthermore, EDA involves assessing relationships between various factors to recognize significant indicators of diabetes. The Correlation analysis alongside the scatter plots were utilized to display the connections among the numerical factors, assisting with areas of strength for pinpointing that could be essential for developing the model. EDA likewise recognized the outliers or the anomalies within the following data, which might actually skew the evaluation and also model performance. Tending to these particular outliers guaranteed a more adequate dataset for assuring the modelling endeavours (Afsaneh </w:t>
+      </w:r>
+      <w:r>
+        <w:rPr>
+          <w:i/>
+        </w:rPr>
+        <w:t xml:space="preserve">et al. </w:t>
+      </w:r>
+      <w:r>
+        <w:t>2022).</w:t>
+      </w:r>
+    </w:p>
+    <w:p>
+      <w:pPr>
+        <w:pStyle w:val="Heading2"/>
+        <w:spacing w:line="240" w:lineRule="auto"/>
+      </w:pPr>
+      <w:bookmarkStart w:id="37" w:name="_Toc173439536"/>
+      <w:r>
+        <w:t>3.3 Model Training and Evaluation</w:t>
+      </w:r>
+      <w:bookmarkEnd w:id="37"/>
+    </w:p>
+    <w:p>
+      <w:pPr>
+        <w:spacing w:line="240" w:lineRule="auto"/>
+      </w:pPr>
+      <w:r>
+        <w:t>Model training alongside the evaluation are critical stages within the analysis, expecting for developing adequate prescient models for the diabetes and also evaluate their performance. Within this following analysis, various machine learning approaches were developed for predicting the diabetes and also categorising individuals in view of significant health indicators, for example, BMI alongside blood glucose levels. The procedure started with splitting the specific dataset into preparing and also testing sets to guarantee that the following model's performance could be assessed on the unseen data. Different approaches were then prepared, involving the Logistic Regression, Random Forest, along with K-Means Clustering. Every approach was fine-tuned for advancing its parameters and also further developing accuracy. For the following classification models, the following performance metrics, for example, Accuracy, Recall, Precision, and also F1-score, "Mean Squared Error (MAE)" and also "Mean Absolute Error (MAE)", and also R2 value were determined. These particular metrics gave an extensive perspective on the following models' viability in the prediction of diabetes (</w:t>
+      </w:r>
+      <w:proofErr w:type="spellStart"/>
+      <w:r>
+        <w:t>Daghistani</w:t>
+      </w:r>
+      <w:proofErr w:type="spellEnd"/>
+      <w:r>
+        <w:t xml:space="preserve"> and Alshammari, 2020). For example, the particular Logistic Regression approach exhibited high accuracy however showed impediments in recognizing specific classes. The K-Means Grouping calculation was utilized to recognize subgroups inside the populace in the view of BMI and also blood glucose levels. The particular clustering outcomes, addressed by particular varieties within the visualizations, uncovered significant health-associated trends inside the following dataset.</w:t>
+      </w:r>
+    </w:p>
+    <w:p>
+      <w:pPr>
+        <w:spacing w:line="240" w:lineRule="auto"/>
+        <w:rPr>
+          <w:b/>
+        </w:rPr>
+      </w:pPr>
+      <w:bookmarkStart w:id="38" w:name="_Toc174905886"/>
+      <w:r>
+        <w:rPr>
+          <w:b/>
+        </w:rPr>
+        <w:t>3.4 Clustering Analysis</w:t>
+      </w:r>
+      <w:bookmarkEnd w:id="38"/>
+    </w:p>
+    <w:p>
+      <w:pPr>
+        <w:spacing w:line="240" w:lineRule="auto"/>
+      </w:pPr>
+      <w:r>
+        <w:t xml:space="preserve">The following Clustering evaluation assumes a critical role in distinguishing trends and also subgroups inside the particular dataset, which may illuminate targeted wellbeing health interventions for diabetes management. Within this following analysis, the particular K-Means clustering approach was applied to the segment of the populace in view of two crucial health indicators: BMI (Body Mass Index) alongside the </w:t>
+      </w:r>
+      <w:r>
+        <w:t>age</w:t>
+      </w:r>
+      <w:r>
+        <w:t xml:space="preserve">. This strategy assists with uncovering crucial designs within the data, giving experiences that probably won't be evident through adequate statistical evaluation (Hasan </w:t>
+      </w:r>
+      <w:r>
+        <w:rPr>
+          <w:i/>
+        </w:rPr>
+        <w:t xml:space="preserve">et al. </w:t>
+      </w:r>
+      <w:r>
+        <w:t>2021).</w:t>
+      </w:r>
+    </w:p>
+    <w:p>
+      <w:pPr>
+        <w:spacing w:line="240" w:lineRule="auto"/>
+      </w:pPr>
+      <w:r>
+        <w:t xml:space="preserve">The procedure started by choosing the suitable number of the clusters, guaranteeing adequate separation among the clusters. The following K-Means approach was then applied, </w:t>
+      </w:r>
+      <w:proofErr w:type="spellStart"/>
+      <w:r>
+        <w:t>parceling</w:t>
+      </w:r>
+      <w:proofErr w:type="spellEnd"/>
+      <w:r>
+        <w:t xml:space="preserve"> </w:t>
+      </w:r>
+      <w:r>
         <w:lastRenderedPageBreak/>
-        <w:t>3.2 Exploratory Data Analysis (EDA)</w:t>
-      </w:r>
-      <w:bookmarkEnd w:id="32"/>
-    </w:p>
-    <w:p>
-      <w:pPr>
-        <w:spacing w:line="240" w:lineRule="auto"/>
-      </w:pPr>
-      <w:r>
-        <w:t xml:space="preserve">EDA is a crucial phase toward any data driven project, filling the gap among the raw data and significant details. Within this following project, EDA was developed to comprehend the hidden structure of the following dataset and distinguish crucial patterns that could impact the diabetes prediction and also clustering evaluation. The procedure started with an exhaustive evaluation of the specific dataset's key factors, involving the gender, age, BMI, blood glucose levels, alongside the HbA1c levels. Different visualizations, involving scatter plots, histograms, and also count plots, were utilized to address the conveyance and also connections among these factors. For example, histograms were utilized to show the following frequency dissemination of the age and also HbA1c levels, giving a visual comprehension of the data spread and also central tendencies. Count plots were used for displaying the appropriation of the categorical factors like gender, giving experiences into the dataset's demographic structure (Chou </w:t>
+        <w:t xml:space="preserve">the dataset into the distinct clusters. Every cluster addressed the subgroup of the individuals with comparable BMI and </w:t>
+      </w:r>
+      <w:r>
+        <w:t>age</w:t>
+      </w:r>
+      <w:r>
+        <w:t xml:space="preserve">. Perceptions of the following cluster featured </w:t>
+      </w:r>
+      <w:r>
+        <w:t>two</w:t>
+      </w:r>
+      <w:r>
+        <w:t xml:space="preserve"> particular groups inside the populace: one with the lower BMI alongside </w:t>
+      </w:r>
+      <w:proofErr w:type="gramStart"/>
+      <w:r>
+        <w:t xml:space="preserve">age </w:t>
+      </w:r>
+      <w:r>
+        <w:t>,</w:t>
+      </w:r>
+      <w:proofErr w:type="gramEnd"/>
+      <w:r>
+        <w:t xml:space="preserve"> one more w</w:t>
+      </w:r>
+      <w:r>
+        <w:t xml:space="preserve">ith high BMI </w:t>
+      </w:r>
+      <w:r>
+        <w:t>alongside age</w:t>
+      </w:r>
+      <w:r>
+        <w:t xml:space="preserve"> (Das </w:t>
       </w:r>
       <w:r>
         <w:rPr>
@@ -6632,43 +6788,7 @@
         <w:t xml:space="preserve">et al. </w:t>
       </w:r>
       <w:r>
-        <w:t xml:space="preserve">2023). Furthermore, EDA involves assessing relationships between various factors to recognize significant indicators of diabetes. The Correlation analysis alongside the scatter plots were utilized to display the connections among the numerical factors, assisting with areas of strength for pinpointing that could be essential for developing the model. EDA likewise recognized the outliers or the anomalies within the following data, which might actually skew the evaluation and also model performance. Tending to these particular outliers guaranteed a more adequate dataset for assuring the modelling endeavours (Afsaneh </w:t>
-      </w:r>
-      <w:r>
-        <w:rPr>
-          <w:i/>
-        </w:rPr>
-        <w:t xml:space="preserve">et al. </w:t>
-      </w:r>
-      <w:r>
-        <w:t>2022).</w:t>
-      </w:r>
-    </w:p>
-    <w:p>
-      <w:pPr>
-        <w:pStyle w:val="Heading2"/>
-        <w:spacing w:line="240" w:lineRule="auto"/>
-      </w:pPr>
-      <w:bookmarkStart w:id="33" w:name="_Toc173439536"/>
-      <w:r>
-        <w:t>3.3 Model Training and Evaluation</w:t>
-      </w:r>
-      <w:bookmarkEnd w:id="33"/>
-    </w:p>
-    <w:p>
-      <w:pPr>
-        <w:spacing w:line="240" w:lineRule="auto"/>
-      </w:pPr>
-      <w:r>
-        <w:t>Model training alongside the evaluation are critical stages within the analysis, expecting for developing adequate prescient models for the diabetes and also evaluate their performance. Within this following analysis, various machine learning approaches were developed for predicting the diabetes and also categorising individuals in view of significant health indicators, for example, BMI alongside blood glucose levels. The procedure started with splitting the specific dataset into preparing and also testing sets to guarantee that the following model's performance could be assessed on the unseen data. Different approaches were then prepared, involving the Logistic Regression, Random Forest, along with K-Means Clustering. Every approach was fine-tuned for advancing its parameters and also further developing accuracy. For the following classification models, the following performance metrics, for example, Accuracy, Recall, Precision, and also F1-score, "Mean Squared Error (MAE)" and also "Mean Absolute Error (MAE)", and also R2 value were determined. These particular metrics gave an extensive perspective on the following models' viability in the prediction of diabetes (</w:t>
-      </w:r>
-      <w:proofErr w:type="spellStart"/>
-      <w:r>
-        <w:t>Daghistani</w:t>
-      </w:r>
-      <w:proofErr w:type="spellEnd"/>
-      <w:r>
-        <w:t xml:space="preserve"> and Alshammari, 2020). For example, the particular Logistic Regression approach exhibited high accuracy however showed impediments in recognizing specific classes. The K-Means Grouping calculation was utilized to recognize subgroups inside the populace in the view of BMI and also blood glucose levels. The particular clustering outcomes, addressed by particular varieties within the visualizations, uncovered significant health-associated trends inside the following dataset.</w:t>
+        <w:t xml:space="preserve">2022). </w:t>
       </w:r>
     </w:p>
     <w:p>
@@ -6678,114 +6798,14 @@
           <w:b/>
         </w:rPr>
       </w:pPr>
-      <w:bookmarkStart w:id="34" w:name="_Toc174905886"/>
+      <w:bookmarkStart w:id="39" w:name="_Toc174905887"/>
       <w:r>
         <w:rPr>
           <w:b/>
         </w:rPr>
-        <w:t>3.4 Clustering Analysis</w:t>
-      </w:r>
-      <w:bookmarkEnd w:id="34"/>
-    </w:p>
-    <w:p>
-      <w:pPr>
-        <w:spacing w:line="240" w:lineRule="auto"/>
-      </w:pPr>
-      <w:r>
-        <w:t xml:space="preserve">The following Clustering evaluation assumes a critical role in distinguishing trends and also subgroups inside the particular dataset, which may illuminate targeted wellbeing health interventions for diabetes management. Within this following analysis, the particular K-Means clustering approach was applied to the segment of the populace in view of two crucial health indicators: BMI (Body Mass Index) alongside the </w:t>
-      </w:r>
-      <w:r>
-        <w:t>age</w:t>
-      </w:r>
-      <w:r>
-        <w:t xml:space="preserve">. This strategy assists with uncovering crucial designs within the data, giving experiences that probably won't be evident through adequate statistical evaluation (Hasan </w:t>
-      </w:r>
-      <w:r>
-        <w:rPr>
-          <w:i/>
-        </w:rPr>
-        <w:t xml:space="preserve">et al. </w:t>
-      </w:r>
-      <w:r>
-        <w:t>2021).</w:t>
-      </w:r>
-    </w:p>
-    <w:p>
-      <w:pPr>
-        <w:spacing w:line="240" w:lineRule="auto"/>
-      </w:pPr>
-      <w:r>
-        <w:t xml:space="preserve">The procedure started by choosing the suitable number of the clusters, guaranteeing adequate separation among the clusters. The following K-Means approach was then applied, </w:t>
-      </w:r>
-      <w:proofErr w:type="spellStart"/>
-      <w:r>
-        <w:t>parceling</w:t>
-      </w:r>
-      <w:proofErr w:type="spellEnd"/>
-      <w:r>
-        <w:t xml:space="preserve"> the dataset into the distinct clusters. Every cluster addressed the subgroup of the individuals </w:t>
-      </w:r>
-      <w:r>
-        <w:lastRenderedPageBreak/>
-        <w:t xml:space="preserve">with comparable BMI and </w:t>
-      </w:r>
-      <w:r>
-        <w:t>age</w:t>
-      </w:r>
-      <w:r>
-        <w:t xml:space="preserve">. Perceptions of the following cluster featured </w:t>
-      </w:r>
-      <w:r>
-        <w:t>two</w:t>
-      </w:r>
-      <w:r>
-        <w:t xml:space="preserve"> particular groups inside the populace: one with the lower BMI alongside </w:t>
-      </w:r>
-      <w:proofErr w:type="gramStart"/>
-      <w:r>
-        <w:t xml:space="preserve">age </w:t>
-      </w:r>
-      <w:r>
-        <w:t>,</w:t>
-      </w:r>
-      <w:proofErr w:type="gramEnd"/>
-      <w:r>
-        <w:t xml:space="preserve"> one more w</w:t>
-      </w:r>
-      <w:r>
-        <w:t xml:space="preserve">ith high BMI </w:t>
-      </w:r>
-      <w:r>
-        <w:t>alongside age</w:t>
-      </w:r>
-      <w:r>
-        <w:t xml:space="preserve"> (Das </w:t>
-      </w:r>
-      <w:r>
-        <w:rPr>
-          <w:i/>
-        </w:rPr>
-        <w:t xml:space="preserve">et al. </w:t>
-      </w:r>
-      <w:r>
-        <w:t xml:space="preserve">2022). </w:t>
-      </w:r>
-    </w:p>
-    <w:p>
-      <w:pPr>
-        <w:spacing w:line="240" w:lineRule="auto"/>
-        <w:rPr>
-          <w:b/>
-        </w:rPr>
-      </w:pPr>
-      <w:bookmarkStart w:id="35" w:name="_Toc174905887"/>
-      <w:r>
-        <w:rPr>
-          <w:b/>
-        </w:rPr>
         <w:t>3.5 Research Onion</w:t>
       </w:r>
-      <w:bookmarkEnd w:id="35"/>
+      <w:bookmarkEnd w:id="39"/>
       <w:r>
         <w:rPr>
           <w:b/>
@@ -6868,16 +6888,16 @@
           <w:b/>
         </w:rPr>
       </w:pPr>
-      <w:bookmarkStart w:id="36" w:name="_heading=h.1bsmtegdsfoh"/>
-      <w:bookmarkStart w:id="37" w:name="_Toc174905906"/>
-      <w:bookmarkEnd w:id="36"/>
+      <w:bookmarkStart w:id="40" w:name="_heading=h.1bsmtegdsfoh"/>
+      <w:bookmarkStart w:id="41" w:name="_Toc174905906"/>
+      <w:bookmarkEnd w:id="40"/>
       <w:r>
         <w:rPr>
           <w:b/>
         </w:rPr>
         <w:t>Figure 3.5.1: Research Onion</w:t>
       </w:r>
-      <w:bookmarkEnd w:id="37"/>
+      <w:bookmarkEnd w:id="41"/>
       <w:r>
         <w:rPr>
           <w:b/>
@@ -6915,16 +6935,16 @@
           <w:b/>
         </w:rPr>
       </w:pPr>
-      <w:bookmarkStart w:id="38" w:name="_heading=h.d5ivk5ewgrk5"/>
-      <w:bookmarkStart w:id="39" w:name="_Toc174905888"/>
-      <w:bookmarkEnd w:id="38"/>
+      <w:bookmarkStart w:id="42" w:name="_heading=h.d5ivk5ewgrk5"/>
+      <w:bookmarkStart w:id="43" w:name="_Toc174905888"/>
+      <w:bookmarkEnd w:id="42"/>
       <w:r>
         <w:rPr>
           <w:b/>
         </w:rPr>
         <w:t>3.6 Models Development</w:t>
       </w:r>
-      <w:bookmarkEnd w:id="39"/>
+      <w:bookmarkEnd w:id="43"/>
       <w:r>
         <w:rPr>
           <w:b/>
@@ -6977,11 +6997,11 @@
         <w:spacing w:line="240" w:lineRule="auto"/>
       </w:pPr>
       <w:r>
-        <w:t xml:space="preserve">A particular ensemble learning approach, the following “Random Forest Classifier '' constructs several decision trees for improving the prediction accuracy. This offers adequate classification by averaging the predictions, mitigating the overfitting, alongside enhancing model reliability within recognizing the diabetic cases. This work makes use of Logistic Regression and Random Forest in assessing the risk factors of diabetes. Logistic Regression is used to analyse the effect </w:t>
+        <w:t xml:space="preserve">A particular ensemble learning approach, the following “Random Forest Classifier '' constructs several decision trees for improving the prediction accuracy. This offers adequate classification by averaging the predictions, mitigating the overfitting, alongside enhancing model reliability within recognizing the diabetic cases. This work makes use of Logistic Regression and Random </w:t>
       </w:r>
       <w:r>
         <w:lastRenderedPageBreak/>
-        <w:t>of predictor variables on binary dependent variables in the estimation of prob (probability) of having diabetes. Random Forest being an ensemble learning algorithm results in a better classification by building a number of sub-decision Trees and using the average of the frequencies of the result as the result. Both methods are applied and used to make comparisons with a view to identifying their efficiency in the prediction of susceptibility to diabetes. Further, methods such as Support Vector Machines and K-means clustering are given in detail to understand the ways of increasing the accuracy of the models and to understand the ways of dealing with challenging datasets to get comprehensive techniques for risk assessment.</w:t>
+        <w:t>Forest in assessing the risk factors of diabetes. Logistic Regression is used to analyse the effect of predictor variables on binary dependent variables in the estimation of prob (probability) of having diabetes. Random Forest being an ensemble learning algorithm results in a better classification by building a number of sub-decision Trees and using the average of the frequencies of the result as the result. Both methods are applied and used to make comparisons with a view to identifying their efficiency in the prediction of susceptibility to diabetes. Further, methods such as Support Vector Machines and K-means clustering are given in detail to understand the ways of increasing the accuracy of the models and to understand the ways of dealing with challenging datasets to get comprehensive techniques for risk assessment.</w:t>
       </w:r>
     </w:p>
     <w:p>
@@ -7117,7 +7137,7 @@
           <w:lang w:val="en-IN"/>
         </w:rPr>
       </w:pPr>
-      <w:bookmarkStart w:id="40" w:name="_Toc174905907"/>
+      <w:bookmarkStart w:id="44" w:name="_Toc174905907"/>
       <w:r>
         <w:rPr>
           <w:b/>
@@ -7125,7 +7145,7 @@
         </w:rPr>
         <w:t>Figure 3.6.1: Flow Chart of Super Vector Regression</w:t>
       </w:r>
-      <w:bookmarkEnd w:id="40"/>
+      <w:bookmarkEnd w:id="44"/>
     </w:p>
     <w:p>
       <w:pPr>
@@ -7179,11 +7199,8 @@
         <w:spacing w:line="240" w:lineRule="auto"/>
       </w:pPr>
       <w:r>
-        <w:t xml:space="preserve">The general conception of the framework establishing the SVR model is depicted in the following image. First, data input, namely, loading and normalization, was done. Then, suitable </w:t>
-      </w:r>
-      <w:r>
         <w:lastRenderedPageBreak/>
-        <w:t>values for other SVR hyperparameters were identified in order to reduce the error rate. Last, objective assessment of the prediction capability of trained SVR model was done.</w:t>
+        <w:t>The general conception of the framework establishing the SVR model is depicted in the following image. First, data input, namely, loading and normalization, was done. Then, suitable values for other SVR hyperparameters were identified in order to reduce the error rate. Last, objective assessment of the prediction capability of trained SVR model was done.</w:t>
       </w:r>
     </w:p>
     <w:p>
@@ -7297,7 +7314,7 @@
           <w:b/>
         </w:rPr>
       </w:pPr>
-      <w:bookmarkStart w:id="41" w:name="_Toc174905908"/>
+      <w:bookmarkStart w:id="45" w:name="_Toc174905908"/>
       <w:r>
         <w:rPr>
           <w:b/>
@@ -7324,7 +7341,7 @@
         </w:rPr>
         <w:t>.</w:t>
       </w:r>
-      <w:bookmarkEnd w:id="41"/>
+      <w:bookmarkEnd w:id="45"/>
     </w:p>
     <w:p>
       <w:pPr>
@@ -7422,12 +7439,12 @@
         <w:pStyle w:val="Heading1"/>
         <w:spacing w:line="240" w:lineRule="auto"/>
       </w:pPr>
-      <w:bookmarkStart w:id="42" w:name="_Toc174044878"/>
+      <w:bookmarkStart w:id="46" w:name="_Toc174044878"/>
       <w:r>
         <w:lastRenderedPageBreak/>
         <w:t>Chapter 4: Result</w:t>
       </w:r>
-      <w:bookmarkEnd w:id="42"/>
+      <w:bookmarkEnd w:id="46"/>
     </w:p>
     <w:p>
       <w:pPr>
@@ -7508,7 +7525,7 @@
       <w:r>
         <w:tab/>
       </w:r>
-      <w:bookmarkStart w:id="43" w:name="_Toc174045064"/>
+      <w:bookmarkStart w:id="47" w:name="_Toc174045064"/>
       <w:r>
         <w:rPr>
           <w:b/>
@@ -7519,7 +7536,7 @@
         </w:rPr>
         <w:t>Figure 4.1: Showing top 5 rows of the dataset</w:t>
       </w:r>
-      <w:bookmarkEnd w:id="43"/>
+      <w:bookmarkEnd w:id="47"/>
     </w:p>
     <w:p>
       <w:pPr>
@@ -7606,7 +7623,7 @@
           <w:color w:val="000000" w:themeColor="text1"/>
         </w:rPr>
       </w:pPr>
-      <w:bookmarkStart w:id="44" w:name="_Toc174045065"/>
+      <w:bookmarkStart w:id="48" w:name="_Toc174045065"/>
       <w:r>
         <w:rPr>
           <w:b/>
@@ -7627,7 +7644,7 @@
         </w:rPr>
         <w:t>Figure 4.2: Checking Null Values</w:t>
       </w:r>
-      <w:bookmarkEnd w:id="44"/>
+      <w:bookmarkEnd w:id="48"/>
       <w:r>
         <w:rPr>
           <w:b/>
@@ -7716,7 +7733,7 @@
           <w:bCs/>
         </w:rPr>
       </w:pPr>
-      <w:bookmarkStart w:id="45" w:name="_Toc174045066"/>
+      <w:bookmarkStart w:id="49" w:name="_Toc174045066"/>
       <w:r>
         <w:rPr>
           <w:b/>
@@ -7724,7 +7741,7 @@
         </w:rPr>
         <w:t>Figure 4.3: Description of the data</w:t>
       </w:r>
-      <w:bookmarkEnd w:id="45"/>
+      <w:bookmarkEnd w:id="49"/>
     </w:p>
     <w:p>
       <w:pPr>
@@ -7822,8 +7839,8 @@
           <w:bCs/>
         </w:rPr>
       </w:pPr>
-      <w:bookmarkStart w:id="46" w:name="_Toc174744466"/>
-      <w:bookmarkStart w:id="47" w:name="_Toc174905912"/>
+      <w:bookmarkStart w:id="50" w:name="_Toc174744466"/>
+      <w:bookmarkStart w:id="51" w:name="_Toc174905912"/>
       <w:r>
         <w:rPr>
           <w:b/>
@@ -7838,8 +7855,8 @@
         </w:rPr>
         <w:t>Figure 4.4: Shape of the dataset</w:t>
       </w:r>
-      <w:bookmarkEnd w:id="46"/>
-      <w:bookmarkEnd w:id="47"/>
+      <w:bookmarkEnd w:id="50"/>
+      <w:bookmarkEnd w:id="51"/>
     </w:p>
     <w:p>
       <w:pPr>
@@ -7934,7 +7951,7 @@
           <w:bCs/>
         </w:rPr>
       </w:pPr>
-      <w:bookmarkStart w:id="48" w:name="_Toc174045068"/>
+      <w:bookmarkStart w:id="52" w:name="_Toc174045068"/>
       <w:r>
         <w:rPr>
           <w:b/>
@@ -7942,7 +7959,7 @@
         </w:rPr>
         <w:t>Figure 4.5: Histogram for frequency of the Age</w:t>
       </w:r>
-      <w:bookmarkEnd w:id="48"/>
+      <w:bookmarkEnd w:id="52"/>
     </w:p>
     <w:p>
       <w:pPr>
@@ -8041,7 +8058,7 @@
           <w:color w:val="auto"/>
         </w:rPr>
       </w:pPr>
-      <w:bookmarkStart w:id="49" w:name="_Toc174045069"/>
+      <w:bookmarkStart w:id="53" w:name="_Toc174045069"/>
       <w:r>
         <w:rPr>
           <w:b/>
@@ -8062,7 +8079,7 @@
         </w:rPr>
         <w:t>Figure 4.6: Count plot of gender</w:t>
       </w:r>
-      <w:bookmarkEnd w:id="49"/>
+      <w:bookmarkEnd w:id="53"/>
       <w:r>
         <w:rPr>
           <w:b/>
@@ -8162,7 +8179,7 @@
       <w:r>
         <w:tab/>
       </w:r>
-      <w:bookmarkStart w:id="50" w:name="_Toc174045070"/>
+      <w:bookmarkStart w:id="54" w:name="_Toc174045070"/>
       <w:r>
         <w:tab/>
       </w:r>
@@ -8182,7 +8199,7 @@
         </w:rPr>
         <w:t>Figure 4.7: Distribution of the HbA1c level</w:t>
       </w:r>
-      <w:bookmarkEnd w:id="50"/>
+      <w:bookmarkEnd w:id="54"/>
       <w:r>
         <w:rPr>
           <w:b/>
@@ -8272,7 +8289,7 @@
           <w:color w:val="auto"/>
         </w:rPr>
       </w:pPr>
-      <w:bookmarkStart w:id="51" w:name="_Toc174045071"/>
+      <w:bookmarkStart w:id="55" w:name="_Toc174045071"/>
       <w:r>
         <w:rPr>
           <w:b/>
@@ -8294,7 +8311,7 @@
         </w:rPr>
         <w:t>Figure 4.8: Box plot of BMI by gender</w:t>
       </w:r>
-      <w:bookmarkEnd w:id="51"/>
+      <w:bookmarkEnd w:id="55"/>
     </w:p>
     <w:p/>
     <w:p>
@@ -8376,7 +8393,7 @@
           <w:color w:val="auto"/>
         </w:rPr>
       </w:pPr>
-      <w:bookmarkStart w:id="52" w:name="_Toc174045072"/>
+      <w:bookmarkStart w:id="56" w:name="_Toc174045072"/>
       <w:r>
         <w:rPr>
           <w:b/>
@@ -8397,7 +8414,7 @@
         </w:rPr>
         <w:t>Figure 4.9: Average Blood Glucose Level by the Smoking History</w:t>
       </w:r>
-      <w:bookmarkEnd w:id="52"/>
+      <w:bookmarkEnd w:id="56"/>
     </w:p>
     <w:p/>
     <w:p>
@@ -8478,7 +8495,7 @@
           <w:color w:val="auto"/>
         </w:rPr>
       </w:pPr>
-      <w:bookmarkStart w:id="53" w:name="_Toc174045073"/>
+      <w:bookmarkStart w:id="57" w:name="_Toc174045073"/>
       <w:r>
         <w:rPr>
           <w:b/>
@@ -8499,7 +8516,7 @@
         </w:rPr>
         <w:t>Figure 4.10: Transforming categorical to numerical variables</w:t>
       </w:r>
-      <w:bookmarkEnd w:id="53"/>
+      <w:bookmarkEnd w:id="57"/>
     </w:p>
     <w:p/>
     <w:p>
@@ -8579,7 +8596,7 @@
           <w:color w:val="auto"/>
         </w:rPr>
       </w:pPr>
-      <w:bookmarkStart w:id="54" w:name="_Toc174045074"/>
+      <w:bookmarkStart w:id="58" w:name="_Toc174045074"/>
       <w:r>
         <w:rPr>
           <w:b/>
@@ -8600,7 +8617,7 @@
         </w:rPr>
         <w:t>Figure 4.11: Linear Regression Result</w:t>
       </w:r>
-      <w:bookmarkEnd w:id="54"/>
+      <w:bookmarkEnd w:id="58"/>
       <w:r>
         <w:rPr>
           <w:b/>
@@ -8694,7 +8711,7 @@
           <w:bCs/>
         </w:rPr>
       </w:pPr>
-      <w:bookmarkStart w:id="55" w:name="_Toc174045075"/>
+      <w:bookmarkStart w:id="59" w:name="_Toc174045075"/>
       <w:r>
         <w:t xml:space="preserve">                                           </w:t>
       </w:r>
@@ -8705,7 +8722,7 @@
         </w:rPr>
         <w:t>Figure 4.12: Result of Support Vector Regression</w:t>
       </w:r>
-      <w:bookmarkEnd w:id="55"/>
+      <w:bookmarkEnd w:id="59"/>
     </w:p>
     <w:p>
       <w:pPr>
@@ -8792,9 +8809,9 @@
           <w:color w:val="auto"/>
         </w:rPr>
       </w:pPr>
-      <w:bookmarkStart w:id="56" w:name="_heading=h.vx1227" w:colFirst="0" w:colLast="0"/>
-      <w:bookmarkStart w:id="57" w:name="_Toc174045076"/>
-      <w:bookmarkEnd w:id="56"/>
+      <w:bookmarkStart w:id="60" w:name="_heading=h.vx1227" w:colFirst="0" w:colLast="0"/>
+      <w:bookmarkStart w:id="61" w:name="_Toc174045076"/>
+      <w:bookmarkEnd w:id="60"/>
       <w:r>
         <w:rPr>
           <w:b/>
@@ -8816,7 +8833,7 @@
         </w:rPr>
         <w:t>Figure 4.13: Performance Metrics of Logistic regression</w:t>
       </w:r>
-      <w:bookmarkEnd w:id="57"/>
+      <w:bookmarkEnd w:id="61"/>
       <w:r>
         <w:rPr>
           <w:b/>
@@ -8910,9 +8927,9 @@
           <w:color w:val="auto"/>
         </w:rPr>
       </w:pPr>
-      <w:bookmarkStart w:id="58" w:name="_heading=h.3fwokq0" w:colFirst="0" w:colLast="0"/>
-      <w:bookmarkStart w:id="59" w:name="_Toc174045077"/>
-      <w:bookmarkEnd w:id="58"/>
+      <w:bookmarkStart w:id="62" w:name="_heading=h.3fwokq0" w:colFirst="0" w:colLast="0"/>
+      <w:bookmarkStart w:id="63" w:name="_Toc174045077"/>
+      <w:bookmarkEnd w:id="62"/>
       <w:r>
         <w:rPr>
           <w:b/>
@@ -8923,7 +8940,7 @@
         </w:rPr>
         <w:t>Figure 4.14: Confusion Matrix of Logistic regression</w:t>
       </w:r>
-      <w:bookmarkEnd w:id="59"/>
+      <w:bookmarkEnd w:id="63"/>
       <w:r>
         <w:rPr>
           <w:b/>
@@ -9009,9 +9026,9 @@
           </wp:inline>
         </w:drawing>
       </w:r>
-      <w:bookmarkStart w:id="60" w:name="_heading=h.1v1yuxt" w:colFirst="0" w:colLast="0"/>
-      <w:bookmarkStart w:id="61" w:name="_Toc174045078"/>
-      <w:bookmarkEnd w:id="60"/>
+      <w:bookmarkStart w:id="64" w:name="_heading=h.1v1yuxt" w:colFirst="0" w:colLast="0"/>
+      <w:bookmarkStart w:id="65" w:name="_Toc174045078"/>
+      <w:bookmarkEnd w:id="64"/>
     </w:p>
     <w:p>
       <w:pPr>
@@ -9029,7 +9046,7 @@
         </w:rPr>
         <w:t>Figure 4.15: Performance Metrics of Random Forest Classifier</w:t>
       </w:r>
-      <w:bookmarkEnd w:id="61"/>
+      <w:bookmarkEnd w:id="65"/>
     </w:p>
     <w:p>
       <w:pPr>
@@ -9128,9 +9145,9 @@
           <w:color w:val="auto"/>
         </w:rPr>
       </w:pPr>
-      <w:bookmarkStart w:id="62" w:name="_heading=h.4f1mdlm" w:colFirst="0" w:colLast="0"/>
-      <w:bookmarkStart w:id="63" w:name="_Toc174045079"/>
-      <w:bookmarkEnd w:id="62"/>
+      <w:bookmarkStart w:id="66" w:name="_heading=h.4f1mdlm" w:colFirst="0" w:colLast="0"/>
+      <w:bookmarkStart w:id="67" w:name="_Toc174045079"/>
+      <w:bookmarkEnd w:id="66"/>
       <w:r>
         <w:rPr>
           <w:b/>
@@ -9141,7 +9158,7 @@
         </w:rPr>
         <w:t>Figure 4.16: Confusion Matrix of Random Forest Classifier</w:t>
       </w:r>
-      <w:bookmarkEnd w:id="63"/>
+      <w:bookmarkEnd w:id="67"/>
     </w:p>
     <w:p/>
     <w:p>
@@ -9232,18 +9249,18 @@
           <w:b/>
         </w:rPr>
       </w:pPr>
-      <w:bookmarkStart w:id="64" w:name="_heading=h.2u6wntf"/>
-      <w:bookmarkStart w:id="65" w:name="_Toc174905925"/>
-      <w:bookmarkStart w:id="66" w:name="_Toc174744479"/>
-      <w:bookmarkEnd w:id="64"/>
+      <w:bookmarkStart w:id="68" w:name="_heading=h.2u6wntf"/>
+      <w:bookmarkStart w:id="69" w:name="_Toc174905925"/>
+      <w:bookmarkStart w:id="70" w:name="_Toc174744479"/>
+      <w:bookmarkEnd w:id="68"/>
       <w:r>
         <w:rPr>
           <w:b/>
         </w:rPr>
         <w:t>Figure 4.17: Showing the K means Clustering Graph</w:t>
       </w:r>
-      <w:bookmarkEnd w:id="65"/>
-      <w:bookmarkEnd w:id="66"/>
+      <w:bookmarkEnd w:id="69"/>
+      <w:bookmarkEnd w:id="70"/>
     </w:p>
     <w:p>
       <w:pPr>
@@ -9736,9 +9753,9 @@
           <w:color w:val="auto"/>
         </w:rPr>
       </w:pPr>
-      <w:bookmarkStart w:id="67" w:name="_heading=h.hvu8vmgpbqn5" w:colFirst="0" w:colLast="0"/>
-      <w:bookmarkStart w:id="68" w:name="_Toc174045081"/>
-      <w:bookmarkEnd w:id="67"/>
+      <w:bookmarkStart w:id="71" w:name="_heading=h.hvu8vmgpbqn5" w:colFirst="0" w:colLast="0"/>
+      <w:bookmarkStart w:id="72" w:name="_Toc174045081"/>
+      <w:bookmarkEnd w:id="71"/>
       <w:r>
         <w:rPr>
           <w:b/>
@@ -9749,7 +9766,7 @@
         </w:rPr>
         <w:t>Figure 4.18: Comparison graph of the classification models</w:t>
       </w:r>
-      <w:bookmarkEnd w:id="68"/>
+      <w:bookmarkEnd w:id="72"/>
     </w:p>
     <w:p/>
     <w:p>
@@ -9963,7 +9980,7 @@
           <w:lang w:val="en-IN"/>
         </w:rPr>
       </w:pPr>
-      <w:bookmarkStart w:id="69" w:name="_Toc174044879"/>
+      <w:bookmarkStart w:id="73" w:name="_Toc174044879"/>
       <w:r>
         <w:rPr>
           <w:lang w:val="en-IN"/>
@@ -9971,21 +9988,21 @@
         <w:lastRenderedPageBreak/>
         <w:t>Chapter 5: Discussion of Result</w:t>
       </w:r>
-      <w:bookmarkEnd w:id="69"/>
+      <w:bookmarkEnd w:id="73"/>
     </w:p>
     <w:p>
       <w:pPr>
         <w:pStyle w:val="Heading2"/>
         <w:spacing w:line="240" w:lineRule="auto"/>
       </w:pPr>
-      <w:bookmarkStart w:id="70" w:name="_Toc174044880"/>
-      <w:bookmarkStart w:id="71" w:name="_Hlk175051480"/>
+      <w:bookmarkStart w:id="74" w:name="_Toc174044880"/>
+      <w:bookmarkStart w:id="75" w:name="_Hlk175051480"/>
       <w:r>
         <w:t>5.1 Overview of Findings</w:t>
       </w:r>
-      <w:bookmarkEnd w:id="70"/>
-    </w:p>
-    <w:bookmarkEnd w:id="71"/>
+      <w:bookmarkEnd w:id="74"/>
+    </w:p>
+    <w:bookmarkEnd w:id="75"/>
     <w:p>
       <w:pPr>
         <w:spacing w:line="240" w:lineRule="auto"/>
@@ -10007,14 +10024,14 @@
         <w:pStyle w:val="Heading2"/>
         <w:spacing w:line="240" w:lineRule="auto"/>
       </w:pPr>
-      <w:bookmarkStart w:id="72" w:name="_Toc174044881"/>
-      <w:bookmarkStart w:id="73" w:name="_Hlk175051489"/>
+      <w:bookmarkStart w:id="76" w:name="_Toc174044881"/>
+      <w:bookmarkStart w:id="77" w:name="_Hlk175051489"/>
       <w:r>
         <w:t>5.2 Performance of Predictive Models</w:t>
       </w:r>
-      <w:bookmarkEnd w:id="72"/>
-    </w:p>
-    <w:bookmarkEnd w:id="73"/>
+      <w:bookmarkEnd w:id="76"/>
+    </w:p>
+    <w:bookmarkEnd w:id="77"/>
     <w:p>
       <w:pPr>
         <w:spacing w:line="240" w:lineRule="auto"/>
@@ -10068,14 +10085,14 @@
         <w:pStyle w:val="Heading2"/>
         <w:spacing w:line="240" w:lineRule="auto"/>
       </w:pPr>
-      <w:bookmarkStart w:id="74" w:name="_Toc174044882"/>
-      <w:bookmarkStart w:id="75" w:name="_Hlk175051497"/>
+      <w:bookmarkStart w:id="78" w:name="_Toc174044882"/>
+      <w:bookmarkStart w:id="79" w:name="_Hlk175051497"/>
       <w:r>
         <w:t>5. 3 Key Findings of Clustering</w:t>
       </w:r>
-      <w:bookmarkEnd w:id="74"/>
-    </w:p>
-    <w:bookmarkEnd w:id="75"/>
+      <w:bookmarkEnd w:id="78"/>
+    </w:p>
+    <w:bookmarkEnd w:id="79"/>
     <w:p>
       <w:pPr>
         <w:spacing w:line="240" w:lineRule="auto"/>
@@ -10115,14 +10132,14 @@
         <w:pStyle w:val="Heading2"/>
         <w:spacing w:line="240" w:lineRule="auto"/>
       </w:pPr>
-      <w:bookmarkStart w:id="76" w:name="_Toc174044883"/>
-      <w:bookmarkStart w:id="77" w:name="_Hlk175051508"/>
+      <w:bookmarkStart w:id="80" w:name="_Toc174044883"/>
+      <w:bookmarkStart w:id="81" w:name="_Hlk175051508"/>
       <w:r>
         <w:t>5. 4 Implications of Findings and Future Research</w:t>
       </w:r>
-      <w:bookmarkEnd w:id="76"/>
-    </w:p>
-    <w:bookmarkEnd w:id="77"/>
+      <w:bookmarkEnd w:id="80"/>
+    </w:p>
+    <w:bookmarkEnd w:id="81"/>
     <w:p>
       <w:pPr>
         <w:spacing w:line="240" w:lineRule="auto"/>
@@ -10146,17 +10163,17 @@
           <w:b/>
         </w:rPr>
       </w:pPr>
-      <w:bookmarkStart w:id="78" w:name="_Toc174905895"/>
-      <w:bookmarkStart w:id="79" w:name="_Hlk175051514"/>
+      <w:bookmarkStart w:id="82" w:name="_Toc174905895"/>
+      <w:bookmarkStart w:id="83" w:name="_Hlk175051514"/>
       <w:r>
         <w:rPr>
           <w:b/>
         </w:rPr>
         <w:t>5.5 Ethical considerations</w:t>
       </w:r>
-      <w:bookmarkEnd w:id="78"/>
-    </w:p>
-    <w:bookmarkEnd w:id="79"/>
+      <w:bookmarkEnd w:id="82"/>
+    </w:p>
+    <w:bookmarkEnd w:id="83"/>
     <w:p>
       <w:pPr>
         <w:spacing w:line="240" w:lineRule="auto"/>
@@ -10217,13 +10234,13 @@
         <w:pStyle w:val="Heading1"/>
         <w:spacing w:line="240" w:lineRule="auto"/>
       </w:pPr>
-      <w:bookmarkStart w:id="80" w:name="_Toc174044884"/>
-      <w:bookmarkStart w:id="81" w:name="_Hlk175051530"/>
+      <w:bookmarkStart w:id="84" w:name="_Toc174044884"/>
+      <w:bookmarkStart w:id="85" w:name="_Hlk175051530"/>
       <w:r>
         <w:lastRenderedPageBreak/>
         <w:t>Chapter 6: Conclusion</w:t>
       </w:r>
-      <w:bookmarkEnd w:id="80"/>
+      <w:bookmarkEnd w:id="84"/>
       <w:r>
         <w:t xml:space="preserve"> </w:t>
       </w:r>
@@ -10233,18 +10250,18 @@
         <w:pStyle w:val="Heading2"/>
         <w:spacing w:line="240" w:lineRule="auto"/>
       </w:pPr>
-      <w:bookmarkStart w:id="82" w:name="_Toc174044885"/>
-      <w:bookmarkStart w:id="83" w:name="_Hlk175051554"/>
-      <w:bookmarkEnd w:id="81"/>
+      <w:bookmarkStart w:id="86" w:name="_Toc174044885"/>
+      <w:bookmarkStart w:id="87" w:name="_Hlk175051554"/>
+      <w:bookmarkEnd w:id="85"/>
       <w:r>
         <w:t>6.1 Interpretation of the findings</w:t>
       </w:r>
-      <w:bookmarkEnd w:id="82"/>
+      <w:bookmarkEnd w:id="86"/>
       <w:r>
         <w:t xml:space="preserve"> </w:t>
       </w:r>
     </w:p>
-    <w:bookmarkEnd w:id="83"/>
+    <w:bookmarkEnd w:id="87"/>
     <w:p>
       <w:pPr>
         <w:spacing w:line="240" w:lineRule="auto"/>
@@ -10304,14 +10321,14 @@
         <w:pStyle w:val="Heading2"/>
         <w:spacing w:line="240" w:lineRule="auto"/>
       </w:pPr>
-      <w:bookmarkStart w:id="84" w:name="_Toc174044886"/>
-      <w:bookmarkStart w:id="85" w:name="_Hlk175051567"/>
+      <w:bookmarkStart w:id="88" w:name="_Toc174044886"/>
+      <w:bookmarkStart w:id="89" w:name="_Hlk175051567"/>
       <w:r>
         <w:t>6.2 Limitation of the research</w:t>
       </w:r>
-      <w:bookmarkEnd w:id="84"/>
-    </w:p>
-    <w:bookmarkEnd w:id="85"/>
+      <w:bookmarkEnd w:id="88"/>
+    </w:p>
+    <w:bookmarkEnd w:id="89"/>
     <w:p>
       <w:pPr>
         <w:spacing w:line="240" w:lineRule="auto"/>
@@ -10390,17 +10407,17 @@
         <w:pStyle w:val="Heading2"/>
         <w:spacing w:line="240" w:lineRule="auto"/>
       </w:pPr>
-      <w:bookmarkStart w:id="86" w:name="_Toc174044887"/>
-      <w:bookmarkStart w:id="87" w:name="_Hlk175051583"/>
+      <w:bookmarkStart w:id="90" w:name="_Toc174044887"/>
+      <w:bookmarkStart w:id="91" w:name="_Hlk175051583"/>
       <w:r>
         <w:t>6.3 Recommendation for future</w:t>
       </w:r>
-      <w:bookmarkEnd w:id="86"/>
+      <w:bookmarkEnd w:id="90"/>
       <w:r>
         <w:t xml:space="preserve"> </w:t>
       </w:r>
     </w:p>
-    <w:bookmarkEnd w:id="87"/>
+    <w:bookmarkEnd w:id="91"/>
     <w:p>
       <w:pPr>
         <w:spacing w:line="240" w:lineRule="auto"/>
@@ -10511,7 +10528,7 @@
           <w:bCs/>
         </w:rPr>
       </w:pPr>
-      <w:bookmarkStart w:id="88" w:name="_Hlk175051602"/>
+      <w:bookmarkStart w:id="92" w:name="_Hlk175051602"/>
     </w:p>
     <w:p>
       <w:pPr>
@@ -10545,7 +10562,7 @@
         <w:lastRenderedPageBreak/>
         <w:t>Reference</w:t>
       </w:r>
-      <w:bookmarkEnd w:id="27"/>
+      <w:bookmarkEnd w:id="31"/>
       <w:r>
         <w:rPr>
           <w:b/>
@@ -10555,7 +10572,7 @@
       </w:r>
       <w:proofErr w:type="gramEnd"/>
     </w:p>
-    <w:bookmarkEnd w:id="88"/>
+    <w:bookmarkEnd w:id="92"/>
     <w:p>
       <w:proofErr w:type="spellStart"/>
       <w:r>
@@ -35414,6 +35431,27 @@
       <w:szCs w:val="26"/>
     </w:rPr>
   </w:style>
+  <w:style w:type="paragraph" w:styleId="Heading3">
+    <w:name w:val="heading 3"/>
+    <w:basedOn w:val="Normal"/>
+    <w:next w:val="Normal"/>
+    <w:link w:val="Heading3Char"/>
+    <w:uiPriority w:val="9"/>
+    <w:semiHidden/>
+    <w:unhideWhenUsed/>
+    <w:qFormat/>
+    <w:rsid w:val="008336C6"/>
+    <w:pPr>
+      <w:keepNext/>
+      <w:keepLines/>
+      <w:spacing w:before="40"/>
+      <w:outlineLvl w:val="2"/>
+    </w:pPr>
+    <w:rPr>
+      <w:rFonts w:asciiTheme="majorHAnsi" w:eastAsiaTheme="majorEastAsia" w:hAnsiTheme="majorHAnsi" w:cstheme="majorBidi"/>
+      <w:color w:val="1F3763" w:themeColor="accent1" w:themeShade="7F"/>
+    </w:rPr>
+  </w:style>
   <w:style w:type="paragraph" w:styleId="Heading4">
     <w:name w:val="heading 4"/>
     <w:basedOn w:val="Normal"/>
@@ -35439,7 +35477,6 @@
   <w:style w:type="character" w:default="1" w:styleId="DefaultParagraphFont">
     <w:name w:val="Default Paragraph Font"/>
     <w:uiPriority w:val="1"/>
-    <w:semiHidden/>
     <w:unhideWhenUsed/>
   </w:style>
   <w:style w:type="table" w:default="1" w:styleId="TableNormal">
@@ -35689,6 +35726,23 @@
       <w:sz w:val="24"/>
       <w:szCs w:val="24"/>
       <w:lang w:val="en-GB" w:eastAsia="zh-CN" w:bidi="hi-IN"/>
+      <w14:ligatures w14:val="none"/>
+    </w:rPr>
+  </w:style>
+  <w:style w:type="character" w:customStyle="1" w:styleId="Heading3Char">
+    <w:name w:val="Heading 3 Char"/>
+    <w:basedOn w:val="DefaultParagraphFont"/>
+    <w:link w:val="Heading3"/>
+    <w:uiPriority w:val="9"/>
+    <w:semiHidden/>
+    <w:rsid w:val="008336C6"/>
+    <w:rPr>
+      <w:rFonts w:asciiTheme="majorHAnsi" w:eastAsiaTheme="majorEastAsia" w:hAnsiTheme="majorHAnsi" w:cstheme="majorBidi"/>
+      <w:color w:val="1F3763" w:themeColor="accent1" w:themeShade="7F"/>
+      <w:kern w:val="0"/>
+      <w:sz w:val="24"/>
+      <w:szCs w:val="24"/>
+      <w:lang w:val="en-GB" w:eastAsia="en-IN"/>
       <w14:ligatures w14:val="none"/>
     </w:rPr>
   </w:style>

--- a/project_final_report.docx
+++ b/project_final_report.docx
@@ -291,11 +291,32 @@
       <w:r>
         <w:rPr>
           <w:rFonts w:ascii="Calibri" w:hAnsi="Calibri" w:cs="Calibri"/>
+          <w:b/>
           <w:color w:val="5983B0"/>
           <w:sz w:val="40"/>
           <w:szCs w:val="40"/>
         </w:rPr>
-        <w:t>Enter Your Full Project Title</w:t>
+        <w:t xml:space="preserve">DIABETIC PREDICTION USING MULTIPLE MACHINE    </w:t>
+      </w:r>
+      <w:r>
+        <w:rPr>
+          <w:rFonts w:ascii="Calibri" w:hAnsi="Calibri" w:cs="Calibri"/>
+          <w:b/>
+          <w:color w:val="5983B0"/>
+          <w:sz w:val="40"/>
+          <w:szCs w:val="40"/>
+        </w:rPr>
+        <w:t xml:space="preserve">  </w:t>
+      </w:r>
+      <w:r>
+        <w:rPr>
+          <w:rFonts w:ascii="Calibri" w:hAnsi="Calibri" w:cs="Calibri"/>
+          <w:b/>
+          <w:color w:val="5983B0"/>
+          <w:sz w:val="40"/>
+          <w:szCs w:val="40"/>
+        </w:rPr>
+        <w:t>LEARNING ALGORITHMS</w:t>
       </w:r>
     </w:p>
     <w:p>
@@ -376,7 +397,7 @@
           <w:sz w:val="32"/>
           <w:szCs w:val="32"/>
         </w:rPr>
-        <w:t>Enter Your Full Name and Student ID</w:t>
+        <w:t>Jaswanth Jagadabhi and 21087866</w:t>
       </w:r>
     </w:p>
     <w:p>
@@ -431,9 +452,21 @@
           <w:sz w:val="28"/>
           <w:szCs w:val="28"/>
         </w:rPr>
-        <w:t xml:space="preserve">Enter the full name of your </w:t>
-      </w:r>
-      <w:proofErr w:type="gramStart"/>
+        <w:t>William Copper</w:t>
+      </w:r>
+    </w:p>
+    <w:p>
+      <w:pPr>
+        <w:pStyle w:val="BodyText"/>
+      </w:pPr>
+      <w:r>
+        <w:rPr>
+          <w:rFonts w:ascii="Calibri" w:hAnsi="Calibri" w:cs="Calibri"/>
+          <w:sz w:val="28"/>
+          <w:szCs w:val="28"/>
+        </w:rPr>
+        <w:t xml:space="preserve">Date Submitted:  </w:t>
+      </w:r>
       <w:r>
         <w:rPr>
           <w:rFonts w:ascii="Calibri" w:hAnsi="Calibri" w:cs="Calibri"/>
@@ -441,9 +474,11 @@
           <w:sz w:val="28"/>
           <w:szCs w:val="28"/>
         </w:rPr>
-        <w:t>Supervisor</w:t>
-      </w:r>
-      <w:proofErr w:type="gramEnd"/>
+        <w:t>29-08-2024</w:t>
+      </w:r>
+      <w:r>
+        <w:t xml:space="preserve"> </w:t>
+      </w:r>
     </w:p>
     <w:p>
       <w:pPr>
@@ -455,7 +490,7 @@
           <w:sz w:val="28"/>
           <w:szCs w:val="28"/>
         </w:rPr>
-        <w:t xml:space="preserve">Date Submitted:  </w:t>
+        <w:t xml:space="preserve">Word Count:  </w:t>
       </w:r>
       <w:r>
         <w:rPr>
@@ -464,32 +499,7 @@
           <w:sz w:val="28"/>
           <w:szCs w:val="28"/>
         </w:rPr>
-        <w:t>Enter the date you are submitting this report</w:t>
-      </w:r>
-      <w:r>
-        <w:t xml:space="preserve"> </w:t>
-      </w:r>
-    </w:p>
-    <w:p>
-      <w:pPr>
-        <w:pStyle w:val="BodyText"/>
-      </w:pPr>
-      <w:r>
-        <w:rPr>
-          <w:rFonts w:ascii="Calibri" w:hAnsi="Calibri" w:cs="Calibri"/>
-          <w:sz w:val="28"/>
-          <w:szCs w:val="28"/>
-        </w:rPr>
-        <w:t xml:space="preserve">Word Count:  </w:t>
-      </w:r>
-      <w:r>
-        <w:rPr>
-          <w:rFonts w:ascii="Calibri" w:hAnsi="Calibri" w:cs="Calibri"/>
-          <w:color w:val="5983B0"/>
-          <w:sz w:val="28"/>
-          <w:szCs w:val="28"/>
-        </w:rPr>
-        <w:t xml:space="preserve">Enter the word count </w:t>
+        <w:t>7446</w:t>
       </w:r>
       <w:r>
         <w:br w:type="page"/>
@@ -1235,6 +1245,12 @@
         </w:rPr>
         <w:t xml:space="preserve">  </w:t>
       </w:r>
+      <w:r>
+        <w:rPr>
+          <w:rFonts w:asciiTheme="minorHAnsi" w:hAnsiTheme="minorHAnsi" w:cstheme="minorHAnsi"/>
+        </w:rPr>
+        <w:t>Jaswanth Jagadabhi</w:t>
+      </w:r>
     </w:p>
     <w:p>
       <w:pPr>
@@ -1269,6 +1285,12 @@
         </w:rPr>
         <w:t xml:space="preserve"> </w:t>
       </w:r>
+      <w:r>
+        <w:rPr>
+          <w:rFonts w:asciiTheme="minorHAnsi" w:hAnsiTheme="minorHAnsi" w:cstheme="minorHAnsi"/>
+        </w:rPr>
+        <w:t>jaswanth jagadabhi</w:t>
+      </w:r>
     </w:p>
     <w:p>
       <w:pPr>
@@ -1296,6 +1318,12 @@
           <w:rFonts w:asciiTheme="minorHAnsi" w:hAnsiTheme="minorHAnsi" w:cstheme="minorHAnsi"/>
         </w:rPr>
         <w:t xml:space="preserve">   </w:t>
+      </w:r>
+      <w:r>
+        <w:rPr>
+          <w:rFonts w:asciiTheme="minorHAnsi" w:hAnsiTheme="minorHAnsi" w:cstheme="minorHAnsi"/>
+        </w:rPr>
+        <w:t>21087866</w:t>
       </w:r>
     </w:p>
     <w:p>
@@ -8428,10 +8456,13 @@
         <w:ind w:left="720" w:firstLine="720"/>
       </w:pPr>
       <w:r>
+        <w:rPr>
+          <w:noProof/>
+        </w:rPr>
         <w:drawing>
-          <wp:inline distT="0" distB="0" distL="0" distR="0" wp14:anchorId="199C3B41" wp14:editId="3C306EAA">
+          <wp:inline distT="0" distB="0" distL="0" distR="0" wp14:anchorId="199C3B41" wp14:editId="05C857E6">
             <wp:extent cx="3794760" cy="2712720"/>
-            <wp:effectExtent l="0" t="0" r="0" b="0"/>
+            <wp:effectExtent l="38100" t="38100" r="34290" b="30480"/>
             <wp:docPr id="865233159" name="Picture 1"/>
             <wp:cNvGraphicFramePr>
               <a:graphicFrameLocks xmlns:a="http://schemas.openxmlformats.org/drawingml/2006/main" noChangeAspect="1"/>
@@ -8457,6 +8488,11 @@
                     <a:prstGeom prst="rect">
                       <a:avLst/>
                     </a:prstGeom>
+                    <a:ln w="28575">
+                      <a:solidFill>
+                        <a:schemeClr val="tx1"/>
+                      </a:solidFill>
+                    </a:ln>
                   </pic:spPr>
                 </pic:pic>
               </a:graphicData>
@@ -8526,6 +8562,9 @@
         <w:t xml:space="preserve">               </w:t>
       </w:r>
       <w:r>
+        <w:rPr>
+          <w:noProof/>
+        </w:rPr>
         <w:drawing>
           <wp:inline distT="0" distB="0" distL="0" distR="0" wp14:anchorId="704DA45F" wp14:editId="290F0354">
             <wp:extent cx="5438775" cy="3680460"/>
@@ -9864,14 +9903,11 @@
         <w:jc w:val="center"/>
       </w:pPr>
       <w:r>
-        <w:rPr>
-          <w:noProof/>
-        </w:rPr>
         <w:drawing>
-          <wp:inline distT="0" distB="0" distL="0" distR="0" wp14:anchorId="390AA0C8" wp14:editId="17E0185E">
-            <wp:extent cx="5733415" cy="3883025"/>
-            <wp:effectExtent l="19050" t="19050" r="19685" b="22225"/>
-            <wp:docPr id="177570113" name="Picture 1"/>
+          <wp:inline distT="0" distB="0" distL="0" distR="0" wp14:anchorId="02115432" wp14:editId="579CDD00">
+            <wp:extent cx="4282440" cy="3474085"/>
+            <wp:effectExtent l="38100" t="38100" r="41910" b="31115"/>
+            <wp:docPr id="1193928105" name="Picture 1"/>
             <wp:cNvGraphicFramePr>
               <a:graphicFrameLocks xmlns:a="http://schemas.openxmlformats.org/drawingml/2006/main" noChangeAspect="1"/>
             </wp:cNvGraphicFramePr>
@@ -9879,7 +9915,7 @@
               <a:graphicData uri="http://schemas.openxmlformats.org/drawingml/2006/picture">
                 <pic:pic xmlns:pic="http://schemas.openxmlformats.org/drawingml/2006/picture">
                   <pic:nvPicPr>
-                    <pic:cNvPr id="177570113" name=""/>
+                    <pic:cNvPr id="1193928105" name=""/>
                     <pic:cNvPicPr/>
                   </pic:nvPicPr>
                   <pic:blipFill>
@@ -9891,16 +9927,23 @@
                   <pic:spPr>
                     <a:xfrm>
                       <a:off x="0" y="0"/>
-                      <a:ext cx="5733415" cy="3883025"/>
+                      <a:ext cx="4311640" cy="3497773"/>
                     </a:xfrm>
                     <a:prstGeom prst="rect">
                       <a:avLst/>
                     </a:prstGeom>
-                    <a:ln w="19050">
+                    <a:ln w="28575" cap="sq" cmpd="thickThin">
                       <a:solidFill>
-                        <a:schemeClr val="tx1"/>
+                        <a:srgbClr val="000000"/>
                       </a:solidFill>
+                      <a:prstDash val="solid"/>
+                      <a:miter lim="800000"/>
                     </a:ln>
+                    <a:effectLst>
+                      <a:innerShdw blurRad="76200">
+                        <a:srgbClr val="000000"/>
+                      </a:innerShdw>
+                    </a:effectLst>
                   </pic:spPr>
                 </pic:pic>
               </a:graphicData>
@@ -11610,29 +11653,15 @@
         </w:rPr>
         <w:t xml:space="preserve">Avrupa Bilim ve Teknoloji Dergisi, (24), pp.53-59. </w:t>
       </w:r>
-      <w:r>
-        <w:fldChar w:fldCharType="begin"/>
-      </w:r>
-      <w:r>
-        <w:instrText>HYPERLINK "https://dergipark.org.tr/en/download/article-file/1648927"</w:instrText>
-      </w:r>
-      <w:r>
-        <w:fldChar w:fldCharType="separate"/>
-      </w:r>
-      <w:r>
-        <w:rPr>
-          <w:rStyle w:val="Hyperlink"/>
-          <w:lang w:val="pl-PL"/>
-        </w:rPr>
-        <w:t>https://dergipark.org.tr/en/download/article-file/1648927</w:t>
-      </w:r>
-      <w:r>
-        <w:rPr>
-          <w:rStyle w:val="Hyperlink"/>
-          <w:lang w:val="pl-PL"/>
-        </w:rPr>
-        <w:fldChar w:fldCharType="end"/>
-      </w:r>
+      <w:hyperlink r:id="rId78" w:history="1">
+        <w:r>
+          <w:rPr>
+            <w:rStyle w:val="Hyperlink"/>
+            <w:lang w:val="pl-PL"/>
+          </w:rPr>
+          <w:t>https://dergipark.org.tr/en/download/article-file/1648927</w:t>
+        </w:r>
+      </w:hyperlink>
       <w:r>
         <w:rPr>
           <w:lang w:val="pl-PL"/>
@@ -11676,7 +11705,7 @@
         </w:rPr>
         <w:t xml:space="preserve"> Available at: </w:t>
       </w:r>
-      <w:hyperlink r:id="rId78" w:history="1">
+      <w:hyperlink r:id="rId79" w:history="1">
         <w:r>
           <w:rPr>
             <w:rStyle w:val="Hyperlink"/>
@@ -11699,7 +11728,7 @@
       <w:r>
         <w:t xml:space="preserve">Qiao, L., Zhu, Y. and Zhou, H., 2020. Diabetic retinopathy detection using prognosis of microaneurysm and early diagnosis system for non-proliferative diabetic retinopathy based on deep learning algorithms. IEEE Access, 8, pp.104292-104302. </w:t>
       </w:r>
-      <w:hyperlink r:id="rId79" w:history="1">
+      <w:hyperlink r:id="rId80" w:history="1">
         <w:r>
           <w:rPr>
             <w:rStyle w:val="Hyperlink"/>
@@ -11747,7 +11776,7 @@
         </w:rPr>
         <w:t xml:space="preserve"> Available at: </w:t>
       </w:r>
-      <w:hyperlink r:id="rId80" w:history="1">
+      <w:hyperlink r:id="rId81" w:history="1">
         <w:r>
           <w:rPr>
             <w:rStyle w:val="Hyperlink"/>
@@ -11775,7 +11804,7 @@
       <w:r>
         <w:t xml:space="preserve"> Satu, M., Atik, S.T. and Moni, M.A., 2020. A novel hybrid machine learning model to predict diabetes mellitus. In Proceedings of International Joint Conference on Computational Intelligence: IJCCI 2019 (pp. 453-465). Springer Singapore. </w:t>
       </w:r>
-      <w:hyperlink r:id="rId81" w:history="1">
+      <w:hyperlink r:id="rId82" w:history="1">
         <w:r>
           <w:rPr>
             <w:rStyle w:val="Hyperlink"/>
@@ -11909,7 +11938,7 @@
       <w:r>
         <w:t xml:space="preserve">, B.V., 2020. Diabetes prediction using machine learning techniques. Helix-The Scientific Explorer| Peer Reviewed Bimonthly International Journal, 10(02), pp.136-142. </w:t>
       </w:r>
-      <w:hyperlink r:id="rId82" w:history="1">
+      <w:hyperlink r:id="rId83" w:history="1">
         <w:r>
           <w:rPr>
             <w:rStyle w:val="Hyperlink"/>
@@ -11941,7 +11970,7 @@
       <w:r>
         <w:t xml:space="preserve">: A retrospective cross-sectional study. IEEE Access, 8, pp.199539-199561. </w:t>
       </w:r>
-      <w:hyperlink r:id="rId83" w:history="1">
+      <w:hyperlink r:id="rId84" w:history="1">
         <w:r>
           <w:rPr>
             <w:rStyle w:val="Hyperlink"/>
@@ -11989,7 +12018,7 @@
         </w:rPr>
         <w:t xml:space="preserve"> Available at: </w:t>
       </w:r>
-      <w:hyperlink r:id="rId84" w:history="1">
+      <w:hyperlink r:id="rId85" w:history="1">
         <w:r>
           <w:rPr>
             <w:rStyle w:val="Hyperlink"/>
@@ -20906,7 +20935,7 @@
                     <pic:cNvPicPr/>
                   </pic:nvPicPr>
                   <pic:blipFill>
-                    <a:blip r:embed="rId85"/>
+                    <a:blip r:embed="rId86"/>
                     <a:stretch>
                       <a:fillRect/>
                     </a:stretch>
@@ -21188,7 +21217,7 @@
                     <pic:cNvPicPr/>
                   </pic:nvPicPr>
                   <pic:blipFill>
-                    <a:blip r:embed="rId86"/>
+                    <a:blip r:embed="rId87"/>
                     <a:stretch>
                       <a:fillRect/>
                     </a:stretch>
@@ -21443,7 +21472,7 @@
                     <pic:cNvPicPr/>
                   </pic:nvPicPr>
                   <pic:blipFill>
-                    <a:blip r:embed="rId87"/>
+                    <a:blip r:embed="rId88"/>
                     <a:stretch>
                       <a:fillRect/>
                     </a:stretch>
@@ -30562,1590 +30591,6 @@
                     <pic:cNvPicPr/>
                   </pic:nvPicPr>
                   <pic:blipFill>
-                    <a:blip r:embed="rId88"/>
-                    <a:stretch>
-                      <a:fillRect/>
-                    </a:stretch>
-                  </pic:blipFill>
-                  <pic:spPr>
-                    <a:xfrm>
-                      <a:off x="0" y="0"/>
-                      <a:ext cx="5733415" cy="4575175"/>
-                    </a:xfrm>
-                    <a:prstGeom prst="rect">
-                      <a:avLst/>
-                    </a:prstGeom>
-                  </pic:spPr>
-                </pic:pic>
-              </a:graphicData>
-            </a:graphic>
-          </wp:inline>
-        </w:drawing>
-      </w:r>
-    </w:p>
-    <w:p>
-      <w:pPr>
-        <w:rPr>
-          <w:sz w:val="28"/>
-          <w:szCs w:val="28"/>
-          <w:lang w:val="en-IN"/>
-        </w:rPr>
-      </w:pPr>
-      <w:r>
-        <w:rPr>
-          <w:sz w:val="28"/>
-          <w:szCs w:val="28"/>
-          <w:lang w:val="en-IN"/>
-        </w:rPr>
-        <w:t>Random Forest Classifier</w:t>
-      </w:r>
-    </w:p>
-    <w:p>
-      <w:pPr>
-        <w:spacing w:line="240" w:lineRule="auto"/>
-        <w:rPr>
-          <w:lang w:val="en-IN"/>
-        </w:rPr>
-      </w:pPr>
-      <w:r>
-        <w:rPr>
-          <w:lang w:val="en-IN"/>
-        </w:rPr>
-        <w:t xml:space="preserve">from </w:t>
-      </w:r>
-      <w:proofErr w:type="spellStart"/>
-      <w:proofErr w:type="gramStart"/>
-      <w:r>
-        <w:rPr>
-          <w:lang w:val="en-IN"/>
-        </w:rPr>
-        <w:t>sklearn.ensemble</w:t>
-      </w:r>
-      <w:proofErr w:type="spellEnd"/>
-      <w:proofErr w:type="gramEnd"/>
-      <w:r>
-        <w:rPr>
-          <w:lang w:val="en-IN"/>
-        </w:rPr>
-        <w:t xml:space="preserve"> import </w:t>
-      </w:r>
-      <w:proofErr w:type="spellStart"/>
-      <w:r>
-        <w:rPr>
-          <w:lang w:val="en-IN"/>
-        </w:rPr>
-        <w:t>RandomForestClassifier</w:t>
-      </w:r>
-      <w:proofErr w:type="spellEnd"/>
-    </w:p>
-    <w:p>
-      <w:pPr>
-        <w:spacing w:line="240" w:lineRule="auto"/>
-        <w:rPr>
-          <w:lang w:val="en-IN"/>
-        </w:rPr>
-      </w:pPr>
-      <w:r>
-        <w:rPr>
-          <w:lang w:val="en-IN"/>
-        </w:rPr>
-        <w:t xml:space="preserve">from </w:t>
-      </w:r>
-      <w:proofErr w:type="spellStart"/>
-      <w:proofErr w:type="gramStart"/>
-      <w:r>
-        <w:rPr>
-          <w:lang w:val="en-IN"/>
-        </w:rPr>
-        <w:t>sklearn.metrics</w:t>
-      </w:r>
-      <w:proofErr w:type="spellEnd"/>
-      <w:proofErr w:type="gramEnd"/>
-      <w:r>
-        <w:rPr>
-          <w:lang w:val="en-IN"/>
-        </w:rPr>
-        <w:t xml:space="preserve"> import </w:t>
-      </w:r>
-      <w:proofErr w:type="spellStart"/>
-      <w:r>
-        <w:rPr>
-          <w:lang w:val="en-IN"/>
-        </w:rPr>
-        <w:t>accuracy_score</w:t>
-      </w:r>
-      <w:proofErr w:type="spellEnd"/>
-      <w:r>
-        <w:rPr>
-          <w:lang w:val="en-IN"/>
-        </w:rPr>
-        <w:t xml:space="preserve">, </w:t>
-      </w:r>
-      <w:proofErr w:type="spellStart"/>
-      <w:r>
-        <w:rPr>
-          <w:lang w:val="en-IN"/>
-        </w:rPr>
-        <w:t>confusion_matrix</w:t>
-      </w:r>
-      <w:proofErr w:type="spellEnd"/>
-      <w:r>
-        <w:rPr>
-          <w:lang w:val="en-IN"/>
-        </w:rPr>
-        <w:t xml:space="preserve">, </w:t>
-      </w:r>
-      <w:proofErr w:type="spellStart"/>
-      <w:r>
-        <w:rPr>
-          <w:lang w:val="en-IN"/>
-        </w:rPr>
-        <w:t>classification_report</w:t>
-      </w:r>
-      <w:proofErr w:type="spellEnd"/>
-    </w:p>
-    <w:p>
-      <w:pPr>
-        <w:spacing w:line="240" w:lineRule="auto"/>
-        <w:rPr>
-          <w:lang w:val="en-IN"/>
-        </w:rPr>
-      </w:pPr>
-    </w:p>
-    <w:p>
-      <w:pPr>
-        <w:spacing w:line="240" w:lineRule="auto"/>
-        <w:rPr>
-          <w:lang w:val="en-IN"/>
-        </w:rPr>
-      </w:pPr>
-      <w:r>
-        <w:rPr>
-          <w:lang w:val="en-IN"/>
-        </w:rPr>
-        <w:t># Separating features (X) and target variable (y)</w:t>
-      </w:r>
-    </w:p>
-    <w:p>
-      <w:pPr>
-        <w:spacing w:line="240" w:lineRule="auto"/>
-        <w:rPr>
-          <w:lang w:val="en-IN"/>
-        </w:rPr>
-      </w:pPr>
-      <w:r>
-        <w:rPr>
-          <w:lang w:val="en-IN"/>
-        </w:rPr>
-        <w:t xml:space="preserve">X = </w:t>
-      </w:r>
-      <w:proofErr w:type="spellStart"/>
-      <w:proofErr w:type="gramStart"/>
-      <w:r>
-        <w:rPr>
-          <w:lang w:val="en-IN"/>
-        </w:rPr>
-        <w:t>data.drop</w:t>
-      </w:r>
-      <w:proofErr w:type="spellEnd"/>
-      <w:proofErr w:type="gramEnd"/>
-      <w:r>
-        <w:rPr>
-          <w:lang w:val="en-IN"/>
-        </w:rPr>
-        <w:t>('diabetes', axis=1)  # Features</w:t>
-      </w:r>
-    </w:p>
-    <w:p>
-      <w:pPr>
-        <w:spacing w:line="240" w:lineRule="auto"/>
-        <w:rPr>
-          <w:lang w:val="en-IN"/>
-        </w:rPr>
-      </w:pPr>
-      <w:r>
-        <w:rPr>
-          <w:lang w:val="en-IN"/>
-        </w:rPr>
-        <w:t>y = data['diabetes</w:t>
-      </w:r>
-      <w:proofErr w:type="gramStart"/>
-      <w:r>
-        <w:rPr>
-          <w:lang w:val="en-IN"/>
-        </w:rPr>
-        <w:t>']  #</w:t>
-      </w:r>
-      <w:proofErr w:type="gramEnd"/>
-      <w:r>
-        <w:rPr>
-          <w:lang w:val="en-IN"/>
-        </w:rPr>
-        <w:t xml:space="preserve"> Target variable</w:t>
-      </w:r>
-    </w:p>
-    <w:p>
-      <w:pPr>
-        <w:spacing w:line="240" w:lineRule="auto"/>
-        <w:rPr>
-          <w:lang w:val="en-IN"/>
-        </w:rPr>
-      </w:pPr>
-    </w:p>
-    <w:p>
-      <w:pPr>
-        <w:spacing w:line="240" w:lineRule="auto"/>
-        <w:rPr>
-          <w:lang w:val="en-IN"/>
-        </w:rPr>
-      </w:pPr>
-      <w:r>
-        <w:rPr>
-          <w:lang w:val="en-IN"/>
-        </w:rPr>
-        <w:t># Splitting the dataset into training and testing sets</w:t>
-      </w:r>
-    </w:p>
-    <w:p>
-      <w:pPr>
-        <w:spacing w:line="240" w:lineRule="auto"/>
-        <w:rPr>
-          <w:lang w:val="en-IN"/>
-        </w:rPr>
-      </w:pPr>
-      <w:proofErr w:type="spellStart"/>
-      <w:r>
-        <w:rPr>
-          <w:lang w:val="en-IN"/>
-        </w:rPr>
-        <w:t>X_train</w:t>
-      </w:r>
-      <w:proofErr w:type="spellEnd"/>
-      <w:r>
-        <w:rPr>
-          <w:lang w:val="en-IN"/>
-        </w:rPr>
-        <w:t xml:space="preserve">, </w:t>
-      </w:r>
-      <w:proofErr w:type="spellStart"/>
-      <w:r>
-        <w:rPr>
-          <w:lang w:val="en-IN"/>
-        </w:rPr>
-        <w:t>X_test</w:t>
-      </w:r>
-      <w:proofErr w:type="spellEnd"/>
-      <w:r>
-        <w:rPr>
-          <w:lang w:val="en-IN"/>
-        </w:rPr>
-        <w:t xml:space="preserve">, </w:t>
-      </w:r>
-      <w:proofErr w:type="spellStart"/>
-      <w:r>
-        <w:rPr>
-          <w:lang w:val="en-IN"/>
-        </w:rPr>
-        <w:t>y_train</w:t>
-      </w:r>
-      <w:proofErr w:type="spellEnd"/>
-      <w:r>
-        <w:rPr>
-          <w:lang w:val="en-IN"/>
-        </w:rPr>
-        <w:t xml:space="preserve">, </w:t>
-      </w:r>
-      <w:proofErr w:type="spellStart"/>
-      <w:r>
-        <w:rPr>
-          <w:lang w:val="en-IN"/>
-        </w:rPr>
-        <w:t>y_test</w:t>
-      </w:r>
-      <w:proofErr w:type="spellEnd"/>
-      <w:r>
-        <w:rPr>
-          <w:lang w:val="en-IN"/>
-        </w:rPr>
-        <w:t xml:space="preserve"> = </w:t>
-      </w:r>
-      <w:proofErr w:type="spellStart"/>
-      <w:r>
-        <w:rPr>
-          <w:lang w:val="en-IN"/>
-        </w:rPr>
-        <w:t>train_test_</w:t>
-      </w:r>
-      <w:proofErr w:type="gramStart"/>
-      <w:r>
-        <w:rPr>
-          <w:lang w:val="en-IN"/>
-        </w:rPr>
-        <w:t>split</w:t>
-      </w:r>
-      <w:proofErr w:type="spellEnd"/>
-      <w:r>
-        <w:rPr>
-          <w:lang w:val="en-IN"/>
-        </w:rPr>
-        <w:t>(</w:t>
-      </w:r>
-      <w:proofErr w:type="gramEnd"/>
-      <w:r>
-        <w:rPr>
-          <w:lang w:val="en-IN"/>
-        </w:rPr>
-        <w:t xml:space="preserve">X, y, </w:t>
-      </w:r>
-      <w:proofErr w:type="spellStart"/>
-      <w:r>
-        <w:rPr>
-          <w:lang w:val="en-IN"/>
-        </w:rPr>
-        <w:t>test_size</w:t>
-      </w:r>
-      <w:proofErr w:type="spellEnd"/>
-      <w:r>
-        <w:rPr>
-          <w:lang w:val="en-IN"/>
-        </w:rPr>
-        <w:t xml:space="preserve">=0.25, </w:t>
-      </w:r>
-      <w:proofErr w:type="spellStart"/>
-      <w:r>
-        <w:rPr>
-          <w:lang w:val="en-IN"/>
-        </w:rPr>
-        <w:t>random_state</w:t>
-      </w:r>
-      <w:proofErr w:type="spellEnd"/>
-      <w:r>
-        <w:rPr>
-          <w:lang w:val="en-IN"/>
-        </w:rPr>
-        <w:t>=42)</w:t>
-      </w:r>
-    </w:p>
-    <w:p>
-      <w:pPr>
-        <w:spacing w:line="240" w:lineRule="auto"/>
-        <w:rPr>
-          <w:lang w:val="en-IN"/>
-        </w:rPr>
-      </w:pPr>
-    </w:p>
-    <w:p>
-      <w:pPr>
-        <w:spacing w:line="240" w:lineRule="auto"/>
-        <w:rPr>
-          <w:lang w:val="en-IN"/>
-        </w:rPr>
-      </w:pPr>
-      <w:r>
-        <w:rPr>
-          <w:lang w:val="en-IN"/>
-        </w:rPr>
-        <w:t># Training the Random Forest Classifier model</w:t>
-      </w:r>
-    </w:p>
-    <w:p>
-      <w:pPr>
-        <w:spacing w:line="240" w:lineRule="auto"/>
-        <w:rPr>
-          <w:lang w:val="en-IN"/>
-        </w:rPr>
-      </w:pPr>
-      <w:r>
-        <w:rPr>
-          <w:lang w:val="en-IN"/>
-        </w:rPr>
-        <w:t xml:space="preserve">model = </w:t>
-      </w:r>
-      <w:proofErr w:type="spellStart"/>
-      <w:r>
-        <w:rPr>
-          <w:lang w:val="en-IN"/>
-        </w:rPr>
-        <w:t>RandomForestClassifier</w:t>
-      </w:r>
-      <w:proofErr w:type="spellEnd"/>
-      <w:r>
-        <w:rPr>
-          <w:lang w:val="en-IN"/>
-        </w:rPr>
-        <w:t>(</w:t>
-      </w:r>
-      <w:proofErr w:type="spellStart"/>
-      <w:r>
-        <w:rPr>
-          <w:lang w:val="en-IN"/>
-        </w:rPr>
-        <w:t>random_state</w:t>
-      </w:r>
-      <w:proofErr w:type="spellEnd"/>
-      <w:r>
-        <w:rPr>
-          <w:lang w:val="en-IN"/>
-        </w:rPr>
-        <w:t>=42)</w:t>
-      </w:r>
-    </w:p>
-    <w:p>
-      <w:pPr>
-        <w:spacing w:line="240" w:lineRule="auto"/>
-        <w:rPr>
-          <w:lang w:val="en-IN"/>
-        </w:rPr>
-      </w:pPr>
-      <w:proofErr w:type="spellStart"/>
-      <w:proofErr w:type="gramStart"/>
-      <w:r>
-        <w:rPr>
-          <w:lang w:val="en-IN"/>
-        </w:rPr>
-        <w:t>model.fit</w:t>
-      </w:r>
-      <w:proofErr w:type="spellEnd"/>
-      <w:r>
-        <w:rPr>
-          <w:lang w:val="en-IN"/>
-        </w:rPr>
-        <w:t>(</w:t>
-      </w:r>
-      <w:proofErr w:type="spellStart"/>
-      <w:proofErr w:type="gramEnd"/>
-      <w:r>
-        <w:rPr>
-          <w:lang w:val="en-IN"/>
-        </w:rPr>
-        <w:t>X_train</w:t>
-      </w:r>
-      <w:proofErr w:type="spellEnd"/>
-      <w:r>
-        <w:rPr>
-          <w:lang w:val="en-IN"/>
-        </w:rPr>
-        <w:t xml:space="preserve">, </w:t>
-      </w:r>
-      <w:proofErr w:type="spellStart"/>
-      <w:r>
-        <w:rPr>
-          <w:lang w:val="en-IN"/>
-        </w:rPr>
-        <w:t>y_train</w:t>
-      </w:r>
-      <w:proofErr w:type="spellEnd"/>
-      <w:r>
-        <w:rPr>
-          <w:lang w:val="en-IN"/>
-        </w:rPr>
-        <w:t>)</w:t>
-      </w:r>
-    </w:p>
-    <w:p>
-      <w:pPr>
-        <w:spacing w:line="240" w:lineRule="auto"/>
-        <w:rPr>
-          <w:lang w:val="en-IN"/>
-        </w:rPr>
-      </w:pPr>
-    </w:p>
-    <w:p>
-      <w:pPr>
-        <w:spacing w:line="240" w:lineRule="auto"/>
-        <w:rPr>
-          <w:lang w:val="en-IN"/>
-        </w:rPr>
-      </w:pPr>
-      <w:r>
-        <w:rPr>
-          <w:lang w:val="en-IN"/>
-        </w:rPr>
-        <w:t># Making predictions on the testing set</w:t>
-      </w:r>
-    </w:p>
-    <w:p>
-      <w:pPr>
-        <w:spacing w:line="240" w:lineRule="auto"/>
-        <w:rPr>
-          <w:lang w:val="en-IN"/>
-        </w:rPr>
-      </w:pPr>
-      <w:proofErr w:type="spellStart"/>
-      <w:r>
-        <w:rPr>
-          <w:lang w:val="en-IN"/>
-        </w:rPr>
-        <w:t>y_pred</w:t>
-      </w:r>
-      <w:proofErr w:type="spellEnd"/>
-      <w:r>
-        <w:rPr>
-          <w:lang w:val="en-IN"/>
-        </w:rPr>
-        <w:t xml:space="preserve"> = </w:t>
-      </w:r>
-      <w:proofErr w:type="spellStart"/>
-      <w:proofErr w:type="gramStart"/>
-      <w:r>
-        <w:rPr>
-          <w:lang w:val="en-IN"/>
-        </w:rPr>
-        <w:t>model.predict</w:t>
-      </w:r>
-      <w:proofErr w:type="spellEnd"/>
-      <w:proofErr w:type="gramEnd"/>
-      <w:r>
-        <w:rPr>
-          <w:lang w:val="en-IN"/>
-        </w:rPr>
-        <w:t>(</w:t>
-      </w:r>
-      <w:proofErr w:type="spellStart"/>
-      <w:r>
-        <w:rPr>
-          <w:lang w:val="en-IN"/>
-        </w:rPr>
-        <w:t>X_test</w:t>
-      </w:r>
-      <w:proofErr w:type="spellEnd"/>
-      <w:r>
-        <w:rPr>
-          <w:lang w:val="en-IN"/>
-        </w:rPr>
-        <w:t>)</w:t>
-      </w:r>
-    </w:p>
-    <w:p>
-      <w:pPr>
-        <w:spacing w:line="240" w:lineRule="auto"/>
-        <w:rPr>
-          <w:lang w:val="en-IN"/>
-        </w:rPr>
-      </w:pPr>
-    </w:p>
-    <w:p>
-      <w:pPr>
-        <w:spacing w:line="240" w:lineRule="auto"/>
-        <w:rPr>
-          <w:lang w:val="en-IN"/>
-        </w:rPr>
-      </w:pPr>
-      <w:r>
-        <w:rPr>
-          <w:lang w:val="en-IN"/>
-        </w:rPr>
-        <w:t># Evaluating the model</w:t>
-      </w:r>
-    </w:p>
-    <w:p>
-      <w:pPr>
-        <w:spacing w:line="240" w:lineRule="auto"/>
-        <w:rPr>
-          <w:lang w:val="en-IN"/>
-        </w:rPr>
-      </w:pPr>
-      <w:proofErr w:type="spellStart"/>
-      <w:r>
-        <w:rPr>
-          <w:lang w:val="en-IN"/>
-        </w:rPr>
-        <w:t>accuracy_rfc</w:t>
-      </w:r>
-      <w:proofErr w:type="spellEnd"/>
-      <w:r>
-        <w:rPr>
-          <w:lang w:val="en-IN"/>
-        </w:rPr>
-        <w:t xml:space="preserve"> = </w:t>
-      </w:r>
-      <w:proofErr w:type="spellStart"/>
-      <w:r>
-        <w:rPr>
-          <w:lang w:val="en-IN"/>
-        </w:rPr>
-        <w:t>accuracy_</w:t>
-      </w:r>
-      <w:proofErr w:type="gramStart"/>
-      <w:r>
-        <w:rPr>
-          <w:lang w:val="en-IN"/>
-        </w:rPr>
-        <w:t>score</w:t>
-      </w:r>
-      <w:proofErr w:type="spellEnd"/>
-      <w:r>
-        <w:rPr>
-          <w:lang w:val="en-IN"/>
-        </w:rPr>
-        <w:t>(</w:t>
-      </w:r>
-      <w:proofErr w:type="spellStart"/>
-      <w:proofErr w:type="gramEnd"/>
-      <w:r>
-        <w:rPr>
-          <w:lang w:val="en-IN"/>
-        </w:rPr>
-        <w:t>y_test</w:t>
-      </w:r>
-      <w:proofErr w:type="spellEnd"/>
-      <w:r>
-        <w:rPr>
-          <w:lang w:val="en-IN"/>
-        </w:rPr>
-        <w:t xml:space="preserve">, </w:t>
-      </w:r>
-      <w:proofErr w:type="spellStart"/>
-      <w:r>
-        <w:rPr>
-          <w:lang w:val="en-IN"/>
-        </w:rPr>
-        <w:t>y_pred</w:t>
-      </w:r>
-      <w:proofErr w:type="spellEnd"/>
-      <w:r>
-        <w:rPr>
-          <w:lang w:val="en-IN"/>
-        </w:rPr>
-        <w:t>)</w:t>
-      </w:r>
-    </w:p>
-    <w:p>
-      <w:pPr>
-        <w:spacing w:line="240" w:lineRule="auto"/>
-        <w:rPr>
-          <w:lang w:val="en-IN"/>
-        </w:rPr>
-      </w:pPr>
-      <w:proofErr w:type="gramStart"/>
-      <w:r>
-        <w:rPr>
-          <w:lang w:val="en-IN"/>
-        </w:rPr>
-        <w:t>print(</w:t>
-      </w:r>
-      <w:proofErr w:type="spellStart"/>
-      <w:proofErr w:type="gramEnd"/>
-      <w:r>
-        <w:rPr>
-          <w:lang w:val="en-IN"/>
-        </w:rPr>
-        <w:t>f'Accuracy</w:t>
-      </w:r>
-      <w:proofErr w:type="spellEnd"/>
-      <w:r>
-        <w:rPr>
-          <w:lang w:val="en-IN"/>
-        </w:rPr>
-        <w:t xml:space="preserve"> of Random Forest Classifier: {accuracy_rfc:.4f}')</w:t>
-      </w:r>
-    </w:p>
-    <w:p>
-      <w:pPr>
-        <w:spacing w:line="240" w:lineRule="auto"/>
-        <w:rPr>
-          <w:lang w:val="en-IN"/>
-        </w:rPr>
-      </w:pPr>
-    </w:p>
-    <w:p>
-      <w:pPr>
-        <w:spacing w:line="240" w:lineRule="auto"/>
-        <w:rPr>
-          <w:lang w:val="en-IN"/>
-        </w:rPr>
-      </w:pPr>
-      <w:r>
-        <w:rPr>
-          <w:lang w:val="en-IN"/>
-        </w:rPr>
-        <w:t># Printing classification report</w:t>
-      </w:r>
-    </w:p>
-    <w:p>
-      <w:pPr>
-        <w:spacing w:line="240" w:lineRule="auto"/>
-        <w:rPr>
-          <w:lang w:val="en-IN"/>
-        </w:rPr>
-      </w:pPr>
-      <w:proofErr w:type="gramStart"/>
-      <w:r>
-        <w:rPr>
-          <w:lang w:val="en-IN"/>
-        </w:rPr>
-        <w:lastRenderedPageBreak/>
-        <w:t>print(</w:t>
-      </w:r>
-      <w:proofErr w:type="gramEnd"/>
-      <w:r>
-        <w:rPr>
-          <w:lang w:val="en-IN"/>
-        </w:rPr>
-        <w:t>'\</w:t>
-      </w:r>
-      <w:proofErr w:type="spellStart"/>
-      <w:r>
-        <w:rPr>
-          <w:lang w:val="en-IN"/>
-        </w:rPr>
-        <w:t>nClassification</w:t>
-      </w:r>
-      <w:proofErr w:type="spellEnd"/>
-      <w:r>
-        <w:rPr>
-          <w:lang w:val="en-IN"/>
-        </w:rPr>
-        <w:t xml:space="preserve"> Report:')</w:t>
-      </w:r>
-    </w:p>
-    <w:p>
-      <w:pPr>
-        <w:spacing w:line="240" w:lineRule="auto"/>
-        <w:rPr>
-          <w:lang w:val="en-IN"/>
-        </w:rPr>
-      </w:pPr>
-      <w:proofErr w:type="gramStart"/>
-      <w:r>
-        <w:rPr>
-          <w:lang w:val="en-IN"/>
-        </w:rPr>
-        <w:t>print(</w:t>
-      </w:r>
-      <w:proofErr w:type="spellStart"/>
-      <w:proofErr w:type="gramEnd"/>
-      <w:r>
-        <w:rPr>
-          <w:lang w:val="en-IN"/>
-        </w:rPr>
-        <w:t>classification_report</w:t>
-      </w:r>
-      <w:proofErr w:type="spellEnd"/>
-      <w:r>
-        <w:rPr>
-          <w:lang w:val="en-IN"/>
-        </w:rPr>
-        <w:t>(</w:t>
-      </w:r>
-      <w:proofErr w:type="spellStart"/>
-      <w:r>
-        <w:rPr>
-          <w:lang w:val="en-IN"/>
-        </w:rPr>
-        <w:t>y_test</w:t>
-      </w:r>
-      <w:proofErr w:type="spellEnd"/>
-      <w:r>
-        <w:rPr>
-          <w:lang w:val="en-IN"/>
-        </w:rPr>
-        <w:t xml:space="preserve">, </w:t>
-      </w:r>
-      <w:proofErr w:type="spellStart"/>
-      <w:r>
-        <w:rPr>
-          <w:lang w:val="en-IN"/>
-        </w:rPr>
-        <w:t>y_pred</w:t>
-      </w:r>
-      <w:proofErr w:type="spellEnd"/>
-      <w:r>
-        <w:rPr>
-          <w:lang w:val="en-IN"/>
-        </w:rPr>
-        <w:t>))</w:t>
-      </w:r>
-    </w:p>
-    <w:p>
-      <w:pPr>
-        <w:spacing w:line="240" w:lineRule="auto"/>
-        <w:rPr>
-          <w:lang w:val="en-IN"/>
-        </w:rPr>
-      </w:pPr>
-    </w:p>
-    <w:p>
-      <w:pPr>
-        <w:spacing w:line="240" w:lineRule="auto"/>
-        <w:rPr>
-          <w:lang w:val="en-IN"/>
-        </w:rPr>
-      </w:pPr>
-      <w:r>
-        <w:rPr>
-          <w:lang w:val="en-IN"/>
-        </w:rPr>
-        <w:t># Printing confusion matrix</w:t>
-      </w:r>
-    </w:p>
-    <w:p>
-      <w:pPr>
-        <w:spacing w:line="240" w:lineRule="auto"/>
-        <w:rPr>
-          <w:lang w:val="en-IN"/>
-        </w:rPr>
-      </w:pPr>
-      <w:proofErr w:type="gramStart"/>
-      <w:r>
-        <w:rPr>
-          <w:lang w:val="en-IN"/>
-        </w:rPr>
-        <w:t>print(</w:t>
-      </w:r>
-      <w:proofErr w:type="gramEnd"/>
-      <w:r>
-        <w:rPr>
-          <w:lang w:val="en-IN"/>
-        </w:rPr>
-        <w:t>'\</w:t>
-      </w:r>
-      <w:proofErr w:type="spellStart"/>
-      <w:r>
-        <w:rPr>
-          <w:lang w:val="en-IN"/>
-        </w:rPr>
-        <w:t>nConfusion</w:t>
-      </w:r>
-      <w:proofErr w:type="spellEnd"/>
-      <w:r>
-        <w:rPr>
-          <w:lang w:val="en-IN"/>
-        </w:rPr>
-        <w:t xml:space="preserve"> Matrix:')</w:t>
-      </w:r>
-    </w:p>
-    <w:p>
-      <w:pPr>
-        <w:spacing w:line="240" w:lineRule="auto"/>
-        <w:rPr>
-          <w:lang w:val="en-IN"/>
-        </w:rPr>
-      </w:pPr>
-      <w:proofErr w:type="gramStart"/>
-      <w:r>
-        <w:rPr>
-          <w:lang w:val="en-IN"/>
-        </w:rPr>
-        <w:t>print(</w:t>
-      </w:r>
-      <w:proofErr w:type="spellStart"/>
-      <w:proofErr w:type="gramEnd"/>
-      <w:r>
-        <w:rPr>
-          <w:lang w:val="en-IN"/>
-        </w:rPr>
-        <w:t>confusion_matrix</w:t>
-      </w:r>
-      <w:proofErr w:type="spellEnd"/>
-      <w:r>
-        <w:rPr>
-          <w:lang w:val="en-IN"/>
-        </w:rPr>
-        <w:t>(</w:t>
-      </w:r>
-      <w:proofErr w:type="spellStart"/>
-      <w:r>
-        <w:rPr>
-          <w:lang w:val="en-IN"/>
-        </w:rPr>
-        <w:t>y_test</w:t>
-      </w:r>
-      <w:proofErr w:type="spellEnd"/>
-      <w:r>
-        <w:rPr>
-          <w:lang w:val="en-IN"/>
-        </w:rPr>
-        <w:t xml:space="preserve">, </w:t>
-      </w:r>
-      <w:proofErr w:type="spellStart"/>
-      <w:r>
-        <w:rPr>
-          <w:lang w:val="en-IN"/>
-        </w:rPr>
-        <w:t>y_pred</w:t>
-      </w:r>
-      <w:proofErr w:type="spellEnd"/>
-      <w:r>
-        <w:rPr>
-          <w:lang w:val="en-IN"/>
-        </w:rPr>
-        <w:t>))</w:t>
-      </w:r>
-    </w:p>
-    <w:p>
-      <w:pPr>
-        <w:spacing w:line="240" w:lineRule="auto"/>
-        <w:rPr>
-          <w:lang w:val="en-IN"/>
-        </w:rPr>
-      </w:pPr>
-    </w:p>
-    <w:p>
-      <w:pPr>
-        <w:spacing w:line="240" w:lineRule="auto"/>
-        <w:rPr>
-          <w:lang w:val="en-IN"/>
-        </w:rPr>
-      </w:pPr>
-      <w:r>
-        <w:rPr>
-          <w:lang w:val="en-IN"/>
-        </w:rPr>
-        <w:t>Accuracy of Random Forest Classifier: 0.9701</w:t>
-      </w:r>
-    </w:p>
-    <w:p>
-      <w:pPr>
-        <w:spacing w:line="240" w:lineRule="auto"/>
-        <w:rPr>
-          <w:lang w:val="en-IN"/>
-        </w:rPr>
-      </w:pPr>
-    </w:p>
-    <w:p>
-      <w:pPr>
-        <w:spacing w:line="240" w:lineRule="auto"/>
-        <w:rPr>
-          <w:lang w:val="en-IN"/>
-        </w:rPr>
-      </w:pPr>
-      <w:r>
-        <w:rPr>
-          <w:lang w:val="en-IN"/>
-        </w:rPr>
-        <w:t>Classification Report:</w:t>
-      </w:r>
-    </w:p>
-    <w:p>
-      <w:pPr>
-        <w:spacing w:line="240" w:lineRule="auto"/>
-        <w:rPr>
-          <w:lang w:val="en-IN"/>
-        </w:rPr>
-      </w:pPr>
-      <w:r>
-        <w:rPr>
-          <w:lang w:val="en-IN"/>
-        </w:rPr>
-        <w:t xml:space="preserve">              precision    </w:t>
-      </w:r>
-      <w:proofErr w:type="gramStart"/>
-      <w:r>
-        <w:rPr>
-          <w:lang w:val="en-IN"/>
-        </w:rPr>
-        <w:t>recall  f</w:t>
-      </w:r>
-      <w:proofErr w:type="gramEnd"/>
-      <w:r>
-        <w:rPr>
-          <w:lang w:val="en-IN"/>
-        </w:rPr>
-        <w:t>1-score   support</w:t>
-      </w:r>
-    </w:p>
-    <w:p>
-      <w:pPr>
-        <w:spacing w:line="240" w:lineRule="auto"/>
-        <w:rPr>
-          <w:lang w:val="en-IN"/>
-        </w:rPr>
-      </w:pPr>
-    </w:p>
-    <w:p>
-      <w:pPr>
-        <w:spacing w:line="240" w:lineRule="auto"/>
-        <w:rPr>
-          <w:lang w:val="en-IN"/>
-        </w:rPr>
-      </w:pPr>
-      <w:r>
-        <w:rPr>
-          <w:lang w:val="en-IN"/>
-        </w:rPr>
-        <w:t xml:space="preserve">           0       0.97      1.00      0.98     22850</w:t>
-      </w:r>
-    </w:p>
-    <w:p>
-      <w:pPr>
-        <w:spacing w:line="240" w:lineRule="auto"/>
-        <w:rPr>
-          <w:lang w:val="en-IN"/>
-        </w:rPr>
-      </w:pPr>
-      <w:r>
-        <w:rPr>
-          <w:lang w:val="en-IN"/>
-        </w:rPr>
-        <w:t xml:space="preserve">           1       0.96      0.68      0.80      2150</w:t>
-      </w:r>
-    </w:p>
-    <w:p>
-      <w:pPr>
-        <w:spacing w:line="240" w:lineRule="auto"/>
-        <w:rPr>
-          <w:lang w:val="en-IN"/>
-        </w:rPr>
-      </w:pPr>
-    </w:p>
-    <w:p>
-      <w:pPr>
-        <w:spacing w:line="240" w:lineRule="auto"/>
-        <w:rPr>
-          <w:lang w:val="en-IN"/>
-        </w:rPr>
-      </w:pPr>
-      <w:r>
-        <w:rPr>
-          <w:lang w:val="en-IN"/>
-        </w:rPr>
-        <w:t xml:space="preserve">    accuracy                           0.97     25000</w:t>
-      </w:r>
-    </w:p>
-    <w:p>
-      <w:pPr>
-        <w:spacing w:line="240" w:lineRule="auto"/>
-        <w:rPr>
-          <w:lang w:val="en-IN"/>
-        </w:rPr>
-      </w:pPr>
-      <w:r>
-        <w:rPr>
-          <w:lang w:val="en-IN"/>
-        </w:rPr>
-        <w:t xml:space="preserve">   macro </w:t>
-      </w:r>
-      <w:proofErr w:type="spellStart"/>
-      <w:r>
-        <w:rPr>
-          <w:lang w:val="en-IN"/>
-        </w:rPr>
-        <w:t>avg</w:t>
-      </w:r>
-      <w:proofErr w:type="spellEnd"/>
-      <w:r>
-        <w:rPr>
-          <w:lang w:val="en-IN"/>
-        </w:rPr>
-        <w:t xml:space="preserve">       0.96      0.84      0.89     25000</w:t>
-      </w:r>
-    </w:p>
-    <w:p>
-      <w:pPr>
-        <w:spacing w:line="240" w:lineRule="auto"/>
-        <w:rPr>
-          <w:lang w:val="en-IN"/>
-        </w:rPr>
-      </w:pPr>
-      <w:r>
-        <w:rPr>
-          <w:lang w:val="en-IN"/>
-        </w:rPr>
-        <w:t xml:space="preserve">weighted </w:t>
-      </w:r>
-      <w:proofErr w:type="spellStart"/>
-      <w:r>
-        <w:rPr>
-          <w:lang w:val="en-IN"/>
-        </w:rPr>
-        <w:t>avg</w:t>
-      </w:r>
-      <w:proofErr w:type="spellEnd"/>
-      <w:r>
-        <w:rPr>
-          <w:lang w:val="en-IN"/>
-        </w:rPr>
-        <w:t xml:space="preserve">       0.97      0.97      0.97     25000</w:t>
-      </w:r>
-    </w:p>
-    <w:p>
-      <w:pPr>
-        <w:spacing w:line="240" w:lineRule="auto"/>
-        <w:rPr>
-          <w:lang w:val="en-IN"/>
-        </w:rPr>
-      </w:pPr>
-    </w:p>
-    <w:p>
-      <w:pPr>
-        <w:spacing w:line="240" w:lineRule="auto"/>
-        <w:rPr>
-          <w:lang w:val="en-IN"/>
-        </w:rPr>
-      </w:pPr>
-    </w:p>
-    <w:p>
-      <w:pPr>
-        <w:spacing w:line="240" w:lineRule="auto"/>
-        <w:rPr>
-          <w:lang w:val="en-IN"/>
-        </w:rPr>
-      </w:pPr>
-      <w:r>
-        <w:rPr>
-          <w:lang w:val="en-IN"/>
-        </w:rPr>
-        <w:t>Confusion Matrix:</w:t>
-      </w:r>
-    </w:p>
-    <w:p>
-      <w:pPr>
-        <w:spacing w:line="240" w:lineRule="auto"/>
-        <w:rPr>
-          <w:lang w:val="en-IN"/>
-        </w:rPr>
-      </w:pPr>
-      <w:r>
-        <w:rPr>
-          <w:lang w:val="en-IN"/>
-        </w:rPr>
-        <w:t>[[22787    63]</w:t>
-      </w:r>
-    </w:p>
-    <w:p>
-      <w:pPr>
-        <w:spacing w:line="240" w:lineRule="auto"/>
-        <w:rPr>
-          <w:lang w:val="en-IN"/>
-        </w:rPr>
-      </w:pPr>
-      <w:r>
-        <w:rPr>
-          <w:lang w:val="en-IN"/>
-        </w:rPr>
-        <w:t xml:space="preserve"> </w:t>
-      </w:r>
-      <w:proofErr w:type="gramStart"/>
-      <w:r>
-        <w:rPr>
-          <w:lang w:val="en-IN"/>
-        </w:rPr>
-        <w:t>[  684</w:t>
-      </w:r>
-      <w:proofErr w:type="gramEnd"/>
-      <w:r>
-        <w:rPr>
-          <w:lang w:val="en-IN"/>
-        </w:rPr>
-        <w:t xml:space="preserve">  1466]]</w:t>
-      </w:r>
-    </w:p>
-    <w:p>
-      <w:pPr>
-        <w:rPr>
-          <w:lang w:val="en-IN"/>
-        </w:rPr>
-      </w:pPr>
-    </w:p>
-    <w:p>
-      <w:pPr>
-        <w:spacing w:line="240" w:lineRule="auto"/>
-        <w:rPr>
-          <w:lang w:val="en-IN"/>
-        </w:rPr>
-      </w:pPr>
-      <w:r>
-        <w:rPr>
-          <w:lang w:val="en-IN"/>
-        </w:rPr>
-        <w:t># Computing confusion matrix</w:t>
-      </w:r>
-    </w:p>
-    <w:p>
-      <w:pPr>
-        <w:spacing w:line="240" w:lineRule="auto"/>
-        <w:rPr>
-          <w:lang w:val="en-IN"/>
-        </w:rPr>
-      </w:pPr>
-      <w:proofErr w:type="spellStart"/>
-      <w:r>
-        <w:rPr>
-          <w:lang w:val="en-IN"/>
-        </w:rPr>
-        <w:t>cm_rf</w:t>
-      </w:r>
-      <w:proofErr w:type="spellEnd"/>
-      <w:r>
-        <w:rPr>
-          <w:lang w:val="en-IN"/>
-        </w:rPr>
-        <w:t xml:space="preserve"> = </w:t>
-      </w:r>
-      <w:proofErr w:type="spellStart"/>
-      <w:r>
-        <w:rPr>
-          <w:lang w:val="en-IN"/>
-        </w:rPr>
-        <w:t>confusion_</w:t>
-      </w:r>
-      <w:proofErr w:type="gramStart"/>
-      <w:r>
-        <w:rPr>
-          <w:lang w:val="en-IN"/>
-        </w:rPr>
-        <w:t>matrix</w:t>
-      </w:r>
-      <w:proofErr w:type="spellEnd"/>
-      <w:r>
-        <w:rPr>
-          <w:lang w:val="en-IN"/>
-        </w:rPr>
-        <w:t>(</w:t>
-      </w:r>
-      <w:proofErr w:type="spellStart"/>
-      <w:proofErr w:type="gramEnd"/>
-      <w:r>
-        <w:rPr>
-          <w:lang w:val="en-IN"/>
-        </w:rPr>
-        <w:t>y_test</w:t>
-      </w:r>
-      <w:proofErr w:type="spellEnd"/>
-      <w:r>
-        <w:rPr>
-          <w:lang w:val="en-IN"/>
-        </w:rPr>
-        <w:t xml:space="preserve">, </w:t>
-      </w:r>
-      <w:proofErr w:type="spellStart"/>
-      <w:r>
-        <w:rPr>
-          <w:lang w:val="en-IN"/>
-        </w:rPr>
-        <w:t>y_pred</w:t>
-      </w:r>
-      <w:proofErr w:type="spellEnd"/>
-      <w:r>
-        <w:rPr>
-          <w:lang w:val="en-IN"/>
-        </w:rPr>
-        <w:t>)</w:t>
-      </w:r>
-    </w:p>
-    <w:p>
-      <w:pPr>
-        <w:spacing w:line="240" w:lineRule="auto"/>
-        <w:rPr>
-          <w:lang w:val="en-IN"/>
-        </w:rPr>
-      </w:pPr>
-    </w:p>
-    <w:p>
-      <w:pPr>
-        <w:spacing w:line="240" w:lineRule="auto"/>
-        <w:rPr>
-          <w:lang w:val="en-IN"/>
-        </w:rPr>
-      </w:pPr>
-      <w:r>
-        <w:rPr>
-          <w:lang w:val="en-IN"/>
-        </w:rPr>
-        <w:t># Plotting confusion matrix heatmap for Random Forest Classifier</w:t>
-      </w:r>
-    </w:p>
-    <w:p>
-      <w:pPr>
-        <w:spacing w:line="240" w:lineRule="auto"/>
-        <w:rPr>
-          <w:lang w:val="en-IN"/>
-        </w:rPr>
-      </w:pPr>
-      <w:proofErr w:type="spellStart"/>
-      <w:proofErr w:type="gramStart"/>
-      <w:r>
-        <w:rPr>
-          <w:lang w:val="en-IN"/>
-        </w:rPr>
-        <w:t>plt.figure</w:t>
-      </w:r>
-      <w:proofErr w:type="spellEnd"/>
-      <w:proofErr w:type="gramEnd"/>
-      <w:r>
-        <w:rPr>
-          <w:lang w:val="en-IN"/>
-        </w:rPr>
-        <w:t>(</w:t>
-      </w:r>
-      <w:proofErr w:type="spellStart"/>
-      <w:r>
-        <w:rPr>
-          <w:lang w:val="en-IN"/>
-        </w:rPr>
-        <w:t>figsize</w:t>
-      </w:r>
-      <w:proofErr w:type="spellEnd"/>
-      <w:r>
-        <w:rPr>
-          <w:lang w:val="en-IN"/>
-        </w:rPr>
-        <w:t>=(8, 6))</w:t>
-      </w:r>
-    </w:p>
-    <w:p>
-      <w:pPr>
-        <w:spacing w:line="240" w:lineRule="auto"/>
-        <w:rPr>
-          <w:lang w:val="en-IN"/>
-        </w:rPr>
-      </w:pPr>
-      <w:proofErr w:type="spellStart"/>
-      <w:proofErr w:type="gramStart"/>
-      <w:r>
-        <w:rPr>
-          <w:lang w:val="en-IN"/>
-        </w:rPr>
-        <w:t>sns.heatmap</w:t>
-      </w:r>
-      <w:proofErr w:type="spellEnd"/>
-      <w:proofErr w:type="gramEnd"/>
-      <w:r>
-        <w:rPr>
-          <w:lang w:val="en-IN"/>
-        </w:rPr>
-        <w:t>(</w:t>
-      </w:r>
-      <w:proofErr w:type="spellStart"/>
-      <w:r>
-        <w:rPr>
-          <w:lang w:val="en-IN"/>
-        </w:rPr>
-        <w:t>cm_rf</w:t>
-      </w:r>
-      <w:proofErr w:type="spellEnd"/>
-      <w:r>
-        <w:rPr>
-          <w:lang w:val="en-IN"/>
-        </w:rPr>
-        <w:t xml:space="preserve">, </w:t>
-      </w:r>
-      <w:proofErr w:type="spellStart"/>
-      <w:r>
-        <w:rPr>
-          <w:lang w:val="en-IN"/>
-        </w:rPr>
-        <w:t>annot</w:t>
-      </w:r>
-      <w:proofErr w:type="spellEnd"/>
-      <w:r>
-        <w:rPr>
-          <w:lang w:val="en-IN"/>
-        </w:rPr>
-        <w:t xml:space="preserve">=True, </w:t>
-      </w:r>
-      <w:proofErr w:type="spellStart"/>
-      <w:r>
-        <w:rPr>
-          <w:lang w:val="en-IN"/>
-        </w:rPr>
-        <w:t>fmt</w:t>
-      </w:r>
-      <w:proofErr w:type="spellEnd"/>
-      <w:r>
-        <w:rPr>
-          <w:lang w:val="en-IN"/>
-        </w:rPr>
-        <w:t xml:space="preserve">='d', </w:t>
-      </w:r>
-      <w:proofErr w:type="spellStart"/>
-      <w:r>
-        <w:rPr>
-          <w:lang w:val="en-IN"/>
-        </w:rPr>
-        <w:t>cmap</w:t>
-      </w:r>
-      <w:proofErr w:type="spellEnd"/>
-      <w:r>
-        <w:rPr>
-          <w:lang w:val="en-IN"/>
-        </w:rPr>
-        <w:t>='Greens', cbar=False,</w:t>
-      </w:r>
-    </w:p>
-    <w:p>
-      <w:pPr>
-        <w:spacing w:line="240" w:lineRule="auto"/>
-        <w:rPr>
-          <w:lang w:val="en-IN"/>
-        </w:rPr>
-      </w:pPr>
-      <w:r>
-        <w:rPr>
-          <w:lang w:val="en-IN"/>
-        </w:rPr>
-        <w:t xml:space="preserve">            </w:t>
-      </w:r>
-      <w:proofErr w:type="spellStart"/>
-      <w:r>
-        <w:rPr>
-          <w:lang w:val="en-IN"/>
-        </w:rPr>
-        <w:t>annot_kws</w:t>
-      </w:r>
-      <w:proofErr w:type="spellEnd"/>
-      <w:proofErr w:type="gramStart"/>
-      <w:r>
-        <w:rPr>
-          <w:lang w:val="en-IN"/>
-        </w:rPr>
-        <w:t>={</w:t>
-      </w:r>
-      <w:proofErr w:type="gramEnd"/>
-      <w:r>
-        <w:rPr>
-          <w:lang w:val="en-IN"/>
-        </w:rPr>
-        <w:t>'</w:t>
-      </w:r>
-      <w:proofErr w:type="spellStart"/>
-      <w:r>
-        <w:rPr>
-          <w:lang w:val="en-IN"/>
-        </w:rPr>
-        <w:t>fontsize</w:t>
-      </w:r>
-      <w:proofErr w:type="spellEnd"/>
-      <w:r>
-        <w:rPr>
-          <w:lang w:val="en-IN"/>
-        </w:rPr>
-        <w:t>': 14}, linewidths=0.5)</w:t>
-      </w:r>
-    </w:p>
-    <w:p>
-      <w:pPr>
-        <w:spacing w:line="240" w:lineRule="auto"/>
-        <w:rPr>
-          <w:lang w:val="en-IN"/>
-        </w:rPr>
-      </w:pPr>
-      <w:proofErr w:type="spellStart"/>
-      <w:proofErr w:type="gramStart"/>
-      <w:r>
-        <w:rPr>
-          <w:lang w:val="en-IN"/>
-        </w:rPr>
-        <w:t>plt.title</w:t>
-      </w:r>
-      <w:proofErr w:type="spellEnd"/>
-      <w:proofErr w:type="gramEnd"/>
-      <w:r>
-        <w:rPr>
-          <w:lang w:val="en-IN"/>
-        </w:rPr>
-        <w:t>('Confusion Matrix - Random Forest Classifier')</w:t>
-      </w:r>
-    </w:p>
-    <w:p>
-      <w:pPr>
-        <w:spacing w:line="240" w:lineRule="auto"/>
-        <w:rPr>
-          <w:lang w:val="en-IN"/>
-        </w:rPr>
-      </w:pPr>
-      <w:proofErr w:type="spellStart"/>
-      <w:proofErr w:type="gramStart"/>
-      <w:r>
-        <w:rPr>
-          <w:lang w:val="en-IN"/>
-        </w:rPr>
-        <w:t>plt.xlabel</w:t>
-      </w:r>
-      <w:proofErr w:type="spellEnd"/>
-      <w:proofErr w:type="gramEnd"/>
-      <w:r>
-        <w:rPr>
-          <w:lang w:val="en-IN"/>
-        </w:rPr>
-        <w:t>('Predicted labels')</w:t>
-      </w:r>
-    </w:p>
-    <w:p>
-      <w:pPr>
-        <w:spacing w:line="240" w:lineRule="auto"/>
-        <w:rPr>
-          <w:lang w:val="en-IN"/>
-        </w:rPr>
-      </w:pPr>
-      <w:proofErr w:type="spellStart"/>
-      <w:proofErr w:type="gramStart"/>
-      <w:r>
-        <w:rPr>
-          <w:lang w:val="en-IN"/>
-        </w:rPr>
-        <w:t>plt.ylabel</w:t>
-      </w:r>
-      <w:proofErr w:type="spellEnd"/>
-      <w:proofErr w:type="gramEnd"/>
-      <w:r>
-        <w:rPr>
-          <w:lang w:val="en-IN"/>
-        </w:rPr>
-        <w:t>('True labels')</w:t>
-      </w:r>
-    </w:p>
-    <w:p>
-      <w:pPr>
-        <w:spacing w:line="240" w:lineRule="auto"/>
-        <w:rPr>
-          <w:lang w:val="en-IN"/>
-        </w:rPr>
-      </w:pPr>
-      <w:proofErr w:type="spellStart"/>
-      <w:proofErr w:type="gramStart"/>
-      <w:r>
-        <w:rPr>
-          <w:lang w:val="en-IN"/>
-        </w:rPr>
-        <w:t>plt.show</w:t>
-      </w:r>
-      <w:proofErr w:type="spellEnd"/>
-      <w:proofErr w:type="gramEnd"/>
-      <w:r>
-        <w:rPr>
-          <w:lang w:val="en-IN"/>
-        </w:rPr>
-        <w:t>()</w:t>
-      </w:r>
-    </w:p>
-    <w:p>
-      <w:pPr>
-        <w:spacing w:line="240" w:lineRule="auto"/>
-        <w:rPr>
-          <w:lang w:val="en-IN"/>
-        </w:rPr>
-      </w:pPr>
-    </w:p>
-    <w:p>
-      <w:pPr>
-        <w:rPr>
-          <w:lang w:val="en-IN"/>
-        </w:rPr>
-      </w:pPr>
-      <w:r>
-        <w:rPr>
-          <w:noProof/>
-          <w:lang w:val="en-IN"/>
-        </w:rPr>
-        <w:lastRenderedPageBreak/>
-        <w:drawing>
-          <wp:inline distT="0" distB="0" distL="0" distR="0" wp14:anchorId="30D3C051" wp14:editId="37733333">
-            <wp:extent cx="5733415" cy="4575175"/>
-            <wp:effectExtent l="0" t="0" r="635" b="0"/>
-            <wp:docPr id="2140104232" name="Picture 1"/>
-            <wp:cNvGraphicFramePr>
-              <a:graphicFrameLocks xmlns:a="http://schemas.openxmlformats.org/drawingml/2006/main" noChangeAspect="1"/>
-            </wp:cNvGraphicFramePr>
-            <a:graphic xmlns:a="http://schemas.openxmlformats.org/drawingml/2006/main">
-              <a:graphicData uri="http://schemas.openxmlformats.org/drawingml/2006/picture">
-                <pic:pic xmlns:pic="http://schemas.openxmlformats.org/drawingml/2006/picture">
-                  <pic:nvPicPr>
-                    <pic:cNvPr id="2140104232" name=""/>
-                    <pic:cNvPicPr/>
-                  </pic:nvPicPr>
-                  <pic:blipFill>
                     <a:blip r:embed="rId89"/>
                     <a:stretch>
                       <a:fillRect/>
@@ -32181,6 +30626,1590 @@
           <w:szCs w:val="28"/>
           <w:lang w:val="en-IN"/>
         </w:rPr>
+        <w:t>Random Forest Classifier</w:t>
+      </w:r>
+    </w:p>
+    <w:p>
+      <w:pPr>
+        <w:spacing w:line="240" w:lineRule="auto"/>
+        <w:rPr>
+          <w:lang w:val="en-IN"/>
+        </w:rPr>
+      </w:pPr>
+      <w:r>
+        <w:rPr>
+          <w:lang w:val="en-IN"/>
+        </w:rPr>
+        <w:t xml:space="preserve">from </w:t>
+      </w:r>
+      <w:proofErr w:type="spellStart"/>
+      <w:proofErr w:type="gramStart"/>
+      <w:r>
+        <w:rPr>
+          <w:lang w:val="en-IN"/>
+        </w:rPr>
+        <w:t>sklearn.ensemble</w:t>
+      </w:r>
+      <w:proofErr w:type="spellEnd"/>
+      <w:proofErr w:type="gramEnd"/>
+      <w:r>
+        <w:rPr>
+          <w:lang w:val="en-IN"/>
+        </w:rPr>
+        <w:t xml:space="preserve"> import </w:t>
+      </w:r>
+      <w:proofErr w:type="spellStart"/>
+      <w:r>
+        <w:rPr>
+          <w:lang w:val="en-IN"/>
+        </w:rPr>
+        <w:t>RandomForestClassifier</w:t>
+      </w:r>
+      <w:proofErr w:type="spellEnd"/>
+    </w:p>
+    <w:p>
+      <w:pPr>
+        <w:spacing w:line="240" w:lineRule="auto"/>
+        <w:rPr>
+          <w:lang w:val="en-IN"/>
+        </w:rPr>
+      </w:pPr>
+      <w:r>
+        <w:rPr>
+          <w:lang w:val="en-IN"/>
+        </w:rPr>
+        <w:t xml:space="preserve">from </w:t>
+      </w:r>
+      <w:proofErr w:type="spellStart"/>
+      <w:proofErr w:type="gramStart"/>
+      <w:r>
+        <w:rPr>
+          <w:lang w:val="en-IN"/>
+        </w:rPr>
+        <w:t>sklearn.metrics</w:t>
+      </w:r>
+      <w:proofErr w:type="spellEnd"/>
+      <w:proofErr w:type="gramEnd"/>
+      <w:r>
+        <w:rPr>
+          <w:lang w:val="en-IN"/>
+        </w:rPr>
+        <w:t xml:space="preserve"> import </w:t>
+      </w:r>
+      <w:proofErr w:type="spellStart"/>
+      <w:r>
+        <w:rPr>
+          <w:lang w:val="en-IN"/>
+        </w:rPr>
+        <w:t>accuracy_score</w:t>
+      </w:r>
+      <w:proofErr w:type="spellEnd"/>
+      <w:r>
+        <w:rPr>
+          <w:lang w:val="en-IN"/>
+        </w:rPr>
+        <w:t xml:space="preserve">, </w:t>
+      </w:r>
+      <w:proofErr w:type="spellStart"/>
+      <w:r>
+        <w:rPr>
+          <w:lang w:val="en-IN"/>
+        </w:rPr>
+        <w:t>confusion_matrix</w:t>
+      </w:r>
+      <w:proofErr w:type="spellEnd"/>
+      <w:r>
+        <w:rPr>
+          <w:lang w:val="en-IN"/>
+        </w:rPr>
+        <w:t xml:space="preserve">, </w:t>
+      </w:r>
+      <w:proofErr w:type="spellStart"/>
+      <w:r>
+        <w:rPr>
+          <w:lang w:val="en-IN"/>
+        </w:rPr>
+        <w:t>classification_report</w:t>
+      </w:r>
+      <w:proofErr w:type="spellEnd"/>
+    </w:p>
+    <w:p>
+      <w:pPr>
+        <w:spacing w:line="240" w:lineRule="auto"/>
+        <w:rPr>
+          <w:lang w:val="en-IN"/>
+        </w:rPr>
+      </w:pPr>
+    </w:p>
+    <w:p>
+      <w:pPr>
+        <w:spacing w:line="240" w:lineRule="auto"/>
+        <w:rPr>
+          <w:lang w:val="en-IN"/>
+        </w:rPr>
+      </w:pPr>
+      <w:r>
+        <w:rPr>
+          <w:lang w:val="en-IN"/>
+        </w:rPr>
+        <w:t># Separating features (X) and target variable (y)</w:t>
+      </w:r>
+    </w:p>
+    <w:p>
+      <w:pPr>
+        <w:spacing w:line="240" w:lineRule="auto"/>
+        <w:rPr>
+          <w:lang w:val="en-IN"/>
+        </w:rPr>
+      </w:pPr>
+      <w:r>
+        <w:rPr>
+          <w:lang w:val="en-IN"/>
+        </w:rPr>
+        <w:t xml:space="preserve">X = </w:t>
+      </w:r>
+      <w:proofErr w:type="spellStart"/>
+      <w:proofErr w:type="gramStart"/>
+      <w:r>
+        <w:rPr>
+          <w:lang w:val="en-IN"/>
+        </w:rPr>
+        <w:t>data.drop</w:t>
+      </w:r>
+      <w:proofErr w:type="spellEnd"/>
+      <w:proofErr w:type="gramEnd"/>
+      <w:r>
+        <w:rPr>
+          <w:lang w:val="en-IN"/>
+        </w:rPr>
+        <w:t>('diabetes', axis=1)  # Features</w:t>
+      </w:r>
+    </w:p>
+    <w:p>
+      <w:pPr>
+        <w:spacing w:line="240" w:lineRule="auto"/>
+        <w:rPr>
+          <w:lang w:val="en-IN"/>
+        </w:rPr>
+      </w:pPr>
+      <w:r>
+        <w:rPr>
+          <w:lang w:val="en-IN"/>
+        </w:rPr>
+        <w:t>y = data['diabetes</w:t>
+      </w:r>
+      <w:proofErr w:type="gramStart"/>
+      <w:r>
+        <w:rPr>
+          <w:lang w:val="en-IN"/>
+        </w:rPr>
+        <w:t>']  #</w:t>
+      </w:r>
+      <w:proofErr w:type="gramEnd"/>
+      <w:r>
+        <w:rPr>
+          <w:lang w:val="en-IN"/>
+        </w:rPr>
+        <w:t xml:space="preserve"> Target variable</w:t>
+      </w:r>
+    </w:p>
+    <w:p>
+      <w:pPr>
+        <w:spacing w:line="240" w:lineRule="auto"/>
+        <w:rPr>
+          <w:lang w:val="en-IN"/>
+        </w:rPr>
+      </w:pPr>
+    </w:p>
+    <w:p>
+      <w:pPr>
+        <w:spacing w:line="240" w:lineRule="auto"/>
+        <w:rPr>
+          <w:lang w:val="en-IN"/>
+        </w:rPr>
+      </w:pPr>
+      <w:r>
+        <w:rPr>
+          <w:lang w:val="en-IN"/>
+        </w:rPr>
+        <w:t># Splitting the dataset into training and testing sets</w:t>
+      </w:r>
+    </w:p>
+    <w:p>
+      <w:pPr>
+        <w:spacing w:line="240" w:lineRule="auto"/>
+        <w:rPr>
+          <w:lang w:val="en-IN"/>
+        </w:rPr>
+      </w:pPr>
+      <w:proofErr w:type="spellStart"/>
+      <w:r>
+        <w:rPr>
+          <w:lang w:val="en-IN"/>
+        </w:rPr>
+        <w:t>X_train</w:t>
+      </w:r>
+      <w:proofErr w:type="spellEnd"/>
+      <w:r>
+        <w:rPr>
+          <w:lang w:val="en-IN"/>
+        </w:rPr>
+        <w:t xml:space="preserve">, </w:t>
+      </w:r>
+      <w:proofErr w:type="spellStart"/>
+      <w:r>
+        <w:rPr>
+          <w:lang w:val="en-IN"/>
+        </w:rPr>
+        <w:t>X_test</w:t>
+      </w:r>
+      <w:proofErr w:type="spellEnd"/>
+      <w:r>
+        <w:rPr>
+          <w:lang w:val="en-IN"/>
+        </w:rPr>
+        <w:t xml:space="preserve">, </w:t>
+      </w:r>
+      <w:proofErr w:type="spellStart"/>
+      <w:r>
+        <w:rPr>
+          <w:lang w:val="en-IN"/>
+        </w:rPr>
+        <w:t>y_train</w:t>
+      </w:r>
+      <w:proofErr w:type="spellEnd"/>
+      <w:r>
+        <w:rPr>
+          <w:lang w:val="en-IN"/>
+        </w:rPr>
+        <w:t xml:space="preserve">, </w:t>
+      </w:r>
+      <w:proofErr w:type="spellStart"/>
+      <w:r>
+        <w:rPr>
+          <w:lang w:val="en-IN"/>
+        </w:rPr>
+        <w:t>y_test</w:t>
+      </w:r>
+      <w:proofErr w:type="spellEnd"/>
+      <w:r>
+        <w:rPr>
+          <w:lang w:val="en-IN"/>
+        </w:rPr>
+        <w:t xml:space="preserve"> = </w:t>
+      </w:r>
+      <w:proofErr w:type="spellStart"/>
+      <w:r>
+        <w:rPr>
+          <w:lang w:val="en-IN"/>
+        </w:rPr>
+        <w:t>train_test_</w:t>
+      </w:r>
+      <w:proofErr w:type="gramStart"/>
+      <w:r>
+        <w:rPr>
+          <w:lang w:val="en-IN"/>
+        </w:rPr>
+        <w:t>split</w:t>
+      </w:r>
+      <w:proofErr w:type="spellEnd"/>
+      <w:r>
+        <w:rPr>
+          <w:lang w:val="en-IN"/>
+        </w:rPr>
+        <w:t>(</w:t>
+      </w:r>
+      <w:proofErr w:type="gramEnd"/>
+      <w:r>
+        <w:rPr>
+          <w:lang w:val="en-IN"/>
+        </w:rPr>
+        <w:t xml:space="preserve">X, y, </w:t>
+      </w:r>
+      <w:proofErr w:type="spellStart"/>
+      <w:r>
+        <w:rPr>
+          <w:lang w:val="en-IN"/>
+        </w:rPr>
+        <w:t>test_size</w:t>
+      </w:r>
+      <w:proofErr w:type="spellEnd"/>
+      <w:r>
+        <w:rPr>
+          <w:lang w:val="en-IN"/>
+        </w:rPr>
+        <w:t xml:space="preserve">=0.25, </w:t>
+      </w:r>
+      <w:proofErr w:type="spellStart"/>
+      <w:r>
+        <w:rPr>
+          <w:lang w:val="en-IN"/>
+        </w:rPr>
+        <w:t>random_state</w:t>
+      </w:r>
+      <w:proofErr w:type="spellEnd"/>
+      <w:r>
+        <w:rPr>
+          <w:lang w:val="en-IN"/>
+        </w:rPr>
+        <w:t>=42)</w:t>
+      </w:r>
+    </w:p>
+    <w:p>
+      <w:pPr>
+        <w:spacing w:line="240" w:lineRule="auto"/>
+        <w:rPr>
+          <w:lang w:val="en-IN"/>
+        </w:rPr>
+      </w:pPr>
+    </w:p>
+    <w:p>
+      <w:pPr>
+        <w:spacing w:line="240" w:lineRule="auto"/>
+        <w:rPr>
+          <w:lang w:val="en-IN"/>
+        </w:rPr>
+      </w:pPr>
+      <w:r>
+        <w:rPr>
+          <w:lang w:val="en-IN"/>
+        </w:rPr>
+        <w:t># Training the Random Forest Classifier model</w:t>
+      </w:r>
+    </w:p>
+    <w:p>
+      <w:pPr>
+        <w:spacing w:line="240" w:lineRule="auto"/>
+        <w:rPr>
+          <w:lang w:val="en-IN"/>
+        </w:rPr>
+      </w:pPr>
+      <w:r>
+        <w:rPr>
+          <w:lang w:val="en-IN"/>
+        </w:rPr>
+        <w:t xml:space="preserve">model = </w:t>
+      </w:r>
+      <w:proofErr w:type="spellStart"/>
+      <w:r>
+        <w:rPr>
+          <w:lang w:val="en-IN"/>
+        </w:rPr>
+        <w:t>RandomForestClassifier</w:t>
+      </w:r>
+      <w:proofErr w:type="spellEnd"/>
+      <w:r>
+        <w:rPr>
+          <w:lang w:val="en-IN"/>
+        </w:rPr>
+        <w:t>(</w:t>
+      </w:r>
+      <w:proofErr w:type="spellStart"/>
+      <w:r>
+        <w:rPr>
+          <w:lang w:val="en-IN"/>
+        </w:rPr>
+        <w:t>random_state</w:t>
+      </w:r>
+      <w:proofErr w:type="spellEnd"/>
+      <w:r>
+        <w:rPr>
+          <w:lang w:val="en-IN"/>
+        </w:rPr>
+        <w:t>=42)</w:t>
+      </w:r>
+    </w:p>
+    <w:p>
+      <w:pPr>
+        <w:spacing w:line="240" w:lineRule="auto"/>
+        <w:rPr>
+          <w:lang w:val="en-IN"/>
+        </w:rPr>
+      </w:pPr>
+      <w:proofErr w:type="spellStart"/>
+      <w:proofErr w:type="gramStart"/>
+      <w:r>
+        <w:rPr>
+          <w:lang w:val="en-IN"/>
+        </w:rPr>
+        <w:t>model.fit</w:t>
+      </w:r>
+      <w:proofErr w:type="spellEnd"/>
+      <w:r>
+        <w:rPr>
+          <w:lang w:val="en-IN"/>
+        </w:rPr>
+        <w:t>(</w:t>
+      </w:r>
+      <w:proofErr w:type="spellStart"/>
+      <w:proofErr w:type="gramEnd"/>
+      <w:r>
+        <w:rPr>
+          <w:lang w:val="en-IN"/>
+        </w:rPr>
+        <w:t>X_train</w:t>
+      </w:r>
+      <w:proofErr w:type="spellEnd"/>
+      <w:r>
+        <w:rPr>
+          <w:lang w:val="en-IN"/>
+        </w:rPr>
+        <w:t xml:space="preserve">, </w:t>
+      </w:r>
+      <w:proofErr w:type="spellStart"/>
+      <w:r>
+        <w:rPr>
+          <w:lang w:val="en-IN"/>
+        </w:rPr>
+        <w:t>y_train</w:t>
+      </w:r>
+      <w:proofErr w:type="spellEnd"/>
+      <w:r>
+        <w:rPr>
+          <w:lang w:val="en-IN"/>
+        </w:rPr>
+        <w:t>)</w:t>
+      </w:r>
+    </w:p>
+    <w:p>
+      <w:pPr>
+        <w:spacing w:line="240" w:lineRule="auto"/>
+        <w:rPr>
+          <w:lang w:val="en-IN"/>
+        </w:rPr>
+      </w:pPr>
+    </w:p>
+    <w:p>
+      <w:pPr>
+        <w:spacing w:line="240" w:lineRule="auto"/>
+        <w:rPr>
+          <w:lang w:val="en-IN"/>
+        </w:rPr>
+      </w:pPr>
+      <w:r>
+        <w:rPr>
+          <w:lang w:val="en-IN"/>
+        </w:rPr>
+        <w:t># Making predictions on the testing set</w:t>
+      </w:r>
+    </w:p>
+    <w:p>
+      <w:pPr>
+        <w:spacing w:line="240" w:lineRule="auto"/>
+        <w:rPr>
+          <w:lang w:val="en-IN"/>
+        </w:rPr>
+      </w:pPr>
+      <w:proofErr w:type="spellStart"/>
+      <w:r>
+        <w:rPr>
+          <w:lang w:val="en-IN"/>
+        </w:rPr>
+        <w:t>y_pred</w:t>
+      </w:r>
+      <w:proofErr w:type="spellEnd"/>
+      <w:r>
+        <w:rPr>
+          <w:lang w:val="en-IN"/>
+        </w:rPr>
+        <w:t xml:space="preserve"> = </w:t>
+      </w:r>
+      <w:proofErr w:type="spellStart"/>
+      <w:proofErr w:type="gramStart"/>
+      <w:r>
+        <w:rPr>
+          <w:lang w:val="en-IN"/>
+        </w:rPr>
+        <w:t>model.predict</w:t>
+      </w:r>
+      <w:proofErr w:type="spellEnd"/>
+      <w:proofErr w:type="gramEnd"/>
+      <w:r>
+        <w:rPr>
+          <w:lang w:val="en-IN"/>
+        </w:rPr>
+        <w:t>(</w:t>
+      </w:r>
+      <w:proofErr w:type="spellStart"/>
+      <w:r>
+        <w:rPr>
+          <w:lang w:val="en-IN"/>
+        </w:rPr>
+        <w:t>X_test</w:t>
+      </w:r>
+      <w:proofErr w:type="spellEnd"/>
+      <w:r>
+        <w:rPr>
+          <w:lang w:val="en-IN"/>
+        </w:rPr>
+        <w:t>)</w:t>
+      </w:r>
+    </w:p>
+    <w:p>
+      <w:pPr>
+        <w:spacing w:line="240" w:lineRule="auto"/>
+        <w:rPr>
+          <w:lang w:val="en-IN"/>
+        </w:rPr>
+      </w:pPr>
+    </w:p>
+    <w:p>
+      <w:pPr>
+        <w:spacing w:line="240" w:lineRule="auto"/>
+        <w:rPr>
+          <w:lang w:val="en-IN"/>
+        </w:rPr>
+      </w:pPr>
+      <w:r>
+        <w:rPr>
+          <w:lang w:val="en-IN"/>
+        </w:rPr>
+        <w:t># Evaluating the model</w:t>
+      </w:r>
+    </w:p>
+    <w:p>
+      <w:pPr>
+        <w:spacing w:line="240" w:lineRule="auto"/>
+        <w:rPr>
+          <w:lang w:val="en-IN"/>
+        </w:rPr>
+      </w:pPr>
+      <w:proofErr w:type="spellStart"/>
+      <w:r>
+        <w:rPr>
+          <w:lang w:val="en-IN"/>
+        </w:rPr>
+        <w:t>accuracy_rfc</w:t>
+      </w:r>
+      <w:proofErr w:type="spellEnd"/>
+      <w:r>
+        <w:rPr>
+          <w:lang w:val="en-IN"/>
+        </w:rPr>
+        <w:t xml:space="preserve"> = </w:t>
+      </w:r>
+      <w:proofErr w:type="spellStart"/>
+      <w:r>
+        <w:rPr>
+          <w:lang w:val="en-IN"/>
+        </w:rPr>
+        <w:t>accuracy_</w:t>
+      </w:r>
+      <w:proofErr w:type="gramStart"/>
+      <w:r>
+        <w:rPr>
+          <w:lang w:val="en-IN"/>
+        </w:rPr>
+        <w:t>score</w:t>
+      </w:r>
+      <w:proofErr w:type="spellEnd"/>
+      <w:r>
+        <w:rPr>
+          <w:lang w:val="en-IN"/>
+        </w:rPr>
+        <w:t>(</w:t>
+      </w:r>
+      <w:proofErr w:type="spellStart"/>
+      <w:proofErr w:type="gramEnd"/>
+      <w:r>
+        <w:rPr>
+          <w:lang w:val="en-IN"/>
+        </w:rPr>
+        <w:t>y_test</w:t>
+      </w:r>
+      <w:proofErr w:type="spellEnd"/>
+      <w:r>
+        <w:rPr>
+          <w:lang w:val="en-IN"/>
+        </w:rPr>
+        <w:t xml:space="preserve">, </w:t>
+      </w:r>
+      <w:proofErr w:type="spellStart"/>
+      <w:r>
+        <w:rPr>
+          <w:lang w:val="en-IN"/>
+        </w:rPr>
+        <w:t>y_pred</w:t>
+      </w:r>
+      <w:proofErr w:type="spellEnd"/>
+      <w:r>
+        <w:rPr>
+          <w:lang w:val="en-IN"/>
+        </w:rPr>
+        <w:t>)</w:t>
+      </w:r>
+    </w:p>
+    <w:p>
+      <w:pPr>
+        <w:spacing w:line="240" w:lineRule="auto"/>
+        <w:rPr>
+          <w:lang w:val="en-IN"/>
+        </w:rPr>
+      </w:pPr>
+      <w:proofErr w:type="gramStart"/>
+      <w:r>
+        <w:rPr>
+          <w:lang w:val="en-IN"/>
+        </w:rPr>
+        <w:t>print(</w:t>
+      </w:r>
+      <w:proofErr w:type="spellStart"/>
+      <w:proofErr w:type="gramEnd"/>
+      <w:r>
+        <w:rPr>
+          <w:lang w:val="en-IN"/>
+        </w:rPr>
+        <w:t>f'Accuracy</w:t>
+      </w:r>
+      <w:proofErr w:type="spellEnd"/>
+      <w:r>
+        <w:rPr>
+          <w:lang w:val="en-IN"/>
+        </w:rPr>
+        <w:t xml:space="preserve"> of Random Forest Classifier: {accuracy_rfc:.4f}')</w:t>
+      </w:r>
+    </w:p>
+    <w:p>
+      <w:pPr>
+        <w:spacing w:line="240" w:lineRule="auto"/>
+        <w:rPr>
+          <w:lang w:val="en-IN"/>
+        </w:rPr>
+      </w:pPr>
+    </w:p>
+    <w:p>
+      <w:pPr>
+        <w:spacing w:line="240" w:lineRule="auto"/>
+        <w:rPr>
+          <w:lang w:val="en-IN"/>
+        </w:rPr>
+      </w:pPr>
+      <w:r>
+        <w:rPr>
+          <w:lang w:val="en-IN"/>
+        </w:rPr>
+        <w:t># Printing classification report</w:t>
+      </w:r>
+    </w:p>
+    <w:p>
+      <w:pPr>
+        <w:spacing w:line="240" w:lineRule="auto"/>
+        <w:rPr>
+          <w:lang w:val="en-IN"/>
+        </w:rPr>
+      </w:pPr>
+      <w:proofErr w:type="gramStart"/>
+      <w:r>
+        <w:rPr>
+          <w:lang w:val="en-IN"/>
+        </w:rPr>
+        <w:lastRenderedPageBreak/>
+        <w:t>print(</w:t>
+      </w:r>
+      <w:proofErr w:type="gramEnd"/>
+      <w:r>
+        <w:rPr>
+          <w:lang w:val="en-IN"/>
+        </w:rPr>
+        <w:t>'\</w:t>
+      </w:r>
+      <w:proofErr w:type="spellStart"/>
+      <w:r>
+        <w:rPr>
+          <w:lang w:val="en-IN"/>
+        </w:rPr>
+        <w:t>nClassification</w:t>
+      </w:r>
+      <w:proofErr w:type="spellEnd"/>
+      <w:r>
+        <w:rPr>
+          <w:lang w:val="en-IN"/>
+        </w:rPr>
+        <w:t xml:space="preserve"> Report:')</w:t>
+      </w:r>
+    </w:p>
+    <w:p>
+      <w:pPr>
+        <w:spacing w:line="240" w:lineRule="auto"/>
+        <w:rPr>
+          <w:lang w:val="en-IN"/>
+        </w:rPr>
+      </w:pPr>
+      <w:proofErr w:type="gramStart"/>
+      <w:r>
+        <w:rPr>
+          <w:lang w:val="en-IN"/>
+        </w:rPr>
+        <w:t>print(</w:t>
+      </w:r>
+      <w:proofErr w:type="spellStart"/>
+      <w:proofErr w:type="gramEnd"/>
+      <w:r>
+        <w:rPr>
+          <w:lang w:val="en-IN"/>
+        </w:rPr>
+        <w:t>classification_report</w:t>
+      </w:r>
+      <w:proofErr w:type="spellEnd"/>
+      <w:r>
+        <w:rPr>
+          <w:lang w:val="en-IN"/>
+        </w:rPr>
+        <w:t>(</w:t>
+      </w:r>
+      <w:proofErr w:type="spellStart"/>
+      <w:r>
+        <w:rPr>
+          <w:lang w:val="en-IN"/>
+        </w:rPr>
+        <w:t>y_test</w:t>
+      </w:r>
+      <w:proofErr w:type="spellEnd"/>
+      <w:r>
+        <w:rPr>
+          <w:lang w:val="en-IN"/>
+        </w:rPr>
+        <w:t xml:space="preserve">, </w:t>
+      </w:r>
+      <w:proofErr w:type="spellStart"/>
+      <w:r>
+        <w:rPr>
+          <w:lang w:val="en-IN"/>
+        </w:rPr>
+        <w:t>y_pred</w:t>
+      </w:r>
+      <w:proofErr w:type="spellEnd"/>
+      <w:r>
+        <w:rPr>
+          <w:lang w:val="en-IN"/>
+        </w:rPr>
+        <w:t>))</w:t>
+      </w:r>
+    </w:p>
+    <w:p>
+      <w:pPr>
+        <w:spacing w:line="240" w:lineRule="auto"/>
+        <w:rPr>
+          <w:lang w:val="en-IN"/>
+        </w:rPr>
+      </w:pPr>
+    </w:p>
+    <w:p>
+      <w:pPr>
+        <w:spacing w:line="240" w:lineRule="auto"/>
+        <w:rPr>
+          <w:lang w:val="en-IN"/>
+        </w:rPr>
+      </w:pPr>
+      <w:r>
+        <w:rPr>
+          <w:lang w:val="en-IN"/>
+        </w:rPr>
+        <w:t># Printing confusion matrix</w:t>
+      </w:r>
+    </w:p>
+    <w:p>
+      <w:pPr>
+        <w:spacing w:line="240" w:lineRule="auto"/>
+        <w:rPr>
+          <w:lang w:val="en-IN"/>
+        </w:rPr>
+      </w:pPr>
+      <w:proofErr w:type="gramStart"/>
+      <w:r>
+        <w:rPr>
+          <w:lang w:val="en-IN"/>
+        </w:rPr>
+        <w:t>print(</w:t>
+      </w:r>
+      <w:proofErr w:type="gramEnd"/>
+      <w:r>
+        <w:rPr>
+          <w:lang w:val="en-IN"/>
+        </w:rPr>
+        <w:t>'\</w:t>
+      </w:r>
+      <w:proofErr w:type="spellStart"/>
+      <w:r>
+        <w:rPr>
+          <w:lang w:val="en-IN"/>
+        </w:rPr>
+        <w:t>nConfusion</w:t>
+      </w:r>
+      <w:proofErr w:type="spellEnd"/>
+      <w:r>
+        <w:rPr>
+          <w:lang w:val="en-IN"/>
+        </w:rPr>
+        <w:t xml:space="preserve"> Matrix:')</w:t>
+      </w:r>
+    </w:p>
+    <w:p>
+      <w:pPr>
+        <w:spacing w:line="240" w:lineRule="auto"/>
+        <w:rPr>
+          <w:lang w:val="en-IN"/>
+        </w:rPr>
+      </w:pPr>
+      <w:proofErr w:type="gramStart"/>
+      <w:r>
+        <w:rPr>
+          <w:lang w:val="en-IN"/>
+        </w:rPr>
+        <w:t>print(</w:t>
+      </w:r>
+      <w:proofErr w:type="spellStart"/>
+      <w:proofErr w:type="gramEnd"/>
+      <w:r>
+        <w:rPr>
+          <w:lang w:val="en-IN"/>
+        </w:rPr>
+        <w:t>confusion_matrix</w:t>
+      </w:r>
+      <w:proofErr w:type="spellEnd"/>
+      <w:r>
+        <w:rPr>
+          <w:lang w:val="en-IN"/>
+        </w:rPr>
+        <w:t>(</w:t>
+      </w:r>
+      <w:proofErr w:type="spellStart"/>
+      <w:r>
+        <w:rPr>
+          <w:lang w:val="en-IN"/>
+        </w:rPr>
+        <w:t>y_test</w:t>
+      </w:r>
+      <w:proofErr w:type="spellEnd"/>
+      <w:r>
+        <w:rPr>
+          <w:lang w:val="en-IN"/>
+        </w:rPr>
+        <w:t xml:space="preserve">, </w:t>
+      </w:r>
+      <w:proofErr w:type="spellStart"/>
+      <w:r>
+        <w:rPr>
+          <w:lang w:val="en-IN"/>
+        </w:rPr>
+        <w:t>y_pred</w:t>
+      </w:r>
+      <w:proofErr w:type="spellEnd"/>
+      <w:r>
+        <w:rPr>
+          <w:lang w:val="en-IN"/>
+        </w:rPr>
+        <w:t>))</w:t>
+      </w:r>
+    </w:p>
+    <w:p>
+      <w:pPr>
+        <w:spacing w:line="240" w:lineRule="auto"/>
+        <w:rPr>
+          <w:lang w:val="en-IN"/>
+        </w:rPr>
+      </w:pPr>
+    </w:p>
+    <w:p>
+      <w:pPr>
+        <w:spacing w:line="240" w:lineRule="auto"/>
+        <w:rPr>
+          <w:lang w:val="en-IN"/>
+        </w:rPr>
+      </w:pPr>
+      <w:r>
+        <w:rPr>
+          <w:lang w:val="en-IN"/>
+        </w:rPr>
+        <w:t>Accuracy of Random Forest Classifier: 0.9701</w:t>
+      </w:r>
+    </w:p>
+    <w:p>
+      <w:pPr>
+        <w:spacing w:line="240" w:lineRule="auto"/>
+        <w:rPr>
+          <w:lang w:val="en-IN"/>
+        </w:rPr>
+      </w:pPr>
+    </w:p>
+    <w:p>
+      <w:pPr>
+        <w:spacing w:line="240" w:lineRule="auto"/>
+        <w:rPr>
+          <w:lang w:val="en-IN"/>
+        </w:rPr>
+      </w:pPr>
+      <w:r>
+        <w:rPr>
+          <w:lang w:val="en-IN"/>
+        </w:rPr>
+        <w:t>Classification Report:</w:t>
+      </w:r>
+    </w:p>
+    <w:p>
+      <w:pPr>
+        <w:spacing w:line="240" w:lineRule="auto"/>
+        <w:rPr>
+          <w:lang w:val="en-IN"/>
+        </w:rPr>
+      </w:pPr>
+      <w:r>
+        <w:rPr>
+          <w:lang w:val="en-IN"/>
+        </w:rPr>
+        <w:t xml:space="preserve">              precision    </w:t>
+      </w:r>
+      <w:proofErr w:type="gramStart"/>
+      <w:r>
+        <w:rPr>
+          <w:lang w:val="en-IN"/>
+        </w:rPr>
+        <w:t>recall  f</w:t>
+      </w:r>
+      <w:proofErr w:type="gramEnd"/>
+      <w:r>
+        <w:rPr>
+          <w:lang w:val="en-IN"/>
+        </w:rPr>
+        <w:t>1-score   support</w:t>
+      </w:r>
+    </w:p>
+    <w:p>
+      <w:pPr>
+        <w:spacing w:line="240" w:lineRule="auto"/>
+        <w:rPr>
+          <w:lang w:val="en-IN"/>
+        </w:rPr>
+      </w:pPr>
+    </w:p>
+    <w:p>
+      <w:pPr>
+        <w:spacing w:line="240" w:lineRule="auto"/>
+        <w:rPr>
+          <w:lang w:val="en-IN"/>
+        </w:rPr>
+      </w:pPr>
+      <w:r>
+        <w:rPr>
+          <w:lang w:val="en-IN"/>
+        </w:rPr>
+        <w:t xml:space="preserve">           0       0.97      1.00      0.98     22850</w:t>
+      </w:r>
+    </w:p>
+    <w:p>
+      <w:pPr>
+        <w:spacing w:line="240" w:lineRule="auto"/>
+        <w:rPr>
+          <w:lang w:val="en-IN"/>
+        </w:rPr>
+      </w:pPr>
+      <w:r>
+        <w:rPr>
+          <w:lang w:val="en-IN"/>
+        </w:rPr>
+        <w:t xml:space="preserve">           1       0.96      0.68      0.80      2150</w:t>
+      </w:r>
+    </w:p>
+    <w:p>
+      <w:pPr>
+        <w:spacing w:line="240" w:lineRule="auto"/>
+        <w:rPr>
+          <w:lang w:val="en-IN"/>
+        </w:rPr>
+      </w:pPr>
+    </w:p>
+    <w:p>
+      <w:pPr>
+        <w:spacing w:line="240" w:lineRule="auto"/>
+        <w:rPr>
+          <w:lang w:val="en-IN"/>
+        </w:rPr>
+      </w:pPr>
+      <w:r>
+        <w:rPr>
+          <w:lang w:val="en-IN"/>
+        </w:rPr>
+        <w:t xml:space="preserve">    accuracy                           0.97     25000</w:t>
+      </w:r>
+    </w:p>
+    <w:p>
+      <w:pPr>
+        <w:spacing w:line="240" w:lineRule="auto"/>
+        <w:rPr>
+          <w:lang w:val="en-IN"/>
+        </w:rPr>
+      </w:pPr>
+      <w:r>
+        <w:rPr>
+          <w:lang w:val="en-IN"/>
+        </w:rPr>
+        <w:t xml:space="preserve">   macro </w:t>
+      </w:r>
+      <w:proofErr w:type="spellStart"/>
+      <w:r>
+        <w:rPr>
+          <w:lang w:val="en-IN"/>
+        </w:rPr>
+        <w:t>avg</w:t>
+      </w:r>
+      <w:proofErr w:type="spellEnd"/>
+      <w:r>
+        <w:rPr>
+          <w:lang w:val="en-IN"/>
+        </w:rPr>
+        <w:t xml:space="preserve">       0.96      0.84      0.89     25000</w:t>
+      </w:r>
+    </w:p>
+    <w:p>
+      <w:pPr>
+        <w:spacing w:line="240" w:lineRule="auto"/>
+        <w:rPr>
+          <w:lang w:val="en-IN"/>
+        </w:rPr>
+      </w:pPr>
+      <w:r>
+        <w:rPr>
+          <w:lang w:val="en-IN"/>
+        </w:rPr>
+        <w:t xml:space="preserve">weighted </w:t>
+      </w:r>
+      <w:proofErr w:type="spellStart"/>
+      <w:r>
+        <w:rPr>
+          <w:lang w:val="en-IN"/>
+        </w:rPr>
+        <w:t>avg</w:t>
+      </w:r>
+      <w:proofErr w:type="spellEnd"/>
+      <w:r>
+        <w:rPr>
+          <w:lang w:val="en-IN"/>
+        </w:rPr>
+        <w:t xml:space="preserve">       0.97      0.97      0.97     25000</w:t>
+      </w:r>
+    </w:p>
+    <w:p>
+      <w:pPr>
+        <w:spacing w:line="240" w:lineRule="auto"/>
+        <w:rPr>
+          <w:lang w:val="en-IN"/>
+        </w:rPr>
+      </w:pPr>
+    </w:p>
+    <w:p>
+      <w:pPr>
+        <w:spacing w:line="240" w:lineRule="auto"/>
+        <w:rPr>
+          <w:lang w:val="en-IN"/>
+        </w:rPr>
+      </w:pPr>
+    </w:p>
+    <w:p>
+      <w:pPr>
+        <w:spacing w:line="240" w:lineRule="auto"/>
+        <w:rPr>
+          <w:lang w:val="en-IN"/>
+        </w:rPr>
+      </w:pPr>
+      <w:r>
+        <w:rPr>
+          <w:lang w:val="en-IN"/>
+        </w:rPr>
+        <w:t>Confusion Matrix:</w:t>
+      </w:r>
+    </w:p>
+    <w:p>
+      <w:pPr>
+        <w:spacing w:line="240" w:lineRule="auto"/>
+        <w:rPr>
+          <w:lang w:val="en-IN"/>
+        </w:rPr>
+      </w:pPr>
+      <w:r>
+        <w:rPr>
+          <w:lang w:val="en-IN"/>
+        </w:rPr>
+        <w:t>[[22787    63]</w:t>
+      </w:r>
+    </w:p>
+    <w:p>
+      <w:pPr>
+        <w:spacing w:line="240" w:lineRule="auto"/>
+        <w:rPr>
+          <w:lang w:val="en-IN"/>
+        </w:rPr>
+      </w:pPr>
+      <w:r>
+        <w:rPr>
+          <w:lang w:val="en-IN"/>
+        </w:rPr>
+        <w:t xml:space="preserve"> </w:t>
+      </w:r>
+      <w:proofErr w:type="gramStart"/>
+      <w:r>
+        <w:rPr>
+          <w:lang w:val="en-IN"/>
+        </w:rPr>
+        <w:t>[  684</w:t>
+      </w:r>
+      <w:proofErr w:type="gramEnd"/>
+      <w:r>
+        <w:rPr>
+          <w:lang w:val="en-IN"/>
+        </w:rPr>
+        <w:t xml:space="preserve">  1466]]</w:t>
+      </w:r>
+    </w:p>
+    <w:p>
+      <w:pPr>
+        <w:rPr>
+          <w:lang w:val="en-IN"/>
+        </w:rPr>
+      </w:pPr>
+    </w:p>
+    <w:p>
+      <w:pPr>
+        <w:spacing w:line="240" w:lineRule="auto"/>
+        <w:rPr>
+          <w:lang w:val="en-IN"/>
+        </w:rPr>
+      </w:pPr>
+      <w:r>
+        <w:rPr>
+          <w:lang w:val="en-IN"/>
+        </w:rPr>
+        <w:t># Computing confusion matrix</w:t>
+      </w:r>
+    </w:p>
+    <w:p>
+      <w:pPr>
+        <w:spacing w:line="240" w:lineRule="auto"/>
+        <w:rPr>
+          <w:lang w:val="en-IN"/>
+        </w:rPr>
+      </w:pPr>
+      <w:proofErr w:type="spellStart"/>
+      <w:r>
+        <w:rPr>
+          <w:lang w:val="en-IN"/>
+        </w:rPr>
+        <w:t>cm_rf</w:t>
+      </w:r>
+      <w:proofErr w:type="spellEnd"/>
+      <w:r>
+        <w:rPr>
+          <w:lang w:val="en-IN"/>
+        </w:rPr>
+        <w:t xml:space="preserve"> = </w:t>
+      </w:r>
+      <w:proofErr w:type="spellStart"/>
+      <w:r>
+        <w:rPr>
+          <w:lang w:val="en-IN"/>
+        </w:rPr>
+        <w:t>confusion_</w:t>
+      </w:r>
+      <w:proofErr w:type="gramStart"/>
+      <w:r>
+        <w:rPr>
+          <w:lang w:val="en-IN"/>
+        </w:rPr>
+        <w:t>matrix</w:t>
+      </w:r>
+      <w:proofErr w:type="spellEnd"/>
+      <w:r>
+        <w:rPr>
+          <w:lang w:val="en-IN"/>
+        </w:rPr>
+        <w:t>(</w:t>
+      </w:r>
+      <w:proofErr w:type="spellStart"/>
+      <w:proofErr w:type="gramEnd"/>
+      <w:r>
+        <w:rPr>
+          <w:lang w:val="en-IN"/>
+        </w:rPr>
+        <w:t>y_test</w:t>
+      </w:r>
+      <w:proofErr w:type="spellEnd"/>
+      <w:r>
+        <w:rPr>
+          <w:lang w:val="en-IN"/>
+        </w:rPr>
+        <w:t xml:space="preserve">, </w:t>
+      </w:r>
+      <w:proofErr w:type="spellStart"/>
+      <w:r>
+        <w:rPr>
+          <w:lang w:val="en-IN"/>
+        </w:rPr>
+        <w:t>y_pred</w:t>
+      </w:r>
+      <w:proofErr w:type="spellEnd"/>
+      <w:r>
+        <w:rPr>
+          <w:lang w:val="en-IN"/>
+        </w:rPr>
+        <w:t>)</w:t>
+      </w:r>
+    </w:p>
+    <w:p>
+      <w:pPr>
+        <w:spacing w:line="240" w:lineRule="auto"/>
+        <w:rPr>
+          <w:lang w:val="en-IN"/>
+        </w:rPr>
+      </w:pPr>
+    </w:p>
+    <w:p>
+      <w:pPr>
+        <w:spacing w:line="240" w:lineRule="auto"/>
+        <w:rPr>
+          <w:lang w:val="en-IN"/>
+        </w:rPr>
+      </w:pPr>
+      <w:r>
+        <w:rPr>
+          <w:lang w:val="en-IN"/>
+        </w:rPr>
+        <w:t># Plotting confusion matrix heatmap for Random Forest Classifier</w:t>
+      </w:r>
+    </w:p>
+    <w:p>
+      <w:pPr>
+        <w:spacing w:line="240" w:lineRule="auto"/>
+        <w:rPr>
+          <w:lang w:val="en-IN"/>
+        </w:rPr>
+      </w:pPr>
+      <w:proofErr w:type="spellStart"/>
+      <w:proofErr w:type="gramStart"/>
+      <w:r>
+        <w:rPr>
+          <w:lang w:val="en-IN"/>
+        </w:rPr>
+        <w:t>plt.figure</w:t>
+      </w:r>
+      <w:proofErr w:type="spellEnd"/>
+      <w:proofErr w:type="gramEnd"/>
+      <w:r>
+        <w:rPr>
+          <w:lang w:val="en-IN"/>
+        </w:rPr>
+        <w:t>(</w:t>
+      </w:r>
+      <w:proofErr w:type="spellStart"/>
+      <w:r>
+        <w:rPr>
+          <w:lang w:val="en-IN"/>
+        </w:rPr>
+        <w:t>figsize</w:t>
+      </w:r>
+      <w:proofErr w:type="spellEnd"/>
+      <w:r>
+        <w:rPr>
+          <w:lang w:val="en-IN"/>
+        </w:rPr>
+        <w:t>=(8, 6))</w:t>
+      </w:r>
+    </w:p>
+    <w:p>
+      <w:pPr>
+        <w:spacing w:line="240" w:lineRule="auto"/>
+        <w:rPr>
+          <w:lang w:val="en-IN"/>
+        </w:rPr>
+      </w:pPr>
+      <w:proofErr w:type="spellStart"/>
+      <w:proofErr w:type="gramStart"/>
+      <w:r>
+        <w:rPr>
+          <w:lang w:val="en-IN"/>
+        </w:rPr>
+        <w:t>sns.heatmap</w:t>
+      </w:r>
+      <w:proofErr w:type="spellEnd"/>
+      <w:proofErr w:type="gramEnd"/>
+      <w:r>
+        <w:rPr>
+          <w:lang w:val="en-IN"/>
+        </w:rPr>
+        <w:t>(</w:t>
+      </w:r>
+      <w:proofErr w:type="spellStart"/>
+      <w:r>
+        <w:rPr>
+          <w:lang w:val="en-IN"/>
+        </w:rPr>
+        <w:t>cm_rf</w:t>
+      </w:r>
+      <w:proofErr w:type="spellEnd"/>
+      <w:r>
+        <w:rPr>
+          <w:lang w:val="en-IN"/>
+        </w:rPr>
+        <w:t xml:space="preserve">, </w:t>
+      </w:r>
+      <w:proofErr w:type="spellStart"/>
+      <w:r>
+        <w:rPr>
+          <w:lang w:val="en-IN"/>
+        </w:rPr>
+        <w:t>annot</w:t>
+      </w:r>
+      <w:proofErr w:type="spellEnd"/>
+      <w:r>
+        <w:rPr>
+          <w:lang w:val="en-IN"/>
+        </w:rPr>
+        <w:t xml:space="preserve">=True, </w:t>
+      </w:r>
+      <w:proofErr w:type="spellStart"/>
+      <w:r>
+        <w:rPr>
+          <w:lang w:val="en-IN"/>
+        </w:rPr>
+        <w:t>fmt</w:t>
+      </w:r>
+      <w:proofErr w:type="spellEnd"/>
+      <w:r>
+        <w:rPr>
+          <w:lang w:val="en-IN"/>
+        </w:rPr>
+        <w:t xml:space="preserve">='d', </w:t>
+      </w:r>
+      <w:proofErr w:type="spellStart"/>
+      <w:r>
+        <w:rPr>
+          <w:lang w:val="en-IN"/>
+        </w:rPr>
+        <w:t>cmap</w:t>
+      </w:r>
+      <w:proofErr w:type="spellEnd"/>
+      <w:r>
+        <w:rPr>
+          <w:lang w:val="en-IN"/>
+        </w:rPr>
+        <w:t>='Greens', cbar=False,</w:t>
+      </w:r>
+    </w:p>
+    <w:p>
+      <w:pPr>
+        <w:spacing w:line="240" w:lineRule="auto"/>
+        <w:rPr>
+          <w:lang w:val="en-IN"/>
+        </w:rPr>
+      </w:pPr>
+      <w:r>
+        <w:rPr>
+          <w:lang w:val="en-IN"/>
+        </w:rPr>
+        <w:t xml:space="preserve">            </w:t>
+      </w:r>
+      <w:proofErr w:type="spellStart"/>
+      <w:r>
+        <w:rPr>
+          <w:lang w:val="en-IN"/>
+        </w:rPr>
+        <w:t>annot_kws</w:t>
+      </w:r>
+      <w:proofErr w:type="spellEnd"/>
+      <w:proofErr w:type="gramStart"/>
+      <w:r>
+        <w:rPr>
+          <w:lang w:val="en-IN"/>
+        </w:rPr>
+        <w:t>={</w:t>
+      </w:r>
+      <w:proofErr w:type="gramEnd"/>
+      <w:r>
+        <w:rPr>
+          <w:lang w:val="en-IN"/>
+        </w:rPr>
+        <w:t>'</w:t>
+      </w:r>
+      <w:proofErr w:type="spellStart"/>
+      <w:r>
+        <w:rPr>
+          <w:lang w:val="en-IN"/>
+        </w:rPr>
+        <w:t>fontsize</w:t>
+      </w:r>
+      <w:proofErr w:type="spellEnd"/>
+      <w:r>
+        <w:rPr>
+          <w:lang w:val="en-IN"/>
+        </w:rPr>
+        <w:t>': 14}, linewidths=0.5)</w:t>
+      </w:r>
+    </w:p>
+    <w:p>
+      <w:pPr>
+        <w:spacing w:line="240" w:lineRule="auto"/>
+        <w:rPr>
+          <w:lang w:val="en-IN"/>
+        </w:rPr>
+      </w:pPr>
+      <w:proofErr w:type="spellStart"/>
+      <w:proofErr w:type="gramStart"/>
+      <w:r>
+        <w:rPr>
+          <w:lang w:val="en-IN"/>
+        </w:rPr>
+        <w:t>plt.title</w:t>
+      </w:r>
+      <w:proofErr w:type="spellEnd"/>
+      <w:proofErr w:type="gramEnd"/>
+      <w:r>
+        <w:rPr>
+          <w:lang w:val="en-IN"/>
+        </w:rPr>
+        <w:t>('Confusion Matrix - Random Forest Classifier')</w:t>
+      </w:r>
+    </w:p>
+    <w:p>
+      <w:pPr>
+        <w:spacing w:line="240" w:lineRule="auto"/>
+        <w:rPr>
+          <w:lang w:val="en-IN"/>
+        </w:rPr>
+      </w:pPr>
+      <w:proofErr w:type="spellStart"/>
+      <w:proofErr w:type="gramStart"/>
+      <w:r>
+        <w:rPr>
+          <w:lang w:val="en-IN"/>
+        </w:rPr>
+        <w:t>plt.xlabel</w:t>
+      </w:r>
+      <w:proofErr w:type="spellEnd"/>
+      <w:proofErr w:type="gramEnd"/>
+      <w:r>
+        <w:rPr>
+          <w:lang w:val="en-IN"/>
+        </w:rPr>
+        <w:t>('Predicted labels')</w:t>
+      </w:r>
+    </w:p>
+    <w:p>
+      <w:pPr>
+        <w:spacing w:line="240" w:lineRule="auto"/>
+        <w:rPr>
+          <w:lang w:val="en-IN"/>
+        </w:rPr>
+      </w:pPr>
+      <w:proofErr w:type="spellStart"/>
+      <w:proofErr w:type="gramStart"/>
+      <w:r>
+        <w:rPr>
+          <w:lang w:val="en-IN"/>
+        </w:rPr>
+        <w:t>plt.ylabel</w:t>
+      </w:r>
+      <w:proofErr w:type="spellEnd"/>
+      <w:proofErr w:type="gramEnd"/>
+      <w:r>
+        <w:rPr>
+          <w:lang w:val="en-IN"/>
+        </w:rPr>
+        <w:t>('True labels')</w:t>
+      </w:r>
+    </w:p>
+    <w:p>
+      <w:pPr>
+        <w:spacing w:line="240" w:lineRule="auto"/>
+        <w:rPr>
+          <w:lang w:val="en-IN"/>
+        </w:rPr>
+      </w:pPr>
+      <w:proofErr w:type="spellStart"/>
+      <w:proofErr w:type="gramStart"/>
+      <w:r>
+        <w:rPr>
+          <w:lang w:val="en-IN"/>
+        </w:rPr>
+        <w:t>plt.show</w:t>
+      </w:r>
+      <w:proofErr w:type="spellEnd"/>
+      <w:proofErr w:type="gramEnd"/>
+      <w:r>
+        <w:rPr>
+          <w:lang w:val="en-IN"/>
+        </w:rPr>
+        <w:t>()</w:t>
+      </w:r>
+    </w:p>
+    <w:p>
+      <w:pPr>
+        <w:spacing w:line="240" w:lineRule="auto"/>
+        <w:rPr>
+          <w:lang w:val="en-IN"/>
+        </w:rPr>
+      </w:pPr>
+    </w:p>
+    <w:p>
+      <w:pPr>
+        <w:rPr>
+          <w:lang w:val="en-IN"/>
+        </w:rPr>
+      </w:pPr>
+      <w:r>
+        <w:rPr>
+          <w:noProof/>
+          <w:lang w:val="en-IN"/>
+        </w:rPr>
+        <w:lastRenderedPageBreak/>
+        <w:drawing>
+          <wp:inline distT="0" distB="0" distL="0" distR="0" wp14:anchorId="30D3C051" wp14:editId="37733333">
+            <wp:extent cx="5733415" cy="4575175"/>
+            <wp:effectExtent l="0" t="0" r="635" b="0"/>
+            <wp:docPr id="2140104232" name="Picture 1"/>
+            <wp:cNvGraphicFramePr>
+              <a:graphicFrameLocks xmlns:a="http://schemas.openxmlformats.org/drawingml/2006/main" noChangeAspect="1"/>
+            </wp:cNvGraphicFramePr>
+            <a:graphic xmlns:a="http://schemas.openxmlformats.org/drawingml/2006/main">
+              <a:graphicData uri="http://schemas.openxmlformats.org/drawingml/2006/picture">
+                <pic:pic xmlns:pic="http://schemas.openxmlformats.org/drawingml/2006/picture">
+                  <pic:nvPicPr>
+                    <pic:cNvPr id="2140104232" name=""/>
+                    <pic:cNvPicPr/>
+                  </pic:nvPicPr>
+                  <pic:blipFill>
+                    <a:blip r:embed="rId90"/>
+                    <a:stretch>
+                      <a:fillRect/>
+                    </a:stretch>
+                  </pic:blipFill>
+                  <pic:spPr>
+                    <a:xfrm>
+                      <a:off x="0" y="0"/>
+                      <a:ext cx="5733415" cy="4575175"/>
+                    </a:xfrm>
+                    <a:prstGeom prst="rect">
+                      <a:avLst/>
+                    </a:prstGeom>
+                  </pic:spPr>
+                </pic:pic>
+              </a:graphicData>
+            </a:graphic>
+          </wp:inline>
+        </w:drawing>
+      </w:r>
+    </w:p>
+    <w:p>
+      <w:pPr>
+        <w:rPr>
+          <w:sz w:val="28"/>
+          <w:szCs w:val="28"/>
+          <w:lang w:val="en-IN"/>
+        </w:rPr>
+      </w:pPr>
+      <w:r>
+        <w:rPr>
+          <w:sz w:val="28"/>
+          <w:szCs w:val="28"/>
+          <w:lang w:val="en-IN"/>
+        </w:rPr>
         <w:t xml:space="preserve">K-means </w:t>
       </w:r>
       <w:proofErr w:type="spellStart"/>
@@ -33517,7 +33546,7 @@
                     <pic:cNvPicPr/>
                   </pic:nvPicPr>
                   <pic:blipFill>
-                    <a:blip r:embed="rId90"/>
+                    <a:blip r:embed="rId91"/>
                     <a:stretch>
                       <a:fillRect/>
                     </a:stretch>
@@ -33711,7 +33740,19 @@
         <w:rPr>
           <w:lang w:val="en-IN"/>
         </w:rPr>
-        <w:t>=(8, 5))</w:t>
+        <w:t xml:space="preserve">=(8, </w:t>
+      </w:r>
+      <w:r>
+        <w:rPr>
+          <w:lang w:val="en-IN"/>
+        </w:rPr>
+        <w:t>10</w:t>
+      </w:r>
+      <w:r>
+        <w:rPr>
+          <w:lang w:val="en-IN"/>
+        </w:rPr>
+        <w:t>))</w:t>
       </w:r>
     </w:p>
     <w:p>
@@ -34046,13 +34087,13 @@
       </w:pPr>
       <w:r>
         <w:rPr>
-          <w:noProof/>
+          <w:lang w:val="en-IN"/>
         </w:rPr>
         <w:drawing>
-          <wp:inline distT="0" distB="0" distL="0" distR="0" wp14:anchorId="37DD0C4F" wp14:editId="30E1D91B">
-            <wp:extent cx="5733415" cy="3883025"/>
-            <wp:effectExtent l="19050" t="19050" r="19685" b="22225"/>
-            <wp:docPr id="1031591206" name="Picture 1"/>
+          <wp:inline distT="0" distB="0" distL="0" distR="0" wp14:anchorId="533B22CD" wp14:editId="5C80BE98">
+            <wp:extent cx="5733415" cy="4366260"/>
+            <wp:effectExtent l="0" t="0" r="635" b="0"/>
+            <wp:docPr id="632083588" name="Picture 1"/>
             <wp:cNvGraphicFramePr>
               <a:graphicFrameLocks xmlns:a="http://schemas.openxmlformats.org/drawingml/2006/main" noChangeAspect="1"/>
             </wp:cNvGraphicFramePr>
@@ -34060,7 +34101,7 @@
               <a:graphicData uri="http://schemas.openxmlformats.org/drawingml/2006/picture">
                 <pic:pic xmlns:pic="http://schemas.openxmlformats.org/drawingml/2006/picture">
                   <pic:nvPicPr>
-                    <pic:cNvPr id="177570113" name=""/>
+                    <pic:cNvPr id="632083588" name=""/>
                     <pic:cNvPicPr/>
                   </pic:nvPicPr>
                   <pic:blipFill>
@@ -34072,16 +34113,11 @@
                   <pic:spPr>
                     <a:xfrm>
                       <a:off x="0" y="0"/>
-                      <a:ext cx="5733415" cy="3883025"/>
+                      <a:ext cx="5733415" cy="4366260"/>
                     </a:xfrm>
                     <a:prstGeom prst="rect">
                       <a:avLst/>
                     </a:prstGeom>
-                    <a:ln w="19050">
-                      <a:solidFill>
-                        <a:schemeClr val="tx1"/>
-                      </a:solidFill>
-                    </a:ln>
                   </pic:spPr>
                 </pic:pic>
               </a:graphicData>
@@ -34099,8 +34135,8 @@
       </w:pPr>
     </w:p>
     <w:sectPr>
-      <w:footerReference w:type="default" r:id="rId91"/>
-      <w:footerReference w:type="first" r:id="rId92"/>
+      <w:footerReference w:type="default" r:id="rId92"/>
+      <w:footerReference w:type="first" r:id="rId93"/>
       <w:pgSz w:w="11909" w:h="16834"/>
       <w:pgMar w:top="1440" w:right="1440" w:bottom="1440" w:left="1440" w:header="720" w:footer="720" w:gutter="0"/>
       <w:pgBorders w:offsetFrom="page">
@@ -35788,7 +35824,6 @@
   <w:style w:type="character" w:default="1" w:styleId="DefaultParagraphFont">
     <w:name w:val="Default Paragraph Font"/>
     <w:uiPriority w:val="1"/>
-    <w:semiHidden/>
     <w:unhideWhenUsed/>
   </w:style>
   <w:style w:type="table" w:default="1" w:styleId="TableNormal">

--- a/project_final_report.docx
+++ b/project_final_report.docx
@@ -499,7 +499,16 @@
           <w:sz w:val="28"/>
           <w:szCs w:val="28"/>
         </w:rPr>
-        <w:t>7446</w:t>
+        <w:t>7</w:t>
+      </w:r>
+      <w:r>
+        <w:rPr>
+          <w:rFonts w:ascii="Calibri" w:hAnsi="Calibri" w:cs="Calibri"/>
+          <w:color w:val="5983B0"/>
+          <w:sz w:val="28"/>
+          <w:szCs w:val="28"/>
+        </w:rPr>
+        <w:t>320</w:t>
       </w:r>
       <w:r>
         <w:br w:type="page"/>
@@ -1543,76 +1552,78 @@
       <w:pPr>
         <w:spacing w:after="160" w:line="240" w:lineRule="auto"/>
         <w:rPr>
+          <w:lang w:val="en-IN"/>
+        </w:rPr>
+      </w:pPr>
+      <w:r>
+        <w:rPr>
+          <w:lang w:val="en-IN"/>
+        </w:rPr>
+        <w:t>I want to express my gratitude to everyone who made this research possible.</w:t>
+      </w:r>
+      <w:r>
+        <w:rPr>
+          <w:lang w:val="en-IN"/>
+        </w:rPr>
+        <w:t xml:space="preserve"> </w:t>
+      </w:r>
+      <w:r>
+        <w:rPr>
+          <w:lang w:val="en-IN"/>
+        </w:rPr>
+        <w:t>Grateful to the data scientists and the healthcare practitioners for contributing and assisting with the research. There are too many individuals that played important roles in my research process, but I owe much to my academic advisor for their encouragement and critical comments that improved the value of this paper. I also thank peers and colleagues for useful discussions and encouragement during the studies’ process. Last but not least, the authors of the used dataset are also thanked, without which this research could not have been conducted. This research would not have been possible if it wasn’t for their assistance.</w:t>
+      </w:r>
+      <w:r>
+        <w:rPr>
           <w:b/>
           <w:sz w:val="32"/>
           <w:szCs w:val="32"/>
         </w:rPr>
-      </w:pPr>
-      <w:r>
-        <w:t xml:space="preserve">I would like </w:t>
-      </w:r>
-      <w:proofErr w:type="gramStart"/>
-      <w:r>
-        <w:t>to</w:t>
-      </w:r>
-      <w:r>
-        <w:rPr>
-          <w:lang w:val="en-IN"/>
-        </w:rPr>
-        <w:t xml:space="preserve">  personally</w:t>
-      </w:r>
-      <w:proofErr w:type="gramEnd"/>
-      <w:r>
-        <w:rPr>
-          <w:lang w:val="en-IN"/>
-        </w:rPr>
-        <w:t xml:space="preserve"> thank all those who helped in the accomplishment of this research. Grateful to the data scientists and the healthcare practitioners for contributing and assisting with the research. There are too many individuals that played important roles in my research process, but I owe much to my academic advisor for their encouragement and critical comments that improved the value of this paper. I also thank peers and colleagues for useful discussions and encouragement during the studies’ process. Last but not least, the authors of the used dataset are also thanked, without which this research could not have been conducted. This research would not have been possible if it wasn’t for their assistance.</w:t>
-      </w:r>
-      <w:r>
+        <w:br w:type="page"/>
+      </w:r>
+    </w:p>
+    <w:p>
+      <w:pPr>
+        <w:spacing w:line="240" w:lineRule="auto"/>
+        <w:jc w:val="center"/>
+        <w:rPr>
+          <w:b/>
+          <w:sz w:val="28"/>
+          <w:szCs w:val="28"/>
+        </w:rPr>
+      </w:pPr>
+      <w:r>
+        <w:rPr>
+          <w:b/>
+          <w:sz w:val="28"/>
+          <w:szCs w:val="28"/>
+        </w:rPr>
+        <w:lastRenderedPageBreak/>
+        <w:t>Abstract</w:t>
+      </w:r>
+    </w:p>
+    <w:p>
+      <w:pPr>
+        <w:spacing w:line="240" w:lineRule="auto"/>
         <w:rPr>
           <w:b/>
           <w:sz w:val="32"/>
           <w:szCs w:val="32"/>
         </w:rPr>
-        <w:br w:type="page"/>
-      </w:r>
-    </w:p>
-    <w:p>
-      <w:pPr>
-        <w:spacing w:line="240" w:lineRule="auto"/>
-        <w:jc w:val="center"/>
-        <w:rPr>
-          <w:b/>
-          <w:sz w:val="28"/>
-          <w:szCs w:val="28"/>
-        </w:rPr>
-      </w:pPr>
-      <w:r>
-        <w:rPr>
-          <w:b/>
-          <w:sz w:val="28"/>
-          <w:szCs w:val="28"/>
-        </w:rPr>
-        <w:lastRenderedPageBreak/>
-        <w:t>Abstract</w:t>
-      </w:r>
-    </w:p>
-    <w:p>
-      <w:pPr>
-        <w:spacing w:line="240" w:lineRule="auto"/>
-        <w:rPr>
-          <w:b/>
-          <w:sz w:val="32"/>
-          <w:szCs w:val="32"/>
-        </w:rPr>
-      </w:pPr>
-    </w:p>
-    <w:p>
-      <w:pPr>
-        <w:spacing w:line="240" w:lineRule="auto"/>
-      </w:pPr>
-      <w:r>
-        <w:t xml:space="preserve">The purpose of this research is to examine the factors involved in early diagnosis of cases of diabetes with a database of 100,000 entries and some other constituent variables; including but not limited to Age, Sex, Hypertension status, Smoking profile, Heart diseases, HbA1c level, Body Mass Index, Blood glucose level. Linear Regression, Support Vector Regression, Logistic Regression and Random Forest Classifier are the various algorithms used in the research in order to evaluate the competency of the models in predicting diabetes. </w:t>
+      </w:pPr>
+    </w:p>
+    <w:p>
+      <w:pPr>
+        <w:spacing w:line="240" w:lineRule="auto"/>
+      </w:pPr>
+      <w:r>
+        <w:t>Th</w:t>
+      </w:r>
+      <w:r>
+        <w:t>is study aims to investigate the following</w:t>
+      </w:r>
+      <w:r>
+        <w:t xml:space="preserve"> factors involved in early diagnosis of cases of diabetes with a database of 100,000 entries and some other constituent variables; including but not limited to Age, Sex, Hypertension status, Smoking profile, Heart diseases, HbA1c level, Body Mass Index, Blood glucose level. Linear Regression, Support Vector Regression, Logistic Regression and Random Forest Classifier are the various algorithms used in the research in order to evaluate the competency of the models in predicting diabetes. </w:t>
       </w:r>
     </w:p>
     <w:p>
@@ -1780,7 +1791,19 @@
           <w:rPr>
             <w:rStyle w:val="Hyperlink"/>
           </w:rPr>
-          <w:t>1.1 Introduction</w:t>
+          <w:t>1.1</w:t>
+        </w:r>
+        <w:r>
+          <w:rPr>
+            <w:rStyle w:val="Hyperlink"/>
+          </w:rPr>
+          <w:t xml:space="preserve"> </w:t>
+        </w:r>
+        <w:r>
+          <w:rPr>
+            <w:rStyle w:val="Hyperlink"/>
+          </w:rPr>
+          <w:t>Introduction</w:t>
         </w:r>
         <w:r>
           <w:rPr>
@@ -1850,7 +1873,7 @@
             <w:rStyle w:val="Hyperlink"/>
             <w:webHidden/>
           </w:rPr>
-          <w:tab/>
+          <w:t xml:space="preserve">            </w:t>
         </w:r>
         <w:r>
           <w:rPr>
@@ -1873,7 +1896,19 @@
           <w:rPr>
             <w:rStyle w:val="Hyperlink"/>
           </w:rPr>
-          <w:t>1.2 Aim and objectives</w:t>
+          <w:t xml:space="preserve">1.2 Aim and </w:t>
+        </w:r>
+        <w:r>
+          <w:rPr>
+            <w:rStyle w:val="Hyperlink"/>
+          </w:rPr>
+          <w:t>Goals</w:t>
+        </w:r>
+        <w:r>
+          <w:rPr>
+            <w:rStyle w:val="Hyperlink"/>
+          </w:rPr>
+          <w:t xml:space="preserve">                </w:t>
         </w:r>
         <w:r>
           <w:rPr>
@@ -2045,14 +2080,26 @@
           <w:rPr>
             <w:rStyle w:val="Hyperlink"/>
           </w:rPr>
-          <w:t>1.4 Research background</w:t>
+          <w:t xml:space="preserve">1.4 </w:t>
+        </w:r>
+        <w:r>
+          <w:rPr>
+            <w:rStyle w:val="Hyperlink"/>
+          </w:rPr>
+          <w:t>B</w:t>
+        </w:r>
+        <w:r>
+          <w:rPr>
+            <w:rStyle w:val="Hyperlink"/>
+          </w:rPr>
+          <w:t>ackground</w:t>
         </w:r>
         <w:r>
           <w:rPr>
             <w:rStyle w:val="Hyperlink"/>
             <w:webHidden/>
           </w:rPr>
-          <w:tab/>
+          <w:t xml:space="preserve"> Research                 </w:t>
         </w:r>
         <w:r>
           <w:rPr>
@@ -2217,7 +2264,19 @@
           <w:rPr>
             <w:rStyle w:val="Hyperlink"/>
           </w:rPr>
-          <w:t>1.6 Research Structure</w:t>
+          <w:t xml:space="preserve">1.6 </w:t>
+        </w:r>
+        <w:r>
+          <w:rPr>
+            <w:rStyle w:val="Hyperlink"/>
+          </w:rPr>
+          <w:t>Study</w:t>
+        </w:r>
+        <w:r>
+          <w:rPr>
+            <w:rStyle w:val="Hyperlink"/>
+          </w:rPr>
+          <w:t xml:space="preserve"> Structure</w:t>
         </w:r>
         <w:r>
           <w:rPr>
@@ -2225,6 +2284,13 @@
             <w:webHidden/>
           </w:rPr>
           <w:tab/>
+        </w:r>
+        <w:r>
+          <w:rPr>
+            <w:rStyle w:val="Hyperlink"/>
+            <w:webHidden/>
+          </w:rPr>
+          <w:t xml:space="preserve">                </w:t>
         </w:r>
         <w:r>
           <w:rPr>
@@ -2595,7 +2661,25 @@
           <w:rPr>
             <w:rStyle w:val="Hyperlink"/>
           </w:rPr>
-          <w:t>2.2 Review of Key Papers</w:t>
+          <w:t xml:space="preserve">2.2 </w:t>
+        </w:r>
+        <w:r>
+          <w:rPr>
+            <w:rStyle w:val="Hyperlink"/>
+          </w:rPr>
+          <w:t>Ana</w:t>
+        </w:r>
+        <w:r>
+          <w:rPr>
+            <w:rStyle w:val="Hyperlink"/>
+          </w:rPr>
+          <w:t>lysis</w:t>
+        </w:r>
+        <w:r>
+          <w:rPr>
+            <w:rStyle w:val="Hyperlink"/>
+          </w:rPr>
+          <w:t xml:space="preserve"> of Key Papers</w:t>
         </w:r>
         <w:r>
           <w:rPr>
@@ -2982,7 +3066,13 @@
           <w:rPr>
             <w:rStyle w:val="Hyperlink"/>
           </w:rPr>
-          <w:t>3.1 Introduction</w:t>
+          <w:t xml:space="preserve">3.1 </w:t>
+        </w:r>
+        <w:r>
+          <w:rPr>
+            <w:rStyle w:val="Hyperlink"/>
+          </w:rPr>
+          <w:t>Commencement</w:t>
         </w:r>
         <w:r>
           <w:rPr>
@@ -4912,7 +5002,7 @@
         <w:rPr>
           <w:bCs/>
         </w:rPr>
-        <w:t>34</w:t>
+        <w:t>33</w:t>
       </w:r>
     </w:p>
     <w:p>
@@ -5003,7 +5093,7 @@
         <w:rPr>
           <w:bCs/>
         </w:rPr>
-        <w:t>36</w:t>
+        <w:t>35</w:t>
       </w:r>
     </w:p>
     <w:p>
@@ -5123,7 +5213,19 @@
         <w:spacing w:line="240" w:lineRule="auto"/>
       </w:pPr>
       <w:r>
-        <w:t>Diabetes is a non-curable and persistent condition which impacts a large number of people and is defined by the inability of the body to maintain proper blood glucose levels. The incidence of diabetes is steadily increasing and becoming a global threat to health-care systems, hence early diagnosis and control of the condition remains paramount to decrease calamitous consequences. New approaches in the application of ML show some promising opportunities for increasing the probability of an accurate diagnosis and prediction of diabetes as well as its management. Such reasoning makes it possible to identify individuals that may require early attention from the healthcare providers and thus, necessary action can be taken in good time.</w:t>
+        <w:t xml:space="preserve">Diabetes is a non-curable and persistent condition which impacts a large number of people and is defined by the </w:t>
+      </w:r>
+      <w:r>
+        <w:t xml:space="preserve">body’s incapacity to </w:t>
+      </w:r>
+      <w:r>
+        <w:t xml:space="preserve">maintain proper blood glucose </w:t>
+      </w:r>
+      <w:r>
+        <w:t>ranges</w:t>
+      </w:r>
+      <w:r>
+        <w:t>. The incidence of diabetes is steadily increasing and becoming a global threat to health-care systems, hence early diagnosis and control of the condition remains paramount to decrease calamitous consequences. New approaches in the application of ML show some promising opportunities for increasing the probability of an accurate diagnosis and prediction of diabetes as well as its management. Such reasoning makes it possible to identify individuals that may require early attention from the healthcare providers and thus, necessary action can be taken in good time.</w:t>
       </w:r>
     </w:p>
     <w:p>
@@ -5299,9 +5401,12 @@
       <w:bookmarkStart w:id="9" w:name="_Toc171541802"/>
       <w:bookmarkEnd w:id="8"/>
       <w:r>
-        <w:t>1.2 Aim and objectives</w:t>
+        <w:t xml:space="preserve">1.2 Aim and </w:t>
       </w:r>
       <w:bookmarkEnd w:id="9"/>
+      <w:r>
+        <w:t>Goals</w:t>
+      </w:r>
     </w:p>
     <w:p>
       <w:pPr>
@@ -5340,7 +5445,14 @@
           <w:b/>
           <w:i/>
         </w:rPr>
-        <w:t xml:space="preserve">Objectives </w:t>
+        <w:t>Goals</w:t>
+      </w:r>
+      <w:r>
+        <w:rPr>
+          <w:b/>
+          <w:i/>
+        </w:rPr>
+        <w:t xml:space="preserve"> </w:t>
       </w:r>
     </w:p>
     <w:p>
@@ -5482,9 +5594,18 @@
       <w:bookmarkStart w:id="13" w:name="_Toc171541804"/>
       <w:bookmarkEnd w:id="12"/>
       <w:r>
-        <w:t>1.4 Research background</w:t>
+        <w:t xml:space="preserve">1.4 </w:t>
+      </w:r>
+      <w:r>
+        <w:t>B</w:t>
+      </w:r>
+      <w:r>
+        <w:t>ackground</w:t>
       </w:r>
       <w:bookmarkEnd w:id="13"/>
+      <w:r>
+        <w:t xml:space="preserve"> Research</w:t>
+      </w:r>
     </w:p>
     <w:p>
       <w:pPr>
@@ -5725,7 +5846,13 @@
       <w:bookmarkEnd w:id="17"/>
       <w:r>
         <w:lastRenderedPageBreak/>
-        <w:t>1.6 Research Structure</w:t>
+        <w:t xml:space="preserve">1.6 </w:t>
+      </w:r>
+      <w:r>
+        <w:t xml:space="preserve">Study </w:t>
+      </w:r>
+      <w:r>
+        <w:t>Structure</w:t>
       </w:r>
       <w:bookmarkEnd w:id="18"/>
     </w:p>
@@ -5883,9 +6010,12 @@
       <w:bookmarkStart w:id="22" w:name="_Toc170554095"/>
       <w:bookmarkEnd w:id="21"/>
       <w:r>
-        <w:t>2.1 Introduction</w:t>
+        <w:t xml:space="preserve">2.1 </w:t>
       </w:r>
       <w:bookmarkEnd w:id="22"/>
+      <w:r>
+        <w:t>Introduction</w:t>
+      </w:r>
     </w:p>
     <w:p>
       <w:pPr>
@@ -5913,7 +6043,19 @@
         <w:rPr>
           <w:b/>
         </w:rPr>
-        <w:t>2.2 Review of Key Papers</w:t>
+        <w:t xml:space="preserve">2.2 </w:t>
+      </w:r>
+      <w:r>
+        <w:rPr>
+          <w:b/>
+        </w:rPr>
+        <w:t xml:space="preserve">Analysis </w:t>
+      </w:r>
+      <w:r>
+        <w:rPr>
+          <w:b/>
+        </w:rPr>
+        <w:t>of Key Papers</w:t>
       </w:r>
       <w:bookmarkEnd w:id="23"/>
       <w:r>
@@ -5998,7 +6140,25 @@
         <w:rPr>
           <w:lang w:val="en-IN"/>
         </w:rPr>
-        <w:t>Review: The last conclusion is that logistic regression has a similar performance to other more sophisticated machine learning methods. Lynam et al (2020) opine that the ability of logistic regression to perform well in clinical settings is remarkable especially when it is used to differentiate between the two types of diabetes or when it is used to predict the risk factors of diabetes. </w:t>
+        <w:t xml:space="preserve">Review: The last conclusion is that logistic regression has a </w:t>
+      </w:r>
+      <w:r>
+        <w:rPr>
+          <w:lang w:val="en-IN"/>
+        </w:rPr>
+        <w:t>comparable achievement to</w:t>
+      </w:r>
+      <w:r>
+        <w:rPr>
+          <w:lang w:val="en-IN"/>
+        </w:rPr>
+        <w:t xml:space="preserve"> </w:t>
+      </w:r>
+      <w:r>
+        <w:rPr>
+          <w:lang w:val="en-IN"/>
+        </w:rPr>
+        <w:t>other more sophisticated machine learning methods. Lynam et al (2020) opine that the ability of logistic regression to perform well in clinical settings is remarkable especially when it is used to differentiate between the two types of diabetes or when it is used to predict the risk factors of diabetes. </w:t>
       </w:r>
     </w:p>
     <w:p>
@@ -6136,7 +6296,19 @@
         <w:rPr>
           <w:lang w:val="en-IN"/>
         </w:rPr>
-        <w:t xml:space="preserve">Review: The development trend of Random Forest classification for predicting diabetes further proves that more and more advanced machine learning technology is being implemented in the healthcare field. The ability of the model to make an accurate prognosis and its capability to integrate a number of features make it suitable for future applications in early diabetes diagnosis and prognosis. </w:t>
+        <w:t xml:space="preserve">Review: The development trend of Random Forest classification for predicting diabetes further proves that more and more advanced machine learning technology is being implemented in the healthcare field. </w:t>
+      </w:r>
+      <w:r>
+        <w:rPr>
+          <w:lang w:val="en-IN"/>
+        </w:rPr>
+        <w:t xml:space="preserve">The model's capacity to produce an accurate </w:t>
+      </w:r>
+      <w:r>
+        <w:rPr>
+          <w:lang w:val="en-IN"/>
+        </w:rPr>
+        <w:t xml:space="preserve">prognosis and its capability to integrate a number of features make it suitable for future applications in early diabetes diagnosis and prognosis. </w:t>
       </w:r>
     </w:p>
     <w:p>
@@ -6361,7 +6533,19 @@
         <w:rPr>
           <w:lang w:val="en-IN"/>
         </w:rPr>
-        <w:t>A literature review of machine learning approaches and their application in predictive analytics in the medical domain including but not limited to diabetes detection identifies the following research gaps. Although Muneer and Fati (2020) and Islam et al. (2020) provide a detailed review of supervised, unsupervised, and other ML approaches, their primary concentration is on non-healthcare settings and several forms of disease. Thus, there is a shortage of studies which directly advertise these methods in the context of diabetes detection, especially with the datasets that would reflect the differences in the population and risk factors. The reported precision of diabetes binary classification could be improved by more specific studies based on both types of ML: while using target-oriented supervised and complex NMF-based unsupervised algorithms with precise feature selection and improved data augmentation methods.</w:t>
+        <w:t xml:space="preserve">An </w:t>
+      </w:r>
+      <w:r>
+        <w:rPr>
+          <w:lang w:val="en-IN"/>
+        </w:rPr>
+        <w:t xml:space="preserve">assessment of the literature on machine learning techniques </w:t>
+      </w:r>
+      <w:r>
+        <w:rPr>
+          <w:lang w:val="en-IN"/>
+        </w:rPr>
+        <w:t>and their application in predictive analytics in the medical domain including but not limited to diabetes detection identifies the following research gaps. Although Muneer and Fati (2020) and Islam et al. (2020) provide a detailed review of supervised, unsupervised, and other ML approaches, their primary concentration is on non-healthcare settings and several forms of disease. Thus, there is a shortage of studies which directly advertise these methods in the context of diabetes detection, especially with the datasets that would reflect the differences in the population and risk factors. The reported precision of diabetes binary classification could be improved by more specific studies based on both types of ML: while using target-oriented supervised and complex NMF-based unsupervised algorithms with precise feature selection and improved data augmentation methods.</w:t>
       </w:r>
     </w:p>
     <w:p>
@@ -6411,7 +6595,19 @@
         <w:rPr>
           <w:lang w:val="en-IN"/>
         </w:rPr>
-        <w:t xml:space="preserve">The analysis of the state-of-the-art literature shows substantial progress and research limitations with regard to deploying machine learning approaches towards identifying diabetes. The findings from other domains of supervised and unsupervised learning showcase their utility, but a comparison has been scarce, particularly for diabetes detection. Much prior research employs simple algorithms and past databases; </w:t>
+        <w:t>An examination of the most recent</w:t>
+      </w:r>
+      <w:r>
+        <w:rPr>
+          <w:lang w:val="en-IN"/>
+        </w:rPr>
+        <w:t xml:space="preserve"> </w:t>
+      </w:r>
+      <w:r>
+        <w:rPr>
+          <w:lang w:val="en-IN"/>
+        </w:rPr>
+        <w:t xml:space="preserve">literature shows substantial progress and research limitations with regard to deploying machine learning approaches towards identifying diabetes. The findings from other domains of supervised and unsupervised learning showcase their utility, but a comparison has been scarce, particularly for diabetes detection. Much prior research employs simple algorithms and past databases; </w:t>
       </w:r>
       <w:proofErr w:type="gramStart"/>
       <w:r>
@@ -6452,20 +6648,20 @@
     </w:p>
     <w:p/>
     <w:p/>
+    <w:p>
+      <w:pPr>
+        <w:pStyle w:val="Heading1"/>
+        <w:spacing w:line="240" w:lineRule="auto"/>
+      </w:pPr>
+    </w:p>
     <w:p/>
-    <w:p/>
     <w:p>
       <w:pPr>
         <w:pStyle w:val="Heading1"/>
         <w:spacing w:line="240" w:lineRule="auto"/>
       </w:pPr>
-    </w:p>
-    <w:p>
-      <w:pPr>
-        <w:pStyle w:val="Heading1"/>
-        <w:spacing w:line="240" w:lineRule="auto"/>
-      </w:pPr>
-      <w:r>
+      <w:r>
+        <w:lastRenderedPageBreak/>
         <w:t>Chapter 3: Methodology</w:t>
       </w:r>
       <w:bookmarkEnd w:id="33"/>
@@ -6482,9 +6678,21 @@
         <w:rPr>
           <w:b/>
         </w:rPr>
-        <w:t>3.1 Introduction</w:t>
+        <w:t xml:space="preserve">3.1 </w:t>
       </w:r>
       <w:bookmarkEnd w:id="34"/>
+      <w:r>
+        <w:rPr>
+          <w:b/>
+        </w:rPr>
+        <w:t>commen</w:t>
+      </w:r>
+      <w:r>
+        <w:rPr>
+          <w:b/>
+        </w:rPr>
+        <w:t>cement</w:t>
+      </w:r>
     </w:p>
     <w:p>
       <w:pPr>
@@ -6754,6 +6962,7 @@
         <w:rPr>
           <w:b/>
         </w:rPr>
+        <w:lastRenderedPageBreak/>
         <w:t>3.2 Exploratory Data Analysis (EDA)</w:t>
       </w:r>
       <w:bookmarkEnd w:id="36"/>
@@ -6800,7 +7009,13 @@
         <w:spacing w:line="240" w:lineRule="auto"/>
       </w:pPr>
       <w:r>
-        <w:t>Model training alongside the evaluation are critical stages within the analysis, expecting for developing adequate prescient models for the diabetes and also evaluate their performance. Within this following analysis, various machine learning approaches were developed for predicting the diabetes and also categorising individuals in view of significant health indicators, for example, BMI alongside blood glucose levels. The procedure started with splitting the specific dataset into preparing and also testing sets to guarantee that the following model's performance could be assessed on the unseen data. Different approaches were then prepared, involving the Logistic Regression, Random Forest, along with K-Means Clustering. Every approach was fine-tuned for advancing its parameters and also further developing accuracy. For the following classification models, the following performance metrics, for example, Accuracy, Recall, Precision, and also F1-score, "Mean Squared Error (MAE)" and also "Mean Absolute Error (MAE)", and also R2 value were determined. These particular metrics gave an extensive perspective on the following models' viability in the prediction of diabetes (</w:t>
+        <w:t>Model training alongside the evaluation are critical stages within the analysis, expecting for developing adequate prescient models for the diabetes and also evaluate their performance. Within this following analysis, various machine learning approaches were developed for predicting the diabetes and also categorising individuals in view of significant health indicators, for example, BMI alongside blood glucose levels. The procedure started with splitting the specific dataset into preparing and also testing sets to guarantee that the following model's performance could be assessed on the unseen data. Different approaches were then prepared, involving the Logistic Regression, Random Forest, along with K-Means Clustering. Every approach was fine-tuned for advancing its parameters and also further developing accuracy. For the following classification models, the following performance metrics, for example, Accuracy, Recall, Precision, and also F1-score, "Mean Squared Error (MAE)" and also "Mean Absolute Error (MAE)",</w:t>
+      </w:r>
+      <w:r>
+        <w:t xml:space="preserve"> </w:t>
+      </w:r>
+      <w:r>
+        <w:t>also R2 value were determined. These particular metrics gave an extensive perspective on the following models' viability in the prediction of diabetes (</w:t>
       </w:r>
       <w:proofErr w:type="spellStart"/>
       <w:r>
@@ -6836,15 +7051,27 @@
     <w:p>
       <w:pPr>
         <w:spacing w:line="240" w:lineRule="auto"/>
-      </w:pPr>
-      <w:r>
-        <w:t xml:space="preserve">The following Clustering evaluation assumes a critical role in distinguishing trends and also subgroups inside the particular dataset, which may illuminate targeted wellbeing health interventions for diabetes management. Within this following analysis, the particular K-Means clustering approach was applied to the segment of the populace in view of two crucial health indicators: BMI (Body Mass Index) alongside the </w:t>
-      </w:r>
-      <w:r>
-        <w:t>age</w:t>
-      </w:r>
-      <w:r>
-        <w:t xml:space="preserve">. This strategy assists with uncovering crucial designs within the data, giving experiences that probably won't be evident through adequate statistical evaluation (Hasan </w:t>
+        <w:rPr>
+          <w:lang w:val="en-IN"/>
+        </w:rPr>
+      </w:pPr>
+      <w:r>
+        <w:t xml:space="preserve">The following Clustering evaluation assumes a critical role in distinguishing trends and also subgroups inside the particular dataset, which may illuminate targeted wellbeing health interventions for diabetes management. </w:t>
+      </w:r>
+      <w:r>
+        <w:rPr>
+          <w:lang w:val="en-IN"/>
+        </w:rPr>
+        <w:t>The specific K-Means clustering technique was used in the analysis that followed to apply it to the population segment based on two important health indicators: Body Mass Index (BMI) in conjunction with age</w:t>
+      </w:r>
+      <w:r>
+        <w:t>.</w:t>
+      </w:r>
+      <w:r>
+        <w:t xml:space="preserve"> </w:t>
+      </w:r>
+      <w:r>
+        <w:t xml:space="preserve">This strategy assists with uncovering crucial designs within the data, giving experiences that probably won't be evident through adequate statistical evaluation (Hasan </w:t>
       </w:r>
       <w:r>
         <w:rPr>
@@ -6869,11 +7096,11 @@
       </w:r>
       <w:proofErr w:type="spellEnd"/>
       <w:r>
-        <w:t xml:space="preserve"> </w:t>
+        <w:t xml:space="preserve"> the dataset into the distinct clusters. Every cluster addressed the subgroup of the individuals </w:t>
       </w:r>
       <w:r>
         <w:lastRenderedPageBreak/>
-        <w:t xml:space="preserve">the dataset into the distinct clusters. Every cluster addressed the subgroup of the individuals with comparable BMI and </w:t>
+        <w:t xml:space="preserve">with comparable BMI and </w:t>
       </w:r>
       <w:r>
         <w:t>age</w:t>
@@ -7097,9 +7324,21 @@
     <w:p>
       <w:pPr>
         <w:spacing w:line="240" w:lineRule="auto"/>
-      </w:pPr>
-      <w:r>
-        <w:t>The statistical approach used for binary classification, Logistic Regression approaches the probability of the respective binary outcome, like the diabetes diagnosis, utilizing the logistic function. This is effective for comprehending the relationship among the specific predictor variables along with the likelihood of the particular target event.</w:t>
+        <w:rPr>
+          <w:lang w:val="en-IN"/>
+        </w:rPr>
+      </w:pPr>
+      <w:r>
+        <w:t xml:space="preserve">The statistical approach used for binary classification, Logistic Regression approaches </w:t>
+      </w:r>
+      <w:r>
+        <w:rPr>
+          <w:lang w:val="en-IN"/>
+        </w:rPr>
+        <w:t xml:space="preserve">the likelihood of the </w:t>
+      </w:r>
+      <w:r>
+        <w:t>respective binary outcome, like the diabetes diagnosis, utilizing the logistic function. This is effective for comprehending the relationship among the specific predictor variables along with the likelihood of the particular target event.</w:t>
       </w:r>
     </w:p>
     <w:p>
@@ -7123,11 +7362,11 @@
         <w:spacing w:line="240" w:lineRule="auto"/>
       </w:pPr>
       <w:r>
-        <w:t xml:space="preserve">A particular ensemble learning approach, the following “Random Forest Classifier '' constructs several decision trees for improving the prediction accuracy. This offers adequate classification by averaging the predictions, mitigating the overfitting, alongside enhancing model reliability within recognizing the diabetic cases. This work makes use of Logistic Regression and Random </w:t>
+        <w:t xml:space="preserve">A particular ensemble learning approach, the following “Random Forest Classifier '' constructs several decision trees for improving the prediction accuracy. This offers adequate classification by averaging the predictions, mitigating the overfitting, alongside enhancing model reliability within recognizing the diabetic cases. This work makes use of Logistic Regression and Random Forest in assessing the risk factors of diabetes. Logistic Regression is used to analyse the effect </w:t>
       </w:r>
       <w:r>
         <w:lastRenderedPageBreak/>
-        <w:t>Forest in assessing the risk factors of diabetes. Logistic Regression is used to analyse the effect of predictor variables on binary dependent variables in the estimation of prob (probability) of having diabetes. Random Forest being an ensemble learning algorithm results in a better classification by building a number of sub-decision Trees and using the average of the frequencies of the result as the result. Both methods are applied and used to make comparisons with a view to identifying their efficiency in the prediction of susceptibility to diabetes. Further, methods such as Support Vector Machines and K-means clustering are given in detail to understand the ways of increasing the accuracy of the models and to understand the ways of dealing with challenging datasets to get comprehensive techniques for risk assessment.</w:t>
+        <w:t>of predictor variables on binary dependent variables in the estimation of prob (probability) of having diabetes. Random Forest being an ensemble learning algorithm results in a better classification by building a number of sub-decision Trees and using the average of the frequencies of the result as the result. Both methods are applied and used to make comparisons with a view to identifying their efficiency in the prediction of susceptibility to diabetes. Further, methods such as Support Vector Machines and K-means clustering are given in detail to understand the ways of increasing the accuracy of the models and to understand the ways of dealing with challenging datasets to get comprehensive techniques for risk assessment.</w:t>
       </w:r>
     </w:p>
     <w:p>
@@ -7325,8 +7564,11 @@
         <w:spacing w:line="240" w:lineRule="auto"/>
       </w:pPr>
       <w:r>
+        <w:t xml:space="preserve">The general conception of the framework establishing the SVR model is depicted in the following image. First, data input, namely, loading and normalization, was done. Then, suitable </w:t>
+      </w:r>
+      <w:r>
         <w:lastRenderedPageBreak/>
-        <w:t>The general conception of the framework establishing the SVR model is depicted in the following image. First, data input, namely, loading and normalization, was done. Then, suitable values for other SVR hyperparameters were identified in order to reduce the error rate. Last, objective assessment of the prediction capability of trained SVR model was done.</w:t>
+        <w:t>values for other SVR hyperparameters were identified in order to reduce the error rate. Last, objective assessment of the prediction capability of trained SVR model was done.</w:t>
       </w:r>
     </w:p>
     <w:p>
@@ -7586,18 +7828,33 @@
     <w:p>
       <w:pPr>
         <w:spacing w:line="240" w:lineRule="auto"/>
-      </w:pPr>
-      <w:r>
-        <w:t xml:space="preserve">•GDPR provides data subjects’ right to ensure that appropriate technical and organizational measures are in place to protect the data against accidental or unlawful destruction, access, disclosure, or alteration. In the light of this study, it implies that the dataset must be secured appropriately and this is only availed to those knowledgeable in administration of the study. </w:t>
-      </w:r>
-    </w:p>
-    <w:p>
-      <w:pPr>
-        <w:spacing w:line="240" w:lineRule="auto"/>
-      </w:pPr>
+        <w:rPr>
+          <w:lang w:val="en-IN"/>
+        </w:rPr>
+      </w:pPr>
+      <w:r>
+        <w:t xml:space="preserve">•GDPR provides data subjects’ </w:t>
+      </w:r>
+      <w:r>
+        <w:rPr>
+          <w:lang w:val="en-IN"/>
+        </w:rPr>
+        <w:t>right to make sure that the necessary organisational and technical safeguards are in place to prevent unintentional or unlawful data destruction</w:t>
+      </w:r>
+      <w:r>
+        <w:t xml:space="preserve">, access, disclosure, or alteration. In the light of this study, it implies that the dataset must be secured appropriately and this is only availed to those knowledgeable in administration of the study. </w:t>
+      </w:r>
+    </w:p>
+    <w:p>
+      <w:pPr>
+        <w:spacing w:line="240" w:lineRule="auto"/>
+      </w:pPr>
+      <w:r>
+        <w:t xml:space="preserve">•GDPR also brought about the principles of data minimization as one of the measures to observe. This principle entails that only the data that is relevant to the given purpose of the </w:t>
+      </w:r>
       <w:r>
         <w:lastRenderedPageBreak/>
-        <w:t xml:space="preserve">•GDPR also brought about the principles of data minimization as one of the measures to observe. This principle entails that only the data that is relevant to the given purpose of the research be processed. However, applying the data minimisation principle in this study in a way that only information such as age, gender and health status are collected reduces the probability of putting sensitive information of the patients and clients in the public domain as required by GDPR. </w:t>
+        <w:t xml:space="preserve">research be processed. However, applying the data minimisation principle in this study in a way that only information such as age, gender and health status are collected reduces the probability of putting sensitive information of the patients and clients in the public domain as required by GDPR. </w:t>
       </w:r>
     </w:p>
     <w:p>
@@ -7660,6 +7917,7 @@
       </w:pPr>
     </w:p>
     <w:p/>
+    <w:p/>
     <w:p>
       <w:pPr>
         <w:pStyle w:val="Heading1"/>
@@ -7683,26 +7941,32 @@
       <w:pPr>
         <w:spacing w:line="240" w:lineRule="auto"/>
       </w:pPr>
+    </w:p>
+    <w:p>
+      <w:pPr>
+        <w:spacing w:line="240" w:lineRule="auto"/>
+      </w:pPr>
       <w:r>
         <w:rPr>
           <w:noProof/>
         </w:rPr>
         <w:drawing>
-          <wp:inline distT="114300" distB="114300" distL="114300" distR="114300" wp14:anchorId="466CCD3B" wp14:editId="570A2EB1">
-            <wp:extent cx="5600700" cy="1552575"/>
-            <wp:effectExtent l="25400" t="25400" r="25400" b="25400"/>
-            <wp:docPr id="55" name="image8.png"/>
-            <wp:cNvGraphicFramePr/>
+          <wp:inline distT="0" distB="0" distL="0" distR="0" wp14:anchorId="264DE0C1" wp14:editId="38F8029F">
+            <wp:extent cx="5733415" cy="1246505"/>
+            <wp:effectExtent l="0" t="0" r="635" b="0"/>
+            <wp:docPr id="2007102746" name="Picture 1"/>
+            <wp:cNvGraphicFramePr>
+              <a:graphicFrameLocks xmlns:a="http://schemas.openxmlformats.org/drawingml/2006/main" noChangeAspect="1"/>
+            </wp:cNvGraphicFramePr>
             <a:graphic xmlns:a="http://schemas.openxmlformats.org/drawingml/2006/main">
               <a:graphicData uri="http://schemas.openxmlformats.org/drawingml/2006/picture">
                 <pic:pic xmlns:pic="http://schemas.openxmlformats.org/drawingml/2006/picture">
                   <pic:nvPicPr>
-                    <pic:cNvPr id="55" name="image8.png"/>
-                    <pic:cNvPicPr preferRelativeResize="0"/>
+                    <pic:cNvPr id="2007102746" name=""/>
+                    <pic:cNvPicPr/>
                   </pic:nvPicPr>
                   <pic:blipFill>
                     <a:blip r:embed="rId38"/>
-                    <a:srcRect/>
                     <a:stretch>
                       <a:fillRect/>
                     </a:stretch>
@@ -7710,17 +7974,11 @@
                   <pic:spPr>
                     <a:xfrm>
                       <a:off x="0" y="0"/>
-                      <a:ext cx="5600700" cy="1552575"/>
+                      <a:ext cx="5733415" cy="1246505"/>
                     </a:xfrm>
                     <a:prstGeom prst="rect">
                       <a:avLst/>
                     </a:prstGeom>
-                    <a:ln w="25400">
-                      <a:solidFill>
-                        <a:srgbClr val="000000"/>
-                      </a:solidFill>
-                      <a:prstDash val="solid"/>
-                    </a:ln>
                   </pic:spPr>
                 </pic:pic>
               </a:graphicData>
@@ -7788,27 +8046,32 @@
       <w:pPr>
         <w:spacing w:line="240" w:lineRule="auto"/>
       </w:pPr>
-      <w:r>
-        <w:rPr>
-          <w:b/>
+    </w:p>
+    <w:p>
+      <w:pPr>
+        <w:spacing w:line="240" w:lineRule="auto"/>
+      </w:pPr>
+      <w:r>
+        <w:rPr>
           <w:noProof/>
         </w:rPr>
         <w:drawing>
-          <wp:inline distT="114300" distB="114300" distL="114300" distR="114300" wp14:anchorId="0B50EE01" wp14:editId="3AC75B87">
-            <wp:extent cx="5730875" cy="1600200"/>
-            <wp:effectExtent l="25400" t="25400" r="25400" b="25400"/>
-            <wp:docPr id="54" name="image12.png"/>
-            <wp:cNvGraphicFramePr/>
+          <wp:inline distT="0" distB="0" distL="0" distR="0" wp14:anchorId="405D5D1D" wp14:editId="2E880F5A">
+            <wp:extent cx="5733415" cy="2304415"/>
+            <wp:effectExtent l="0" t="0" r="635" b="635"/>
+            <wp:docPr id="231006184" name="Picture 1"/>
+            <wp:cNvGraphicFramePr>
+              <a:graphicFrameLocks xmlns:a="http://schemas.openxmlformats.org/drawingml/2006/main" noChangeAspect="1"/>
+            </wp:cNvGraphicFramePr>
             <a:graphic xmlns:a="http://schemas.openxmlformats.org/drawingml/2006/main">
               <a:graphicData uri="http://schemas.openxmlformats.org/drawingml/2006/picture">
                 <pic:pic xmlns:pic="http://schemas.openxmlformats.org/drawingml/2006/picture">
                   <pic:nvPicPr>
-                    <pic:cNvPr id="54" name="image12.png"/>
-                    <pic:cNvPicPr preferRelativeResize="0"/>
+                    <pic:cNvPr id="231006184" name=""/>
+                    <pic:cNvPicPr/>
                   </pic:nvPicPr>
                   <pic:blipFill>
                     <a:blip r:embed="rId39"/>
-                    <a:srcRect/>
                     <a:stretch>
                       <a:fillRect/>
                     </a:stretch>
@@ -7816,17 +8079,11 @@
                   <pic:spPr>
                     <a:xfrm>
                       <a:off x="0" y="0"/>
-                      <a:ext cx="5731200" cy="1600200"/>
+                      <a:ext cx="5733415" cy="2304415"/>
                     </a:xfrm>
                     <a:prstGeom prst="rect">
                       <a:avLst/>
                     </a:prstGeom>
-                    <a:ln w="25400">
-                      <a:solidFill>
-                        <a:srgbClr val="000000"/>
-                      </a:solidFill>
-                      <a:prstDash val="solid"/>
-                    </a:ln>
                   </pic:spPr>
                 </pic:pic>
               </a:graphicData>
@@ -7908,21 +8165,22 @@
         </w:rPr>
         <w:lastRenderedPageBreak/>
         <w:drawing>
-          <wp:inline distT="114300" distB="114300" distL="114300" distR="114300" wp14:anchorId="16FB5216" wp14:editId="4288E006">
-            <wp:extent cx="5730875" cy="1968500"/>
-            <wp:effectExtent l="25400" t="25400" r="25400" b="25400"/>
-            <wp:docPr id="57" name="image16.png"/>
-            <wp:cNvGraphicFramePr/>
+          <wp:inline distT="0" distB="0" distL="0" distR="0" wp14:anchorId="7A3EAC38" wp14:editId="4028F52A">
+            <wp:extent cx="5733415" cy="1675765"/>
+            <wp:effectExtent l="0" t="0" r="635" b="635"/>
+            <wp:docPr id="840170192" name="Picture 1"/>
+            <wp:cNvGraphicFramePr>
+              <a:graphicFrameLocks xmlns:a="http://schemas.openxmlformats.org/drawingml/2006/main" noChangeAspect="1"/>
+            </wp:cNvGraphicFramePr>
             <a:graphic xmlns:a="http://schemas.openxmlformats.org/drawingml/2006/main">
               <a:graphicData uri="http://schemas.openxmlformats.org/drawingml/2006/picture">
                 <pic:pic xmlns:pic="http://schemas.openxmlformats.org/drawingml/2006/picture">
                   <pic:nvPicPr>
-                    <pic:cNvPr id="57" name="image16.png"/>
-                    <pic:cNvPicPr preferRelativeResize="0"/>
+                    <pic:cNvPr id="840170192" name=""/>
+                    <pic:cNvPicPr/>
                   </pic:nvPicPr>
                   <pic:blipFill>
                     <a:blip r:embed="rId40"/>
-                    <a:srcRect/>
                     <a:stretch>
                       <a:fillRect/>
                     </a:stretch>
@@ -7930,17 +8188,11 @@
                   <pic:spPr>
                     <a:xfrm>
                       <a:off x="0" y="0"/>
-                      <a:ext cx="5731200" cy="1968500"/>
+                      <a:ext cx="5733415" cy="1675765"/>
                     </a:xfrm>
                     <a:prstGeom prst="rect">
                       <a:avLst/>
                     </a:prstGeom>
-                    <a:ln w="25400">
-                      <a:solidFill>
-                        <a:srgbClr val="000000"/>
-                      </a:solidFill>
-                      <a:prstDash val="solid"/>
-                    </a:ln>
                   </pic:spPr>
                 </pic:pic>
               </a:graphicData>
@@ -8011,24 +8263,33 @@
       <w:r>
         <w:rPr>
           <w:b/>
+          <w:bCs/>
+        </w:rPr>
+        <w:t xml:space="preserve">           </w:t>
+      </w:r>
+      <w:r>
+        <w:rPr>
+          <w:b/>
+          <w:bCs/>
           <w:noProof/>
         </w:rPr>
         <w:drawing>
-          <wp:inline distT="114300" distB="114300" distL="114300" distR="114300" wp14:anchorId="12E54B29" wp14:editId="018116C6">
-            <wp:extent cx="2222500" cy="736600"/>
-            <wp:effectExtent l="38100" t="38100" r="44450" b="44450"/>
-            <wp:docPr id="56" name="image22.png"/>
-            <wp:cNvGraphicFramePr/>
+          <wp:inline distT="0" distB="0" distL="0" distR="0" wp14:anchorId="37A44423" wp14:editId="33D6BC12">
+            <wp:extent cx="1226926" cy="441998"/>
+            <wp:effectExtent l="0" t="0" r="0" b="0"/>
+            <wp:docPr id="1543504220" name="Picture 1"/>
+            <wp:cNvGraphicFramePr>
+              <a:graphicFrameLocks xmlns:a="http://schemas.openxmlformats.org/drawingml/2006/main" noChangeAspect="1"/>
+            </wp:cNvGraphicFramePr>
             <a:graphic xmlns:a="http://schemas.openxmlformats.org/drawingml/2006/main">
               <a:graphicData uri="http://schemas.openxmlformats.org/drawingml/2006/picture">
                 <pic:pic xmlns:pic="http://schemas.openxmlformats.org/drawingml/2006/picture">
                   <pic:nvPicPr>
-                    <pic:cNvPr id="56" name="image22.png"/>
-                    <pic:cNvPicPr preferRelativeResize="0"/>
+                    <pic:cNvPr id="1543504220" name=""/>
+                    <pic:cNvPicPr/>
                   </pic:nvPicPr>
                   <pic:blipFill>
                     <a:blip r:embed="rId41"/>
-                    <a:srcRect/>
                     <a:stretch>
                       <a:fillRect/>
                     </a:stretch>
@@ -8036,17 +8297,11 @@
                   <pic:spPr>
                     <a:xfrm>
                       <a:off x="0" y="0"/>
-                      <a:ext cx="2224736" cy="737341"/>
+                      <a:ext cx="1226926" cy="441998"/>
                     </a:xfrm>
                     <a:prstGeom prst="rect">
                       <a:avLst/>
                     </a:prstGeom>
-                    <a:ln w="25400">
-                      <a:solidFill>
-                        <a:srgbClr val="000000"/>
-                      </a:solidFill>
-                      <a:prstDash val="solid"/>
-                    </a:ln>
                   </pic:spPr>
                 </pic:pic>
               </a:graphicData>
@@ -8104,6 +8359,12 @@
     <w:p>
       <w:pPr>
         <w:spacing w:line="240" w:lineRule="auto"/>
+      </w:pPr>
+    </w:p>
+    <w:p>
+      <w:pPr>
+        <w:spacing w:line="240" w:lineRule="auto"/>
+        <w:ind w:left="720" w:firstLine="720"/>
         <w:rPr>
           <w:b/>
           <w:bCs/>
@@ -8657,26 +8918,29 @@
         <w:ind w:left="720"/>
       </w:pPr>
       <w:r>
-        <w:rPr>
-          <w:b/>
+        <w:t xml:space="preserve">        </w:t>
+      </w:r>
+      <w:r>
+        <w:rPr>
           <w:noProof/>
         </w:rPr>
         <w:drawing>
-          <wp:inline distT="114300" distB="114300" distL="114300" distR="114300" wp14:anchorId="1D0CC0A6" wp14:editId="0D475FB3">
-            <wp:extent cx="4838700" cy="944880"/>
-            <wp:effectExtent l="38100" t="38100" r="38100" b="45720"/>
-            <wp:docPr id="63" name="image13.png"/>
-            <wp:cNvGraphicFramePr/>
+          <wp:inline distT="0" distB="0" distL="0" distR="0" wp14:anchorId="6F1A1699" wp14:editId="2D00E7EE">
+            <wp:extent cx="4122420" cy="991235"/>
+            <wp:effectExtent l="0" t="0" r="0" b="0"/>
+            <wp:docPr id="1537947533" name="Picture 1"/>
+            <wp:cNvGraphicFramePr>
+              <a:graphicFrameLocks xmlns:a="http://schemas.openxmlformats.org/drawingml/2006/main" noChangeAspect="1"/>
+            </wp:cNvGraphicFramePr>
             <a:graphic xmlns:a="http://schemas.openxmlformats.org/drawingml/2006/main">
               <a:graphicData uri="http://schemas.openxmlformats.org/drawingml/2006/picture">
                 <pic:pic xmlns:pic="http://schemas.openxmlformats.org/drawingml/2006/picture">
                   <pic:nvPicPr>
-                    <pic:cNvPr id="63" name="image13.png"/>
-                    <pic:cNvPicPr preferRelativeResize="0"/>
+                    <pic:cNvPr id="1537947533" name=""/>
+                    <pic:cNvPicPr/>
                   </pic:nvPicPr>
                   <pic:blipFill>
                     <a:blip r:embed="rId47"/>
-                    <a:srcRect/>
                     <a:stretch>
                       <a:fillRect/>
                     </a:stretch>
@@ -8684,17 +8948,11 @@
                   <pic:spPr>
                     <a:xfrm>
                       <a:off x="0" y="0"/>
-                      <a:ext cx="4838700" cy="944880"/>
+                      <a:ext cx="4122420" cy="991235"/>
                     </a:xfrm>
                     <a:prstGeom prst="rect">
                       <a:avLst/>
                     </a:prstGeom>
-                    <a:ln w="25400">
-                      <a:solidFill>
-                        <a:srgbClr val="000000"/>
-                      </a:solidFill>
-                      <a:prstDash val="solid"/>
-                    </a:ln>
                   </pic:spPr>
                 </pic:pic>
               </a:graphicData>
@@ -8748,36 +9006,44 @@
         </w:rPr>
       </w:pPr>
       <w:r>
-        <w:t xml:space="preserve">In this particular step the categorical column is transformed into numerical columns using the label encoder. It is an important step toward preparing the specific dataset for the machine learning approaches, which need the numerical input. By changing the categorical variables like the gender, smoking history, or further categorical features into the numerical values, the dataset becomes viable with different approaches. </w:t>
-      </w:r>
-    </w:p>
-    <w:p>
-      <w:pPr>
-        <w:spacing w:line="240" w:lineRule="auto"/>
-        <w:ind w:left="1440" w:firstLine="720"/>
-      </w:pPr>
-      <w:r>
-        <w:rPr>
-          <w:b/>
+        <w:t xml:space="preserve">In this particular step the </w:t>
+      </w:r>
+      <w:r>
+        <w:t>descriptive</w:t>
+      </w:r>
+      <w:r>
+        <w:t xml:space="preserve"> column is transformed into numerical columns using the label encoder. It is an important step toward preparing the specific dataset for the machine learning approaches, which need the numerical input. By changing the categorical variables like the gender, smoking history, or further categorical features into the numerical values, the dataset becomes viable with different approaches. </w:t>
+      </w:r>
+    </w:p>
+    <w:p>
+      <w:pPr>
+        <w:spacing w:line="240" w:lineRule="auto"/>
+      </w:pPr>
+      <w:r>
+        <w:lastRenderedPageBreak/>
+        <w:t xml:space="preserve">                            </w:t>
+      </w:r>
+      <w:r>
+        <w:rPr>
           <w:noProof/>
         </w:rPr>
-        <w:lastRenderedPageBreak/>
         <w:drawing>
-          <wp:inline distT="114300" distB="114300" distL="114300" distR="114300" wp14:anchorId="3C4DE4F4" wp14:editId="13553E2F">
-            <wp:extent cx="3426460" cy="1056640"/>
-            <wp:effectExtent l="38100" t="38100" r="40640" b="29210"/>
-            <wp:docPr id="65" name="image19.png"/>
-            <wp:cNvGraphicFramePr/>
+          <wp:inline distT="0" distB="0" distL="0" distR="0" wp14:anchorId="1CA0FBD3" wp14:editId="66E98206">
+            <wp:extent cx="3711262" cy="815411"/>
+            <wp:effectExtent l="0" t="0" r="3810" b="3810"/>
+            <wp:docPr id="868768489" name="Picture 1"/>
+            <wp:cNvGraphicFramePr>
+              <a:graphicFrameLocks xmlns:a="http://schemas.openxmlformats.org/drawingml/2006/main" noChangeAspect="1"/>
+            </wp:cNvGraphicFramePr>
             <a:graphic xmlns:a="http://schemas.openxmlformats.org/drawingml/2006/main">
               <a:graphicData uri="http://schemas.openxmlformats.org/drawingml/2006/picture">
                 <pic:pic xmlns:pic="http://schemas.openxmlformats.org/drawingml/2006/picture">
                   <pic:nvPicPr>
-                    <pic:cNvPr id="65" name="image19.png"/>
-                    <pic:cNvPicPr preferRelativeResize="0"/>
+                    <pic:cNvPr id="868768489" name=""/>
+                    <pic:cNvPicPr/>
                   </pic:nvPicPr>
                   <pic:blipFill>
                     <a:blip r:embed="rId48"/>
-                    <a:srcRect/>
                     <a:stretch>
                       <a:fillRect/>
                     </a:stretch>
@@ -8785,17 +9051,11 @@
                   <pic:spPr>
                     <a:xfrm>
                       <a:off x="0" y="0"/>
-                      <a:ext cx="3426460" cy="1056640"/>
+                      <a:ext cx="3711262" cy="815411"/>
                     </a:xfrm>
                     <a:prstGeom prst="rect">
                       <a:avLst/>
                     </a:prstGeom>
-                    <a:ln w="25400">
-                      <a:solidFill>
-                        <a:srgbClr val="000000"/>
-                      </a:solidFill>
-                      <a:prstDash val="solid"/>
-                    </a:ln>
                   </pic:spPr>
                 </pic:pic>
               </a:graphicData>
@@ -8879,25 +9139,25 @@
       </w:pPr>
       <w:r>
         <w:rPr>
-          <w:b/>
           <w:noProof/>
         </w:rPr>
         <w:drawing>
-          <wp:inline distT="114300" distB="114300" distL="114300" distR="114300" wp14:anchorId="38922948" wp14:editId="5A467CA1">
-            <wp:extent cx="3700780" cy="896620"/>
-            <wp:effectExtent l="38100" t="38100" r="33020" b="36830"/>
-            <wp:docPr id="66" name="image17.png"/>
-            <wp:cNvGraphicFramePr/>
+          <wp:inline distT="0" distB="0" distL="0" distR="0" wp14:anchorId="773277F5" wp14:editId="6630F128">
+            <wp:extent cx="3017782" cy="685859"/>
+            <wp:effectExtent l="0" t="0" r="0" b="0"/>
+            <wp:docPr id="455689615" name="Picture 1"/>
+            <wp:cNvGraphicFramePr>
+              <a:graphicFrameLocks xmlns:a="http://schemas.openxmlformats.org/drawingml/2006/main" noChangeAspect="1"/>
+            </wp:cNvGraphicFramePr>
             <a:graphic xmlns:a="http://schemas.openxmlformats.org/drawingml/2006/main">
               <a:graphicData uri="http://schemas.openxmlformats.org/drawingml/2006/picture">
                 <pic:pic xmlns:pic="http://schemas.openxmlformats.org/drawingml/2006/picture">
                   <pic:nvPicPr>
-                    <pic:cNvPr id="66" name="image17.png"/>
-                    <pic:cNvPicPr preferRelativeResize="0"/>
+                    <pic:cNvPr id="455689615" name=""/>
+                    <pic:cNvPicPr/>
                   </pic:nvPicPr>
                   <pic:blipFill>
                     <a:blip r:embed="rId49"/>
-                    <a:srcRect/>
                     <a:stretch>
                       <a:fillRect/>
                     </a:stretch>
@@ -8905,17 +9165,11 @@
                   <pic:spPr>
                     <a:xfrm>
                       <a:off x="0" y="0"/>
-                      <a:ext cx="3700780" cy="896620"/>
+                      <a:ext cx="3017782" cy="685859"/>
                     </a:xfrm>
                     <a:prstGeom prst="rect">
                       <a:avLst/>
                     </a:prstGeom>
-                    <a:ln w="25400">
-                      <a:solidFill>
-                        <a:srgbClr val="000000"/>
-                      </a:solidFill>
-                      <a:prstDash val="solid"/>
-                    </a:ln>
                   </pic:spPr>
                 </pic:pic>
               </a:graphicData>
@@ -8959,8 +9213,19 @@
         <w:spacing w:line="240" w:lineRule="auto"/>
       </w:pPr>
       <w:r>
-        <w:t xml:space="preserve">The particular figure shows the performance measurements for the predictive approach. The specific "Mean Absolute Error (MAE)" of 30.0247 implies that the model's expectations deviate by nearly 30.02 units from the following actual values on the average. The particular "Mean Squared Error (MSE)" of 1507.7785 shows the average of the squared contrasts among the predicted and also actual values, with a greater value recommending a poorer fit. The following R² value of 0.0866 uncovers that the model assesses 8.66% of the particular variance within the dataset, showing the weak fit and restricted explanatory power. </w:t>
-      </w:r>
+        <w:t xml:space="preserve">The particular figure shows the performance measurements for the predictive approach. The specific "Mean Absolute Error (MAE)" of 30.0247 implies that the model's expectations deviate by nearly 30.02 units from the following actual values on the average. The particular "Mean Squared Error (MSE)" of </w:t>
+      </w:r>
+      <w:r>
+        <w:t>1367.301</w:t>
+      </w:r>
+      <w:r>
+        <w:t xml:space="preserve"> shows the average of the squared contrasts among the predicted and also actual values, with a greater value recommending a poorer fit. The following R² value of 0.0866 uncovers that the model assesses 8.66% of the particular variance within the dataset, showing the weak fit and restricted explanatory power. </w:t>
+      </w:r>
+    </w:p>
+    <w:p>
+      <w:pPr>
+        <w:spacing w:line="240" w:lineRule="auto"/>
+      </w:pPr>
     </w:p>
     <w:p>
       <w:pPr>
@@ -8970,27 +9235,34 @@
           <w:b/>
         </w:rPr>
       </w:pPr>
+      <w:r>
+        <w:rPr>
+          <w:b/>
+        </w:rPr>
+        <w:t xml:space="preserve">    </w:t>
+      </w:r>
       <w:r>
         <w:rPr>
           <w:b/>
           <w:noProof/>
         </w:rPr>
         <w:drawing>
-          <wp:inline distT="114300" distB="114300" distL="114300" distR="114300" wp14:anchorId="380CEA8A" wp14:editId="628E731E">
-            <wp:extent cx="3810000" cy="2476500"/>
-            <wp:effectExtent l="25400" t="25400" r="25400" b="25400"/>
-            <wp:docPr id="67" name="image11.png"/>
-            <wp:cNvGraphicFramePr/>
+          <wp:inline distT="0" distB="0" distL="0" distR="0" wp14:anchorId="37E0D5DC" wp14:editId="55A51C40">
+            <wp:extent cx="3787140" cy="2524760"/>
+            <wp:effectExtent l="0" t="0" r="3810" b="8890"/>
+            <wp:docPr id="1047447547" name="Picture 1"/>
+            <wp:cNvGraphicFramePr>
+              <a:graphicFrameLocks xmlns:a="http://schemas.openxmlformats.org/drawingml/2006/main" noChangeAspect="1"/>
+            </wp:cNvGraphicFramePr>
             <a:graphic xmlns:a="http://schemas.openxmlformats.org/drawingml/2006/main">
               <a:graphicData uri="http://schemas.openxmlformats.org/drawingml/2006/picture">
                 <pic:pic xmlns:pic="http://schemas.openxmlformats.org/drawingml/2006/picture">
                   <pic:nvPicPr>
-                    <pic:cNvPr id="67" name="image11.png"/>
-                    <pic:cNvPicPr preferRelativeResize="0"/>
+                    <pic:cNvPr id="1047447547" name=""/>
+                    <pic:cNvPicPr/>
                   </pic:nvPicPr>
                   <pic:blipFill>
                     <a:blip r:embed="rId50"/>
-                    <a:srcRect/>
                     <a:stretch>
                       <a:fillRect/>
                     </a:stretch>
@@ -8998,17 +9270,11 @@
                   <pic:spPr>
                     <a:xfrm>
                       <a:off x="0" y="0"/>
-                      <a:ext cx="3810000" cy="2476500"/>
+                      <a:ext cx="3787482" cy="2524988"/>
                     </a:xfrm>
                     <a:prstGeom prst="rect">
                       <a:avLst/>
                     </a:prstGeom>
-                    <a:ln w="25400">
-                      <a:solidFill>
-                        <a:srgbClr val="000000"/>
-                      </a:solidFill>
-                      <a:prstDash val="solid"/>
-                    </a:ln>
                   </pic:spPr>
                 </pic:pic>
               </a:graphicData>
@@ -9041,8 +9307,7 @@
           <w:iCs w:val="0"/>
           <w:color w:val="auto"/>
         </w:rPr>
-        <w:lastRenderedPageBreak/>
-        <w:t xml:space="preserve">       </w:t>
+        <w:t xml:space="preserve">     </w:t>
       </w:r>
       <w:r>
         <w:rPr>
@@ -9052,9 +9317,8 @@
           <w:iCs w:val="0"/>
           <w:color w:val="auto"/>
         </w:rPr>
-        <w:t>Figure 4.13: Performance Metrics of Logistic regression</w:t>
-      </w:r>
-      <w:bookmarkEnd w:id="61"/>
+        <w:t xml:space="preserve">  </w:t>
+      </w:r>
       <w:r>
         <w:rPr>
           <w:b/>
@@ -9063,6 +9327,27 @@
           <w:iCs w:val="0"/>
           <w:color w:val="auto"/>
         </w:rPr>
+        <w:t xml:space="preserve">  </w:t>
+      </w:r>
+      <w:r>
+        <w:rPr>
+          <w:b/>
+          <w:bCs/>
+          <w:i w:val="0"/>
+          <w:iCs w:val="0"/>
+          <w:color w:val="auto"/>
+        </w:rPr>
+        <w:t>Figure 4.13: Performance Metrics of Logistic regression</w:t>
+      </w:r>
+      <w:bookmarkEnd w:id="61"/>
+      <w:r>
+        <w:rPr>
+          <w:b/>
+          <w:bCs/>
+          <w:i w:val="0"/>
+          <w:iCs w:val="0"/>
+          <w:color w:val="auto"/>
+        </w:rPr>
         <w:t xml:space="preserve"> </w:t>
       </w:r>
     </w:p>
@@ -9072,6 +9357,7 @@
         <w:spacing w:line="240" w:lineRule="auto"/>
       </w:pPr>
       <w:r>
+        <w:lastRenderedPageBreak/>
         <w:t xml:space="preserve">The mentioned figure gives an outline of the implemented performance metrics of the Logistic Regression approach. Having the accuracy of 95.84%, the specific model exhibits overall forecast accuracy. The specific classification report uncovers that while Class 0 has the high precision alongside recall, Class 1 shows lower recall, expected difficulties in distinguishing this class. </w:t>
       </w:r>
     </w:p>
@@ -9200,28 +9486,30 @@
         <w:spacing w:line="240" w:lineRule="auto"/>
         <w:jc w:val="center"/>
       </w:pPr>
-      <w:r>
-        <w:rPr>
-          <w:b/>
+      <w:bookmarkStart w:id="64" w:name="_heading=h.1v1yuxt" w:colFirst="0" w:colLast="0"/>
+      <w:bookmarkStart w:id="65" w:name="_Toc174045078"/>
+      <w:bookmarkEnd w:id="64"/>
+      <w:r>
+        <w:rPr>
           <w:noProof/>
         </w:rPr>
-        <w:lastRenderedPageBreak/>
         <w:drawing>
-          <wp:inline distT="114300" distB="114300" distL="114300" distR="114300" wp14:anchorId="6FDCF74F" wp14:editId="0B088C49">
-            <wp:extent cx="3295650" cy="2200275"/>
-            <wp:effectExtent l="25400" t="25400" r="25400" b="25400"/>
-            <wp:docPr id="69" name="image23.png"/>
-            <wp:cNvGraphicFramePr/>
+          <wp:inline distT="0" distB="0" distL="0" distR="0" wp14:anchorId="783D3D2D" wp14:editId="345F7BF7">
+            <wp:extent cx="3550920" cy="2357625"/>
+            <wp:effectExtent l="0" t="0" r="0" b="5080"/>
+            <wp:docPr id="1684482791" name="Picture 1"/>
+            <wp:cNvGraphicFramePr>
+              <a:graphicFrameLocks xmlns:a="http://schemas.openxmlformats.org/drawingml/2006/main" noChangeAspect="1"/>
+            </wp:cNvGraphicFramePr>
             <a:graphic xmlns:a="http://schemas.openxmlformats.org/drawingml/2006/main">
               <a:graphicData uri="http://schemas.openxmlformats.org/drawingml/2006/picture">
                 <pic:pic xmlns:pic="http://schemas.openxmlformats.org/drawingml/2006/picture">
                   <pic:nvPicPr>
-                    <pic:cNvPr id="69" name="image23.png"/>
-                    <pic:cNvPicPr preferRelativeResize="0"/>
+                    <pic:cNvPr id="1684482791" name=""/>
+                    <pic:cNvPicPr/>
                   </pic:nvPicPr>
                   <pic:blipFill>
                     <a:blip r:embed="rId52"/>
-                    <a:srcRect/>
                     <a:stretch>
                       <a:fillRect/>
                     </a:stretch>
@@ -9229,16 +9517,117 @@
                   <pic:spPr>
                     <a:xfrm>
                       <a:off x="0" y="0"/>
-                      <a:ext cx="3295650" cy="2200275"/>
+                      <a:ext cx="3568422" cy="2369245"/>
                     </a:xfrm>
                     <a:prstGeom prst="rect">
                       <a:avLst/>
                     </a:prstGeom>
-                    <a:ln w="25400">
+                  </pic:spPr>
+                </pic:pic>
+              </a:graphicData>
+            </a:graphic>
+          </wp:inline>
+        </w:drawing>
+      </w:r>
+    </w:p>
+    <w:p>
+      <w:pPr>
+        <w:spacing w:line="240" w:lineRule="auto"/>
+        <w:jc w:val="center"/>
+        <w:rPr>
+          <w:b/>
+          <w:bCs/>
+        </w:rPr>
+      </w:pPr>
+      <w:r>
+        <w:rPr>
+          <w:b/>
+          <w:bCs/>
+        </w:rPr>
+        <w:t>Figure 4.15: Performance Metrics of Random Forest Classifier</w:t>
+      </w:r>
+      <w:bookmarkEnd w:id="65"/>
+    </w:p>
+    <w:p>
+      <w:pPr>
+        <w:spacing w:line="240" w:lineRule="auto"/>
+        <w:jc w:val="center"/>
+        <w:rPr>
+          <w:b/>
+          <w:bCs/>
+        </w:rPr>
+      </w:pPr>
+    </w:p>
+    <w:p>
+      <w:pPr>
+        <w:spacing w:line="240" w:lineRule="auto"/>
+      </w:pPr>
+      <w:r>
+        <w:t>The specific figure portrays the specific performance measurements for the Random Forest approach. The particular model accomplishes a high accuracy of about 97.</w:t>
+      </w:r>
+      <w:r>
+        <w:t>00</w:t>
+      </w:r>
+      <w:r>
+        <w:t xml:space="preserve">%, accurately classifying most cases. Regardless of the high accuracy, the specific model's lesser recall for the class 1 proposes that further refinement is expected to enhance its awareness </w:t>
+      </w:r>
+      <w:r>
+        <w:t>towards identifying</w:t>
+      </w:r>
+      <w:r>
+        <w:t xml:space="preserve"> diabetic cases. </w:t>
+      </w:r>
+    </w:p>
+    <w:p>
+      <w:pPr>
+        <w:spacing w:line="240" w:lineRule="auto"/>
+      </w:pPr>
+    </w:p>
+    <w:p>
+      <w:pPr>
+        <w:spacing w:line="240" w:lineRule="auto"/>
+        <w:jc w:val="center"/>
+        <w:rPr>
+          <w:b/>
+        </w:rPr>
+      </w:pPr>
+      <w:r>
+        <w:rPr>
+          <w:b/>
+        </w:rPr>
+        <w:drawing>
+          <wp:inline distT="0" distB="0" distL="0" distR="0" wp14:anchorId="1B2CBB07" wp14:editId="54C496AC">
+            <wp:extent cx="5733415" cy="4575175"/>
+            <wp:effectExtent l="38100" t="38100" r="38735" b="34925"/>
+            <wp:docPr id="1090573907" name="Picture 1"/>
+            <wp:cNvGraphicFramePr>
+              <a:graphicFrameLocks xmlns:a="http://schemas.openxmlformats.org/drawingml/2006/main" noChangeAspect="1"/>
+            </wp:cNvGraphicFramePr>
+            <a:graphic xmlns:a="http://schemas.openxmlformats.org/drawingml/2006/main">
+              <a:graphicData uri="http://schemas.openxmlformats.org/drawingml/2006/picture">
+                <pic:pic xmlns:pic="http://schemas.openxmlformats.org/drawingml/2006/picture">
+                  <pic:nvPicPr>
+                    <pic:cNvPr id="1090573907" name=""/>
+                    <pic:cNvPicPr/>
+                  </pic:nvPicPr>
+                  <pic:blipFill>
+                    <a:blip r:embed="rId53"/>
+                    <a:stretch>
+                      <a:fillRect/>
+                    </a:stretch>
+                  </pic:blipFill>
+                  <pic:spPr>
+                    <a:xfrm>
+                      <a:off x="0" y="0"/>
+                      <a:ext cx="5733415" cy="4575175"/>
+                    </a:xfrm>
+                    <a:prstGeom prst="rect">
+                      <a:avLst/>
+                    </a:prstGeom>
+                    <a:ln w="28575">
                       <a:solidFill>
-                        <a:srgbClr val="000000"/>
+                        <a:schemeClr val="tx1"/>
                       </a:solidFill>
-                      <a:prstDash val="solid"/>
                     </a:ln>
                   </pic:spPr>
                 </pic:pic>
@@ -9247,111 +9636,6 @@
           </wp:inline>
         </w:drawing>
       </w:r>
-      <w:bookmarkStart w:id="64" w:name="_heading=h.1v1yuxt" w:colFirst="0" w:colLast="0"/>
-      <w:bookmarkStart w:id="65" w:name="_Toc174045078"/>
-      <w:bookmarkEnd w:id="64"/>
-    </w:p>
-    <w:p>
-      <w:pPr>
-        <w:spacing w:line="240" w:lineRule="auto"/>
-        <w:jc w:val="center"/>
-        <w:rPr>
-          <w:b/>
-          <w:bCs/>
-        </w:rPr>
-      </w:pPr>
-      <w:r>
-        <w:rPr>
-          <w:b/>
-          <w:bCs/>
-        </w:rPr>
-        <w:t>Figure 4.15: Performance Metrics of Random Forest Classifier</w:t>
-      </w:r>
-      <w:bookmarkEnd w:id="65"/>
-    </w:p>
-    <w:p>
-      <w:pPr>
-        <w:spacing w:line="240" w:lineRule="auto"/>
-        <w:jc w:val="center"/>
-        <w:rPr>
-          <w:b/>
-          <w:bCs/>
-        </w:rPr>
-      </w:pPr>
-    </w:p>
-    <w:p>
-      <w:pPr>
-        <w:spacing w:line="240" w:lineRule="auto"/>
-      </w:pPr>
-      <w:r>
-        <w:t xml:space="preserve">The specific figure portrays the specific performance measurements for the Random Forest approach. The particular model accomplishes a high accuracy of about 97.81%, accurately classifying most cases. Regardless of the high accuracy, the specific model's lesser recall for the class 1 proposes that further refinement is expected to enhance its awareness </w:t>
-      </w:r>
-      <w:r>
-        <w:t>towards identifying</w:t>
-      </w:r>
-      <w:r>
-        <w:t xml:space="preserve"> diabetic cases. </w:t>
-      </w:r>
-    </w:p>
-    <w:p>
-      <w:pPr>
-        <w:spacing w:line="240" w:lineRule="auto"/>
-      </w:pPr>
-    </w:p>
-    <w:p>
-      <w:pPr>
-        <w:spacing w:line="240" w:lineRule="auto"/>
-        <w:jc w:val="center"/>
-        <w:rPr>
-          <w:b/>
-        </w:rPr>
-      </w:pPr>
-      <w:r>
-        <w:rPr>
-          <w:b/>
-          <w:noProof/>
-        </w:rPr>
-        <w:drawing>
-          <wp:inline distT="114300" distB="114300" distL="114300" distR="114300" wp14:anchorId="24832881" wp14:editId="56B5AE02">
-            <wp:extent cx="4685665" cy="3788410"/>
-            <wp:effectExtent l="25400" t="25400" r="25400" b="25400"/>
-            <wp:docPr id="46" name="image14.png"/>
-            <wp:cNvGraphicFramePr/>
-            <a:graphic xmlns:a="http://schemas.openxmlformats.org/drawingml/2006/main">
-              <a:graphicData uri="http://schemas.openxmlformats.org/drawingml/2006/picture">
-                <pic:pic xmlns:pic="http://schemas.openxmlformats.org/drawingml/2006/picture">
-                  <pic:nvPicPr>
-                    <pic:cNvPr id="46" name="image14.png"/>
-                    <pic:cNvPicPr preferRelativeResize="0"/>
-                  </pic:nvPicPr>
-                  <pic:blipFill>
-                    <a:blip r:embed="rId53"/>
-                    <a:srcRect/>
-                    <a:stretch>
-                      <a:fillRect/>
-                    </a:stretch>
-                  </pic:blipFill>
-                  <pic:spPr>
-                    <a:xfrm>
-                      <a:off x="0" y="0"/>
-                      <a:ext cx="4686180" cy="3788643"/>
-                    </a:xfrm>
-                    <a:prstGeom prst="rect">
-                      <a:avLst/>
-                    </a:prstGeom>
-                    <a:ln w="25400">
-                      <a:solidFill>
-                        <a:srgbClr val="000000"/>
-                      </a:solidFill>
-                      <a:prstDash val="solid"/>
-                    </a:ln>
-                  </pic:spPr>
-                </pic:pic>
-              </a:graphicData>
-            </a:graphic>
-          </wp:inline>
-        </w:drawing>
-      </w:r>
     </w:p>
     <w:p>
       <w:pPr>
@@ -9387,11 +9671,55 @@
         <w:spacing w:line="240" w:lineRule="auto"/>
       </w:pPr>
       <w:r>
-        <w:t xml:space="preserve">In the following confusion matrix, there are about 22,787 True Negatives (TN) alongside 63 False Positives (FP) (FP), assessing the model's effective performance in distinguishing non-diabetic occasions. However, there are about 684 False Negatives (FN) alongside 1,466 True Positives (TP), demonstrating some trouble in accurately recognizing diabetic cases. The particular confusion matrix of this approach uncovers the model's strengths and also </w:t>
-      </w:r>
-      <w:r>
-        <w:lastRenderedPageBreak/>
-        <w:t xml:space="preserve">weaknesses in predicting the diabetic alongside non-diabetic cases. With 22,787 True Negatives (TN) along with 63 False Positives (FP), the approach shows greater accuracy in recognizing non-diabetic cases. Though, the presence of 684 False Negatives (FN) along with 1,466 True Positives (TP) shows difficulties in accurately distinguishing diabetic cases. </w:t>
+        <w:t>In the following confusion matrix, there are about 22,78</w:t>
+      </w:r>
+      <w:r>
+        <w:t>6</w:t>
+      </w:r>
+      <w:r>
+        <w:t xml:space="preserve"> True Negatives (TN) alongside 6</w:t>
+      </w:r>
+      <w:r>
+        <w:t>4</w:t>
+      </w:r>
+      <w:r>
+        <w:t xml:space="preserve"> False Positives (FP) (FP), assessing the model's effective performance in distinguishing non-diabetic occasions. However, there are about 68</w:t>
+      </w:r>
+      <w:r>
+        <w:t>7</w:t>
+      </w:r>
+      <w:r>
+        <w:t xml:space="preserve"> False Negatives (FN) alongside 1,46</w:t>
+      </w:r>
+      <w:r>
+        <w:t>3</w:t>
+      </w:r>
+      <w:r>
+        <w:t xml:space="preserve"> True Positives (TP), demonstrating some trouble in accurately recognizing diabetic cases. The particular confusion matrix of this approach uncovers the model's strengths and also weaknesses in predicting the diabetic alongside non-diabetic cases. With 22,78</w:t>
+      </w:r>
+      <w:r>
+        <w:t>6</w:t>
+      </w:r>
+      <w:r>
+        <w:t xml:space="preserve"> True Negatives (TN) along with 6</w:t>
+      </w:r>
+      <w:r>
+        <w:t>4</w:t>
+      </w:r>
+      <w:r>
+        <w:t xml:space="preserve"> False Positives (FP), the approach shows greater accuracy in recognizing non-diabetic cases. Though, the presence of 68</w:t>
+      </w:r>
+      <w:r>
+        <w:t>7</w:t>
+      </w:r>
+      <w:r>
+        <w:t xml:space="preserve"> False Negatives (FN) along with 1,46</w:t>
+      </w:r>
+      <w:r>
+        <w:t>3</w:t>
+      </w:r>
+      <w:r>
+        <w:t xml:space="preserve"> True Positives (TP) shows difficulties in accurately distinguishing diabetic cases. </w:t>
       </w:r>
     </w:p>
     <w:p>
@@ -9411,6 +9739,7 @@
           <w:b/>
           <w:noProof/>
         </w:rPr>
+        <w:lastRenderedPageBreak/>
         <w:drawing>
           <wp:inline distT="0" distB="0" distL="0" distR="0" wp14:anchorId="2C6C7FDD" wp14:editId="67F8CDA2">
             <wp:extent cx="5913120" cy="3314700"/>
@@ -9883,26 +10212,29 @@
         <w:rPr>
           <w:lang w:val="en-IN"/>
         </w:rPr>
+        <w:t>This method aids in identifying patterns in the data and can be useful for predicting diabetes status based on these features.</w:t>
+      </w:r>
+    </w:p>
+    <w:p>
+      <w:pPr>
+        <w:spacing w:line="240" w:lineRule="auto"/>
+      </w:pPr>
+    </w:p>
+    <w:p>
+      <w:pPr>
+        <w:spacing w:line="240" w:lineRule="auto"/>
+      </w:pPr>
+    </w:p>
+    <w:p>
+      <w:pPr>
+        <w:spacing w:line="240" w:lineRule="auto"/>
+        <w:jc w:val="center"/>
+      </w:pPr>
+      <w:r>
+        <w:rPr>
+          <w:noProof/>
+        </w:rPr>
         <w:lastRenderedPageBreak/>
-        <w:t>This method aids in identifying patterns in the data and can be useful for predicting diabetes status based on these features.</w:t>
-      </w:r>
-    </w:p>
-    <w:p>
-      <w:pPr>
-        <w:spacing w:line="240" w:lineRule="auto"/>
-      </w:pPr>
-    </w:p>
-    <w:p>
-      <w:pPr>
-        <w:spacing w:line="240" w:lineRule="auto"/>
-      </w:pPr>
-    </w:p>
-    <w:p>
-      <w:pPr>
-        <w:spacing w:line="240" w:lineRule="auto"/>
-        <w:jc w:val="center"/>
-      </w:pPr>
-      <w:r>
         <w:drawing>
           <wp:inline distT="0" distB="0" distL="0" distR="0" wp14:anchorId="02115432" wp14:editId="579CDD00">
             <wp:extent cx="4282440" cy="3474085"/>
@@ -10192,6 +10524,45 @@
     </w:p>
     <w:p>
       <w:pPr>
+        <w:spacing w:line="240" w:lineRule="auto"/>
+        <w:jc w:val="left"/>
+        <w:rPr>
+          <w:b/>
+          <w:color w:val="FF0000"/>
+          <w:sz w:val="28"/>
+          <w:szCs w:val="28"/>
+          <w:lang w:val="en-IN"/>
+        </w:rPr>
+      </w:pPr>
+    </w:p>
+    <w:p>
+      <w:pPr>
+        <w:spacing w:line="240" w:lineRule="auto"/>
+        <w:jc w:val="left"/>
+        <w:rPr>
+          <w:b/>
+          <w:color w:val="FF0000"/>
+          <w:sz w:val="28"/>
+          <w:szCs w:val="28"/>
+          <w:lang w:val="en-IN"/>
+        </w:rPr>
+      </w:pPr>
+    </w:p>
+    <w:p>
+      <w:pPr>
+        <w:spacing w:line="240" w:lineRule="auto"/>
+        <w:jc w:val="left"/>
+        <w:rPr>
+          <w:b/>
+          <w:color w:val="FF0000"/>
+          <w:sz w:val="28"/>
+          <w:szCs w:val="28"/>
+          <w:lang w:val="en-IN"/>
+        </w:rPr>
+      </w:pPr>
+    </w:p>
+    <w:p>
+      <w:pPr>
         <w:pStyle w:val="Heading1"/>
         <w:spacing w:line="240" w:lineRule="auto"/>
         <w:rPr>
@@ -10226,7 +10597,13 @@
         <w:spacing w:line="240" w:lineRule="auto"/>
       </w:pPr>
       <w:r>
-        <w:t xml:space="preserve">The analysis from Chapter 4 shows that different machine learning models are useful in the prediction of diabetes but have their weaknesses. Data contained in the tables included 100, 000 entries, with the qualities like age, gender, hypertension, smoking, the history of the heart diseases, HbA1c, BMI, and blood glucose. Among the novel discoveries, the presence of no null values means that data completeness is quite commendable, which will be important in the subsequent </w:t>
+        <w:t xml:space="preserve">The analysis from Chapter 4 shows that </w:t>
+      </w:r>
+      <w:r>
+        <w:t>various</w:t>
+      </w:r>
+      <w:r>
+        <w:t xml:space="preserve"> machine learning models are useful in the prediction of diabetes but have their weaknesses. Data contained in the tables included 100, 000 entries, with the qualities like age, gender, hypertension, smoking, the history of the heart diseases, HbA1c, BMI, and blood glucose. Among the novel discoveries, the presence of no null values means that data completeness is quite commendable, which will be important in the subsequent </w:t>
       </w:r>
       <w:proofErr w:type="spellStart"/>
       <w:r>
@@ -10404,13 +10781,32 @@
     </w:p>
     <w:p>
       <w:pPr>
+        <w:spacing w:line="240" w:lineRule="auto"/>
+      </w:pPr>
+    </w:p>
+    <w:p>
+      <w:pPr>
+        <w:spacing w:line="240" w:lineRule="auto"/>
+      </w:pPr>
+    </w:p>
+    <w:p>
+      <w:pPr>
+        <w:spacing w:line="240" w:lineRule="auto"/>
+      </w:pPr>
+    </w:p>
+    <w:p>
+      <w:pPr>
+        <w:spacing w:line="240" w:lineRule="auto"/>
+      </w:pPr>
+    </w:p>
+    <w:p>
+      <w:pPr>
         <w:pStyle w:val="Heading1"/>
         <w:spacing w:line="240" w:lineRule="auto"/>
       </w:pPr>
       <w:bookmarkStart w:id="82" w:name="_Toc174044884"/>
       <w:bookmarkStart w:id="83" w:name="_Hlk175051530"/>
       <w:r>
-        <w:lastRenderedPageBreak/>
         <w:t>Chapter 6: Conclusion</w:t>
       </w:r>
       <w:bookmarkEnd w:id="82"/>
@@ -10448,7 +10844,13 @@
       </w:r>
       <w:proofErr w:type="gramEnd"/>
       <w:r>
-        <w:t xml:space="preserve"> with the following  logistic regression accomplishing the accuracy of 95.84% alongside random forest accomplishing 97.81%. In spite of high accuracy, the following two models showed difficulties in foreseeing the minority class (diabetic cases), as shown by their particular confusion </w:t>
+        <w:t xml:space="preserve"> with the following  logistic regression accomplishing the accuracy of 95.84% alongside random forest accomplishing 97.</w:t>
+      </w:r>
+      <w:r>
+        <w:t>00</w:t>
+      </w:r>
+      <w:r>
+        <w:t xml:space="preserve">%. In spite of high accuracy, the following two models showed difficulties in foreseeing the minority class (diabetic cases), as shown by their particular confusion </w:t>
       </w:r>
       <w:proofErr w:type="gramStart"/>
       <w:r>
@@ -10596,11 +10998,11 @@
         <w:spacing w:line="240" w:lineRule="auto"/>
       </w:pPr>
       <w:r>
-        <w:t xml:space="preserve">For the future evaluation within diabetes prediction alongside the management, various recommendations may improve the effectiveness and also relevance of the findings. Initially, extending the dataset to incorporate a more different and delegate sample will enhance the generalizability of the particular approaches, tending to expected biases and also better grasping the fluctuation within the diabetes risk throughout various populations. Consolidating further elements, for example, genetic markers, lifestyle variables, and also dietary </w:t>
+        <w:t xml:space="preserve">For the future evaluation within diabetes prediction alongside the management, various recommendations may improve the effectiveness and also relevance of the findings. Initially, extending the dataset to incorporate a more different and delegate sample will enhance the generalizability of the particular approaches, tending to expected biases and also better grasping the fluctuation within the diabetes risk throughout various populations. Consolidating </w:t>
       </w:r>
       <w:r>
         <w:lastRenderedPageBreak/>
-        <w:t xml:space="preserve">propensities, could give a more </w:t>
+        <w:t xml:space="preserve">further elements, for example, genetic markers, lifestyle variables, and also dietary propensities, could give a more </w:t>
       </w:r>
       <w:proofErr w:type="gramStart"/>
       <w:r>
@@ -10713,14 +11115,6 @@
     </w:p>
     <w:p>
       <w:pPr>
-        <w:rPr>
-          <w:b/>
-          <w:bCs/>
-        </w:rPr>
-      </w:pPr>
-    </w:p>
-    <w:p>
-      <w:pPr>
         <w:spacing w:line="240" w:lineRule="auto"/>
         <w:rPr>
           <w:b/>
@@ -10751,50 +11145,26 @@
       <w:pPr>
         <w:spacing w:line="240" w:lineRule="auto"/>
       </w:pPr>
-      <w:proofErr w:type="spellStart"/>
-      <w:r>
-        <w:t>Abaker</w:t>
-      </w:r>
-      <w:proofErr w:type="spellEnd"/>
-      <w:r>
-        <w:t xml:space="preserve">, A.A. and Saeed, F.A., 2021. A comparative analysis of machine learning algorithms to build a predictive model for detecting diabetes complications. Informatica, 45(1). </w:t>
+      <w:r>
+        <w:t xml:space="preserve">Afsaneh, E., </w:t>
+      </w:r>
+      <w:proofErr w:type="spellStart"/>
+      <w:r>
+        <w:t>Sharifdini</w:t>
+      </w:r>
+      <w:proofErr w:type="spellEnd"/>
+      <w:r>
+        <w:t xml:space="preserve">, A., </w:t>
+      </w:r>
+      <w:proofErr w:type="spellStart"/>
+      <w:r>
+        <w:t>Ghazzaghi</w:t>
+      </w:r>
+      <w:proofErr w:type="spellEnd"/>
+      <w:r>
+        <w:t xml:space="preserve">, H. and Ghobadi, M.Z., 2022. Recent applications of machine learning and deep learning models in the prediction, diagnosis, and management of diabetes: a comprehensive review. Diabetology &amp; Metabolic Syndrome, 14(1), p.196. </w:t>
       </w:r>
       <w:hyperlink r:id="rId56" w:history="1">
-        <w:r>
-          <w:rPr>
-            <w:rStyle w:val="Hyperlink"/>
-          </w:rPr>
-          <w:t>https://www.informatica.si/index.php/informatica/article/viewFile/3111/1499</w:t>
-        </w:r>
-      </w:hyperlink>
-      <w:r>
-        <w:t xml:space="preserve"> </w:t>
-      </w:r>
-    </w:p>
-    <w:p>
-      <w:pPr>
-        <w:spacing w:line="240" w:lineRule="auto"/>
-      </w:pPr>
-      <w:r>
-        <w:t xml:space="preserve">Afsaneh, E., </w:t>
-      </w:r>
-      <w:proofErr w:type="spellStart"/>
-      <w:r>
-        <w:t>Sharifdini</w:t>
-      </w:r>
-      <w:proofErr w:type="spellEnd"/>
-      <w:r>
-        <w:t xml:space="preserve">, A., </w:t>
-      </w:r>
-      <w:proofErr w:type="spellStart"/>
-      <w:r>
-        <w:t>Ghazzaghi</w:t>
-      </w:r>
-      <w:proofErr w:type="spellEnd"/>
-      <w:r>
-        <w:t xml:space="preserve">, H. and Ghobadi, M.Z., 2022. Recent applications of machine learning and deep learning models in the prediction, diagnosis, and management of diabetes: a comprehensive review. Diabetology &amp; Metabolic Syndrome, 14(1), p.196. </w:t>
-      </w:r>
-      <w:hyperlink r:id="rId57" w:history="1">
         <w:r>
           <w:rPr>
             <w:rStyle w:val="Hyperlink"/>
@@ -10809,32 +11179,6 @@
     <w:p>
       <w:pPr>
         <w:spacing w:line="240" w:lineRule="auto"/>
-        <w:rPr>
-          <w:lang w:val="en-IN"/>
-        </w:rPr>
-      </w:pPr>
-      <w:r>
-        <w:t xml:space="preserve">Ahmed, U., Issa, G.F., Khan, M.A., Aftab, S., Khan, M.F., Said, R.A., Ghazal, T.M. and Ahmad, M., 2022. Prediction of diabetes empowered with fused machine learning. IEEE Access, 10, pp.8529-8538. </w:t>
-      </w:r>
-      <w:hyperlink r:id="rId58" w:history="1">
-        <w:r>
-          <w:rPr>
-            <w:rStyle w:val="Hyperlink"/>
-            <w:lang w:val="en-IN"/>
-          </w:rPr>
-          <w:t>https://ieeexplore.ieee.org/iel7/6287639/9668973/09676634.pdf</w:t>
-        </w:r>
-      </w:hyperlink>
-      <w:r>
-        <w:rPr>
-          <w:lang w:val="en-IN"/>
-        </w:rPr>
-        <w:t xml:space="preserve"> </w:t>
-      </w:r>
-    </w:p>
-    <w:p>
-      <w:pPr>
-        <w:spacing w:line="240" w:lineRule="auto"/>
       </w:pPr>
       <w:proofErr w:type="spellStart"/>
       <w:r>
@@ -10844,7 +11188,7 @@
       <w:r>
         <w:t xml:space="preserve">, S., 2020. Type 2 machine learning: an effective hybrid prediction model for early type 2 diabetes detection. Journal of Medical Imaging and Health Informatics, 10(5), pp.1069-1075. </w:t>
       </w:r>
-      <w:hyperlink r:id="rId59" w:history="1">
+      <w:hyperlink r:id="rId57" w:history="1">
         <w:r>
           <w:rPr>
             <w:rStyle w:val="Hyperlink"/>
@@ -10900,7 +11244,7 @@
       <w:r>
         <w:t xml:space="preserve">, J. and Rhee, J., 2020. Deep neural network for predicting diabetic retinopathy from risk factors. Mathematics, 8(9), p.1620. </w:t>
       </w:r>
-      <w:hyperlink r:id="rId60" w:history="1">
+      <w:hyperlink r:id="rId58" w:history="1">
         <w:r>
           <w:rPr>
             <w:rStyle w:val="Hyperlink"/>
@@ -10915,75 +11259,6 @@
     <w:p>
       <w:pPr>
         <w:spacing w:line="240" w:lineRule="auto"/>
-        <w:rPr>
-          <w:lang w:val="en-IN"/>
-        </w:rPr>
-      </w:pPr>
-      <w:r>
-        <w:rPr>
-          <w:lang w:val="en-IN"/>
-        </w:rPr>
-        <w:t xml:space="preserve">Al-Yaseen, W.L., Jehad, A., Abed, Q.A. and Idrees, A.K., 2021. The Use of Modified K-Means Algorithm to Enhance the Performance of Support Vector Machines in Classifying Breast Cancer. </w:t>
-      </w:r>
-      <w:r>
-        <w:rPr>
-          <w:i/>
-          <w:iCs/>
-          <w:lang w:val="en-IN"/>
-        </w:rPr>
-        <w:t>International Journal of Intelligent Engineering &amp; Systems</w:t>
-      </w:r>
-      <w:r>
-        <w:rPr>
-          <w:lang w:val="en-IN"/>
-        </w:rPr>
-        <w:t xml:space="preserve">, </w:t>
-      </w:r>
-      <w:r>
-        <w:rPr>
-          <w:i/>
-          <w:iCs/>
-          <w:lang w:val="en-IN"/>
-        </w:rPr>
-        <w:t>14</w:t>
-      </w:r>
-      <w:r>
-        <w:rPr>
-          <w:lang w:val="en-IN"/>
-        </w:rPr>
-        <w:t>(2).</w:t>
-      </w:r>
-    </w:p>
-    <w:p>
-      <w:pPr>
-        <w:spacing w:line="240" w:lineRule="auto"/>
-      </w:pPr>
-      <w:r>
-        <w:t>Arumugam, K., Naved, M., Shinde, P.P., Leiva-Chauca, O., Huaman-Osorio, A. and Gonzales-</w:t>
-      </w:r>
-      <w:proofErr w:type="spellStart"/>
-      <w:r>
-        <w:t>Yanac</w:t>
-      </w:r>
-      <w:proofErr w:type="spellEnd"/>
-      <w:r>
-        <w:t xml:space="preserve">, T., 2023. Multiple disease prediction using Machine learning algorithms. Materials Today: Proceedings, 80, pp.3682-3685. </w:t>
-      </w:r>
-      <w:hyperlink r:id="rId61" w:history="1">
-        <w:r>
-          <w:rPr>
-            <w:rStyle w:val="Hyperlink"/>
-          </w:rPr>
-          <w:t>https://www.researchgate.net/profile/Mohd-Naved/publication/353651472_Multiple_disease_prediction_using_Machine_learning_algorithms/links/61279a342b40ec7d8bc8275c/Multiple-disease-prediction-using-Machine-learning-algorithms.pdf</w:t>
-        </w:r>
-      </w:hyperlink>
-      <w:r>
-        <w:t xml:space="preserve"> </w:t>
-      </w:r>
-    </w:p>
-    <w:p>
-      <w:pPr>
-        <w:spacing w:line="240" w:lineRule="auto"/>
       </w:pPr>
       <w:r>
         <w:t xml:space="preserve">Butt, U.M., </w:t>
@@ -10996,7 +11271,7 @@
       <w:r>
         <w:t xml:space="preserve">, S., Ali, M., Hassan, F.H., Baqir, A. and Sherazi, H.H.R., 2021. Machine learning based diabetes classification and prediction for healthcare applications. Journal of healthcare engineering, 2021(1), p.9930985. </w:t>
       </w:r>
-      <w:hyperlink r:id="rId62" w:history="1">
+      <w:hyperlink r:id="rId59" w:history="1">
         <w:r>
           <w:rPr>
             <w:rStyle w:val="Hyperlink"/>
@@ -11067,7 +11342,7 @@
       <w:r>
         <w:t xml:space="preserve">Chou, C.Y., Hsu, D.Y. and Chou, C.H., 2023. Predicting the onset of diabetes with machine learning methods. Journal of Personalized Medicine, 13(3), p.406. </w:t>
       </w:r>
-      <w:hyperlink r:id="rId63" w:history="1">
+      <w:hyperlink r:id="rId60" w:history="1">
         <w:r>
           <w:rPr>
             <w:rStyle w:val="Hyperlink"/>
@@ -11091,7 +11366,7 @@
       <w:r>
         <w:t xml:space="preserve">, T. and Alshammari, R., 2020. Comparison of statistical logistic regression and random forest machine learning techniques in predicting diabetes. Journal of Advances in Information Technology Vol, 11(2), pp.78-83. </w:t>
       </w:r>
-      <w:hyperlink r:id="rId64" w:history="1">
+      <w:hyperlink r:id="rId61" w:history="1">
         <w:r>
           <w:rPr>
             <w:rStyle w:val="Hyperlink"/>
@@ -11110,7 +11385,7 @@
       <w:r>
         <w:t xml:space="preserve">Das, D., Biswas, S.K. and Bandyopadhyay, S., 2022. A critical review on diagnosis of diabetic retinopathy using machine learning and deep learning. Multimedia Tools and Applications, 81(18), pp.25613-25655. </w:t>
       </w:r>
-      <w:hyperlink r:id="rId65" w:history="1">
+      <w:hyperlink r:id="rId62" w:history="1">
         <w:r>
           <w:rPr>
             <w:rStyle w:val="Hyperlink"/>
@@ -11126,35 +11401,10 @@
       <w:pPr>
         <w:spacing w:line="240" w:lineRule="auto"/>
       </w:pPr>
-      <w:proofErr w:type="spellStart"/>
-      <w:r>
-        <w:t>Deberneh</w:t>
-      </w:r>
-      <w:proofErr w:type="spellEnd"/>
-      <w:r>
-        <w:t xml:space="preserve">, H.M. and Kim, I., 2021. Prediction of type 2 diabetes based on machine learning algorithm. International journal of environmental research and public health, 18(6), p.3317. </w:t>
-      </w:r>
-      <w:hyperlink r:id="rId66" w:history="1">
-        <w:r>
-          <w:rPr>
-            <w:rStyle w:val="Hyperlink"/>
-          </w:rPr>
-          <w:t>https://www.mdpi.com/1660-4601/18/6/3317/pdf</w:t>
-        </w:r>
-      </w:hyperlink>
-      <w:r>
-        <w:t xml:space="preserve"> </w:t>
-      </w:r>
-    </w:p>
-    <w:p>
-      <w:pPr>
-        <w:spacing w:line="240" w:lineRule="auto"/>
-      </w:pPr>
-      <w:r>
-        <w:lastRenderedPageBreak/>
+      <w:r>
         <w:t xml:space="preserve">Dong, Z., Wang, Q., Ke, Y., Zhang, W., Hong, Q., Liu, C., Liu, X., Yang, J., Xi, Y., Shi, J. and Zhang, L., 2022. Prediction of 3-year risk of diabetic kidney disease using machine learning based on electronic medical records. Journal of translational medicine, 20(1), p.143. </w:t>
       </w:r>
-      <w:hyperlink r:id="rId67" w:history="1">
+      <w:hyperlink r:id="rId63" w:history="1">
         <w:r>
           <w:rPr>
             <w:rStyle w:val="Hyperlink"/>
@@ -11171,53 +11421,9 @@
         <w:spacing w:line="240" w:lineRule="auto"/>
       </w:pPr>
       <w:r>
-        <w:t xml:space="preserve">Ferdous, M., Debnath, J. and Chakraborty, N.R., 2020, July. Machine learning algorithms in healthcare: A literature survey. In 2020 11th International conference on computing, communication and networking technologies (ICCCNT) (pp. 1-6). IEEE. </w:t>
-      </w:r>
-      <w:hyperlink r:id="rId68" w:history="1">
-        <w:r>
-          <w:rPr>
-            <w:rStyle w:val="Hyperlink"/>
-          </w:rPr>
-          <w:t>https://www.researchgate.net/profile/Narayan-Chakraborty/publication/346238330_Machine_Learning_Algorithms_in_Healthcare_A_Literature_Survey/links/60a3500c92851cc80b61036c/Machine-Learning-Algorithms-in-Healthcare-A-Literature-Survey.pdf</w:t>
-        </w:r>
-      </w:hyperlink>
-      <w:r>
-        <w:t xml:space="preserve"> </w:t>
-      </w:r>
-    </w:p>
-    <w:p>
-      <w:pPr>
-        <w:spacing w:line="240" w:lineRule="auto"/>
-      </w:pPr>
-      <w:r>
-        <w:rPr>
-          <w:lang w:val="pl-PL"/>
-        </w:rPr>
-        <w:t xml:space="preserve">Ganie, S.M. and Malik, M.B., 2022. </w:t>
-      </w:r>
-      <w:r>
-        <w:t xml:space="preserve">Comparative analysis of various supervised machine learning algorithms for the early prediction of type-II diabetes mellitus. International Journal of Medical Engineering and Informatics, 14(6), pp.473-483. </w:t>
-      </w:r>
-      <w:hyperlink r:id="rId69" w:history="1">
-        <w:r>
-          <w:rPr>
-            <w:rStyle w:val="Hyperlink"/>
-          </w:rPr>
-          <w:t>https://www.researchgate.net/profile/Shahid-Ganie/publication/349858232_Comparative_analysis_of_various_supervised_machine_learning_algorithms_for_the_early_prediction_of_type-II_diabetes_mellitus/links/632451e170cc936cd311caf7/Comparative-analysis-of-various-supervised-machine-learning-algorithms-for-the-early-prediction-of-type-II-diabetes-mellitus.pdf</w:t>
-        </w:r>
-      </w:hyperlink>
-      <w:r>
-        <w:t xml:space="preserve">  </w:t>
-      </w:r>
-    </w:p>
-    <w:p>
-      <w:pPr>
-        <w:spacing w:line="240" w:lineRule="auto"/>
-      </w:pPr>
-      <w:r>
         <w:t>Gupta, H., Varshney, H., Sharma, T.K., Pachauri, N. and Verma, O.P., 2022. Comparative performance analysis of quantum machine learning with deep learning for diabetes prediction. Complex &amp; Intelligent Systems, 8(4), pp.3073-3087.</w:t>
       </w:r>
-      <w:hyperlink r:id="rId70" w:history="1">
+      <w:hyperlink r:id="rId64" w:history="1">
         <w:r>
           <w:rPr>
             <w:rStyle w:val="Hyperlink"/>
@@ -11234,33 +11440,6 @@
         <w:spacing w:line="240" w:lineRule="auto"/>
       </w:pPr>
       <w:r>
-        <w:t xml:space="preserve">Haque, F., Bin Ibne </w:t>
-      </w:r>
-      <w:proofErr w:type="spellStart"/>
-      <w:r>
-        <w:t>Reaz</w:t>
-      </w:r>
-      <w:proofErr w:type="spellEnd"/>
-      <w:r>
-        <w:t xml:space="preserve">, M., Chowdhury, M.E.H., Srivastava, G., Hamid Md Ali, S., Bakar, A.A.A. and Bhuiyan, M.A.S., 2021. Performance analysis of conventional machine learning algorithms for diabetic sensorimotor polyneuropathy severity classification. Diagnostics, 11(5), p.801. </w:t>
-      </w:r>
-      <w:hyperlink r:id="rId71" w:history="1">
-        <w:r>
-          <w:rPr>
-            <w:rStyle w:val="Hyperlink"/>
-          </w:rPr>
-          <w:t>https://www.mdpi.com/2075-4418/11/5/801/pdf</w:t>
-        </w:r>
-      </w:hyperlink>
-      <w:r>
-        <w:t xml:space="preserve"> </w:t>
-      </w:r>
-    </w:p>
-    <w:p>
-      <w:pPr>
-        <w:spacing w:line="240" w:lineRule="auto"/>
-      </w:pPr>
-      <w:r>
         <w:t xml:space="preserve">Hasan, D.A., </w:t>
       </w:r>
       <w:proofErr w:type="spellStart"/>
@@ -11279,7 +11458,7 @@
       <w:r>
         <w:t xml:space="preserve">, A.H., 2021, April. Machine learning-based diabetic retinopathy early detection and classification systems-a survey. In 2021 1st Babylon International Conference on Information Technology and Science (BICITS) (pp. 16-21). IEEE. </w:t>
       </w:r>
-      <w:hyperlink r:id="rId72" w:history="1">
+      <w:hyperlink r:id="rId65" w:history="1">
         <w:r>
           <w:rPr>
             <w:rStyle w:val="Hyperlink"/>
@@ -11296,9 +11475,13 @@
         <w:spacing w:line="240" w:lineRule="auto"/>
       </w:pPr>
       <w:r>
-        <w:t xml:space="preserve">Hassan, M.M., Peya, Z.J., Mollick, S., Billah, M.A.M., Shakil, M.M.H. and Dulla, A.U., 2021, July. Diabetes prediction in healthcare at early stage using machine learning approach. In 2021 12th International conference on computing communication and networking technologies (ICCCNT) (pp. 01-05). IEEE. </w:t>
-      </w:r>
-      <w:hyperlink r:id="rId73" w:history="1">
+        <w:t xml:space="preserve">Hassan, M.M., Peya, Z.J., Mollick, S., Billah, M.A.M., Shakil, M.M.H. and Dulla, A.U., 2021, July. Diabetes prediction in healthcare at early stage using machine learning approach. In 2021 </w:t>
+      </w:r>
+      <w:r>
+        <w:lastRenderedPageBreak/>
+        <w:t xml:space="preserve">12th International conference on computing communication and networking technologies (ICCCNT) (pp. 01-05). IEEE. </w:t>
+      </w:r>
+      <w:hyperlink r:id="rId66" w:history="1">
         <w:r>
           <w:rPr>
             <w:rStyle w:val="Hyperlink"/>
@@ -11371,10 +11554,9 @@
         <w:spacing w:line="240" w:lineRule="auto"/>
       </w:pPr>
       <w:r>
-        <w:lastRenderedPageBreak/>
         <w:t xml:space="preserve">Jaiswal, V., Negi, A. and Pal, T., 2021. A review on current advances in machine learning based diabetes prediction. Primary Care Diabetes, 15(3), pp.435-443.  </w:t>
       </w:r>
-      <w:hyperlink r:id="rId74" w:history="1">
+      <w:hyperlink r:id="rId67" w:history="1">
         <w:r>
           <w:rPr>
             <w:rStyle w:val="Hyperlink"/>
@@ -11431,66 +11613,6 @@
     <w:p>
       <w:pPr>
         <w:spacing w:line="240" w:lineRule="auto"/>
-      </w:pPr>
-      <w:r>
-        <w:rPr>
-          <w:lang w:val="en-IN"/>
-        </w:rPr>
-        <w:t xml:space="preserve">Kodama, S., Fujihara, K., Horikawa, C., Kitazawa, M., Iwanaga, M., Kato, K., Watanabe, K., Nakagawa, Y., Matsuzaka, T., Shimano, H. and Sone, H., 2022. </w:t>
-      </w:r>
-      <w:r>
-        <w:t xml:space="preserve">Predictive ability of current machine learning algorithms for type 2 diabetes mellitus: A meta‐analysis. Journal of diabetes investigation, 13(5), pp.900-908. </w:t>
-      </w:r>
-      <w:hyperlink r:id="rId75" w:history="1">
-        <w:r>
-          <w:rPr>
-            <w:rStyle w:val="Hyperlink"/>
-          </w:rPr>
-          <w:t>https://onlinelibrary.wiley.com/doi/pdfdirect/10.1111/jdi.13736</w:t>
-        </w:r>
-      </w:hyperlink>
-      <w:r>
-        <w:t xml:space="preserve"> </w:t>
-      </w:r>
-    </w:p>
-    <w:p>
-      <w:pPr>
-        <w:spacing w:line="240" w:lineRule="auto"/>
-      </w:pPr>
-      <w:r>
-        <w:t xml:space="preserve">Larabi-Marie-Sainte, S., </w:t>
-      </w:r>
-      <w:proofErr w:type="spellStart"/>
-      <w:r>
-        <w:t>Aburahmah</w:t>
-      </w:r>
-      <w:proofErr w:type="spellEnd"/>
-      <w:r>
-        <w:t xml:space="preserve">, L., </w:t>
-      </w:r>
-      <w:proofErr w:type="spellStart"/>
-      <w:r>
-        <w:t>Almohaini</w:t>
-      </w:r>
-      <w:proofErr w:type="spellEnd"/>
-      <w:r>
-        <w:t xml:space="preserve">, R. and Saba, T., 2019. Current techniques for diabetes prediction: review and case study. Applied Sciences, 9(21), p.4604. </w:t>
-      </w:r>
-      <w:hyperlink r:id="rId76" w:history="1">
-        <w:r>
-          <w:rPr>
-            <w:rStyle w:val="Hyperlink"/>
-          </w:rPr>
-          <w:t>https://www.mdpi.com/2076-3417/9/21/4604/pdf</w:t>
-        </w:r>
-      </w:hyperlink>
-      <w:r>
-        <w:t xml:space="preserve"> </w:t>
-      </w:r>
-    </w:p>
-    <w:p>
-      <w:pPr>
-        <w:spacing w:line="240" w:lineRule="auto"/>
         <w:rPr>
           <w:lang w:val="en-IN"/>
         </w:rPr>
@@ -11538,81 +11660,29 @@
         </w:rPr>
       </w:pPr>
       <w:r>
-        <w:t>Mehta, V., Batra, N., Goyal, S., Kaur, A., Dudekula, K.V. and Victor, G.J., 2024. Machine Learning based Exploratory Data Analysis (EDA) and Diagnosis of Chronic Kidney Disease (CKD). </w:t>
+        <w:rPr>
+          <w:lang w:val="en-IN"/>
+        </w:rPr>
+        <w:t xml:space="preserve">Muneer, A. and Fati, S.M., 2020. A comparative analysis of machine learning techniques for cyberbullying detection on twitter. </w:t>
       </w:r>
       <w:r>
         <w:rPr>
           <w:i/>
           <w:iCs/>
-        </w:rPr>
-        <w:t>EAI Endorsed Transactions on Pervasive Health and Technology</w:t>
-      </w:r>
-      <w:r>
-        <w:t>, </w:t>
+          <w:lang w:val="en-IN"/>
+        </w:rPr>
+        <w:t>Future Internet</w:t>
+      </w:r>
+      <w:r>
+        <w:rPr>
+          <w:lang w:val="en-IN"/>
+        </w:rPr>
+        <w:t xml:space="preserve">, </w:t>
       </w:r>
       <w:r>
         <w:rPr>
           <w:i/>
           <w:iCs/>
-        </w:rPr>
-        <w:t>10</w:t>
-      </w:r>
-      <w:r>
-        <w:t>.</w:t>
-      </w:r>
-      <w:r>
-        <w:rPr>
-          <w:lang w:val="en-IN"/>
-        </w:rPr>
-        <w:t xml:space="preserve"> Available at: </w:t>
-      </w:r>
-      <w:hyperlink r:id="rId77" w:history="1">
-        <w:r>
-          <w:rPr>
-            <w:rStyle w:val="Hyperlink"/>
-            <w:lang w:val="en-IN"/>
-          </w:rPr>
-          <w:t>https://publications.eai.eu/index.php/phat/article/view/5512</w:t>
-        </w:r>
-      </w:hyperlink>
-      <w:r>
-        <w:rPr>
-          <w:lang w:val="en-IN"/>
-        </w:rPr>
-        <w:t xml:space="preserve"> </w:t>
-      </w:r>
-    </w:p>
-    <w:p>
-      <w:pPr>
-        <w:spacing w:line="240" w:lineRule="auto"/>
-        <w:rPr>
-          <w:lang w:val="en-IN"/>
-        </w:rPr>
-      </w:pPr>
-      <w:r>
-        <w:rPr>
-          <w:lang w:val="en-IN"/>
-        </w:rPr>
-        <w:t xml:space="preserve">Muneer, A. and Fati, S.M., 2020. A comparative analysis of machine learning techniques for cyberbullying detection on twitter. </w:t>
-      </w:r>
-      <w:r>
-        <w:rPr>
-          <w:i/>
-          <w:iCs/>
-          <w:lang w:val="en-IN"/>
-        </w:rPr>
-        <w:t>Future Internet</w:t>
-      </w:r>
-      <w:r>
-        <w:rPr>
-          <w:lang w:val="en-IN"/>
-        </w:rPr>
-        <w:t xml:space="preserve">, </w:t>
-      </w:r>
-      <w:r>
-        <w:rPr>
-          <w:i/>
-          <w:iCs/>
           <w:lang w:val="en-IN"/>
         </w:rPr>
         <w:t>12</w:t>
@@ -11653,7 +11723,7 @@
         </w:rPr>
         <w:t xml:space="preserve">Avrupa Bilim ve Teknoloji Dergisi, (24), pp.53-59. </w:t>
       </w:r>
-      <w:hyperlink r:id="rId78" w:history="1">
+      <w:hyperlink r:id="rId68" w:history="1">
         <w:r>
           <w:rPr>
             <w:rStyle w:val="Hyperlink"/>
@@ -11705,7 +11775,7 @@
         </w:rPr>
         <w:t xml:space="preserve"> Available at: </w:t>
       </w:r>
-      <w:hyperlink r:id="rId79" w:history="1">
+      <w:hyperlink r:id="rId69" w:history="1">
         <w:r>
           <w:rPr>
             <w:rStyle w:val="Hyperlink"/>
@@ -11728,7 +11798,7 @@
       <w:r>
         <w:t xml:space="preserve">Qiao, L., Zhu, Y. and Zhou, H., 2020. Diabetic retinopathy detection using prognosis of microaneurysm and early diagnosis system for non-proliferative diabetic retinopathy based on deep learning algorithms. IEEE Access, 8, pp.104292-104302. </w:t>
       </w:r>
-      <w:hyperlink r:id="rId80" w:history="1">
+      <w:hyperlink r:id="rId70" w:history="1">
         <w:r>
           <w:rPr>
             <w:rStyle w:val="Hyperlink"/>
@@ -11743,58 +11813,6 @@
     <w:p>
       <w:pPr>
         <w:spacing w:line="240" w:lineRule="auto"/>
-        <w:rPr>
-          <w:lang w:val="en-IN"/>
-        </w:rPr>
-      </w:pPr>
-      <w:r>
-        <w:t>Salih, M.S., 2024. Diabetic Prediction based on Machine Learning Using PIMA Indian Dataset. </w:t>
-      </w:r>
-      <w:r>
-        <w:rPr>
-          <w:i/>
-          <w:iCs/>
-        </w:rPr>
-        <w:t>Communications on Applied Nonlinear Analysis</w:t>
-      </w:r>
-      <w:r>
-        <w:t>, </w:t>
-      </w:r>
-      <w:r>
-        <w:rPr>
-          <w:i/>
-          <w:iCs/>
-        </w:rPr>
-        <w:t>31</w:t>
-      </w:r>
-      <w:r>
-        <w:t>(5s), pp.138-156.</w:t>
-      </w:r>
-      <w:r>
-        <w:rPr>
-          <w:lang w:val="en-IN"/>
-        </w:rPr>
-        <w:t xml:space="preserve"> Available at: </w:t>
-      </w:r>
-      <w:hyperlink r:id="rId81" w:history="1">
-        <w:r>
-          <w:rPr>
-            <w:rStyle w:val="Hyperlink"/>
-            <w:lang w:val="en-IN"/>
-          </w:rPr>
-          <w:t>https://www.internationalpubls.com/index.php/cana/article/view/1008</w:t>
-        </w:r>
-      </w:hyperlink>
-      <w:r>
-        <w:rPr>
-          <w:lang w:val="en-IN"/>
-        </w:rPr>
-        <w:t xml:space="preserve"> </w:t>
-      </w:r>
-    </w:p>
-    <w:p>
-      <w:pPr>
-        <w:spacing w:line="240" w:lineRule="auto"/>
       </w:pPr>
       <w:proofErr w:type="spellStart"/>
       <w:r>
@@ -11804,7 +11822,7 @@
       <w:r>
         <w:t xml:space="preserve"> Satu, M., Atik, S.T. and Moni, M.A., 2020. A novel hybrid machine learning model to predict diabetes mellitus. In Proceedings of International Joint Conference on Computational Intelligence: IJCCI 2019 (pp. 453-465). Springer Singapore. </w:t>
       </w:r>
-      <w:hyperlink r:id="rId82" w:history="1">
+      <w:hyperlink r:id="rId71" w:history="1">
         <w:r>
           <w:rPr>
             <w:rStyle w:val="Hyperlink"/>
@@ -11927,7 +11945,6 @@
         <w:spacing w:line="240" w:lineRule="auto"/>
       </w:pPr>
       <w:r>
-        <w:lastRenderedPageBreak/>
         <w:t xml:space="preserve">Suresh, K., Obulesu, O. and </w:t>
       </w:r>
       <w:proofErr w:type="spellStart"/>
@@ -11938,7 +11955,7 @@
       <w:r>
         <w:t xml:space="preserve">, B.V., 2020. Diabetes prediction using machine learning techniques. Helix-The Scientific Explorer| Peer Reviewed Bimonthly International Journal, 10(02), pp.136-142. </w:t>
       </w:r>
-      <w:hyperlink r:id="rId83" w:history="1">
+      <w:hyperlink r:id="rId72" w:history="1">
         <w:r>
           <w:rPr>
             <w:rStyle w:val="Hyperlink"/>
@@ -11950,46 +11967,12 @@
     <w:p>
       <w:pPr>
         <w:spacing w:line="240" w:lineRule="auto"/>
-      </w:pPr>
-      <w:r>
-        <w:t xml:space="preserve">Syed, A.H. and Khan, T., 2020. Machine learning-based application for predicting risk of type 2 diabetes mellitus (t2dm) in </w:t>
-      </w:r>
-      <w:proofErr w:type="spellStart"/>
-      <w:r>
-        <w:t>saudi</w:t>
-      </w:r>
-      <w:proofErr w:type="spellEnd"/>
-      <w:r>
-        <w:t xml:space="preserve"> </w:t>
-      </w:r>
-      <w:proofErr w:type="spellStart"/>
-      <w:r>
-        <w:t>arabia</w:t>
-      </w:r>
-      <w:proofErr w:type="spellEnd"/>
-      <w:r>
-        <w:t xml:space="preserve">: A retrospective cross-sectional study. IEEE Access, 8, pp.199539-199561. </w:t>
-      </w:r>
-      <w:hyperlink r:id="rId84" w:history="1">
-        <w:r>
-          <w:rPr>
-            <w:rStyle w:val="Hyperlink"/>
-          </w:rPr>
-          <w:t>https://ieeexplore.ieee.org/iel7/6287639/6514899/09245498.pdf</w:t>
-        </w:r>
-      </w:hyperlink>
-      <w:r>
-        <w:t xml:space="preserve"> </w:t>
-      </w:r>
-    </w:p>
-    <w:p>
-      <w:pPr>
-        <w:spacing w:line="240" w:lineRule="auto"/>
-        <w:rPr>
-          <w:lang w:val="en-IN"/>
-        </w:rPr>
-      </w:pPr>
-      <w:r>
+        <w:rPr>
+          <w:lang w:val="en-IN"/>
+        </w:rPr>
+      </w:pPr>
+      <w:r>
+        <w:lastRenderedPageBreak/>
         <w:t>Zhang, Y., Wang, Q., Chen, X., Yan, Y., Yang, R., Liu, Z. and Fu, J., 2022. The prediction of spark-ignition engine performance and emissions based on the SVR algorithm. </w:t>
       </w:r>
       <w:r>
@@ -12018,7 +12001,7 @@
         </w:rPr>
         <w:t xml:space="preserve"> Available at: </w:t>
       </w:r>
-      <w:hyperlink r:id="rId85" w:history="1">
+      <w:hyperlink r:id="rId73" w:history="1">
         <w:r>
           <w:rPr>
             <w:rStyle w:val="Hyperlink"/>
@@ -12074,8 +12057,22 @@
         <w:rPr>
           <w:lang w:val="en-IN"/>
         </w:rPr>
-        <w:t>import pandas as pd</w:t>
-      </w:r>
+        <w:t xml:space="preserve">import pandas as </w:t>
+      </w:r>
+      <w:proofErr w:type="spellStart"/>
+      <w:r>
+        <w:rPr>
+          <w:lang w:val="en-IN"/>
+        </w:rPr>
+        <w:t>p</w:t>
+      </w:r>
+      <w:r>
+        <w:rPr>
+          <w:lang w:val="en-IN"/>
+        </w:rPr>
+        <w:t>s</w:t>
+      </w:r>
+      <w:proofErr w:type="spellEnd"/>
     </w:p>
     <w:p>
       <w:pPr>
@@ -12102,8 +12099,22 @@
         <w:rPr>
           <w:lang w:val="en-IN"/>
         </w:rPr>
-        <w:t xml:space="preserve"> as np</w:t>
-      </w:r>
+        <w:t xml:space="preserve"> as </w:t>
+      </w:r>
+      <w:proofErr w:type="spellStart"/>
+      <w:r>
+        <w:rPr>
+          <w:lang w:val="en-IN"/>
+        </w:rPr>
+        <w:t>n</w:t>
+      </w:r>
+      <w:r>
+        <w:rPr>
+          <w:lang w:val="en-IN"/>
+        </w:rPr>
+        <w:t>y</w:t>
+      </w:r>
+      <w:proofErr w:type="spellEnd"/>
     </w:p>
     <w:p>
       <w:pPr>
@@ -12132,16 +12143,20 @@
         <w:rPr>
           <w:lang w:val="en-IN"/>
         </w:rPr>
-        <w:t xml:space="preserve"> as </w:t>
-      </w:r>
-      <w:proofErr w:type="spellStart"/>
-      <w:r>
-        <w:rPr>
-          <w:lang w:val="en-IN"/>
-        </w:rPr>
-        <w:t>plt</w:t>
-      </w:r>
-      <w:proofErr w:type="spellEnd"/>
+        <w:t xml:space="preserve"> as pl</w:t>
+      </w:r>
+      <w:r>
+        <w:rPr>
+          <w:lang w:val="en-IN"/>
+        </w:rPr>
+        <w:t>o</w:t>
+      </w:r>
+      <w:r>
+        <w:rPr>
+          <w:lang w:val="en-IN"/>
+        </w:rPr>
+        <w:t>t</w:t>
+      </w:r>
     </w:p>
     <w:p>
       <w:pPr>
@@ -12183,7 +12198,19 @@
         <w:rPr>
           <w:lang w:val="en-IN"/>
         </w:rPr>
-        <w:t>pd.read</w:t>
+        <w:t>p</w:t>
+      </w:r>
+      <w:r>
+        <w:rPr>
+          <w:lang w:val="en-IN"/>
+        </w:rPr>
+        <w:t>s</w:t>
+      </w:r>
+      <w:r>
+        <w:rPr>
+          <w:lang w:val="en-IN"/>
+        </w:rPr>
+        <w:t>.read</w:t>
       </w:r>
       <w:proofErr w:type="gramEnd"/>
       <w:r>
@@ -20716,7 +20743,19 @@
         <w:rPr>
           <w:lang w:val="en-IN"/>
         </w:rPr>
-        <w:t>plt.figure</w:t>
+        <w:t>pl</w:t>
+      </w:r>
+      <w:r>
+        <w:rPr>
+          <w:lang w:val="en-IN"/>
+        </w:rPr>
+        <w:t>o</w:t>
+      </w:r>
+      <w:r>
+        <w:rPr>
+          <w:lang w:val="en-IN"/>
+        </w:rPr>
+        <w:t>t.figure</w:t>
       </w:r>
       <w:proofErr w:type="spellEnd"/>
       <w:proofErr w:type="gramEnd"/>
@@ -20754,7 +20793,19 @@
         <w:rPr>
           <w:lang w:val="en-IN"/>
         </w:rPr>
-        <w:t>plt.hist</w:t>
+        <w:t>pl</w:t>
+      </w:r>
+      <w:r>
+        <w:rPr>
+          <w:lang w:val="en-IN"/>
+        </w:rPr>
+        <w:t>o</w:t>
+      </w:r>
+      <w:r>
+        <w:rPr>
+          <w:lang w:val="en-IN"/>
+        </w:rPr>
+        <w:t>t.hist</w:t>
       </w:r>
       <w:proofErr w:type="spellEnd"/>
       <w:proofErr w:type="gramEnd"/>
@@ -20806,7 +20857,19 @@
         <w:rPr>
           <w:lang w:val="en-IN"/>
         </w:rPr>
-        <w:t>plt.title</w:t>
+        <w:t>pl</w:t>
+      </w:r>
+      <w:r>
+        <w:rPr>
+          <w:lang w:val="en-IN"/>
+        </w:rPr>
+        <w:t>o</w:t>
+      </w:r>
+      <w:r>
+        <w:rPr>
+          <w:lang w:val="en-IN"/>
+        </w:rPr>
+        <w:t>t.title</w:t>
       </w:r>
       <w:proofErr w:type="spellEnd"/>
       <w:proofErr w:type="gramEnd"/>
@@ -20830,7 +20893,19 @@
         <w:rPr>
           <w:lang w:val="en-IN"/>
         </w:rPr>
-        <w:t>plt.xlabel</w:t>
+        <w:t>pl</w:t>
+      </w:r>
+      <w:r>
+        <w:rPr>
+          <w:lang w:val="en-IN"/>
+        </w:rPr>
+        <w:t>o</w:t>
+      </w:r>
+      <w:r>
+        <w:rPr>
+          <w:lang w:val="en-IN"/>
+        </w:rPr>
+        <w:t>t.xlabel</w:t>
       </w:r>
       <w:proofErr w:type="spellEnd"/>
       <w:proofErr w:type="gramEnd"/>
@@ -20854,7 +20929,19 @@
         <w:rPr>
           <w:lang w:val="en-IN"/>
         </w:rPr>
-        <w:t>plt.ylabel</w:t>
+        <w:t>pl</w:t>
+      </w:r>
+      <w:r>
+        <w:rPr>
+          <w:lang w:val="en-IN"/>
+        </w:rPr>
+        <w:t>o</w:t>
+      </w:r>
+      <w:r>
+        <w:rPr>
+          <w:lang w:val="en-IN"/>
+        </w:rPr>
+        <w:t>t.ylabel</w:t>
       </w:r>
       <w:proofErr w:type="spellEnd"/>
       <w:proofErr w:type="gramEnd"/>
@@ -20878,7 +20965,19 @@
         <w:rPr>
           <w:lang w:val="en-IN"/>
         </w:rPr>
-        <w:t>plt.grid</w:t>
+        <w:t>pl</w:t>
+      </w:r>
+      <w:r>
+        <w:rPr>
+          <w:lang w:val="en-IN"/>
+        </w:rPr>
+        <w:t>o</w:t>
+      </w:r>
+      <w:r>
+        <w:rPr>
+          <w:lang w:val="en-IN"/>
+        </w:rPr>
+        <w:t>t.grid</w:t>
       </w:r>
       <w:proofErr w:type="spellEnd"/>
       <w:proofErr w:type="gramEnd"/>
@@ -20902,7 +21001,19 @@
         <w:rPr>
           <w:lang w:val="en-IN"/>
         </w:rPr>
-        <w:t>plt.show</w:t>
+        <w:t>pl</w:t>
+      </w:r>
+      <w:r>
+        <w:rPr>
+          <w:lang w:val="en-IN"/>
+        </w:rPr>
+        <w:t>o</w:t>
+      </w:r>
+      <w:r>
+        <w:rPr>
+          <w:lang w:val="en-IN"/>
+        </w:rPr>
+        <w:t>t.show</w:t>
       </w:r>
       <w:proofErr w:type="spellEnd"/>
       <w:proofErr w:type="gramEnd"/>
@@ -20935,7 +21046,7 @@
                     <pic:cNvPicPr/>
                   </pic:nvPicPr>
                   <pic:blipFill>
-                    <a:blip r:embed="rId86"/>
+                    <a:blip r:embed="rId74"/>
                     <a:stretch>
                       <a:fillRect/>
                     </a:stretch>
@@ -20982,7 +21093,7 @@
         <w:rPr>
           <w:lang w:val="en-IN"/>
         </w:rPr>
-        <w:t xml:space="preserve"> for every gender </w:t>
+        <w:t xml:space="preserve"> to every gender </w:t>
       </w:r>
       <w:proofErr w:type="spellStart"/>
       <w:r>
@@ -21036,7 +21147,7 @@
         <w:rPr>
           <w:lang w:val="en-IN"/>
         </w:rPr>
-        <w:t>plt.figure</w:t>
+        <w:t>plot.figure</w:t>
       </w:r>
       <w:proofErr w:type="spellEnd"/>
       <w:proofErr w:type="gramEnd"/>
@@ -21112,7 +21223,7 @@
         <w:rPr>
           <w:lang w:val="en-IN"/>
         </w:rPr>
-        <w:t>plt.title</w:t>
+        <w:t>plot.title</w:t>
       </w:r>
       <w:proofErr w:type="spellEnd"/>
       <w:proofErr w:type="gramEnd"/>
@@ -21136,7 +21247,7 @@
         <w:rPr>
           <w:lang w:val="en-IN"/>
         </w:rPr>
-        <w:t>plt.xlabel</w:t>
+        <w:t>plot.xlabel</w:t>
       </w:r>
       <w:proofErr w:type="spellEnd"/>
       <w:proofErr w:type="gramEnd"/>
@@ -21160,7 +21271,7 @@
         <w:rPr>
           <w:lang w:val="en-IN"/>
         </w:rPr>
-        <w:t>plt.ylabel</w:t>
+        <w:t>plot.ylabel</w:t>
       </w:r>
       <w:proofErr w:type="spellEnd"/>
       <w:proofErr w:type="gramEnd"/>
@@ -21184,7 +21295,7 @@
         <w:rPr>
           <w:lang w:val="en-IN"/>
         </w:rPr>
-        <w:t>plt.show</w:t>
+        <w:t>plot.show</w:t>
       </w:r>
       <w:proofErr w:type="spellEnd"/>
       <w:proofErr w:type="gramEnd"/>
@@ -21194,6 +21305,14 @@
         </w:rPr>
         <w:t>()</w:t>
       </w:r>
+    </w:p>
+    <w:p>
+      <w:pPr>
+        <w:spacing w:line="240" w:lineRule="auto"/>
+        <w:rPr>
+          <w:lang w:val="en-IN"/>
+        </w:rPr>
+      </w:pPr>
     </w:p>
     <w:p>
       <w:r>
@@ -21217,7 +21336,7 @@
                     <pic:cNvPicPr/>
                   </pic:nvPicPr>
                   <pic:blipFill>
-                    <a:blip r:embed="rId87"/>
+                    <a:blip r:embed="rId75"/>
                     <a:stretch>
                       <a:fillRect/>
                     </a:stretch>
@@ -21253,7 +21372,7 @@
         <w:rPr>
           <w:lang w:val="en-IN"/>
         </w:rPr>
-        <w:t>plt.figure</w:t>
+        <w:t>plot.figure</w:t>
       </w:r>
       <w:proofErr w:type="spellEnd"/>
       <w:proofErr w:type="gramEnd"/>
@@ -21343,7 +21462,7 @@
         <w:rPr>
           <w:lang w:val="en-IN"/>
         </w:rPr>
-        <w:t>plt.title</w:t>
+        <w:t>plot.title</w:t>
       </w:r>
       <w:proofErr w:type="spellEnd"/>
       <w:proofErr w:type="gramEnd"/>
@@ -21367,7 +21486,7 @@
         <w:rPr>
           <w:lang w:val="en-IN"/>
         </w:rPr>
-        <w:t>plt.xlabel</w:t>
+        <w:t>plot.xlabel</w:t>
       </w:r>
       <w:proofErr w:type="spellEnd"/>
       <w:proofErr w:type="gramEnd"/>
@@ -21391,7 +21510,7 @@
         <w:rPr>
           <w:lang w:val="en-IN"/>
         </w:rPr>
-        <w:t>plt.ylabel</w:t>
+        <w:t>plot.ylabel</w:t>
       </w:r>
       <w:proofErr w:type="spellEnd"/>
       <w:proofErr w:type="gramEnd"/>
@@ -21415,7 +21534,7 @@
         <w:rPr>
           <w:lang w:val="en-IN"/>
         </w:rPr>
-        <w:t>plt.grid</w:t>
+        <w:t>plot.grid</w:t>
       </w:r>
       <w:proofErr w:type="spellEnd"/>
       <w:proofErr w:type="gramEnd"/>
@@ -21439,7 +21558,7 @@
         <w:rPr>
           <w:lang w:val="en-IN"/>
         </w:rPr>
-        <w:t>plt.show</w:t>
+        <w:t>plot.show</w:t>
       </w:r>
       <w:proofErr w:type="spellEnd"/>
       <w:proofErr w:type="gramEnd"/>
@@ -21472,7 +21591,7 @@
                     <pic:cNvPicPr/>
                   </pic:nvPicPr>
                   <pic:blipFill>
-                    <a:blip r:embed="rId88"/>
+                    <a:blip r:embed="rId76"/>
                     <a:stretch>
                       <a:fillRect/>
                     </a:stretch>
@@ -21508,7 +21627,7 @@
         <w:rPr>
           <w:lang w:val="en-IN"/>
         </w:rPr>
-        <w:t>plt.figure</w:t>
+        <w:t>plot.figure</w:t>
       </w:r>
       <w:proofErr w:type="spellEnd"/>
       <w:proofErr w:type="gramEnd"/>
@@ -21584,7 +21703,7 @@
         <w:rPr>
           <w:lang w:val="en-IN"/>
         </w:rPr>
-        <w:t>plt.title</w:t>
+        <w:t>plot.title</w:t>
       </w:r>
       <w:proofErr w:type="spellEnd"/>
       <w:proofErr w:type="gramEnd"/>
@@ -21608,7 +21727,7 @@
         <w:rPr>
           <w:lang w:val="en-IN"/>
         </w:rPr>
-        <w:t>plt.xlabel</w:t>
+        <w:t>plot.xlabel</w:t>
       </w:r>
       <w:proofErr w:type="spellEnd"/>
       <w:proofErr w:type="gramEnd"/>
@@ -21632,7 +21751,7 @@
         <w:rPr>
           <w:lang w:val="en-IN"/>
         </w:rPr>
-        <w:t>plt.ylabel</w:t>
+        <w:t>plot.ylabel</w:t>
       </w:r>
       <w:proofErr w:type="spellEnd"/>
       <w:proofErr w:type="gramEnd"/>
@@ -21656,7 +21775,7 @@
         <w:rPr>
           <w:lang w:val="en-IN"/>
         </w:rPr>
-        <w:t>plt.grid</w:t>
+        <w:t>plot.grid</w:t>
       </w:r>
       <w:proofErr w:type="spellEnd"/>
       <w:proofErr w:type="gramEnd"/>
@@ -21680,7 +21799,7 @@
         <w:rPr>
           <w:lang w:val="en-IN"/>
         </w:rPr>
-        <w:t>plt.show</w:t>
+        <w:t>plot.show</w:t>
       </w:r>
       <w:proofErr w:type="spellEnd"/>
       <w:proofErr w:type="gramEnd"/>
@@ -21755,7 +21874,7 @@
         <w:rPr>
           <w:lang w:val="en-IN"/>
         </w:rPr>
-        <w:t xml:space="preserve"> the </w:t>
+        <w:t xml:space="preserve"> </w:t>
       </w:r>
       <w:proofErr w:type="spellStart"/>
       <w:r>
@@ -21901,7 +22020,7 @@
         <w:rPr>
           <w:lang w:val="en-IN"/>
         </w:rPr>
-        <w:t>plt.title</w:t>
+        <w:t>plot.title</w:t>
       </w:r>
       <w:proofErr w:type="spellEnd"/>
       <w:proofErr w:type="gramEnd"/>
@@ -21925,7 +22044,7 @@
         <w:rPr>
           <w:lang w:val="en-IN"/>
         </w:rPr>
-        <w:t>plt.xlabel</w:t>
+        <w:t>plot.xlabel</w:t>
       </w:r>
       <w:proofErr w:type="spellEnd"/>
       <w:proofErr w:type="gramEnd"/>
@@ -21949,7 +22068,7 @@
         <w:rPr>
           <w:lang w:val="en-IN"/>
         </w:rPr>
-        <w:t>plt.ylabel</w:t>
+        <w:t>plot.ylabel</w:t>
       </w:r>
       <w:proofErr w:type="spellEnd"/>
       <w:proofErr w:type="gramEnd"/>
@@ -21957,7 +22076,7 @@
         <w:rPr>
           <w:lang w:val="en-IN"/>
         </w:rPr>
-        <w:t>('Average Blood Glucose Level')</w:t>
+        <w:t>('Average Blood Glucose Range')</w:t>
       </w:r>
     </w:p>
     <w:p>
@@ -21973,7 +22092,7 @@
         <w:rPr>
           <w:lang w:val="en-IN"/>
         </w:rPr>
-        <w:t>plt.grid</w:t>
+        <w:t>plot.grid</w:t>
       </w:r>
       <w:proofErr w:type="spellEnd"/>
       <w:proofErr w:type="gramEnd"/>
@@ -21997,7 +22116,7 @@
         <w:rPr>
           <w:lang w:val="en-IN"/>
         </w:rPr>
-        <w:t>plt.show</w:t>
+        <w:t>plot.show</w:t>
       </w:r>
       <w:proofErr w:type="spellEnd"/>
       <w:proofErr w:type="gramEnd"/>
@@ -24156,7 +24275,7 @@
         <w:rPr>
           <w:lang w:val="en-IN"/>
         </w:rPr>
-        <w:t>#transforming categorical to numerical columns</w:t>
+        <w:t>#transforming descriptive to numerical columns</w:t>
       </w:r>
     </w:p>
     <w:p>
@@ -26532,21 +26651,21 @@
         <w:rPr>
           <w:lang w:val="en-IN"/>
         </w:rPr>
-        <w:t># separating the features (x) and target variable(y)</w:t>
-      </w:r>
-    </w:p>
-    <w:p>
-      <w:pPr>
-        <w:spacing w:line="240" w:lineRule="auto"/>
-        <w:rPr>
-          <w:lang w:val="en-IN"/>
-        </w:rPr>
-      </w:pPr>
-      <w:r>
-        <w:rPr>
-          <w:lang w:val="en-IN"/>
-        </w:rPr>
-        <w:t xml:space="preserve">x = </w:t>
+        <w:t># separating characteristics and target variable</w:t>
+      </w:r>
+    </w:p>
+    <w:p>
+      <w:pPr>
+        <w:spacing w:line="240" w:lineRule="auto"/>
+        <w:rPr>
+          <w:lang w:val="en-IN"/>
+        </w:rPr>
+      </w:pPr>
+      <w:r>
+        <w:rPr>
+          <w:lang w:val="en-IN"/>
+        </w:rPr>
+        <w:t xml:space="preserve">char = </w:t>
       </w:r>
       <w:proofErr w:type="spellStart"/>
       <w:proofErr w:type="gramStart"/>
@@ -26576,21 +26695,29 @@
         <w:rPr>
           <w:lang w:val="en-IN"/>
         </w:rPr>
-        <w:t>', axis=1) # features</w:t>
-      </w:r>
-    </w:p>
-    <w:p>
-      <w:pPr>
-        <w:spacing w:line="240" w:lineRule="auto"/>
-        <w:rPr>
-          <w:lang w:val="en-IN"/>
-        </w:rPr>
-      </w:pPr>
-      <w:r>
-        <w:rPr>
-          <w:lang w:val="en-IN"/>
-        </w:rPr>
-        <w:t>y = data['</w:t>
+        <w:t>', axis=1) # characteristics</w:t>
+      </w:r>
+    </w:p>
+    <w:p>
+      <w:pPr>
+        <w:spacing w:line="240" w:lineRule="auto"/>
+        <w:rPr>
+          <w:lang w:val="en-IN"/>
+        </w:rPr>
+      </w:pPr>
+      <w:proofErr w:type="spellStart"/>
+      <w:r>
+        <w:rPr>
+          <w:lang w:val="en-IN"/>
+        </w:rPr>
+        <w:t>target_var</w:t>
+      </w:r>
+      <w:proofErr w:type="spellEnd"/>
+      <w:r>
+        <w:rPr>
+          <w:lang w:val="en-IN"/>
+        </w:rPr>
+        <w:t xml:space="preserve"> = data['</w:t>
       </w:r>
       <w:proofErr w:type="spellStart"/>
       <w:r>
@@ -26626,7 +26753,7 @@
         <w:rPr>
           <w:lang w:val="en-IN"/>
         </w:rPr>
-        <w:t>#splitting the dataset into training and testing sets</w:t>
+        <w:t>#splitting the dataset into train dataset and testing datasets</w:t>
       </w:r>
     </w:p>
     <w:p>
@@ -26718,7 +26845,21 @@
         <w:rPr>
           <w:lang w:val="en-IN"/>
         </w:rPr>
-        <w:t xml:space="preserve">x, y, </w:t>
+        <w:t xml:space="preserve">char, </w:t>
+      </w:r>
+      <w:proofErr w:type="spellStart"/>
+      <w:r>
+        <w:rPr>
+          <w:lang w:val="en-IN"/>
+        </w:rPr>
+        <w:t>target_var</w:t>
+      </w:r>
+      <w:proofErr w:type="spellEnd"/>
+      <w:r>
+        <w:rPr>
+          <w:lang w:val="en-IN"/>
+        </w:rPr>
+        <w:t xml:space="preserve">, </w:t>
       </w:r>
       <w:proofErr w:type="spellStart"/>
       <w:r>
@@ -26756,868 +26897,739 @@
           <w:lang w:val="en-IN"/>
         </w:rPr>
       </w:pPr>
-      <w:r>
-        <w:rPr>
-          <w:lang w:val="en-IN"/>
-        </w:rPr>
-        <w:t>#</w:t>
-      </w:r>
+    </w:p>
+    <w:p>
+      <w:pPr>
+        <w:spacing w:line="240" w:lineRule="auto"/>
+        <w:rPr>
+          <w:lang w:val="en-IN"/>
+        </w:rPr>
+      </w:pPr>
+      <w:r>
+        <w:rPr>
+          <w:lang w:val="en-IN"/>
+        </w:rPr>
+        <w:t xml:space="preserve"># standardizing </w:t>
+      </w:r>
+      <w:proofErr w:type="spellStart"/>
+      <w:r>
+        <w:rPr>
+          <w:lang w:val="en-IN"/>
+        </w:rPr>
+        <w:t>featurs</w:t>
+      </w:r>
+      <w:proofErr w:type="spellEnd"/>
+    </w:p>
+    <w:p>
+      <w:pPr>
+        <w:spacing w:line="240" w:lineRule="auto"/>
+        <w:rPr>
+          <w:lang w:val="en-IN"/>
+        </w:rPr>
+      </w:pPr>
+      <w:r>
+        <w:rPr>
+          <w:lang w:val="en-IN"/>
+        </w:rPr>
+        <w:t xml:space="preserve">scaler = </w:t>
+      </w:r>
+      <w:proofErr w:type="spellStart"/>
       <w:proofErr w:type="gramStart"/>
       <w:r>
         <w:rPr>
           <w:lang w:val="en-IN"/>
         </w:rPr>
+        <w:t>StandardScaler</w:t>
+      </w:r>
+      <w:proofErr w:type="spellEnd"/>
+      <w:r>
+        <w:rPr>
+          <w:lang w:val="en-IN"/>
+        </w:rPr>
+        <w:t>(</w:t>
+      </w:r>
+      <w:proofErr w:type="gramEnd"/>
+      <w:r>
+        <w:rPr>
+          <w:lang w:val="en-IN"/>
+        </w:rPr>
+        <w:t>)</w:t>
+      </w:r>
+    </w:p>
+    <w:p>
+      <w:pPr>
+        <w:spacing w:line="240" w:lineRule="auto"/>
+        <w:rPr>
+          <w:lang w:val="en-IN"/>
+        </w:rPr>
+      </w:pPr>
+      <w:proofErr w:type="spellStart"/>
+      <w:r>
+        <w:rPr>
+          <w:lang w:val="en-IN"/>
+        </w:rPr>
+        <w:t>x_train_scaled</w:t>
+      </w:r>
+      <w:proofErr w:type="spellEnd"/>
+      <w:r>
+        <w:rPr>
+          <w:lang w:val="en-IN"/>
+        </w:rPr>
+        <w:t xml:space="preserve"> = </w:t>
+      </w:r>
+      <w:proofErr w:type="spellStart"/>
+      <w:r>
+        <w:rPr>
+          <w:lang w:val="en-IN"/>
+        </w:rPr>
+        <w:t>scaler.fit_transform</w:t>
+      </w:r>
+      <w:proofErr w:type="spellEnd"/>
+      <w:r>
+        <w:rPr>
+          <w:lang w:val="en-IN"/>
+        </w:rPr>
+        <w:t>(</w:t>
+      </w:r>
+      <w:proofErr w:type="spellStart"/>
+      <w:r>
+        <w:rPr>
+          <w:lang w:val="en-IN"/>
+        </w:rPr>
+        <w:t>x_train</w:t>
+      </w:r>
+      <w:proofErr w:type="spellEnd"/>
+      <w:r>
+        <w:rPr>
+          <w:lang w:val="en-IN"/>
+        </w:rPr>
+        <w:t>)</w:t>
+      </w:r>
+    </w:p>
+    <w:p>
+      <w:pPr>
+        <w:spacing w:line="240" w:lineRule="auto"/>
+        <w:rPr>
+          <w:lang w:val="en-IN"/>
+        </w:rPr>
+      </w:pPr>
+      <w:proofErr w:type="spellStart"/>
+      <w:r>
+        <w:rPr>
+          <w:lang w:val="en-IN"/>
+        </w:rPr>
+        <w:t>x_test_scaled</w:t>
+      </w:r>
+      <w:proofErr w:type="spellEnd"/>
+      <w:r>
+        <w:rPr>
+          <w:lang w:val="en-IN"/>
+        </w:rPr>
+        <w:t xml:space="preserve"> = </w:t>
+      </w:r>
+      <w:proofErr w:type="spellStart"/>
+      <w:proofErr w:type="gramStart"/>
+      <w:r>
+        <w:rPr>
+          <w:lang w:val="en-IN"/>
+        </w:rPr>
+        <w:t>scaler.transform</w:t>
+      </w:r>
+      <w:proofErr w:type="spellEnd"/>
+      <w:proofErr w:type="gramEnd"/>
+      <w:r>
+        <w:rPr>
+          <w:lang w:val="en-IN"/>
+        </w:rPr>
+        <w:t>(</w:t>
+      </w:r>
+      <w:proofErr w:type="spellStart"/>
+      <w:r>
+        <w:rPr>
+          <w:lang w:val="en-IN"/>
+        </w:rPr>
+        <w:t>x_test</w:t>
+      </w:r>
+      <w:proofErr w:type="spellEnd"/>
+      <w:r>
+        <w:rPr>
+          <w:lang w:val="en-IN"/>
+        </w:rPr>
+        <w:t>)</w:t>
+      </w:r>
+    </w:p>
+    <w:p>
+      <w:pPr>
+        <w:spacing w:line="240" w:lineRule="auto"/>
+        <w:rPr>
+          <w:lang w:val="en-IN"/>
+        </w:rPr>
+      </w:pPr>
+    </w:p>
+    <w:p>
+      <w:pPr>
+        <w:spacing w:line="240" w:lineRule="auto"/>
+        <w:rPr>
+          <w:lang w:val="en-IN"/>
+        </w:rPr>
+      </w:pPr>
+      <w:r>
+        <w:rPr>
+          <w:lang w:val="en-IN"/>
+        </w:rPr>
+        <w:lastRenderedPageBreak/>
+        <w:t xml:space="preserve"># linear </w:t>
+      </w:r>
+      <w:proofErr w:type="spellStart"/>
+      <w:r>
+        <w:rPr>
+          <w:lang w:val="en-IN"/>
+        </w:rPr>
+        <w:t>regresion</w:t>
+      </w:r>
+      <w:proofErr w:type="spellEnd"/>
+      <w:r>
+        <w:rPr>
+          <w:lang w:val="en-IN"/>
+        </w:rPr>
+        <w:t xml:space="preserve"> model training</w:t>
+      </w:r>
+    </w:p>
+    <w:p>
+      <w:pPr>
+        <w:spacing w:line="240" w:lineRule="auto"/>
+        <w:rPr>
+          <w:lang w:val="en-IN"/>
+        </w:rPr>
+      </w:pPr>
+      <w:r>
+        <w:rPr>
+          <w:lang w:val="en-IN"/>
+        </w:rPr>
+        <w:t xml:space="preserve">model = </w:t>
+      </w:r>
+      <w:proofErr w:type="spellStart"/>
+      <w:proofErr w:type="gramStart"/>
+      <w:r>
+        <w:rPr>
+          <w:lang w:val="en-IN"/>
+        </w:rPr>
+        <w:t>LinearRegression</w:t>
+      </w:r>
+      <w:proofErr w:type="spellEnd"/>
+      <w:r>
+        <w:rPr>
+          <w:lang w:val="en-IN"/>
+        </w:rPr>
+        <w:t>(</w:t>
+      </w:r>
+      <w:proofErr w:type="gramEnd"/>
+      <w:r>
+        <w:rPr>
+          <w:lang w:val="en-IN"/>
+        </w:rPr>
+        <w:t>)</w:t>
+      </w:r>
+    </w:p>
+    <w:p>
+      <w:pPr>
+        <w:spacing w:line="240" w:lineRule="auto"/>
+        <w:rPr>
+          <w:lang w:val="en-IN"/>
+        </w:rPr>
+      </w:pPr>
+      <w:proofErr w:type="spellStart"/>
+      <w:proofErr w:type="gramStart"/>
+      <w:r>
+        <w:rPr>
+          <w:lang w:val="en-IN"/>
+        </w:rPr>
+        <w:t>model.fit</w:t>
+      </w:r>
+      <w:proofErr w:type="spellEnd"/>
+      <w:r>
+        <w:rPr>
+          <w:lang w:val="en-IN"/>
+        </w:rPr>
+        <w:t>(</w:t>
+      </w:r>
+      <w:proofErr w:type="spellStart"/>
+      <w:proofErr w:type="gramEnd"/>
+      <w:r>
+        <w:rPr>
+          <w:lang w:val="en-IN"/>
+        </w:rPr>
+        <w:t>x_train_scaled</w:t>
+      </w:r>
+      <w:proofErr w:type="spellEnd"/>
+      <w:r>
+        <w:rPr>
+          <w:lang w:val="en-IN"/>
+        </w:rPr>
+        <w:t xml:space="preserve">, </w:t>
+      </w:r>
+      <w:proofErr w:type="spellStart"/>
+      <w:r>
+        <w:rPr>
+          <w:lang w:val="en-IN"/>
+        </w:rPr>
+        <w:t>y_train</w:t>
+      </w:r>
+      <w:proofErr w:type="spellEnd"/>
+      <w:r>
+        <w:rPr>
+          <w:lang w:val="en-IN"/>
+        </w:rPr>
+        <w:t>)</w:t>
+      </w:r>
+    </w:p>
+    <w:p>
+      <w:pPr>
+        <w:spacing w:line="240" w:lineRule="auto"/>
+        <w:rPr>
+          <w:lang w:val="en-IN"/>
+        </w:rPr>
+      </w:pPr>
+    </w:p>
+    <w:p>
+      <w:pPr>
+        <w:spacing w:line="240" w:lineRule="auto"/>
+        <w:rPr>
+          <w:lang w:val="en-IN"/>
+        </w:rPr>
+      </w:pPr>
+      <w:r>
+        <w:rPr>
+          <w:lang w:val="en-IN"/>
+        </w:rPr>
+        <w:t># predictions on the test set</w:t>
+      </w:r>
+    </w:p>
+    <w:p>
+      <w:pPr>
+        <w:spacing w:line="240" w:lineRule="auto"/>
+        <w:rPr>
+          <w:lang w:val="en-IN"/>
+        </w:rPr>
+      </w:pPr>
+      <w:proofErr w:type="spellStart"/>
+      <w:r>
+        <w:rPr>
+          <w:lang w:val="en-IN"/>
+        </w:rPr>
+        <w:t>y_pred</w:t>
+      </w:r>
+      <w:proofErr w:type="spellEnd"/>
+      <w:r>
+        <w:rPr>
+          <w:lang w:val="en-IN"/>
+        </w:rPr>
+        <w:t xml:space="preserve"> = </w:t>
+      </w:r>
+      <w:proofErr w:type="spellStart"/>
+      <w:proofErr w:type="gramStart"/>
+      <w:r>
+        <w:rPr>
+          <w:lang w:val="en-IN"/>
+        </w:rPr>
+        <w:t>model.predict</w:t>
+      </w:r>
+      <w:proofErr w:type="spellEnd"/>
+      <w:proofErr w:type="gramEnd"/>
+      <w:r>
+        <w:rPr>
+          <w:lang w:val="en-IN"/>
+        </w:rPr>
+        <w:t>(</w:t>
+      </w:r>
+      <w:proofErr w:type="spellStart"/>
+      <w:r>
+        <w:rPr>
+          <w:lang w:val="en-IN"/>
+        </w:rPr>
+        <w:t>x_test_scaled</w:t>
+      </w:r>
+      <w:proofErr w:type="spellEnd"/>
+      <w:r>
+        <w:rPr>
+          <w:lang w:val="en-IN"/>
+        </w:rPr>
+        <w:t>)</w:t>
+      </w:r>
+    </w:p>
+    <w:p>
+      <w:pPr>
+        <w:spacing w:line="240" w:lineRule="auto"/>
+        <w:rPr>
+          <w:lang w:val="en-IN"/>
+        </w:rPr>
+      </w:pPr>
+    </w:p>
+    <w:p>
+      <w:pPr>
+        <w:spacing w:line="240" w:lineRule="auto"/>
+        <w:rPr>
+          <w:lang w:val="en-IN"/>
+        </w:rPr>
+      </w:pPr>
+      <w:r>
+        <w:rPr>
+          <w:lang w:val="en-IN"/>
+        </w:rPr>
+        <w:t># Linear regression model evaluation</w:t>
+      </w:r>
+    </w:p>
+    <w:p>
+      <w:pPr>
+        <w:spacing w:line="240" w:lineRule="auto"/>
+        <w:rPr>
+          <w:lang w:val="en-IN"/>
+        </w:rPr>
+      </w:pPr>
+      <w:proofErr w:type="spellStart"/>
+      <w:r>
+        <w:rPr>
+          <w:lang w:val="en-IN"/>
+        </w:rPr>
+        <w:t>mae</w:t>
+      </w:r>
+      <w:proofErr w:type="spellEnd"/>
+      <w:r>
+        <w:rPr>
+          <w:lang w:val="en-IN"/>
+        </w:rPr>
+        <w:t xml:space="preserve"> = </w:t>
+      </w:r>
+      <w:proofErr w:type="spellStart"/>
+      <w:r>
+        <w:rPr>
+          <w:lang w:val="en-IN"/>
+        </w:rPr>
+        <w:t>mean_absolute_</w:t>
+      </w:r>
+      <w:proofErr w:type="gramStart"/>
+      <w:r>
+        <w:rPr>
+          <w:lang w:val="en-IN"/>
+        </w:rPr>
+        <w:t>error</w:t>
+      </w:r>
+      <w:proofErr w:type="spellEnd"/>
+      <w:r>
+        <w:rPr>
+          <w:lang w:val="en-IN"/>
+        </w:rPr>
+        <w:t>(</w:t>
+      </w:r>
+      <w:proofErr w:type="spellStart"/>
+      <w:proofErr w:type="gramEnd"/>
+      <w:r>
+        <w:rPr>
+          <w:lang w:val="en-IN"/>
+        </w:rPr>
+        <w:t>y_test</w:t>
+      </w:r>
+      <w:proofErr w:type="spellEnd"/>
+      <w:r>
+        <w:rPr>
+          <w:lang w:val="en-IN"/>
+        </w:rPr>
+        <w:t xml:space="preserve">, </w:t>
+      </w:r>
+      <w:proofErr w:type="spellStart"/>
+      <w:r>
+        <w:rPr>
+          <w:lang w:val="en-IN"/>
+        </w:rPr>
+        <w:t>y_pred</w:t>
+      </w:r>
+      <w:proofErr w:type="spellEnd"/>
+      <w:r>
+        <w:rPr>
+          <w:lang w:val="en-IN"/>
+        </w:rPr>
+        <w:t>)</w:t>
+      </w:r>
+    </w:p>
+    <w:p>
+      <w:pPr>
+        <w:spacing w:line="240" w:lineRule="auto"/>
+        <w:rPr>
+          <w:lang w:val="en-IN"/>
+        </w:rPr>
+      </w:pPr>
+      <w:proofErr w:type="spellStart"/>
+      <w:r>
+        <w:rPr>
+          <w:lang w:val="en-IN"/>
+        </w:rPr>
+        <w:t>mse</w:t>
+      </w:r>
+      <w:proofErr w:type="spellEnd"/>
+      <w:r>
+        <w:rPr>
+          <w:lang w:val="en-IN"/>
+        </w:rPr>
+        <w:t xml:space="preserve"> = </w:t>
+      </w:r>
+      <w:proofErr w:type="spellStart"/>
+      <w:r>
+        <w:rPr>
+          <w:lang w:val="en-IN"/>
+        </w:rPr>
+        <w:t>mean_squared_</w:t>
+      </w:r>
+      <w:proofErr w:type="gramStart"/>
+      <w:r>
+        <w:rPr>
+          <w:lang w:val="en-IN"/>
+        </w:rPr>
+        <w:t>error</w:t>
+      </w:r>
+      <w:proofErr w:type="spellEnd"/>
+      <w:r>
+        <w:rPr>
+          <w:lang w:val="en-IN"/>
+        </w:rPr>
+        <w:t>(</w:t>
+      </w:r>
+      <w:proofErr w:type="spellStart"/>
+      <w:proofErr w:type="gramEnd"/>
+      <w:r>
+        <w:rPr>
+          <w:lang w:val="en-IN"/>
+        </w:rPr>
+        <w:t>y_test</w:t>
+      </w:r>
+      <w:proofErr w:type="spellEnd"/>
+      <w:r>
+        <w:rPr>
+          <w:lang w:val="en-IN"/>
+        </w:rPr>
+        <w:t xml:space="preserve">, </w:t>
+      </w:r>
+      <w:proofErr w:type="spellStart"/>
+      <w:r>
+        <w:rPr>
+          <w:lang w:val="en-IN"/>
+        </w:rPr>
+        <w:t>y_pred</w:t>
+      </w:r>
+      <w:proofErr w:type="spellEnd"/>
+      <w:r>
+        <w:rPr>
+          <w:lang w:val="en-IN"/>
+        </w:rPr>
+        <w:t>)</w:t>
+      </w:r>
+    </w:p>
+    <w:p>
+      <w:pPr>
+        <w:spacing w:line="240" w:lineRule="auto"/>
+        <w:rPr>
+          <w:lang w:val="en-IN"/>
+        </w:rPr>
+      </w:pPr>
+      <w:r>
+        <w:rPr>
+          <w:lang w:val="en-IN"/>
+        </w:rPr>
+        <w:t>r2 = r2_</w:t>
+      </w:r>
+      <w:proofErr w:type="gramStart"/>
+      <w:r>
+        <w:rPr>
+          <w:lang w:val="en-IN"/>
+        </w:rPr>
+        <w:t>score(</w:t>
+      </w:r>
+      <w:proofErr w:type="spellStart"/>
+      <w:proofErr w:type="gramEnd"/>
+      <w:r>
+        <w:rPr>
+          <w:lang w:val="en-IN"/>
+        </w:rPr>
+        <w:t>y_test</w:t>
+      </w:r>
+      <w:proofErr w:type="spellEnd"/>
+      <w:r>
+        <w:rPr>
+          <w:lang w:val="en-IN"/>
+        </w:rPr>
+        <w:t xml:space="preserve">, </w:t>
+      </w:r>
+      <w:proofErr w:type="spellStart"/>
+      <w:r>
+        <w:rPr>
+          <w:lang w:val="en-IN"/>
+        </w:rPr>
+        <w:t>y_pred</w:t>
+      </w:r>
+      <w:proofErr w:type="spellEnd"/>
+      <w:r>
+        <w:rPr>
+          <w:lang w:val="en-IN"/>
+        </w:rPr>
+        <w:t>)</w:t>
+      </w:r>
+    </w:p>
+    <w:p>
+      <w:pPr>
+        <w:spacing w:line="240" w:lineRule="auto"/>
+        <w:rPr>
+          <w:lang w:val="en-IN"/>
+        </w:rPr>
+      </w:pPr>
+    </w:p>
+    <w:p>
+      <w:pPr>
+        <w:spacing w:line="240" w:lineRule="auto"/>
+        <w:rPr>
+          <w:lang w:val="en-IN"/>
+        </w:rPr>
+      </w:pPr>
+      <w:proofErr w:type="gramStart"/>
+      <w:r>
+        <w:rPr>
+          <w:lang w:val="en-IN"/>
+        </w:rPr>
         <w:t>print(</w:t>
       </w:r>
+      <w:proofErr w:type="spellStart"/>
       <w:proofErr w:type="gramEnd"/>
       <w:r>
         <w:rPr>
           <w:lang w:val="en-IN"/>
         </w:rPr>
-        <w:t xml:space="preserve">f'x_train, </w:t>
-      </w:r>
-      <w:proofErr w:type="spellStart"/>
-      <w:r>
-        <w:rPr>
-          <w:lang w:val="en-IN"/>
-        </w:rPr>
-        <w:t>x_test</w:t>
-      </w:r>
-      <w:proofErr w:type="spellEnd"/>
-      <w:r>
-        <w:rPr>
-          <w:lang w:val="en-IN"/>
-        </w:rPr>
-        <w:t xml:space="preserve">, </w:t>
-      </w:r>
-      <w:proofErr w:type="spellStart"/>
-      <w:r>
-        <w:rPr>
-          <w:lang w:val="en-IN"/>
-        </w:rPr>
-        <w:t>y_train</w:t>
-      </w:r>
-      <w:proofErr w:type="spellEnd"/>
-      <w:r>
-        <w:rPr>
-          <w:lang w:val="en-IN"/>
-        </w:rPr>
-        <w:t xml:space="preserve">, </w:t>
-      </w:r>
-      <w:proofErr w:type="spellStart"/>
-      <w:r>
-        <w:rPr>
-          <w:lang w:val="en-IN"/>
-        </w:rPr>
-        <w:t>y_test</w:t>
-      </w:r>
-      <w:proofErr w:type="spellEnd"/>
-      <w:r>
-        <w:rPr>
-          <w:lang w:val="en-IN"/>
-        </w:rPr>
-        <w:t xml:space="preserve"> : {</w:t>
-      </w:r>
-      <w:proofErr w:type="spellStart"/>
-      <w:r>
-        <w:rPr>
-          <w:lang w:val="en-IN"/>
-        </w:rPr>
-        <w:t>x_train</w:t>
-      </w:r>
-      <w:proofErr w:type="spellEnd"/>
-      <w:r>
-        <w:rPr>
-          <w:lang w:val="en-IN"/>
-        </w:rPr>
-        <w:t xml:space="preserve">, </w:t>
-      </w:r>
-      <w:proofErr w:type="spellStart"/>
-      <w:r>
-        <w:rPr>
-          <w:lang w:val="en-IN"/>
-        </w:rPr>
-        <w:t>x_test</w:t>
-      </w:r>
-      <w:proofErr w:type="spellEnd"/>
-      <w:r>
-        <w:rPr>
-          <w:lang w:val="en-IN"/>
-        </w:rPr>
-        <w:t xml:space="preserve">, </w:t>
-      </w:r>
-      <w:proofErr w:type="spellStart"/>
-      <w:r>
-        <w:rPr>
-          <w:lang w:val="en-IN"/>
-        </w:rPr>
-        <w:t>y_train</w:t>
-      </w:r>
-      <w:proofErr w:type="spellEnd"/>
-      <w:r>
-        <w:rPr>
-          <w:lang w:val="en-IN"/>
-        </w:rPr>
-        <w:t xml:space="preserve">, </w:t>
-      </w:r>
-      <w:proofErr w:type="spellStart"/>
-      <w:r>
-        <w:rPr>
-          <w:lang w:val="en-IN"/>
-        </w:rPr>
-        <w:t>y_test</w:t>
-      </w:r>
-      <w:proofErr w:type="spellEnd"/>
-      <w:r>
-        <w:rPr>
-          <w:lang w:val="en-IN"/>
-        </w:rPr>
-        <w:t>}')</w:t>
-      </w:r>
-    </w:p>
-    <w:p>
-      <w:pPr>
-        <w:rPr>
-          <w:lang w:val="en-IN"/>
-        </w:rPr>
-      </w:pPr>
-    </w:p>
-    <w:p>
-      <w:pPr>
-        <w:spacing w:line="240" w:lineRule="auto"/>
-        <w:rPr>
-          <w:lang w:val="en-IN"/>
-        </w:rPr>
-      </w:pPr>
-      <w:r>
-        <w:rPr>
-          <w:lang w:val="en-IN"/>
-        </w:rPr>
-        <w:t xml:space="preserve"># standardizing the </w:t>
-      </w:r>
-      <w:proofErr w:type="spellStart"/>
-      <w:r>
-        <w:rPr>
-          <w:lang w:val="en-IN"/>
-        </w:rPr>
-        <w:t>featurs</w:t>
-      </w:r>
-      <w:proofErr w:type="spellEnd"/>
-    </w:p>
-    <w:p>
-      <w:pPr>
-        <w:spacing w:line="240" w:lineRule="auto"/>
-        <w:rPr>
-          <w:lang w:val="en-IN"/>
-        </w:rPr>
-      </w:pPr>
-      <w:r>
-        <w:rPr>
-          <w:lang w:val="en-IN"/>
-        </w:rPr>
-        <w:t xml:space="preserve">scaler = </w:t>
-      </w:r>
-      <w:proofErr w:type="spellStart"/>
+        <w:t>f'value</w:t>
+      </w:r>
+      <w:proofErr w:type="spellEnd"/>
+      <w:r>
+        <w:rPr>
+          <w:lang w:val="en-IN"/>
+        </w:rPr>
+        <w:t xml:space="preserve"> of Mean Absolute Error (MAE): {mae:.4f}')</w:t>
+      </w:r>
+    </w:p>
+    <w:p>
+      <w:pPr>
+        <w:spacing w:line="240" w:lineRule="auto"/>
+        <w:rPr>
+          <w:lang w:val="en-IN"/>
+        </w:rPr>
+      </w:pPr>
       <w:proofErr w:type="gramStart"/>
       <w:r>
         <w:rPr>
           <w:lang w:val="en-IN"/>
         </w:rPr>
-        <w:t>StandardScaler</w:t>
-      </w:r>
-      <w:proofErr w:type="spellEnd"/>
-      <w:r>
-        <w:rPr>
-          <w:lang w:val="en-IN"/>
-        </w:rPr>
-        <w:t>(</w:t>
-      </w:r>
+        <w:t>print(</w:t>
+      </w:r>
+      <w:proofErr w:type="spellStart"/>
       <w:proofErr w:type="gramEnd"/>
       <w:r>
         <w:rPr>
           <w:lang w:val="en-IN"/>
         </w:rPr>
-        <w:t>)</w:t>
-      </w:r>
-    </w:p>
-    <w:p>
-      <w:pPr>
-        <w:spacing w:line="240" w:lineRule="auto"/>
-        <w:rPr>
-          <w:lang w:val="en-IN"/>
-        </w:rPr>
-      </w:pPr>
-      <w:proofErr w:type="spellStart"/>
-      <w:r>
-        <w:rPr>
-          <w:lang w:val="en-IN"/>
-        </w:rPr>
-        <w:t>x_train_scaled</w:t>
-      </w:r>
-      <w:proofErr w:type="spellEnd"/>
-      <w:r>
-        <w:rPr>
-          <w:lang w:val="en-IN"/>
-        </w:rPr>
-        <w:t xml:space="preserve"> = </w:t>
-      </w:r>
-      <w:proofErr w:type="spellStart"/>
-      <w:r>
-        <w:rPr>
-          <w:lang w:val="en-IN"/>
-        </w:rPr>
-        <w:t>scaler.fit_transform</w:t>
-      </w:r>
-      <w:proofErr w:type="spellEnd"/>
-      <w:r>
-        <w:rPr>
-          <w:lang w:val="en-IN"/>
-        </w:rPr>
-        <w:t>(</w:t>
-      </w:r>
-      <w:proofErr w:type="spellStart"/>
-      <w:r>
-        <w:rPr>
-          <w:lang w:val="en-IN"/>
-        </w:rPr>
-        <w:t>x_train</w:t>
-      </w:r>
-      <w:proofErr w:type="spellEnd"/>
-      <w:r>
-        <w:rPr>
-          <w:lang w:val="en-IN"/>
-        </w:rPr>
-        <w:t>)</w:t>
-      </w:r>
-    </w:p>
-    <w:p>
-      <w:pPr>
-        <w:rPr>
-          <w:lang w:val="en-IN"/>
-        </w:rPr>
-      </w:pPr>
-      <w:proofErr w:type="spellStart"/>
-      <w:r>
-        <w:rPr>
-          <w:lang w:val="en-IN"/>
-        </w:rPr>
-        <w:t>x_test_scaled</w:t>
-      </w:r>
-      <w:proofErr w:type="spellEnd"/>
-      <w:r>
-        <w:rPr>
-          <w:lang w:val="en-IN"/>
-        </w:rPr>
-        <w:t xml:space="preserve"> = </w:t>
-      </w:r>
-      <w:proofErr w:type="spellStart"/>
+        <w:t>f'value</w:t>
+      </w:r>
+      <w:proofErr w:type="spellEnd"/>
+      <w:r>
+        <w:rPr>
+          <w:lang w:val="en-IN"/>
+        </w:rPr>
+        <w:t xml:space="preserve"> of Mean Squared Error (MSE): {mse:.4f}')</w:t>
+      </w:r>
+    </w:p>
+    <w:p>
+      <w:pPr>
+        <w:spacing w:line="240" w:lineRule="auto"/>
+        <w:rPr>
+          <w:lang w:val="en-IN"/>
+        </w:rPr>
+      </w:pPr>
       <w:proofErr w:type="gramStart"/>
       <w:r>
         <w:rPr>
           <w:lang w:val="en-IN"/>
         </w:rPr>
-        <w:t>scaler.transform</w:t>
-      </w:r>
-      <w:proofErr w:type="spellEnd"/>
+        <w:t>print(</w:t>
+      </w:r>
       <w:proofErr w:type="gramEnd"/>
       <w:r>
         <w:rPr>
           <w:lang w:val="en-IN"/>
         </w:rPr>
-        <w:t>(</w:t>
-      </w:r>
-      <w:proofErr w:type="spellStart"/>
-      <w:r>
-        <w:rPr>
-          <w:lang w:val="en-IN"/>
-        </w:rPr>
-        <w:t>x_test</w:t>
-      </w:r>
-      <w:proofErr w:type="spellEnd"/>
-      <w:r>
-        <w:rPr>
-          <w:lang w:val="en-IN"/>
-        </w:rPr>
-        <w:t>)</w:t>
-      </w:r>
-    </w:p>
-    <w:p>
-      <w:pPr>
-        <w:spacing w:line="240" w:lineRule="auto"/>
-        <w:rPr>
-          <w:lang w:val="en-IN"/>
-        </w:rPr>
-      </w:pPr>
-    </w:p>
-    <w:p>
-      <w:pPr>
-        <w:spacing w:line="240" w:lineRule="auto"/>
-        <w:rPr>
-          <w:lang w:val="en-IN"/>
-        </w:rPr>
-      </w:pPr>
-    </w:p>
-    <w:p>
-      <w:pPr>
-        <w:spacing w:line="240" w:lineRule="auto"/>
-        <w:rPr>
-          <w:lang w:val="en-IN"/>
-        </w:rPr>
-      </w:pPr>
-      <w:r>
-        <w:rPr>
-          <w:lang w:val="en-IN"/>
-        </w:rPr>
-        <w:t xml:space="preserve"># Training the linear </w:t>
-      </w:r>
-      <w:proofErr w:type="spellStart"/>
-      <w:r>
-        <w:rPr>
-          <w:lang w:val="en-IN"/>
-        </w:rPr>
-        <w:t>regresiion</w:t>
-      </w:r>
-      <w:proofErr w:type="spellEnd"/>
-      <w:r>
-        <w:rPr>
-          <w:lang w:val="en-IN"/>
-        </w:rPr>
-        <w:t xml:space="preserve"> model</w:t>
-      </w:r>
-    </w:p>
-    <w:p>
-      <w:pPr>
-        <w:spacing w:line="240" w:lineRule="auto"/>
-        <w:rPr>
-          <w:lang w:val="en-IN"/>
-        </w:rPr>
-      </w:pPr>
-      <w:r>
-        <w:rPr>
-          <w:lang w:val="en-IN"/>
-        </w:rPr>
-        <w:t xml:space="preserve">model = </w:t>
-      </w:r>
-      <w:proofErr w:type="spellStart"/>
+        <w:t>f'R^2 Score: {r2:.4f}')</w:t>
+      </w:r>
+    </w:p>
+    <w:p>
+      <w:pPr>
+        <w:spacing w:line="240" w:lineRule="auto"/>
+        <w:rPr>
+          <w:lang w:val="en-IN"/>
+        </w:rPr>
+      </w:pPr>
+    </w:p>
+    <w:p>
+      <w:pPr>
+        <w:spacing w:line="240" w:lineRule="auto"/>
+        <w:rPr>
+          <w:lang w:val="en-IN"/>
+        </w:rPr>
+      </w:pPr>
+      <w:r>
+        <w:rPr>
+          <w:lang w:val="en-IN"/>
+        </w:rPr>
+        <w:t>value of Mean Absolute Error (MAE): 30.7237</w:t>
+      </w:r>
+    </w:p>
+    <w:p>
+      <w:pPr>
+        <w:spacing w:line="240" w:lineRule="auto"/>
+        <w:rPr>
+          <w:lang w:val="en-IN"/>
+        </w:rPr>
+      </w:pPr>
+      <w:r>
+        <w:rPr>
+          <w:lang w:val="en-IN"/>
+        </w:rPr>
+        <w:t>value of Mean Squared Error (MSE): 1367.3011</w:t>
+      </w:r>
+    </w:p>
+    <w:p>
+      <w:pPr>
+        <w:spacing w:line="240" w:lineRule="auto"/>
+        <w:rPr>
+          <w:lang w:val="en-IN"/>
+        </w:rPr>
+      </w:pPr>
+      <w:r>
+        <w:rPr>
+          <w:lang w:val="en-IN"/>
+        </w:rPr>
+        <w:t xml:space="preserve">R^2 </w:t>
+      </w:r>
       <w:proofErr w:type="gramStart"/>
       <w:r>
         <w:rPr>
           <w:lang w:val="en-IN"/>
         </w:rPr>
-        <w:t>LinearRegression</w:t>
-      </w:r>
-      <w:proofErr w:type="spellEnd"/>
-      <w:r>
-        <w:rPr>
-          <w:lang w:val="en-IN"/>
-        </w:rPr>
-        <w:t>(</w:t>
+        <w:t>Score</w:t>
       </w:r>
       <w:proofErr w:type="gramEnd"/>
       <w:r>
         <w:rPr>
           <w:lang w:val="en-IN"/>
         </w:rPr>
-        <w:t>)</w:t>
-      </w:r>
-    </w:p>
-    <w:p>
-      <w:pPr>
-        <w:spacing w:line="240" w:lineRule="auto"/>
-        <w:rPr>
-          <w:lang w:val="en-IN"/>
-        </w:rPr>
-      </w:pPr>
-      <w:proofErr w:type="spellStart"/>
-      <w:proofErr w:type="gramStart"/>
-      <w:r>
-        <w:rPr>
-          <w:lang w:val="en-IN"/>
-        </w:rPr>
-        <w:t>model.fit</w:t>
-      </w:r>
-      <w:proofErr w:type="spellEnd"/>
-      <w:r>
-        <w:rPr>
-          <w:lang w:val="en-IN"/>
-        </w:rPr>
-        <w:t>(</w:t>
-      </w:r>
-      <w:proofErr w:type="spellStart"/>
-      <w:proofErr w:type="gramEnd"/>
-      <w:r>
-        <w:rPr>
-          <w:lang w:val="en-IN"/>
-        </w:rPr>
-        <w:t>x_train_scaled</w:t>
-      </w:r>
-      <w:proofErr w:type="spellEnd"/>
-      <w:r>
-        <w:rPr>
-          <w:lang w:val="en-IN"/>
-        </w:rPr>
-        <w:t xml:space="preserve">, </w:t>
-      </w:r>
-      <w:proofErr w:type="spellStart"/>
-      <w:r>
-        <w:rPr>
-          <w:lang w:val="en-IN"/>
-        </w:rPr>
-        <w:t>y_train</w:t>
-      </w:r>
-      <w:proofErr w:type="spellEnd"/>
-      <w:r>
-        <w:rPr>
-          <w:lang w:val="en-IN"/>
-        </w:rPr>
-        <w:t>)</w:t>
-      </w:r>
-    </w:p>
-    <w:p>
-      <w:pPr>
-        <w:spacing w:line="240" w:lineRule="auto"/>
-        <w:rPr>
-          <w:lang w:val="en-IN"/>
-        </w:rPr>
-      </w:pPr>
-    </w:p>
-    <w:p>
-      <w:pPr>
-        <w:spacing w:line="240" w:lineRule="auto"/>
-        <w:rPr>
-          <w:lang w:val="en-IN"/>
-        </w:rPr>
-      </w:pPr>
-      <w:r>
-        <w:rPr>
-          <w:lang w:val="en-IN"/>
-        </w:rPr>
-        <w:t># making predictions on the testing set</w:t>
-      </w:r>
-    </w:p>
-    <w:p>
-      <w:pPr>
-        <w:spacing w:line="240" w:lineRule="auto"/>
-        <w:rPr>
-          <w:lang w:val="en-IN"/>
-        </w:rPr>
-      </w:pPr>
-      <w:proofErr w:type="spellStart"/>
-      <w:r>
-        <w:rPr>
-          <w:lang w:val="en-IN"/>
-        </w:rPr>
-        <w:t>y_pred</w:t>
-      </w:r>
-      <w:proofErr w:type="spellEnd"/>
-      <w:r>
-        <w:rPr>
-          <w:lang w:val="en-IN"/>
-        </w:rPr>
-        <w:t xml:space="preserve"> = </w:t>
-      </w:r>
-      <w:proofErr w:type="spellStart"/>
-      <w:proofErr w:type="gramStart"/>
-      <w:r>
-        <w:rPr>
-          <w:lang w:val="en-IN"/>
-        </w:rPr>
-        <w:t>model.predict</w:t>
-      </w:r>
-      <w:proofErr w:type="spellEnd"/>
-      <w:proofErr w:type="gramEnd"/>
-      <w:r>
-        <w:rPr>
-          <w:lang w:val="en-IN"/>
-        </w:rPr>
-        <w:t>(</w:t>
-      </w:r>
-      <w:proofErr w:type="spellStart"/>
-      <w:r>
-        <w:rPr>
-          <w:lang w:val="en-IN"/>
-        </w:rPr>
-        <w:t>x_test_scaled</w:t>
-      </w:r>
-      <w:proofErr w:type="spellEnd"/>
-      <w:r>
-        <w:rPr>
-          <w:lang w:val="en-IN"/>
-        </w:rPr>
-        <w:t>)</w:t>
-      </w:r>
-    </w:p>
-    <w:p>
-      <w:pPr>
-        <w:spacing w:line="240" w:lineRule="auto"/>
-        <w:rPr>
-          <w:lang w:val="en-IN"/>
-        </w:rPr>
-      </w:pPr>
-    </w:p>
-    <w:p>
-      <w:pPr>
-        <w:spacing w:line="240" w:lineRule="auto"/>
-        <w:rPr>
-          <w:lang w:val="en-IN"/>
-        </w:rPr>
-      </w:pPr>
-      <w:r>
-        <w:rPr>
-          <w:lang w:val="en-IN"/>
-        </w:rPr>
-        <w:t># evaluating the model</w:t>
-      </w:r>
-    </w:p>
-    <w:p>
-      <w:pPr>
-        <w:spacing w:line="240" w:lineRule="auto"/>
-        <w:rPr>
-          <w:lang w:val="en-IN"/>
-        </w:rPr>
-      </w:pPr>
-      <w:proofErr w:type="spellStart"/>
-      <w:r>
-        <w:rPr>
-          <w:lang w:val="en-IN"/>
-        </w:rPr>
-        <w:t>mae</w:t>
-      </w:r>
-      <w:proofErr w:type="spellEnd"/>
-      <w:r>
-        <w:rPr>
-          <w:lang w:val="en-IN"/>
-        </w:rPr>
-        <w:t xml:space="preserve"> = </w:t>
-      </w:r>
-      <w:proofErr w:type="spellStart"/>
-      <w:r>
-        <w:rPr>
-          <w:lang w:val="en-IN"/>
-        </w:rPr>
-        <w:t>mean_absolute_</w:t>
-      </w:r>
-      <w:proofErr w:type="gramStart"/>
-      <w:r>
-        <w:rPr>
-          <w:lang w:val="en-IN"/>
-        </w:rPr>
-        <w:t>error</w:t>
-      </w:r>
-      <w:proofErr w:type="spellEnd"/>
-      <w:r>
-        <w:rPr>
-          <w:lang w:val="en-IN"/>
-        </w:rPr>
-        <w:t>(</w:t>
-      </w:r>
-      <w:proofErr w:type="spellStart"/>
-      <w:proofErr w:type="gramEnd"/>
-      <w:r>
-        <w:rPr>
-          <w:lang w:val="en-IN"/>
-        </w:rPr>
-        <w:t>y_test</w:t>
-      </w:r>
-      <w:proofErr w:type="spellEnd"/>
-      <w:r>
-        <w:rPr>
-          <w:lang w:val="en-IN"/>
-        </w:rPr>
-        <w:t xml:space="preserve">, </w:t>
-      </w:r>
-      <w:proofErr w:type="spellStart"/>
-      <w:r>
-        <w:rPr>
-          <w:lang w:val="en-IN"/>
-        </w:rPr>
-        <w:t>y_pred</w:t>
-      </w:r>
-      <w:proofErr w:type="spellEnd"/>
-      <w:r>
-        <w:rPr>
-          <w:lang w:val="en-IN"/>
-        </w:rPr>
-        <w:t>)</w:t>
-      </w:r>
-    </w:p>
-    <w:p>
-      <w:pPr>
-        <w:spacing w:line="240" w:lineRule="auto"/>
-        <w:rPr>
-          <w:lang w:val="en-IN"/>
-        </w:rPr>
-      </w:pPr>
-      <w:proofErr w:type="spellStart"/>
-      <w:r>
-        <w:rPr>
-          <w:lang w:val="en-IN"/>
-        </w:rPr>
-        <w:t>mse</w:t>
-      </w:r>
-      <w:proofErr w:type="spellEnd"/>
-      <w:r>
-        <w:rPr>
-          <w:lang w:val="en-IN"/>
-        </w:rPr>
-        <w:t xml:space="preserve"> = </w:t>
-      </w:r>
-      <w:proofErr w:type="spellStart"/>
-      <w:r>
-        <w:rPr>
-          <w:lang w:val="en-IN"/>
-        </w:rPr>
-        <w:t>mean_squared_</w:t>
-      </w:r>
-      <w:proofErr w:type="gramStart"/>
-      <w:r>
-        <w:rPr>
-          <w:lang w:val="en-IN"/>
-        </w:rPr>
-        <w:t>error</w:t>
-      </w:r>
-      <w:proofErr w:type="spellEnd"/>
-      <w:r>
-        <w:rPr>
-          <w:lang w:val="en-IN"/>
-        </w:rPr>
-        <w:t>(</w:t>
-      </w:r>
-      <w:proofErr w:type="spellStart"/>
-      <w:proofErr w:type="gramEnd"/>
-      <w:r>
-        <w:rPr>
-          <w:lang w:val="en-IN"/>
-        </w:rPr>
-        <w:t>y_test</w:t>
-      </w:r>
-      <w:proofErr w:type="spellEnd"/>
-      <w:r>
-        <w:rPr>
-          <w:lang w:val="en-IN"/>
-        </w:rPr>
-        <w:t xml:space="preserve">, </w:t>
-      </w:r>
-      <w:proofErr w:type="spellStart"/>
-      <w:r>
-        <w:rPr>
-          <w:lang w:val="en-IN"/>
-        </w:rPr>
-        <w:t>y_pred</w:t>
-      </w:r>
-      <w:proofErr w:type="spellEnd"/>
-      <w:r>
-        <w:rPr>
-          <w:lang w:val="en-IN"/>
-        </w:rPr>
-        <w:t>)</w:t>
-      </w:r>
-    </w:p>
-    <w:p>
-      <w:pPr>
-        <w:spacing w:line="240" w:lineRule="auto"/>
-        <w:rPr>
-          <w:lang w:val="en-IN"/>
-        </w:rPr>
-      </w:pPr>
-      <w:r>
-        <w:rPr>
-          <w:lang w:val="en-IN"/>
-        </w:rPr>
-        <w:t>r2 = r2_</w:t>
-      </w:r>
-      <w:proofErr w:type="gramStart"/>
-      <w:r>
-        <w:rPr>
-          <w:lang w:val="en-IN"/>
-        </w:rPr>
-        <w:t>score(</w:t>
-      </w:r>
-      <w:proofErr w:type="spellStart"/>
-      <w:proofErr w:type="gramEnd"/>
-      <w:r>
-        <w:rPr>
-          <w:lang w:val="en-IN"/>
-        </w:rPr>
-        <w:t>y_test</w:t>
-      </w:r>
-      <w:proofErr w:type="spellEnd"/>
-      <w:r>
-        <w:rPr>
-          <w:lang w:val="en-IN"/>
-        </w:rPr>
-        <w:t xml:space="preserve">, </w:t>
-      </w:r>
-      <w:proofErr w:type="spellStart"/>
-      <w:r>
-        <w:rPr>
-          <w:lang w:val="en-IN"/>
-        </w:rPr>
-        <w:t>y_pred</w:t>
-      </w:r>
-      <w:proofErr w:type="spellEnd"/>
-      <w:r>
-        <w:rPr>
-          <w:lang w:val="en-IN"/>
-        </w:rPr>
-        <w:t>)</w:t>
-      </w:r>
-    </w:p>
-    <w:p>
-      <w:pPr>
-        <w:spacing w:line="240" w:lineRule="auto"/>
-        <w:rPr>
-          <w:lang w:val="en-IN"/>
-        </w:rPr>
-      </w:pPr>
-    </w:p>
-    <w:p>
-      <w:pPr>
-        <w:spacing w:line="240" w:lineRule="auto"/>
-        <w:rPr>
-          <w:lang w:val="en-IN"/>
-        </w:rPr>
-      </w:pPr>
-      <w:proofErr w:type="gramStart"/>
-      <w:r>
-        <w:rPr>
-          <w:lang w:val="en-IN"/>
-        </w:rPr>
-        <w:t>print(</w:t>
-      </w:r>
-      <w:proofErr w:type="spellStart"/>
-      <w:proofErr w:type="gramEnd"/>
-      <w:r>
-        <w:rPr>
-          <w:lang w:val="en-IN"/>
-        </w:rPr>
-        <w:t>f'Mean</w:t>
-      </w:r>
-      <w:proofErr w:type="spellEnd"/>
-      <w:r>
-        <w:rPr>
-          <w:lang w:val="en-IN"/>
-        </w:rPr>
-        <w:t xml:space="preserve"> Absolute Error (MAE): {mae:.4f}')</w:t>
-      </w:r>
-    </w:p>
-    <w:p>
-      <w:pPr>
-        <w:spacing w:line="240" w:lineRule="auto"/>
-        <w:rPr>
-          <w:lang w:val="en-IN"/>
-        </w:rPr>
-      </w:pPr>
-      <w:proofErr w:type="gramStart"/>
-      <w:r>
-        <w:rPr>
-          <w:lang w:val="en-IN"/>
-        </w:rPr>
-        <w:t>print(</w:t>
-      </w:r>
-      <w:proofErr w:type="spellStart"/>
-      <w:proofErr w:type="gramEnd"/>
-      <w:r>
-        <w:rPr>
-          <w:lang w:val="en-IN"/>
-        </w:rPr>
-        <w:t>f'Mean</w:t>
-      </w:r>
-      <w:proofErr w:type="spellEnd"/>
-      <w:r>
-        <w:rPr>
-          <w:lang w:val="en-IN"/>
-        </w:rPr>
-        <w:t xml:space="preserve"> Squared Error (MSE): {mse:.4f}')</w:t>
-      </w:r>
-    </w:p>
-    <w:p>
-      <w:pPr>
-        <w:spacing w:line="240" w:lineRule="auto"/>
-        <w:rPr>
-          <w:lang w:val="en-IN"/>
-        </w:rPr>
-      </w:pPr>
-      <w:proofErr w:type="gramStart"/>
-      <w:r>
-        <w:rPr>
-          <w:lang w:val="en-IN"/>
-        </w:rPr>
-        <w:t>print(</w:t>
-      </w:r>
-      <w:proofErr w:type="gramEnd"/>
-      <w:r>
-        <w:rPr>
-          <w:lang w:val="en-IN"/>
-        </w:rPr>
-        <w:t>f'R^2 Score: {r2:.4f}')</w:t>
-      </w:r>
-    </w:p>
-    <w:p>
-      <w:pPr>
-        <w:rPr>
-          <w:lang w:val="en-IN"/>
-        </w:rPr>
-      </w:pPr>
-    </w:p>
-    <w:p>
-      <w:pPr>
-        <w:spacing w:line="240" w:lineRule="auto"/>
-        <w:rPr>
-          <w:lang w:val="en-IN"/>
-        </w:rPr>
-      </w:pPr>
-      <w:r>
-        <w:rPr>
-          <w:lang w:val="en-IN"/>
-        </w:rPr>
-        <w:t>Mean Absolute Error (MAE): 30.7237</w:t>
-      </w:r>
-    </w:p>
-    <w:p>
-      <w:pPr>
-        <w:spacing w:line="240" w:lineRule="auto"/>
-        <w:rPr>
-          <w:lang w:val="en-IN"/>
-        </w:rPr>
-      </w:pPr>
-      <w:r>
-        <w:rPr>
-          <w:lang w:val="en-IN"/>
-        </w:rPr>
-        <w:t>Mean Squared Error (MSE): 1367.3011</w:t>
-      </w:r>
-    </w:p>
-    <w:p>
-      <w:pPr>
-        <w:spacing w:line="240" w:lineRule="auto"/>
-        <w:rPr>
-          <w:lang w:val="en-IN"/>
-        </w:rPr>
-      </w:pPr>
-      <w:r>
-        <w:rPr>
-          <w:lang w:val="en-IN"/>
-        </w:rPr>
-        <w:t xml:space="preserve">R^2 </w:t>
-      </w:r>
-      <w:proofErr w:type="gramStart"/>
-      <w:r>
-        <w:rPr>
-          <w:lang w:val="en-IN"/>
-        </w:rPr>
-        <w:t>Score</w:t>
-      </w:r>
-      <w:proofErr w:type="gramEnd"/>
-      <w:r>
-        <w:rPr>
-          <w:lang w:val="en-IN"/>
-        </w:rPr>
         <w:t>: 0.1717</w:t>
       </w:r>
     </w:p>
     <w:p>
       <w:pPr>
+        <w:spacing w:line="240" w:lineRule="auto"/>
         <w:rPr>
           <w:lang w:val="en-IN"/>
         </w:rPr>
@@ -27649,20 +27661,6 @@
         <w:rPr>
           <w:lang w:val="en-IN"/>
         </w:rPr>
-        <w:t>import pandas as pd</w:t>
-      </w:r>
-    </w:p>
-    <w:p>
-      <w:pPr>
-        <w:spacing w:line="240" w:lineRule="auto"/>
-        <w:rPr>
-          <w:lang w:val="en-IN"/>
-        </w:rPr>
-      </w:pPr>
-      <w:r>
-        <w:rPr>
-          <w:lang w:val="en-IN"/>
-        </w:rPr>
         <w:t xml:space="preserve">from </w:t>
       </w:r>
       <w:proofErr w:type="spellStart"/>
@@ -27839,21 +27837,21 @@
         <w:rPr>
           <w:lang w:val="en-IN"/>
         </w:rPr>
-        <w:t xml:space="preserve"> features (x) and target variable (y)</w:t>
-      </w:r>
-    </w:p>
-    <w:p>
-      <w:pPr>
-        <w:spacing w:line="240" w:lineRule="auto"/>
-        <w:rPr>
-          <w:lang w:val="en-IN"/>
-        </w:rPr>
-      </w:pPr>
-      <w:r>
-        <w:rPr>
-          <w:lang w:val="en-IN"/>
-        </w:rPr>
-        <w:t xml:space="preserve">x = </w:t>
+        <w:t xml:space="preserve"> characteristics and target variable</w:t>
+      </w:r>
+    </w:p>
+    <w:p>
+      <w:pPr>
+        <w:spacing w:line="240" w:lineRule="auto"/>
+        <w:rPr>
+          <w:lang w:val="en-IN"/>
+        </w:rPr>
+      </w:pPr>
+      <w:r>
+        <w:rPr>
+          <w:lang w:val="en-IN"/>
+        </w:rPr>
+        <w:t xml:space="preserve">char = </w:t>
       </w:r>
       <w:proofErr w:type="spellStart"/>
       <w:proofErr w:type="gramStart"/>
@@ -27883,21 +27881,29 @@
         <w:rPr>
           <w:lang w:val="en-IN"/>
         </w:rPr>
-        <w:t>', axis=1) #features</w:t>
-      </w:r>
-    </w:p>
-    <w:p>
-      <w:pPr>
-        <w:spacing w:line="240" w:lineRule="auto"/>
-        <w:rPr>
-          <w:lang w:val="en-IN"/>
-        </w:rPr>
-      </w:pPr>
-      <w:r>
-        <w:rPr>
-          <w:lang w:val="en-IN"/>
-        </w:rPr>
-        <w:t>y = data['</w:t>
+        <w:t>', axis=1) #characteristics</w:t>
+      </w:r>
+    </w:p>
+    <w:p>
+      <w:pPr>
+        <w:spacing w:line="240" w:lineRule="auto"/>
+        <w:rPr>
+          <w:lang w:val="en-IN"/>
+        </w:rPr>
+      </w:pPr>
+      <w:proofErr w:type="spellStart"/>
+      <w:r>
+        <w:rPr>
+          <w:lang w:val="en-IN"/>
+        </w:rPr>
+        <w:t>target_var</w:t>
+      </w:r>
+      <w:proofErr w:type="spellEnd"/>
+      <w:r>
+        <w:rPr>
+          <w:lang w:val="en-IN"/>
+        </w:rPr>
+        <w:t xml:space="preserve"> = data['</w:t>
       </w:r>
       <w:proofErr w:type="spellStart"/>
       <w:r>
@@ -28025,7 +28031,21 @@
         <w:rPr>
           <w:lang w:val="en-IN"/>
         </w:rPr>
-        <w:t xml:space="preserve">x, y, </w:t>
+        <w:t xml:space="preserve">char, </w:t>
+      </w:r>
+      <w:proofErr w:type="spellStart"/>
+      <w:r>
+        <w:rPr>
+          <w:lang w:val="en-IN"/>
+        </w:rPr>
+        <w:t>target_var</w:t>
+      </w:r>
+      <w:proofErr w:type="spellEnd"/>
+      <w:r>
+        <w:rPr>
+          <w:lang w:val="en-IN"/>
+        </w:rPr>
+        <w:t xml:space="preserve">, </w:t>
       </w:r>
       <w:proofErr w:type="spellStart"/>
       <w:r>
@@ -28075,7 +28095,7 @@
         <w:rPr>
           <w:lang w:val="en-IN"/>
         </w:rPr>
-        <w:t># standardizing the features (recommended for SVR)</w:t>
+        <w:t># standardizing features (recommended for SVR)</w:t>
       </w:r>
     </w:p>
     <w:p>
@@ -28126,7 +28146,7 @@
         <w:rPr>
           <w:lang w:val="en-IN"/>
         </w:rPr>
-        <w:t>x_train_scaled</w:t>
+        <w:t>x_train_scale</w:t>
       </w:r>
       <w:proofErr w:type="spellEnd"/>
       <w:r>
@@ -28176,6 +28196,248 @@
         <w:rPr>
           <w:lang w:val="en-IN"/>
         </w:rPr>
+        <w:t>x_test_scale</w:t>
+      </w:r>
+      <w:proofErr w:type="spellEnd"/>
+      <w:r>
+        <w:rPr>
+          <w:lang w:val="en-IN"/>
+        </w:rPr>
+        <w:t xml:space="preserve"> = </w:t>
+      </w:r>
+      <w:proofErr w:type="spellStart"/>
+      <w:proofErr w:type="gramStart"/>
+      <w:r>
+        <w:rPr>
+          <w:lang w:val="en-IN"/>
+        </w:rPr>
+        <w:t>scaler.transform</w:t>
+      </w:r>
+      <w:proofErr w:type="spellEnd"/>
+      <w:proofErr w:type="gramEnd"/>
+      <w:r>
+        <w:rPr>
+          <w:lang w:val="en-IN"/>
+        </w:rPr>
+        <w:t>(</w:t>
+      </w:r>
+      <w:proofErr w:type="spellStart"/>
+      <w:r>
+        <w:rPr>
+          <w:lang w:val="en-IN"/>
+        </w:rPr>
+        <w:t>x_test</w:t>
+      </w:r>
+      <w:proofErr w:type="spellEnd"/>
+      <w:r>
+        <w:rPr>
+          <w:lang w:val="en-IN"/>
+        </w:rPr>
+        <w:t>)</w:t>
+      </w:r>
+    </w:p>
+    <w:p>
+      <w:pPr>
+        <w:spacing w:line="240" w:lineRule="auto"/>
+        <w:rPr>
+          <w:lang w:val="en-IN"/>
+        </w:rPr>
+      </w:pPr>
+    </w:p>
+    <w:p>
+      <w:pPr>
+        <w:spacing w:line="240" w:lineRule="auto"/>
+        <w:rPr>
+          <w:lang w:val="en-IN"/>
+        </w:rPr>
+      </w:pPr>
+      <w:r>
+        <w:rPr>
+          <w:lang w:val="en-IN"/>
+        </w:rPr>
+        <w:t># Training Support vector regression model</w:t>
+      </w:r>
+    </w:p>
+    <w:p>
+      <w:pPr>
+        <w:spacing w:line="240" w:lineRule="auto"/>
+        <w:rPr>
+          <w:lang w:val="en-IN"/>
+        </w:rPr>
+      </w:pPr>
+      <w:proofErr w:type="spellStart"/>
+      <w:r>
+        <w:rPr>
+          <w:lang w:val="en-IN"/>
+        </w:rPr>
+        <w:t>svrmodel</w:t>
+      </w:r>
+      <w:proofErr w:type="spellEnd"/>
+      <w:r>
+        <w:rPr>
+          <w:lang w:val="en-IN"/>
+        </w:rPr>
+        <w:t xml:space="preserve"> = </w:t>
+      </w:r>
+      <w:proofErr w:type="gramStart"/>
+      <w:r>
+        <w:rPr>
+          <w:lang w:val="en-IN"/>
+        </w:rPr>
+        <w:t>SVR(</w:t>
+      </w:r>
+      <w:proofErr w:type="gramEnd"/>
+      <w:r>
+        <w:rPr>
+          <w:lang w:val="en-IN"/>
+        </w:rPr>
+        <w:t>kernel='</w:t>
+      </w:r>
+      <w:proofErr w:type="spellStart"/>
+      <w:r>
+        <w:rPr>
+          <w:lang w:val="en-IN"/>
+        </w:rPr>
+        <w:t>rbf</w:t>
+      </w:r>
+      <w:proofErr w:type="spellEnd"/>
+      <w:r>
+        <w:rPr>
+          <w:lang w:val="en-IN"/>
+        </w:rPr>
+        <w:t xml:space="preserve">') </w:t>
+      </w:r>
+    </w:p>
+    <w:p>
+      <w:pPr>
+        <w:spacing w:line="240" w:lineRule="auto"/>
+        <w:rPr>
+          <w:lang w:val="en-IN"/>
+        </w:rPr>
+      </w:pPr>
+      <w:proofErr w:type="spellStart"/>
+      <w:proofErr w:type="gramStart"/>
+      <w:r>
+        <w:rPr>
+          <w:lang w:val="en-IN"/>
+        </w:rPr>
+        <w:t>model.fit</w:t>
+      </w:r>
+      <w:proofErr w:type="spellEnd"/>
+      <w:r>
+        <w:rPr>
+          <w:lang w:val="en-IN"/>
+        </w:rPr>
+        <w:t>(</w:t>
+      </w:r>
+      <w:proofErr w:type="spellStart"/>
+      <w:proofErr w:type="gramEnd"/>
+      <w:r>
+        <w:rPr>
+          <w:lang w:val="en-IN"/>
+        </w:rPr>
+        <w:t>x_train_scale</w:t>
+      </w:r>
+      <w:proofErr w:type="spellEnd"/>
+      <w:r>
+        <w:rPr>
+          <w:lang w:val="en-IN"/>
+        </w:rPr>
+        <w:t xml:space="preserve">, </w:t>
+      </w:r>
+      <w:proofErr w:type="spellStart"/>
+      <w:r>
+        <w:rPr>
+          <w:lang w:val="en-IN"/>
+        </w:rPr>
+        <w:t>y_train</w:t>
+      </w:r>
+      <w:proofErr w:type="spellEnd"/>
+      <w:r>
+        <w:rPr>
+          <w:lang w:val="en-IN"/>
+        </w:rPr>
+        <w:t>)</w:t>
+      </w:r>
+    </w:p>
+    <w:p>
+      <w:pPr>
+        <w:spacing w:line="240" w:lineRule="auto"/>
+        <w:rPr>
+          <w:lang w:val="en-IN"/>
+        </w:rPr>
+      </w:pPr>
+    </w:p>
+    <w:p>
+      <w:pPr>
+        <w:spacing w:line="240" w:lineRule="auto"/>
+        <w:rPr>
+          <w:lang w:val="en-IN"/>
+        </w:rPr>
+      </w:pPr>
+      <w:r>
+        <w:rPr>
+          <w:lang w:val="en-IN"/>
+        </w:rPr>
+        <w:t xml:space="preserve"># making predictions on </w:t>
+      </w:r>
+      <w:proofErr w:type="spellStart"/>
+      <w:r>
+        <w:rPr>
+          <w:lang w:val="en-IN"/>
+        </w:rPr>
+        <w:t>testdata</w:t>
+      </w:r>
+      <w:proofErr w:type="spellEnd"/>
+      <w:r>
+        <w:rPr>
+          <w:lang w:val="en-IN"/>
+        </w:rPr>
+        <w:t xml:space="preserve"> set</w:t>
+      </w:r>
+    </w:p>
+    <w:p>
+      <w:pPr>
+        <w:spacing w:line="240" w:lineRule="auto"/>
+        <w:rPr>
+          <w:lang w:val="en-IN"/>
+        </w:rPr>
+      </w:pPr>
+      <w:proofErr w:type="spellStart"/>
+      <w:r>
+        <w:rPr>
+          <w:lang w:val="en-IN"/>
+        </w:rPr>
+        <w:t>y_pred</w:t>
+      </w:r>
+      <w:proofErr w:type="spellEnd"/>
+      <w:r>
+        <w:rPr>
+          <w:lang w:val="en-IN"/>
+        </w:rPr>
+        <w:t xml:space="preserve"> = </w:t>
+      </w:r>
+      <w:proofErr w:type="spellStart"/>
+      <w:proofErr w:type="gramStart"/>
+      <w:r>
+        <w:rPr>
+          <w:lang w:val="en-IN"/>
+        </w:rPr>
+        <w:t>model.predict</w:t>
+      </w:r>
+      <w:proofErr w:type="spellEnd"/>
+      <w:proofErr w:type="gramEnd"/>
+      <w:r>
+        <w:rPr>
+          <w:lang w:val="en-IN"/>
+        </w:rPr>
+        <w:t>(</w:t>
+      </w:r>
+      <w:proofErr w:type="spellStart"/>
+      <w:r>
+        <w:rPr>
+          <w:lang w:val="en-IN"/>
+        </w:rPr>
         <w:t>x_test_scaled</w:t>
       </w:r>
       <w:proofErr w:type="spellEnd"/>
@@ -28183,30 +28445,180 @@
         <w:rPr>
           <w:lang w:val="en-IN"/>
         </w:rPr>
+        <w:t>)</w:t>
+      </w:r>
+    </w:p>
+    <w:p>
+      <w:pPr>
+        <w:spacing w:line="240" w:lineRule="auto"/>
+        <w:rPr>
+          <w:lang w:val="en-IN"/>
+        </w:rPr>
+      </w:pPr>
+    </w:p>
+    <w:p>
+      <w:pPr>
+        <w:spacing w:line="240" w:lineRule="auto"/>
+        <w:rPr>
+          <w:lang w:val="en-IN"/>
+        </w:rPr>
+      </w:pPr>
+      <w:r>
+        <w:rPr>
+          <w:lang w:val="en-IN"/>
+        </w:rPr>
+        <w:t xml:space="preserve"># Evaluating the </w:t>
+      </w:r>
+      <w:proofErr w:type="spellStart"/>
+      <w:r>
+        <w:rPr>
+          <w:lang w:val="en-IN"/>
+        </w:rPr>
+        <w:t>svr</w:t>
+      </w:r>
+      <w:proofErr w:type="spellEnd"/>
+      <w:r>
+        <w:rPr>
+          <w:lang w:val="en-IN"/>
+        </w:rPr>
+        <w:t xml:space="preserve"> model</w:t>
+      </w:r>
+    </w:p>
+    <w:p>
+      <w:pPr>
+        <w:spacing w:line="240" w:lineRule="auto"/>
+        <w:rPr>
+          <w:lang w:val="en-IN"/>
+        </w:rPr>
+      </w:pPr>
+      <w:proofErr w:type="spellStart"/>
+      <w:r>
+        <w:rPr>
+          <w:lang w:val="en-IN"/>
+        </w:rPr>
+        <w:t>mae</w:t>
+      </w:r>
+      <w:proofErr w:type="spellEnd"/>
+      <w:r>
+        <w:rPr>
+          <w:lang w:val="en-IN"/>
+        </w:rPr>
         <w:t xml:space="preserve"> = </w:t>
       </w:r>
       <w:proofErr w:type="spellStart"/>
+      <w:r>
+        <w:rPr>
+          <w:lang w:val="en-IN"/>
+        </w:rPr>
+        <w:t>mean_absolute_</w:t>
+      </w:r>
       <w:proofErr w:type="gramStart"/>
       <w:r>
         <w:rPr>
           <w:lang w:val="en-IN"/>
         </w:rPr>
-        <w:t>scaler.transform</w:t>
-      </w:r>
-      <w:proofErr w:type="spellEnd"/>
+        <w:t>error</w:t>
+      </w:r>
+      <w:proofErr w:type="spellEnd"/>
+      <w:r>
+        <w:rPr>
+          <w:lang w:val="en-IN"/>
+        </w:rPr>
+        <w:t>(</w:t>
+      </w:r>
+      <w:proofErr w:type="spellStart"/>
       <w:proofErr w:type="gramEnd"/>
       <w:r>
         <w:rPr>
           <w:lang w:val="en-IN"/>
         </w:rPr>
+        <w:t>y_test</w:t>
+      </w:r>
+      <w:proofErr w:type="spellEnd"/>
+      <w:r>
+        <w:rPr>
+          <w:lang w:val="en-IN"/>
+        </w:rPr>
+        <w:t xml:space="preserve">, </w:t>
+      </w:r>
+      <w:proofErr w:type="spellStart"/>
+      <w:r>
+        <w:rPr>
+          <w:lang w:val="en-IN"/>
+        </w:rPr>
+        <w:t>y_pred</w:t>
+      </w:r>
+      <w:proofErr w:type="spellEnd"/>
+      <w:r>
+        <w:rPr>
+          <w:lang w:val="en-IN"/>
+        </w:rPr>
+        <w:t>)</w:t>
+      </w:r>
+    </w:p>
+    <w:p>
+      <w:pPr>
+        <w:spacing w:line="240" w:lineRule="auto"/>
+        <w:rPr>
+          <w:lang w:val="en-IN"/>
+        </w:rPr>
+      </w:pPr>
+      <w:proofErr w:type="spellStart"/>
+      <w:r>
+        <w:rPr>
+          <w:lang w:val="en-IN"/>
+        </w:rPr>
+        <w:t>mse</w:t>
+      </w:r>
+      <w:proofErr w:type="spellEnd"/>
+      <w:r>
+        <w:rPr>
+          <w:lang w:val="en-IN"/>
+        </w:rPr>
+        <w:t xml:space="preserve"> = </w:t>
+      </w:r>
+      <w:proofErr w:type="spellStart"/>
+      <w:r>
+        <w:rPr>
+          <w:lang w:val="en-IN"/>
+        </w:rPr>
+        <w:t>mean_squared_</w:t>
+      </w:r>
+      <w:proofErr w:type="gramStart"/>
+      <w:r>
+        <w:rPr>
+          <w:lang w:val="en-IN"/>
+        </w:rPr>
+        <w:t>error</w:t>
+      </w:r>
+      <w:proofErr w:type="spellEnd"/>
+      <w:r>
+        <w:rPr>
+          <w:lang w:val="en-IN"/>
+        </w:rPr>
         <w:t>(</w:t>
       </w:r>
       <w:proofErr w:type="spellStart"/>
-      <w:r>
-        <w:rPr>
-          <w:lang w:val="en-IN"/>
-        </w:rPr>
-        <w:t>x_test</w:t>
+      <w:proofErr w:type="gramEnd"/>
+      <w:r>
+        <w:rPr>
+          <w:lang w:val="en-IN"/>
+        </w:rPr>
+        <w:t>y_test</w:t>
+      </w:r>
+      <w:proofErr w:type="spellEnd"/>
+      <w:r>
+        <w:rPr>
+          <w:lang w:val="en-IN"/>
+        </w:rPr>
+        <w:t xml:space="preserve">, </w:t>
+      </w:r>
+      <w:proofErr w:type="spellStart"/>
+      <w:r>
+        <w:rPr>
+          <w:lang w:val="en-IN"/>
+        </w:rPr>
+        <w:t>y_pred</w:t>
       </w:r>
       <w:proofErr w:type="spellEnd"/>
       <w:r>
@@ -28223,84 +28635,71 @@
           <w:lang w:val="en-IN"/>
         </w:rPr>
       </w:pPr>
-    </w:p>
-    <w:p>
-      <w:pPr>
-        <w:spacing w:line="240" w:lineRule="auto"/>
-        <w:rPr>
-          <w:lang w:val="en-IN"/>
-        </w:rPr>
-      </w:pPr>
-      <w:r>
-        <w:rPr>
-          <w:lang w:val="en-IN"/>
-        </w:rPr>
-        <w:t># Training the SVR model</w:t>
-      </w:r>
-    </w:p>
-    <w:p>
-      <w:pPr>
-        <w:spacing w:line="240" w:lineRule="auto"/>
-        <w:rPr>
-          <w:lang w:val="en-IN"/>
-        </w:rPr>
-      </w:pPr>
-      <w:r>
-        <w:rPr>
-          <w:lang w:val="en-IN"/>
-        </w:rPr>
-        <w:t xml:space="preserve">model = </w:t>
+      <w:r>
+        <w:rPr>
+          <w:lang w:val="en-IN"/>
+        </w:rPr>
+        <w:lastRenderedPageBreak/>
+        <w:t>r2 = r2_</w:t>
       </w:r>
       <w:proofErr w:type="gramStart"/>
       <w:r>
         <w:rPr>
           <w:lang w:val="en-IN"/>
         </w:rPr>
-        <w:t>SVR(</w:t>
-      </w:r>
+        <w:t>score(</w:t>
+      </w:r>
+      <w:proofErr w:type="spellStart"/>
       <w:proofErr w:type="gramEnd"/>
       <w:r>
         <w:rPr>
           <w:lang w:val="en-IN"/>
         </w:rPr>
-        <w:t>kernel='</w:t>
-      </w:r>
-      <w:proofErr w:type="spellStart"/>
-      <w:r>
-        <w:rPr>
-          <w:lang w:val="en-IN"/>
-        </w:rPr>
-        <w:t>rbf</w:t>
-      </w:r>
-      <w:proofErr w:type="spellEnd"/>
-      <w:r>
-        <w:rPr>
-          <w:lang w:val="en-IN"/>
-        </w:rPr>
-        <w:t>') # radial basis function (RBF) kernel is commonly used</w:t>
-      </w:r>
-    </w:p>
-    <w:p>
-      <w:pPr>
-        <w:spacing w:line="240" w:lineRule="auto"/>
-        <w:rPr>
-          <w:lang w:val="en-IN"/>
-        </w:rPr>
-      </w:pPr>
-      <w:proofErr w:type="spellStart"/>
+        <w:t>y_test</w:t>
+      </w:r>
+      <w:proofErr w:type="spellEnd"/>
+      <w:r>
+        <w:rPr>
+          <w:lang w:val="en-IN"/>
+        </w:rPr>
+        <w:t xml:space="preserve">, </w:t>
+      </w:r>
+      <w:proofErr w:type="spellStart"/>
+      <w:r>
+        <w:rPr>
+          <w:lang w:val="en-IN"/>
+        </w:rPr>
+        <w:t>y_pred</w:t>
+      </w:r>
+      <w:proofErr w:type="spellEnd"/>
+      <w:r>
+        <w:rPr>
+          <w:lang w:val="en-IN"/>
+        </w:rPr>
+        <w:t>)</w:t>
+      </w:r>
+    </w:p>
+    <w:p>
+      <w:pPr>
+        <w:spacing w:line="240" w:lineRule="auto"/>
+        <w:rPr>
+          <w:lang w:val="en-IN"/>
+        </w:rPr>
+      </w:pPr>
+    </w:p>
+    <w:p>
+      <w:pPr>
+        <w:spacing w:line="240" w:lineRule="auto"/>
+        <w:rPr>
+          <w:lang w:val="en-IN"/>
+        </w:rPr>
+      </w:pPr>
       <w:proofErr w:type="gramStart"/>
       <w:r>
         <w:rPr>
           <w:lang w:val="en-IN"/>
         </w:rPr>
-        <w:t>model.fit</w:t>
-      </w:r>
-      <w:proofErr w:type="spellEnd"/>
-      <w:r>
-        <w:rPr>
-          <w:lang w:val="en-IN"/>
-        </w:rPr>
-        <w:t>(</w:t>
+        <w:t>print(</w:t>
       </w:r>
       <w:proofErr w:type="spellStart"/>
       <w:proofErr w:type="gramEnd"/>
@@ -28308,473 +28707,166 @@
         <w:rPr>
           <w:lang w:val="en-IN"/>
         </w:rPr>
-        <w:t>x_train_scaled</w:t>
-      </w:r>
-      <w:proofErr w:type="spellEnd"/>
-      <w:r>
-        <w:rPr>
-          <w:lang w:val="en-IN"/>
-        </w:rPr>
-        <w:t xml:space="preserve">, </w:t>
-      </w:r>
-      <w:proofErr w:type="spellStart"/>
-      <w:r>
-        <w:rPr>
-          <w:lang w:val="en-IN"/>
-        </w:rPr>
-        <w:t>y_train</w:t>
-      </w:r>
-      <w:proofErr w:type="spellEnd"/>
-      <w:r>
-        <w:rPr>
-          <w:lang w:val="en-IN"/>
-        </w:rPr>
-        <w:t>)</w:t>
-      </w:r>
-    </w:p>
-    <w:p>
-      <w:pPr>
-        <w:spacing w:line="240" w:lineRule="auto"/>
-        <w:rPr>
-          <w:lang w:val="en-IN"/>
-        </w:rPr>
-      </w:pPr>
-    </w:p>
-    <w:p>
-      <w:pPr>
-        <w:spacing w:line="240" w:lineRule="auto"/>
-        <w:rPr>
-          <w:lang w:val="en-IN"/>
-        </w:rPr>
-      </w:pPr>
-      <w:r>
-        <w:rPr>
-          <w:lang w:val="en-IN"/>
-        </w:rPr>
-        <w:t># making predictions on the testing set</w:t>
-      </w:r>
-    </w:p>
-    <w:p>
-      <w:pPr>
-        <w:spacing w:line="240" w:lineRule="auto"/>
-        <w:rPr>
-          <w:lang w:val="en-IN"/>
-        </w:rPr>
-      </w:pPr>
-      <w:proofErr w:type="spellStart"/>
-      <w:r>
-        <w:rPr>
-          <w:lang w:val="en-IN"/>
-        </w:rPr>
-        <w:t>y_pred</w:t>
-      </w:r>
-      <w:proofErr w:type="spellEnd"/>
-      <w:r>
-        <w:rPr>
-          <w:lang w:val="en-IN"/>
-        </w:rPr>
-        <w:t xml:space="preserve"> = </w:t>
-      </w:r>
-      <w:proofErr w:type="spellStart"/>
+        <w:t>f'Mean</w:t>
+      </w:r>
+      <w:proofErr w:type="spellEnd"/>
+      <w:r>
+        <w:rPr>
+          <w:lang w:val="en-IN"/>
+        </w:rPr>
+        <w:t xml:space="preserve"> Absolute Error (MAE): {mae:.4f}')</w:t>
+      </w:r>
+    </w:p>
+    <w:p>
+      <w:pPr>
+        <w:spacing w:line="240" w:lineRule="auto"/>
+        <w:rPr>
+          <w:lang w:val="en-IN"/>
+        </w:rPr>
+      </w:pPr>
       <w:proofErr w:type="gramStart"/>
       <w:r>
         <w:rPr>
           <w:lang w:val="en-IN"/>
         </w:rPr>
-        <w:t>model.predict</w:t>
-      </w:r>
-      <w:proofErr w:type="spellEnd"/>
+        <w:t>print(</w:t>
+      </w:r>
+      <w:proofErr w:type="spellStart"/>
       <w:proofErr w:type="gramEnd"/>
       <w:r>
         <w:rPr>
           <w:lang w:val="en-IN"/>
         </w:rPr>
-        <w:t>(</w:t>
-      </w:r>
-      <w:proofErr w:type="spellStart"/>
-      <w:r>
-        <w:rPr>
-          <w:lang w:val="en-IN"/>
-        </w:rPr>
-        <w:t>x_test_scaled</w:t>
-      </w:r>
-      <w:proofErr w:type="spellEnd"/>
-      <w:r>
-        <w:rPr>
-          <w:lang w:val="en-IN"/>
-        </w:rPr>
-        <w:t>)</w:t>
-      </w:r>
-    </w:p>
-    <w:p>
-      <w:pPr>
-        <w:spacing w:line="240" w:lineRule="auto"/>
-        <w:rPr>
-          <w:lang w:val="en-IN"/>
-        </w:rPr>
-      </w:pPr>
-    </w:p>
-    <w:p>
-      <w:pPr>
-        <w:spacing w:line="240" w:lineRule="auto"/>
-        <w:rPr>
-          <w:lang w:val="en-IN"/>
-        </w:rPr>
-      </w:pPr>
-      <w:r>
-        <w:rPr>
-          <w:lang w:val="en-IN"/>
-        </w:rPr>
-        <w:lastRenderedPageBreak/>
-        <w:t># Evaluating the model</w:t>
-      </w:r>
-    </w:p>
-    <w:p>
-      <w:pPr>
-        <w:spacing w:line="240" w:lineRule="auto"/>
-        <w:rPr>
-          <w:lang w:val="en-IN"/>
-        </w:rPr>
-      </w:pPr>
-      <w:proofErr w:type="spellStart"/>
-      <w:r>
-        <w:rPr>
-          <w:lang w:val="en-IN"/>
-        </w:rPr>
-        <w:t>mae</w:t>
-      </w:r>
-      <w:proofErr w:type="spellEnd"/>
-      <w:r>
-        <w:rPr>
-          <w:lang w:val="en-IN"/>
-        </w:rPr>
-        <w:t xml:space="preserve"> = </w:t>
-      </w:r>
-      <w:proofErr w:type="spellStart"/>
-      <w:r>
-        <w:rPr>
-          <w:lang w:val="en-IN"/>
-        </w:rPr>
-        <w:t>mean_absolute_</w:t>
-      </w:r>
+        <w:t>f'Mean</w:t>
+      </w:r>
+      <w:proofErr w:type="spellEnd"/>
+      <w:r>
+        <w:rPr>
+          <w:lang w:val="en-IN"/>
+        </w:rPr>
+        <w:t xml:space="preserve"> Squared Error (MSE): {mse:.4f}')</w:t>
+      </w:r>
+    </w:p>
+    <w:p>
+      <w:pPr>
+        <w:spacing w:line="240" w:lineRule="auto"/>
+        <w:rPr>
+          <w:lang w:val="en-IN"/>
+        </w:rPr>
+      </w:pPr>
       <w:proofErr w:type="gramStart"/>
       <w:r>
         <w:rPr>
           <w:lang w:val="en-IN"/>
         </w:rPr>
-        <w:t>error</w:t>
-      </w:r>
-      <w:proofErr w:type="spellEnd"/>
-      <w:r>
-        <w:rPr>
-          <w:lang w:val="en-IN"/>
-        </w:rPr>
-        <w:t>(</w:t>
-      </w:r>
-      <w:proofErr w:type="spellStart"/>
+        <w:t>print(</w:t>
+      </w:r>
       <w:proofErr w:type="gramEnd"/>
       <w:r>
         <w:rPr>
           <w:lang w:val="en-IN"/>
         </w:rPr>
-        <w:t>y_test</w:t>
-      </w:r>
-      <w:proofErr w:type="spellEnd"/>
-      <w:r>
-        <w:rPr>
-          <w:lang w:val="en-IN"/>
-        </w:rPr>
-        <w:t xml:space="preserve">, </w:t>
-      </w:r>
-      <w:proofErr w:type="spellStart"/>
-      <w:r>
-        <w:rPr>
-          <w:lang w:val="en-IN"/>
-        </w:rPr>
-        <w:t>y_pred</w:t>
-      </w:r>
-      <w:proofErr w:type="spellEnd"/>
-      <w:r>
-        <w:rPr>
-          <w:lang w:val="en-IN"/>
-        </w:rPr>
-        <w:t>)</w:t>
-      </w:r>
-    </w:p>
-    <w:p>
-      <w:pPr>
-        <w:spacing w:line="240" w:lineRule="auto"/>
-        <w:rPr>
-          <w:lang w:val="en-IN"/>
-        </w:rPr>
-      </w:pPr>
-      <w:proofErr w:type="spellStart"/>
-      <w:r>
-        <w:rPr>
-          <w:lang w:val="en-IN"/>
-        </w:rPr>
-        <w:t>mse</w:t>
-      </w:r>
-      <w:proofErr w:type="spellEnd"/>
-      <w:r>
-        <w:rPr>
-          <w:lang w:val="en-IN"/>
-        </w:rPr>
-        <w:t xml:space="preserve"> = </w:t>
-      </w:r>
-      <w:proofErr w:type="spellStart"/>
-      <w:r>
-        <w:rPr>
-          <w:lang w:val="en-IN"/>
-        </w:rPr>
-        <w:t>mean_squared_</w:t>
+        <w:t>f'R^2 Score:{r2:.4f}')</w:t>
+      </w:r>
+    </w:p>
+    <w:p>
+      <w:pPr>
+        <w:spacing w:line="240" w:lineRule="auto"/>
+        <w:rPr>
+          <w:lang w:val="en-IN"/>
+        </w:rPr>
+      </w:pPr>
+    </w:p>
+    <w:p>
+      <w:pPr>
+        <w:spacing w:line="240" w:lineRule="auto"/>
+        <w:rPr>
+          <w:lang w:val="en-IN"/>
+        </w:rPr>
+      </w:pPr>
+      <w:r>
+        <w:rPr>
+          <w:lang w:val="en-IN"/>
+        </w:rPr>
+        <w:t>Mean Absolute E</w:t>
+      </w:r>
+      <w:r>
+        <w:rPr>
+          <w:lang w:val="en-IN"/>
+        </w:rPr>
+        <w:t>rror</w:t>
+      </w:r>
+      <w:r>
+        <w:rPr>
+          <w:lang w:val="en-IN"/>
+        </w:rPr>
+        <w:t xml:space="preserve"> (MAE): 30.0247</w:t>
+      </w:r>
+    </w:p>
+    <w:p>
+      <w:pPr>
+        <w:spacing w:line="240" w:lineRule="auto"/>
+        <w:rPr>
+          <w:lang w:val="en-IN"/>
+        </w:rPr>
+      </w:pPr>
+      <w:r>
+        <w:rPr>
+          <w:lang w:val="en-IN"/>
+        </w:rPr>
+        <w:t>Mean Squared Error (MSE): 1</w:t>
+      </w:r>
+      <w:r>
+        <w:rPr>
+          <w:lang w:val="en-IN"/>
+        </w:rPr>
+        <w:t>367</w:t>
+      </w:r>
+      <w:r>
+        <w:rPr>
+          <w:lang w:val="en-IN"/>
+        </w:rPr>
+        <w:t>.</w:t>
+      </w:r>
+      <w:r>
+        <w:rPr>
+          <w:lang w:val="en-IN"/>
+        </w:rPr>
+        <w:t>3011</w:t>
+      </w:r>
+    </w:p>
+    <w:p>
+      <w:pPr>
+        <w:spacing w:line="240" w:lineRule="auto"/>
+        <w:rPr>
+          <w:lang w:val="en-IN"/>
+        </w:rPr>
+      </w:pPr>
+      <w:r>
+        <w:rPr>
+          <w:lang w:val="en-IN"/>
+        </w:rPr>
+        <w:t xml:space="preserve">R^2 </w:t>
       </w:r>
       <w:proofErr w:type="gramStart"/>
       <w:r>
         <w:rPr>
           <w:lang w:val="en-IN"/>
         </w:rPr>
-        <w:t>error</w:t>
-      </w:r>
-      <w:proofErr w:type="spellEnd"/>
-      <w:r>
-        <w:rPr>
-          <w:lang w:val="en-IN"/>
-        </w:rPr>
-        <w:t>(</w:t>
-      </w:r>
-      <w:proofErr w:type="spellStart"/>
+        <w:t>Score</w:t>
+      </w:r>
       <w:proofErr w:type="gramEnd"/>
       <w:r>
         <w:rPr>
           <w:lang w:val="en-IN"/>
         </w:rPr>
-        <w:t>y_test</w:t>
-      </w:r>
-      <w:proofErr w:type="spellEnd"/>
-      <w:r>
-        <w:rPr>
-          <w:lang w:val="en-IN"/>
-        </w:rPr>
-        <w:t xml:space="preserve">, </w:t>
-      </w:r>
-      <w:proofErr w:type="spellStart"/>
-      <w:r>
-        <w:rPr>
-          <w:lang w:val="en-IN"/>
-        </w:rPr>
-        <w:t>y_pred</w:t>
-      </w:r>
-      <w:proofErr w:type="spellEnd"/>
-      <w:r>
-        <w:rPr>
-          <w:lang w:val="en-IN"/>
-        </w:rPr>
-        <w:t>)</w:t>
-      </w:r>
-    </w:p>
-    <w:p>
-      <w:pPr>
-        <w:spacing w:line="240" w:lineRule="auto"/>
-        <w:rPr>
-          <w:lang w:val="en-IN"/>
-        </w:rPr>
-      </w:pPr>
-      <w:r>
-        <w:rPr>
-          <w:lang w:val="en-IN"/>
-        </w:rPr>
-        <w:t>r2 = r2_</w:t>
-      </w:r>
-      <w:proofErr w:type="gramStart"/>
-      <w:r>
-        <w:rPr>
-          <w:lang w:val="en-IN"/>
-        </w:rPr>
-        <w:t>score(</w:t>
-      </w:r>
-      <w:proofErr w:type="spellStart"/>
-      <w:proofErr w:type="gramEnd"/>
-      <w:r>
-        <w:rPr>
-          <w:lang w:val="en-IN"/>
-        </w:rPr>
-        <w:t>y_test</w:t>
-      </w:r>
-      <w:proofErr w:type="spellEnd"/>
-      <w:r>
-        <w:rPr>
-          <w:lang w:val="en-IN"/>
-        </w:rPr>
-        <w:t xml:space="preserve">, </w:t>
-      </w:r>
-      <w:proofErr w:type="spellStart"/>
-      <w:r>
-        <w:rPr>
-          <w:lang w:val="en-IN"/>
-        </w:rPr>
-        <w:t>y_pred</w:t>
-      </w:r>
-      <w:proofErr w:type="spellEnd"/>
-      <w:r>
-        <w:rPr>
-          <w:lang w:val="en-IN"/>
-        </w:rPr>
-        <w:t>)</w:t>
-      </w:r>
-    </w:p>
-    <w:p>
-      <w:pPr>
-        <w:spacing w:line="240" w:lineRule="auto"/>
-        <w:rPr>
-          <w:lang w:val="en-IN"/>
-        </w:rPr>
-      </w:pPr>
-    </w:p>
-    <w:p>
-      <w:pPr>
-        <w:spacing w:line="240" w:lineRule="auto"/>
-        <w:rPr>
-          <w:lang w:val="en-IN"/>
-        </w:rPr>
-      </w:pPr>
-      <w:proofErr w:type="gramStart"/>
-      <w:r>
-        <w:rPr>
-          <w:lang w:val="en-IN"/>
-        </w:rPr>
-        <w:t>print(</w:t>
-      </w:r>
-      <w:proofErr w:type="spellStart"/>
-      <w:proofErr w:type="gramEnd"/>
-      <w:r>
-        <w:rPr>
-          <w:lang w:val="en-IN"/>
-        </w:rPr>
-        <w:t>f'Mean</w:t>
-      </w:r>
-      <w:proofErr w:type="spellEnd"/>
-      <w:r>
-        <w:rPr>
-          <w:lang w:val="en-IN"/>
-        </w:rPr>
-        <w:t xml:space="preserve"> Absolute ERROR (MAE): {mae:.4f}')</w:t>
-      </w:r>
-    </w:p>
-    <w:p>
-      <w:pPr>
-        <w:spacing w:line="240" w:lineRule="auto"/>
-        <w:rPr>
-          <w:lang w:val="en-IN"/>
-        </w:rPr>
-      </w:pPr>
-      <w:proofErr w:type="gramStart"/>
-      <w:r>
-        <w:rPr>
-          <w:lang w:val="en-IN"/>
-        </w:rPr>
-        <w:t>print(</w:t>
-      </w:r>
-      <w:proofErr w:type="spellStart"/>
-      <w:proofErr w:type="gramEnd"/>
-      <w:r>
-        <w:rPr>
-          <w:lang w:val="en-IN"/>
-        </w:rPr>
-        <w:t>f'Mean</w:t>
-      </w:r>
-      <w:proofErr w:type="spellEnd"/>
-      <w:r>
-        <w:rPr>
-          <w:lang w:val="en-IN"/>
-        </w:rPr>
-        <w:t xml:space="preserve"> Squared Error (MSE): {mse:.4f}')</w:t>
-      </w:r>
-    </w:p>
-    <w:p>
-      <w:pPr>
-        <w:spacing w:line="240" w:lineRule="auto"/>
-        <w:rPr>
-          <w:lang w:val="en-IN"/>
-        </w:rPr>
-      </w:pPr>
-      <w:proofErr w:type="gramStart"/>
-      <w:r>
-        <w:rPr>
-          <w:lang w:val="en-IN"/>
-        </w:rPr>
-        <w:t>print(</w:t>
-      </w:r>
-      <w:proofErr w:type="gramEnd"/>
-      <w:r>
-        <w:rPr>
-          <w:lang w:val="en-IN"/>
-        </w:rPr>
-        <w:t>f'R^2 Score:{r2:.4f}')</w:t>
-      </w:r>
-    </w:p>
-    <w:p>
-      <w:pPr>
-        <w:spacing w:line="240" w:lineRule="auto"/>
-        <w:rPr>
-          <w:lang w:val="en-IN"/>
-        </w:rPr>
-      </w:pPr>
-    </w:p>
-    <w:p>
-      <w:pPr>
-        <w:spacing w:line="240" w:lineRule="auto"/>
-        <w:rPr>
-          <w:lang w:val="en-IN"/>
-        </w:rPr>
-      </w:pPr>
-      <w:r>
-        <w:rPr>
-          <w:lang w:val="en-IN"/>
-        </w:rPr>
-        <w:t>Mean Absolute ERROR (MAE): 30.0247</w:t>
-      </w:r>
-    </w:p>
-    <w:p>
-      <w:pPr>
-        <w:spacing w:line="240" w:lineRule="auto"/>
-        <w:rPr>
-          <w:lang w:val="en-IN"/>
-        </w:rPr>
-      </w:pPr>
-      <w:r>
-        <w:rPr>
-          <w:lang w:val="en-IN"/>
-        </w:rPr>
-        <w:t>Mean Squared Error (MSE): 1507.7785</w:t>
-      </w:r>
-    </w:p>
-    <w:p>
-      <w:pPr>
-        <w:spacing w:line="240" w:lineRule="auto"/>
-        <w:rPr>
-          <w:lang w:val="en-IN"/>
-        </w:rPr>
-      </w:pPr>
-      <w:r>
-        <w:rPr>
-          <w:lang w:val="en-IN"/>
-        </w:rPr>
-        <w:t xml:space="preserve">R^2 </w:t>
-      </w:r>
-      <w:proofErr w:type="gramStart"/>
-      <w:r>
-        <w:rPr>
-          <w:lang w:val="en-IN"/>
-        </w:rPr>
-        <w:t>Score</w:t>
-      </w:r>
-      <w:proofErr w:type="gramEnd"/>
-      <w:r>
-        <w:rPr>
-          <w:lang w:val="en-IN"/>
-        </w:rPr>
-        <w:t>:0.0866</w:t>
+        <w:t>:0.</w:t>
+      </w:r>
+      <w:r>
+        <w:rPr>
+          <w:lang w:val="en-IN"/>
+        </w:rPr>
+        <w:t>1717</w:t>
       </w:r>
     </w:p>
     <w:p>
@@ -28973,28 +29065,42 @@
         <w:rPr>
           <w:lang w:val="en-IN"/>
         </w:rPr>
-        <w:t># Separating features (X) and target variable (y)</w:t>
-      </w:r>
-    </w:p>
-    <w:p>
-      <w:pPr>
-        <w:spacing w:line="240" w:lineRule="auto"/>
-        <w:rPr>
-          <w:lang w:val="en-IN"/>
-        </w:rPr>
-      </w:pPr>
-      <w:r>
-        <w:rPr>
-          <w:lang w:val="en-IN"/>
-        </w:rPr>
-        <w:t xml:space="preserve">X = </w:t>
-      </w:r>
-      <w:proofErr w:type="spellStart"/>
+        <w:t xml:space="preserve"># Separating </w:t>
+      </w:r>
       <w:proofErr w:type="gramStart"/>
       <w:r>
         <w:rPr>
           <w:lang w:val="en-IN"/>
         </w:rPr>
+        <w:t>characteristics  and</w:t>
+      </w:r>
+      <w:proofErr w:type="gramEnd"/>
+      <w:r>
+        <w:rPr>
+          <w:lang w:val="en-IN"/>
+        </w:rPr>
+        <w:t xml:space="preserve"> target variable </w:t>
+      </w:r>
+    </w:p>
+    <w:p>
+      <w:pPr>
+        <w:spacing w:line="240" w:lineRule="auto"/>
+        <w:rPr>
+          <w:lang w:val="en-IN"/>
+        </w:rPr>
+      </w:pPr>
+      <w:r>
+        <w:rPr>
+          <w:lang w:val="en-IN"/>
+        </w:rPr>
+        <w:t xml:space="preserve">char = </w:t>
+      </w:r>
+      <w:proofErr w:type="spellStart"/>
+      <w:proofErr w:type="gramStart"/>
+      <w:r>
+        <w:rPr>
+          <w:lang w:val="en-IN"/>
+        </w:rPr>
         <w:t>data.drop</w:t>
       </w:r>
       <w:proofErr w:type="spellEnd"/>
@@ -29003,21 +29109,29 @@
         <w:rPr>
           <w:lang w:val="en-IN"/>
         </w:rPr>
-        <w:t>('diabetes', axis=1)  # Features</w:t>
-      </w:r>
-    </w:p>
-    <w:p>
-      <w:pPr>
-        <w:spacing w:line="240" w:lineRule="auto"/>
-        <w:rPr>
-          <w:lang w:val="en-IN"/>
-        </w:rPr>
-      </w:pPr>
-      <w:r>
-        <w:rPr>
-          <w:lang w:val="en-IN"/>
-        </w:rPr>
-        <w:t>y = data['diabetes</w:t>
+        <w:t>('diabetes', axis=1)  # characteristics</w:t>
+      </w:r>
+    </w:p>
+    <w:p>
+      <w:pPr>
+        <w:spacing w:line="240" w:lineRule="auto"/>
+        <w:rPr>
+          <w:lang w:val="en-IN"/>
+        </w:rPr>
+      </w:pPr>
+      <w:proofErr w:type="spellStart"/>
+      <w:r>
+        <w:rPr>
+          <w:lang w:val="en-IN"/>
+        </w:rPr>
+        <w:t>target_var</w:t>
+      </w:r>
+      <w:proofErr w:type="spellEnd"/>
+      <w:r>
+        <w:rPr>
+          <w:lang w:val="en-IN"/>
+        </w:rPr>
+        <w:t xml:space="preserve"> = data['diabetes</w:t>
       </w:r>
       <w:proofErr w:type="gramStart"/>
       <w:r>
@@ -29053,7 +29167,7 @@
         <w:rPr>
           <w:lang w:val="en-IN"/>
         </w:rPr>
-        <w:t># Splitting the dataset into training and testing sets</w:t>
+        <w:t># Splitting dataset into training dataset and testing dataset</w:t>
       </w:r>
     </w:p>
     <w:p>
@@ -29145,7 +29259,21 @@
         <w:rPr>
           <w:lang w:val="en-IN"/>
         </w:rPr>
-        <w:t xml:space="preserve">X, y, </w:t>
+        <w:t xml:space="preserve">char, </w:t>
+      </w:r>
+      <w:proofErr w:type="spellStart"/>
+      <w:r>
+        <w:rPr>
+          <w:lang w:val="en-IN"/>
+        </w:rPr>
+        <w:t>target_var</w:t>
+      </w:r>
+      <w:proofErr w:type="spellEnd"/>
+      <w:r>
+        <w:rPr>
+          <w:lang w:val="en-IN"/>
+        </w:rPr>
+        <w:t xml:space="preserve">, </w:t>
       </w:r>
       <w:proofErr w:type="spellStart"/>
       <w:r>
@@ -29195,7 +29323,21 @@
         <w:rPr>
           <w:lang w:val="en-IN"/>
         </w:rPr>
-        <w:t># Standardizing the features (recommended for Logistic Regression)</w:t>
+        <w:t xml:space="preserve"># </w:t>
+      </w:r>
+      <w:proofErr w:type="gramStart"/>
+      <w:r>
+        <w:rPr>
+          <w:lang w:val="en-IN"/>
+        </w:rPr>
+        <w:t>Standardizing  features</w:t>
+      </w:r>
+      <w:proofErr w:type="gramEnd"/>
+      <w:r>
+        <w:rPr>
+          <w:lang w:val="en-IN"/>
+        </w:rPr>
+        <w:t xml:space="preserve"> (recommended for Logistic Regression)</w:t>
       </w:r>
     </w:p>
     <w:p>
@@ -29355,7 +29497,7 @@
         <w:rPr>
           <w:lang w:val="en-IN"/>
         </w:rPr>
-        <w:t># Training the Logistic Regression model</w:t>
+        <w:t># Logistic Regression model training</w:t>
       </w:r>
     </w:p>
     <w:p>
@@ -29471,7 +29613,7 @@
         <w:rPr>
           <w:lang w:val="en-IN"/>
         </w:rPr>
-        <w:t># Making predictions on the testing set</w:t>
+        <w:t># predictions on testing set</w:t>
       </w:r>
     </w:p>
     <w:p>
@@ -29545,7 +29687,21 @@
         <w:rPr>
           <w:lang w:val="en-IN"/>
         </w:rPr>
-        <w:t># Evaluating the model</w:t>
+        <w:t xml:space="preserve"># </w:t>
+      </w:r>
+      <w:proofErr w:type="spellStart"/>
+      <w:r>
+        <w:rPr>
+          <w:lang w:val="en-IN"/>
+        </w:rPr>
+        <w:t>Logestic</w:t>
+      </w:r>
+      <w:proofErr w:type="spellEnd"/>
+      <w:r>
+        <w:rPr>
+          <w:lang w:val="en-IN"/>
+        </w:rPr>
+        <w:t xml:space="preserve"> regression model evaluating</w:t>
       </w:r>
     </w:p>
     <w:p>
@@ -29647,41 +29803,29 @@
         <w:rPr>
           <w:lang w:val="en-IN"/>
         </w:rPr>
-        <w:t xml:space="preserve"> of Logistic Regression: {accuracy</w:t>
-      </w:r>
-      <w:r>
-        <w:rPr>
-          <w:lang w:val="en-IN"/>
-        </w:rPr>
-        <w:t>_lr</w:t>
-      </w:r>
-      <w:r>
-        <w:rPr>
-          <w:lang w:val="en-IN"/>
-        </w:rPr>
-        <w:t>:.4f}')</w:t>
-      </w:r>
-    </w:p>
-    <w:p>
-      <w:pPr>
-        <w:spacing w:line="240" w:lineRule="auto"/>
-        <w:rPr>
-          <w:lang w:val="en-IN"/>
-        </w:rPr>
-      </w:pPr>
-    </w:p>
-    <w:p>
-      <w:pPr>
-        <w:spacing w:line="240" w:lineRule="auto"/>
-        <w:rPr>
-          <w:lang w:val="en-IN"/>
-        </w:rPr>
-      </w:pPr>
-      <w:r>
-        <w:rPr>
-          <w:lang w:val="en-IN"/>
-        </w:rPr>
-        <w:t># Printing the classification report</w:t>
+        <w:t xml:space="preserve"> of Logistic Regression: {accuracy_lr:.4f}')</w:t>
+      </w:r>
+    </w:p>
+    <w:p>
+      <w:pPr>
+        <w:spacing w:line="240" w:lineRule="auto"/>
+        <w:rPr>
+          <w:lang w:val="en-IN"/>
+        </w:rPr>
+      </w:pPr>
+    </w:p>
+    <w:p>
+      <w:pPr>
+        <w:spacing w:line="240" w:lineRule="auto"/>
+        <w:rPr>
+          <w:lang w:val="en-IN"/>
+        </w:rPr>
+      </w:pPr>
+      <w:r>
+        <w:rPr>
+          <w:lang w:val="en-IN"/>
+        </w:rPr>
+        <w:t># classification report</w:t>
       </w:r>
     </w:p>
     <w:p>
@@ -29710,14 +29854,14 @@
         <w:rPr>
           <w:lang w:val="en-IN"/>
         </w:rPr>
-        <w:t>nClassification</w:t>
-      </w:r>
-      <w:proofErr w:type="spellEnd"/>
-      <w:r>
-        <w:rPr>
-          <w:lang w:val="en-IN"/>
-        </w:rPr>
-        <w:t xml:space="preserve"> Report:')</w:t>
+        <w:t>nReport</w:t>
+      </w:r>
+      <w:proofErr w:type="spellEnd"/>
+      <w:r>
+        <w:rPr>
+          <w:lang w:val="en-IN"/>
+        </w:rPr>
+        <w:t xml:space="preserve"> on classification:')</w:t>
       </w:r>
     </w:p>
     <w:p>
@@ -29797,7 +29941,7 @@
         <w:rPr>
           <w:lang w:val="en-IN"/>
         </w:rPr>
-        <w:t># Printing confusion matrix</w:t>
+        <w:t># confusion matrix</w:t>
       </w:r>
     </w:p>
     <w:p>
@@ -29901,6 +30045,14 @@
           <w:lang w:val="en-IN"/>
         </w:rPr>
       </w:pPr>
+    </w:p>
+    <w:p>
+      <w:pPr>
+        <w:spacing w:line="240" w:lineRule="auto"/>
+        <w:rPr>
+          <w:lang w:val="en-IN"/>
+        </w:rPr>
+      </w:pPr>
       <w:r>
         <w:rPr>
           <w:lang w:val="en-IN"/>
@@ -29927,7 +30079,14 @@
         <w:rPr>
           <w:lang w:val="en-IN"/>
         </w:rPr>
-        <w:t>Classification Report:</w:t>
+        <w:lastRenderedPageBreak/>
+        <w:t xml:space="preserve">Report on </w:t>
+      </w:r>
+      <w:r>
+        <w:rPr>
+          <w:lang w:val="en-IN"/>
+        </w:rPr>
+        <w:t>Classification:</w:t>
       </w:r>
     </w:p>
     <w:p>
@@ -30310,7 +30469,19 @@
         <w:rPr>
           <w:lang w:val="en-IN"/>
         </w:rPr>
-        <w:t>plt.figure</w:t>
+        <w:t>pl</w:t>
+      </w:r>
+      <w:r>
+        <w:rPr>
+          <w:lang w:val="en-IN"/>
+        </w:rPr>
+        <w:t>o</w:t>
+      </w:r>
+      <w:r>
+        <w:rPr>
+          <w:lang w:val="en-IN"/>
+        </w:rPr>
+        <w:t>t.figure</w:t>
       </w:r>
       <w:proofErr w:type="spellEnd"/>
       <w:proofErr w:type="gramEnd"/>
@@ -30464,7 +30635,19 @@
         <w:rPr>
           <w:lang w:val="en-IN"/>
         </w:rPr>
-        <w:t>plt.title</w:t>
+        <w:t>pl</w:t>
+      </w:r>
+      <w:r>
+        <w:rPr>
+          <w:lang w:val="en-IN"/>
+        </w:rPr>
+        <w:t>o</w:t>
+      </w:r>
+      <w:r>
+        <w:rPr>
+          <w:lang w:val="en-IN"/>
+        </w:rPr>
+        <w:t>t.title</w:t>
       </w:r>
       <w:proofErr w:type="spellEnd"/>
       <w:proofErr w:type="gramEnd"/>
@@ -30488,7 +30671,19 @@
         <w:rPr>
           <w:lang w:val="en-IN"/>
         </w:rPr>
-        <w:t>plt.xlabel</w:t>
+        <w:t>pl</w:t>
+      </w:r>
+      <w:r>
+        <w:rPr>
+          <w:lang w:val="en-IN"/>
+        </w:rPr>
+        <w:t>o</w:t>
+      </w:r>
+      <w:r>
+        <w:rPr>
+          <w:lang w:val="en-IN"/>
+        </w:rPr>
+        <w:t>t.xlabel</w:t>
       </w:r>
       <w:proofErr w:type="spellEnd"/>
       <w:proofErr w:type="gramEnd"/>
@@ -30512,7 +30707,19 @@
         <w:rPr>
           <w:lang w:val="en-IN"/>
         </w:rPr>
-        <w:t>plt.ylabel</w:t>
+        <w:t>pl</w:t>
+      </w:r>
+      <w:r>
+        <w:rPr>
+          <w:lang w:val="en-IN"/>
+        </w:rPr>
+        <w:t>o</w:t>
+      </w:r>
+      <w:r>
+        <w:rPr>
+          <w:lang w:val="en-IN"/>
+        </w:rPr>
+        <w:t>t.ylabel</w:t>
       </w:r>
       <w:proofErr w:type="spellEnd"/>
       <w:proofErr w:type="gramEnd"/>
@@ -30536,7 +30743,19 @@
         <w:rPr>
           <w:lang w:val="en-IN"/>
         </w:rPr>
-        <w:t>plt.show</w:t>
+        <w:t>pl</w:t>
+      </w:r>
+      <w:r>
+        <w:rPr>
+          <w:lang w:val="en-IN"/>
+        </w:rPr>
+        <w:t>o</w:t>
+      </w:r>
+      <w:r>
+        <w:rPr>
+          <w:lang w:val="en-IN"/>
+        </w:rPr>
+        <w:t>t.show</w:t>
       </w:r>
       <w:proofErr w:type="spellEnd"/>
       <w:proofErr w:type="gramEnd"/>
@@ -30591,7 +30810,7 @@
                     <pic:cNvPicPr/>
                   </pic:nvPicPr>
                   <pic:blipFill>
-                    <a:blip r:embed="rId89"/>
+                    <a:blip r:embed="rId77"/>
                     <a:stretch>
                       <a:fillRect/>
                     </a:stretch>
@@ -30766,7 +30985,7 @@
         <w:rPr>
           <w:lang w:val="en-IN"/>
         </w:rPr>
-        <w:t xml:space="preserve">X = </w:t>
+        <w:t xml:space="preserve">features = </w:t>
       </w:r>
       <w:proofErr w:type="spellStart"/>
       <w:proofErr w:type="gramStart"/>
@@ -30792,11 +31011,19 @@
           <w:lang w:val="en-IN"/>
         </w:rPr>
       </w:pPr>
-      <w:r>
-        <w:rPr>
-          <w:lang w:val="en-IN"/>
-        </w:rPr>
-        <w:t>y = data['diabetes</w:t>
+      <w:proofErr w:type="spellStart"/>
+      <w:r>
+        <w:rPr>
+          <w:lang w:val="en-IN"/>
+        </w:rPr>
+        <w:t>target_var</w:t>
+      </w:r>
+      <w:proofErr w:type="spellEnd"/>
+      <w:r>
+        <w:rPr>
+          <w:lang w:val="en-IN"/>
+        </w:rPr>
+        <w:t xml:space="preserve"> = data['diabetes</w:t>
       </w:r>
       <w:proofErr w:type="gramStart"/>
       <w:r>
@@ -30832,7 +31059,7 @@
         <w:rPr>
           <w:lang w:val="en-IN"/>
         </w:rPr>
-        <w:t># Splitting the dataset into training and testing sets</w:t>
+        <w:t># dividing the dataset into training set and testing set</w:t>
       </w:r>
     </w:p>
     <w:p>
@@ -30924,7 +31151,21 @@
         <w:rPr>
           <w:lang w:val="en-IN"/>
         </w:rPr>
-        <w:t xml:space="preserve">X, y, </w:t>
+        <w:t xml:space="preserve">features, </w:t>
+      </w:r>
+      <w:proofErr w:type="spellStart"/>
+      <w:r>
+        <w:rPr>
+          <w:lang w:val="en-IN"/>
+        </w:rPr>
+        <w:t>target_var</w:t>
+      </w:r>
+      <w:proofErr w:type="spellEnd"/>
+      <w:r>
+        <w:rPr>
+          <w:lang w:val="en-IN"/>
+        </w:rPr>
+        <w:t xml:space="preserve">, </w:t>
       </w:r>
       <w:proofErr w:type="spellStart"/>
       <w:r>
@@ -30974,7 +31215,7 @@
         <w:rPr>
           <w:lang w:val="en-IN"/>
         </w:rPr>
-        <w:t># Training the Random Forest Classifier model</w:t>
+        <w:t># Model training for the Random Forest Classifier</w:t>
       </w:r>
     </w:p>
     <w:p>
@@ -31016,7 +31257,7 @@
         <w:rPr>
           <w:lang w:val="en-IN"/>
         </w:rPr>
-        <w:t>=42)</w:t>
+        <w:t>=50)</w:t>
       </w:r>
     </w:p>
     <w:p>
@@ -31090,7 +31331,7 @@
         <w:rPr>
           <w:lang w:val="en-IN"/>
         </w:rPr>
-        <w:t># Making predictions on the testing set</w:t>
+        <w:t># Making predictions on testing set</w:t>
       </w:r>
     </w:p>
     <w:p>
@@ -31164,7 +31405,7 @@
         <w:rPr>
           <w:lang w:val="en-IN"/>
         </w:rPr>
-        <w:t># Evaluating the model</w:t>
+        <w:t># Model Evaluation</w:t>
       </w:r>
     </w:p>
     <w:p>
@@ -31259,35 +31500,36 @@
         <w:rPr>
           <w:lang w:val="en-IN"/>
         </w:rPr>
-        <w:t>f'Accuracy</w:t>
-      </w:r>
-      <w:proofErr w:type="spellEnd"/>
-      <w:r>
-        <w:rPr>
-          <w:lang w:val="en-IN"/>
-        </w:rPr>
-        <w:t xml:space="preserve"> of Random Forest Classifier: {accuracy_rfc:.4f}')</w:t>
-      </w:r>
-    </w:p>
-    <w:p>
-      <w:pPr>
-        <w:spacing w:line="240" w:lineRule="auto"/>
-        <w:rPr>
-          <w:lang w:val="en-IN"/>
-        </w:rPr>
-      </w:pPr>
-    </w:p>
-    <w:p>
-      <w:pPr>
-        <w:spacing w:line="240" w:lineRule="auto"/>
-        <w:rPr>
-          <w:lang w:val="en-IN"/>
-        </w:rPr>
-      </w:pPr>
-      <w:r>
-        <w:rPr>
-          <w:lang w:val="en-IN"/>
-        </w:rPr>
+        <w:t>f'Random</w:t>
+      </w:r>
+      <w:proofErr w:type="spellEnd"/>
+      <w:r>
+        <w:rPr>
+          <w:lang w:val="en-IN"/>
+        </w:rPr>
+        <w:t xml:space="preserve"> Forest Classifier Accuracy: {accuracy_rfc:.4f}')</w:t>
+      </w:r>
+    </w:p>
+    <w:p>
+      <w:pPr>
+        <w:spacing w:line="240" w:lineRule="auto"/>
+        <w:rPr>
+          <w:lang w:val="en-IN"/>
+        </w:rPr>
+      </w:pPr>
+    </w:p>
+    <w:p>
+      <w:pPr>
+        <w:spacing w:line="240" w:lineRule="auto"/>
+        <w:rPr>
+          <w:lang w:val="en-IN"/>
+        </w:rPr>
+      </w:pPr>
+      <w:r>
+        <w:rPr>
+          <w:lang w:val="en-IN"/>
+        </w:rPr>
+        <w:lastRenderedPageBreak/>
         <w:t># Printing classification report</w:t>
       </w:r>
     </w:p>
@@ -31303,7 +31545,6 @@
         <w:rPr>
           <w:lang w:val="en-IN"/>
         </w:rPr>
-        <w:lastRenderedPageBreak/>
         <w:t>print(</w:t>
       </w:r>
       <w:proofErr w:type="gramEnd"/>
@@ -31512,29 +31753,26 @@
     </w:p>
     <w:p>
       <w:pPr>
-        <w:spacing w:line="240" w:lineRule="auto"/>
-        <w:rPr>
-          <w:lang w:val="en-IN"/>
-        </w:rPr>
-      </w:pPr>
-      <w:r>
-        <w:rPr>
-          <w:lang w:val="en-IN"/>
-        </w:rPr>
-        <w:t>Accuracy of Random Forest Classifier: 0.9701</w:t>
-      </w:r>
-    </w:p>
-    <w:p>
-      <w:pPr>
-        <w:spacing w:line="240" w:lineRule="auto"/>
-        <w:rPr>
-          <w:lang w:val="en-IN"/>
-        </w:rPr>
-      </w:pPr>
-    </w:p>
-    <w:p>
-      <w:pPr>
-        <w:spacing w:line="240" w:lineRule="auto"/>
+        <w:rPr>
+          <w:lang w:val="en-IN"/>
+        </w:rPr>
+      </w:pPr>
+      <w:r>
+        <w:rPr>
+          <w:lang w:val="en-IN"/>
+        </w:rPr>
+        <w:t>Random Forest Classifier Accuracy: 0.9700</w:t>
+      </w:r>
+    </w:p>
+    <w:p>
+      <w:pPr>
+        <w:rPr>
+          <w:lang w:val="en-IN"/>
+        </w:rPr>
+      </w:pPr>
+    </w:p>
+    <w:p>
+      <w:pPr>
         <w:rPr>
           <w:lang w:val="en-IN"/>
         </w:rPr>
@@ -31548,7 +31786,6 @@
     </w:p>
     <w:p>
       <w:pPr>
-        <w:spacing w:line="240" w:lineRule="auto"/>
         <w:rPr>
           <w:lang w:val="en-IN"/>
         </w:rPr>
@@ -31576,15 +31813,13 @@
     </w:p>
     <w:p>
       <w:pPr>
-        <w:spacing w:line="240" w:lineRule="auto"/>
-        <w:rPr>
-          <w:lang w:val="en-IN"/>
-        </w:rPr>
-      </w:pPr>
-    </w:p>
-    <w:p>
-      <w:pPr>
-        <w:spacing w:line="240" w:lineRule="auto"/>
+        <w:rPr>
+          <w:lang w:val="en-IN"/>
+        </w:rPr>
+      </w:pPr>
+    </w:p>
+    <w:p>
+      <w:pPr>
         <w:rPr>
           <w:lang w:val="en-IN"/>
         </w:rPr>
@@ -31598,7 +31833,6 @@
     </w:p>
     <w:p>
       <w:pPr>
-        <w:spacing w:line="240" w:lineRule="auto"/>
         <w:rPr>
           <w:lang w:val="en-IN"/>
         </w:rPr>
@@ -31612,15 +31846,13 @@
     </w:p>
     <w:p>
       <w:pPr>
-        <w:spacing w:line="240" w:lineRule="auto"/>
-        <w:rPr>
-          <w:lang w:val="en-IN"/>
-        </w:rPr>
-      </w:pPr>
-    </w:p>
-    <w:p>
-      <w:pPr>
-        <w:spacing w:line="240" w:lineRule="auto"/>
+        <w:rPr>
+          <w:lang w:val="en-IN"/>
+        </w:rPr>
+      </w:pPr>
+    </w:p>
+    <w:p>
+      <w:pPr>
         <w:rPr>
           <w:lang w:val="en-IN"/>
         </w:rPr>
@@ -31634,7 +31866,6 @@
     </w:p>
     <w:p>
       <w:pPr>
-        <w:spacing w:line="240" w:lineRule="auto"/>
         <w:rPr>
           <w:lang w:val="en-IN"/>
         </w:rPr>
@@ -31662,7 +31893,6 @@
     </w:p>
     <w:p>
       <w:pPr>
-        <w:spacing w:line="240" w:lineRule="auto"/>
         <w:rPr>
           <w:lang w:val="en-IN"/>
         </w:rPr>
@@ -31690,23 +31920,20 @@
     </w:p>
     <w:p>
       <w:pPr>
-        <w:spacing w:line="240" w:lineRule="auto"/>
-        <w:rPr>
-          <w:lang w:val="en-IN"/>
-        </w:rPr>
-      </w:pPr>
-    </w:p>
-    <w:p>
-      <w:pPr>
-        <w:spacing w:line="240" w:lineRule="auto"/>
-        <w:rPr>
-          <w:lang w:val="en-IN"/>
-        </w:rPr>
-      </w:pPr>
-    </w:p>
-    <w:p>
-      <w:pPr>
-        <w:spacing w:line="240" w:lineRule="auto"/>
+        <w:rPr>
+          <w:lang w:val="en-IN"/>
+        </w:rPr>
+      </w:pPr>
+    </w:p>
+    <w:p>
+      <w:pPr>
+        <w:rPr>
+          <w:lang w:val="en-IN"/>
+        </w:rPr>
+      </w:pPr>
+    </w:p>
+    <w:p>
+      <w:pPr>
         <w:rPr>
           <w:lang w:val="en-IN"/>
         </w:rPr>
@@ -31720,21 +31947,19 @@
     </w:p>
     <w:p>
       <w:pPr>
-        <w:spacing w:line="240" w:lineRule="auto"/>
-        <w:rPr>
-          <w:lang w:val="en-IN"/>
-        </w:rPr>
-      </w:pPr>
-      <w:r>
-        <w:rPr>
-          <w:lang w:val="en-IN"/>
-        </w:rPr>
-        <w:t>[[22787    63]</w:t>
-      </w:r>
-    </w:p>
-    <w:p>
-      <w:pPr>
-        <w:spacing w:line="240" w:lineRule="auto"/>
+        <w:rPr>
+          <w:lang w:val="en-IN"/>
+        </w:rPr>
+      </w:pPr>
+      <w:r>
+        <w:rPr>
+          <w:lang w:val="en-IN"/>
+        </w:rPr>
+        <w:t>[[22786    64]</w:t>
+      </w:r>
+    </w:p>
+    <w:p>
+      <w:pPr>
         <w:rPr>
           <w:lang w:val="en-IN"/>
         </w:rPr>
@@ -31750,22 +31975,15 @@
         <w:rPr>
           <w:lang w:val="en-IN"/>
         </w:rPr>
-        <w:t>[  684</w:t>
+        <w:t>[  687</w:t>
       </w:r>
       <w:proofErr w:type="gramEnd"/>
       <w:r>
         <w:rPr>
           <w:lang w:val="en-IN"/>
         </w:rPr>
-        <w:t xml:space="preserve">  1466]]</w:t>
-      </w:r>
-    </w:p>
-    <w:p>
-      <w:pPr>
-        <w:rPr>
-          <w:lang w:val="en-IN"/>
-        </w:rPr>
-      </w:pPr>
+        <w:t xml:space="preserve">  1463]]</w:t>
+      </w:r>
     </w:p>
     <w:p>
       <w:pPr>
@@ -31793,6 +32011,166 @@
         <w:rPr>
           <w:lang w:val="en-IN"/>
         </w:rPr>
+        <w:t>cm_r</w:t>
+      </w:r>
+      <w:proofErr w:type="spellEnd"/>
+      <w:r>
+        <w:rPr>
+          <w:lang w:val="en-IN"/>
+        </w:rPr>
+        <w:t xml:space="preserve"> = </w:t>
+      </w:r>
+      <w:proofErr w:type="spellStart"/>
+      <w:r>
+        <w:rPr>
+          <w:lang w:val="en-IN"/>
+        </w:rPr>
+        <w:t>confusion_</w:t>
+      </w:r>
+      <w:proofErr w:type="gramStart"/>
+      <w:r>
+        <w:rPr>
+          <w:lang w:val="en-IN"/>
+        </w:rPr>
+        <w:t>matrix</w:t>
+      </w:r>
+      <w:proofErr w:type="spellEnd"/>
+      <w:r>
+        <w:rPr>
+          <w:lang w:val="en-IN"/>
+        </w:rPr>
+        <w:t>(</w:t>
+      </w:r>
+      <w:proofErr w:type="spellStart"/>
+      <w:proofErr w:type="gramEnd"/>
+      <w:r>
+        <w:rPr>
+          <w:lang w:val="en-IN"/>
+        </w:rPr>
+        <w:t>y_test</w:t>
+      </w:r>
+      <w:proofErr w:type="spellEnd"/>
+      <w:r>
+        <w:rPr>
+          <w:lang w:val="en-IN"/>
+        </w:rPr>
+        <w:t xml:space="preserve">, </w:t>
+      </w:r>
+      <w:proofErr w:type="spellStart"/>
+      <w:r>
+        <w:rPr>
+          <w:lang w:val="en-IN"/>
+        </w:rPr>
+        <w:t>y_pred</w:t>
+      </w:r>
+      <w:proofErr w:type="spellEnd"/>
+      <w:r>
+        <w:rPr>
+          <w:lang w:val="en-IN"/>
+        </w:rPr>
+        <w:t>)</w:t>
+      </w:r>
+    </w:p>
+    <w:p>
+      <w:pPr>
+        <w:spacing w:line="240" w:lineRule="auto"/>
+        <w:rPr>
+          <w:lang w:val="en-IN"/>
+        </w:rPr>
+      </w:pPr>
+    </w:p>
+    <w:p>
+      <w:pPr>
+        <w:spacing w:line="240" w:lineRule="auto"/>
+        <w:rPr>
+          <w:lang w:val="en-IN"/>
+        </w:rPr>
+      </w:pPr>
+      <w:r>
+        <w:rPr>
+          <w:lang w:val="en-IN"/>
+        </w:rPr>
+        <w:t># Plotting confusion matrix heatmap for Random Forest Classifier</w:t>
+      </w:r>
+    </w:p>
+    <w:p>
+      <w:pPr>
+        <w:spacing w:line="240" w:lineRule="auto"/>
+        <w:rPr>
+          <w:lang w:val="en-IN"/>
+        </w:rPr>
+      </w:pPr>
+      <w:proofErr w:type="spellStart"/>
+      <w:proofErr w:type="gramStart"/>
+      <w:r>
+        <w:rPr>
+          <w:lang w:val="en-IN"/>
+        </w:rPr>
+        <w:t>pl</w:t>
+      </w:r>
+      <w:r>
+        <w:rPr>
+          <w:lang w:val="en-IN"/>
+        </w:rPr>
+        <w:t>o</w:t>
+      </w:r>
+      <w:r>
+        <w:rPr>
+          <w:lang w:val="en-IN"/>
+        </w:rPr>
+        <w:t>t.figure</w:t>
+      </w:r>
+      <w:proofErr w:type="spellEnd"/>
+      <w:proofErr w:type="gramEnd"/>
+      <w:r>
+        <w:rPr>
+          <w:lang w:val="en-IN"/>
+        </w:rPr>
+        <w:t>(</w:t>
+      </w:r>
+      <w:proofErr w:type="spellStart"/>
+      <w:r>
+        <w:rPr>
+          <w:lang w:val="en-IN"/>
+        </w:rPr>
+        <w:t>figsize</w:t>
+      </w:r>
+      <w:proofErr w:type="spellEnd"/>
+      <w:r>
+        <w:rPr>
+          <w:lang w:val="en-IN"/>
+        </w:rPr>
+        <w:t>=(8, 6))</w:t>
+      </w:r>
+    </w:p>
+    <w:p>
+      <w:pPr>
+        <w:spacing w:line="240" w:lineRule="auto"/>
+        <w:rPr>
+          <w:lang w:val="en-IN"/>
+        </w:rPr>
+      </w:pPr>
+      <w:proofErr w:type="spellStart"/>
+      <w:proofErr w:type="gramStart"/>
+      <w:r>
+        <w:rPr>
+          <w:lang w:val="en-IN"/>
+        </w:rPr>
+        <w:t>sns.heatmap</w:t>
+      </w:r>
+      <w:proofErr w:type="spellEnd"/>
+      <w:proofErr w:type="gramEnd"/>
+      <w:r>
+        <w:rPr>
+          <w:lang w:val="en-IN"/>
+        </w:rPr>
+        <w:t>(</w:t>
+      </w:r>
+      <w:proofErr w:type="spellStart"/>
+      <w:r>
+        <w:rPr>
+          <w:lang w:val="en-IN"/>
+        </w:rPr>
         <w:t>cm_rf</w:t>
       </w:r>
       <w:proofErr w:type="spellEnd"/>
@@ -31800,79 +32178,99 @@
         <w:rPr>
           <w:lang w:val="en-IN"/>
         </w:rPr>
-        <w:t xml:space="preserve"> = </w:t>
-      </w:r>
-      <w:proofErr w:type="spellStart"/>
-      <w:r>
-        <w:rPr>
-          <w:lang w:val="en-IN"/>
-        </w:rPr>
-        <w:t>confusion_</w:t>
-      </w:r>
+        <w:t xml:space="preserve">, </w:t>
+      </w:r>
+      <w:proofErr w:type="spellStart"/>
+      <w:r>
+        <w:rPr>
+          <w:lang w:val="en-IN"/>
+        </w:rPr>
+        <w:t>annot</w:t>
+      </w:r>
+      <w:proofErr w:type="spellEnd"/>
+      <w:r>
+        <w:rPr>
+          <w:lang w:val="en-IN"/>
+        </w:rPr>
+        <w:t xml:space="preserve">=True, </w:t>
+      </w:r>
+      <w:proofErr w:type="spellStart"/>
+      <w:r>
+        <w:rPr>
+          <w:lang w:val="en-IN"/>
+        </w:rPr>
+        <w:t>fmt</w:t>
+      </w:r>
+      <w:proofErr w:type="spellEnd"/>
+      <w:r>
+        <w:rPr>
+          <w:lang w:val="en-IN"/>
+        </w:rPr>
+        <w:t xml:space="preserve">='d', </w:t>
+      </w:r>
+      <w:proofErr w:type="spellStart"/>
+      <w:r>
+        <w:rPr>
+          <w:lang w:val="en-IN"/>
+        </w:rPr>
+        <w:t>cmap</w:t>
+      </w:r>
+      <w:proofErr w:type="spellEnd"/>
+      <w:r>
+        <w:rPr>
+          <w:lang w:val="en-IN"/>
+        </w:rPr>
+        <w:t>='Greens', cbar=False,</w:t>
+      </w:r>
+    </w:p>
+    <w:p>
+      <w:pPr>
+        <w:spacing w:line="240" w:lineRule="auto"/>
+        <w:rPr>
+          <w:lang w:val="en-IN"/>
+        </w:rPr>
+      </w:pPr>
+      <w:r>
+        <w:rPr>
+          <w:lang w:val="en-IN"/>
+        </w:rPr>
+        <w:t xml:space="preserve">            </w:t>
+      </w:r>
+      <w:proofErr w:type="spellStart"/>
+      <w:r>
+        <w:rPr>
+          <w:lang w:val="en-IN"/>
+        </w:rPr>
+        <w:t>annot_kws</w:t>
+      </w:r>
+      <w:proofErr w:type="spellEnd"/>
       <w:proofErr w:type="gramStart"/>
       <w:r>
         <w:rPr>
           <w:lang w:val="en-IN"/>
         </w:rPr>
-        <w:t>matrix</w:t>
-      </w:r>
-      <w:proofErr w:type="spellEnd"/>
-      <w:r>
-        <w:rPr>
-          <w:lang w:val="en-IN"/>
-        </w:rPr>
-        <w:t>(</w:t>
-      </w:r>
-      <w:proofErr w:type="spellStart"/>
+        <w:t>={</w:t>
+      </w:r>
       <w:proofErr w:type="gramEnd"/>
       <w:r>
         <w:rPr>
           <w:lang w:val="en-IN"/>
         </w:rPr>
-        <w:t>y_test</w:t>
-      </w:r>
-      <w:proofErr w:type="spellEnd"/>
-      <w:r>
-        <w:rPr>
-          <w:lang w:val="en-IN"/>
-        </w:rPr>
-        <w:t xml:space="preserve">, </w:t>
-      </w:r>
-      <w:proofErr w:type="spellStart"/>
-      <w:r>
-        <w:rPr>
-          <w:lang w:val="en-IN"/>
-        </w:rPr>
-        <w:t>y_pred</w:t>
-      </w:r>
-      <w:proofErr w:type="spellEnd"/>
-      <w:r>
-        <w:rPr>
-          <w:lang w:val="en-IN"/>
-        </w:rPr>
-        <w:t>)</w:t>
-      </w:r>
-    </w:p>
-    <w:p>
-      <w:pPr>
-        <w:spacing w:line="240" w:lineRule="auto"/>
-        <w:rPr>
-          <w:lang w:val="en-IN"/>
-        </w:rPr>
-      </w:pPr>
-    </w:p>
-    <w:p>
-      <w:pPr>
-        <w:spacing w:line="240" w:lineRule="auto"/>
-        <w:rPr>
-          <w:lang w:val="en-IN"/>
-        </w:rPr>
-      </w:pPr>
-      <w:r>
-        <w:rPr>
-          <w:lang w:val="en-IN"/>
-        </w:rPr>
-        <w:t># Plotting confusion matrix heatmap for Random Forest Classifier</w:t>
+        <w:t>'</w:t>
+      </w:r>
+      <w:proofErr w:type="spellStart"/>
+      <w:r>
+        <w:rPr>
+          <w:lang w:val="en-IN"/>
+        </w:rPr>
+        <w:t>fontsize</w:t>
+      </w:r>
+      <w:proofErr w:type="spellEnd"/>
+      <w:r>
+        <w:rPr>
+          <w:lang w:val="en-IN"/>
+        </w:rPr>
+        <w:t>': 14}, linewidths=0.5)</w:t>
       </w:r>
     </w:p>
     <w:p>
@@ -31888,7 +32286,19 @@
         <w:rPr>
           <w:lang w:val="en-IN"/>
         </w:rPr>
-        <w:t>plt.figure</w:t>
+        <w:t>pl</w:t>
+      </w:r>
+      <w:r>
+        <w:rPr>
+          <w:lang w:val="en-IN"/>
+        </w:rPr>
+        <w:t>o</w:t>
+      </w:r>
+      <w:r>
+        <w:rPr>
+          <w:lang w:val="en-IN"/>
+        </w:rPr>
+        <w:t>t.title</w:t>
       </w:r>
       <w:proofErr w:type="spellEnd"/>
       <w:proofErr w:type="gramEnd"/>
@@ -31896,21 +32306,31 @@
         <w:rPr>
           <w:lang w:val="en-IN"/>
         </w:rPr>
-        <w:t>(</w:t>
-      </w:r>
-      <w:proofErr w:type="spellStart"/>
-      <w:r>
-        <w:rPr>
-          <w:lang w:val="en-IN"/>
-        </w:rPr>
-        <w:t>figsize</w:t>
-      </w:r>
-      <w:proofErr w:type="spellEnd"/>
-      <w:r>
-        <w:rPr>
-          <w:lang w:val="en-IN"/>
-        </w:rPr>
-        <w:t>=(8, 6))</w:t>
+        <w:t>('Random Forest Classifier</w:t>
+      </w:r>
+      <w:r>
+        <w:rPr>
+          <w:lang w:val="en-IN"/>
+        </w:rPr>
+        <w:t xml:space="preserve"> </w:t>
+      </w:r>
+      <w:r>
+        <w:rPr>
+          <w:lang w:val="en-IN"/>
+        </w:rPr>
+        <w:t>for</w:t>
+      </w:r>
+      <w:r>
+        <w:rPr>
+          <w:lang w:val="en-IN"/>
+        </w:rPr>
+        <w:t xml:space="preserve"> confusion matrix</w:t>
+      </w:r>
+      <w:r>
+        <w:rPr>
+          <w:lang w:val="en-IN"/>
+        </w:rPr>
+        <w:t>')</w:t>
       </w:r>
     </w:p>
     <w:p>
@@ -31926,7 +32346,19 @@
         <w:rPr>
           <w:lang w:val="en-IN"/>
         </w:rPr>
-        <w:t>sns.heatmap</w:t>
+        <w:t>pl</w:t>
+      </w:r>
+      <w:r>
+        <w:rPr>
+          <w:lang w:val="en-IN"/>
+        </w:rPr>
+        <w:t>o</w:t>
+      </w:r>
+      <w:r>
+        <w:rPr>
+          <w:lang w:val="en-IN"/>
+        </w:rPr>
+        <w:t>t.xlabel</w:t>
       </w:r>
       <w:proofErr w:type="spellEnd"/>
       <w:proofErr w:type="gramEnd"/>
@@ -31934,113 +32366,55 @@
         <w:rPr>
           <w:lang w:val="en-IN"/>
         </w:rPr>
-        <w:t>(</w:t>
-      </w:r>
-      <w:proofErr w:type="spellStart"/>
-      <w:r>
-        <w:rPr>
-          <w:lang w:val="en-IN"/>
-        </w:rPr>
-        <w:t>cm_rf</w:t>
-      </w:r>
-      <w:proofErr w:type="spellEnd"/>
-      <w:r>
-        <w:rPr>
-          <w:lang w:val="en-IN"/>
-        </w:rPr>
-        <w:t xml:space="preserve">, </w:t>
-      </w:r>
-      <w:proofErr w:type="spellStart"/>
-      <w:r>
-        <w:rPr>
-          <w:lang w:val="en-IN"/>
-        </w:rPr>
-        <w:t>annot</w:t>
-      </w:r>
-      <w:proofErr w:type="spellEnd"/>
-      <w:r>
-        <w:rPr>
-          <w:lang w:val="en-IN"/>
-        </w:rPr>
-        <w:t xml:space="preserve">=True, </w:t>
-      </w:r>
-      <w:proofErr w:type="spellStart"/>
-      <w:r>
-        <w:rPr>
-          <w:lang w:val="en-IN"/>
-        </w:rPr>
-        <w:t>fmt</w:t>
-      </w:r>
-      <w:proofErr w:type="spellEnd"/>
-      <w:r>
-        <w:rPr>
-          <w:lang w:val="en-IN"/>
-        </w:rPr>
-        <w:t xml:space="preserve">='d', </w:t>
-      </w:r>
-      <w:proofErr w:type="spellStart"/>
-      <w:r>
-        <w:rPr>
-          <w:lang w:val="en-IN"/>
-        </w:rPr>
-        <w:t>cmap</w:t>
-      </w:r>
-      <w:proofErr w:type="spellEnd"/>
-      <w:r>
-        <w:rPr>
-          <w:lang w:val="en-IN"/>
-        </w:rPr>
-        <w:t>='Greens', cbar=False,</w:t>
-      </w:r>
-    </w:p>
-    <w:p>
-      <w:pPr>
-        <w:spacing w:line="240" w:lineRule="auto"/>
-        <w:rPr>
-          <w:lang w:val="en-IN"/>
-        </w:rPr>
-      </w:pPr>
-      <w:r>
-        <w:rPr>
-          <w:lang w:val="en-IN"/>
-        </w:rPr>
-        <w:t xml:space="preserve">            </w:t>
-      </w:r>
-      <w:proofErr w:type="spellStart"/>
-      <w:r>
-        <w:rPr>
-          <w:lang w:val="en-IN"/>
-        </w:rPr>
-        <w:t>annot_kws</w:t>
-      </w:r>
-      <w:proofErr w:type="spellEnd"/>
+        <w:t>('</w:t>
+      </w:r>
+      <w:r>
+        <w:rPr>
+          <w:lang w:val="en-IN"/>
+        </w:rPr>
+        <w:t>Anticipated labels</w:t>
+      </w:r>
+      <w:r>
+        <w:rPr>
+          <w:lang w:val="en-IN"/>
+        </w:rPr>
+        <w:t xml:space="preserve"> ')</w:t>
+      </w:r>
+    </w:p>
+    <w:p>
+      <w:pPr>
+        <w:spacing w:line="240" w:lineRule="auto"/>
+        <w:rPr>
+          <w:lang w:val="en-IN"/>
+        </w:rPr>
+      </w:pPr>
+      <w:proofErr w:type="spellStart"/>
       <w:proofErr w:type="gramStart"/>
       <w:r>
         <w:rPr>
           <w:lang w:val="en-IN"/>
         </w:rPr>
-        <w:t>={</w:t>
-      </w:r>
+        <w:t>pl</w:t>
+      </w:r>
+      <w:r>
+        <w:rPr>
+          <w:lang w:val="en-IN"/>
+        </w:rPr>
+        <w:t>o</w:t>
+      </w:r>
+      <w:r>
+        <w:rPr>
+          <w:lang w:val="en-IN"/>
+        </w:rPr>
+        <w:t>t.ylabel</w:t>
+      </w:r>
+      <w:proofErr w:type="spellEnd"/>
       <w:proofErr w:type="gramEnd"/>
       <w:r>
         <w:rPr>
           <w:lang w:val="en-IN"/>
         </w:rPr>
-        <w:t>'</w:t>
-      </w:r>
-      <w:proofErr w:type="spellStart"/>
-      <w:r>
-        <w:rPr>
-          <w:lang w:val="en-IN"/>
-        </w:rPr>
-        <w:t>fontsize</w:t>
-      </w:r>
-      <w:proofErr w:type="spellEnd"/>
-      <w:r>
-        <w:rPr>
-          <w:lang w:val="en-IN"/>
-        </w:rPr>
-        <w:t>': 14}, linewidths=0.5)</w:t>
+        <w:t>('True labels')</w:t>
       </w:r>
     </w:p>
     <w:p>
@@ -32056,7 +32430,19 @@
         <w:rPr>
           <w:lang w:val="en-IN"/>
         </w:rPr>
-        <w:t>plt.title</w:t>
+        <w:t>pl</w:t>
+      </w:r>
+      <w:r>
+        <w:rPr>
+          <w:lang w:val="en-IN"/>
+        </w:rPr>
+        <w:t>o</w:t>
+      </w:r>
+      <w:r>
+        <w:rPr>
+          <w:lang w:val="en-IN"/>
+        </w:rPr>
+        <w:t>t.show</w:t>
       </w:r>
       <w:proofErr w:type="spellEnd"/>
       <w:proofErr w:type="gramEnd"/>
@@ -32064,78 +32450,6 @@
         <w:rPr>
           <w:lang w:val="en-IN"/>
         </w:rPr>
-        <w:t>('Confusion Matrix - Random Forest Classifier')</w:t>
-      </w:r>
-    </w:p>
-    <w:p>
-      <w:pPr>
-        <w:spacing w:line="240" w:lineRule="auto"/>
-        <w:rPr>
-          <w:lang w:val="en-IN"/>
-        </w:rPr>
-      </w:pPr>
-      <w:proofErr w:type="spellStart"/>
-      <w:proofErr w:type="gramStart"/>
-      <w:r>
-        <w:rPr>
-          <w:lang w:val="en-IN"/>
-        </w:rPr>
-        <w:t>plt.xlabel</w:t>
-      </w:r>
-      <w:proofErr w:type="spellEnd"/>
-      <w:proofErr w:type="gramEnd"/>
-      <w:r>
-        <w:rPr>
-          <w:lang w:val="en-IN"/>
-        </w:rPr>
-        <w:t>('Predicted labels')</w:t>
-      </w:r>
-    </w:p>
-    <w:p>
-      <w:pPr>
-        <w:spacing w:line="240" w:lineRule="auto"/>
-        <w:rPr>
-          <w:lang w:val="en-IN"/>
-        </w:rPr>
-      </w:pPr>
-      <w:proofErr w:type="spellStart"/>
-      <w:proofErr w:type="gramStart"/>
-      <w:r>
-        <w:rPr>
-          <w:lang w:val="en-IN"/>
-        </w:rPr>
-        <w:t>plt.ylabel</w:t>
-      </w:r>
-      <w:proofErr w:type="spellEnd"/>
-      <w:proofErr w:type="gramEnd"/>
-      <w:r>
-        <w:rPr>
-          <w:lang w:val="en-IN"/>
-        </w:rPr>
-        <w:t>('True labels')</w:t>
-      </w:r>
-    </w:p>
-    <w:p>
-      <w:pPr>
-        <w:spacing w:line="240" w:lineRule="auto"/>
-        <w:rPr>
-          <w:lang w:val="en-IN"/>
-        </w:rPr>
-      </w:pPr>
-      <w:proofErr w:type="spellStart"/>
-      <w:proofErr w:type="gramStart"/>
-      <w:r>
-        <w:rPr>
-          <w:lang w:val="en-IN"/>
-        </w:rPr>
-        <w:t>plt.show</w:t>
-      </w:r>
-      <w:proofErr w:type="spellEnd"/>
-      <w:proofErr w:type="gramEnd"/>
-      <w:r>
-        <w:rPr>
-          <w:lang w:val="en-IN"/>
-        </w:rPr>
         <w:t>()</w:t>
       </w:r>
     </w:p>
@@ -32155,15 +32469,14 @@
       </w:pPr>
       <w:r>
         <w:rPr>
-          <w:noProof/>
           <w:lang w:val="en-IN"/>
         </w:rPr>
         <w:lastRenderedPageBreak/>
         <w:drawing>
-          <wp:inline distT="0" distB="0" distL="0" distR="0" wp14:anchorId="30D3C051" wp14:editId="37733333">
+          <wp:inline distT="0" distB="0" distL="0" distR="0" wp14:anchorId="7A21E694" wp14:editId="2DEE63F6">
             <wp:extent cx="5733415" cy="4575175"/>
             <wp:effectExtent l="0" t="0" r="635" b="0"/>
-            <wp:docPr id="2140104232" name="Picture 1"/>
+            <wp:docPr id="2046186184" name="Picture 1"/>
             <wp:cNvGraphicFramePr>
               <a:graphicFrameLocks xmlns:a="http://schemas.openxmlformats.org/drawingml/2006/main" noChangeAspect="1"/>
             </wp:cNvGraphicFramePr>
@@ -32171,11 +32484,11 @@
               <a:graphicData uri="http://schemas.openxmlformats.org/drawingml/2006/picture">
                 <pic:pic xmlns:pic="http://schemas.openxmlformats.org/drawingml/2006/picture">
                   <pic:nvPicPr>
-                    <pic:cNvPr id="2140104232" name=""/>
+                    <pic:cNvPr id="2046186184" name=""/>
                     <pic:cNvPicPr/>
                   </pic:nvPicPr>
                   <pic:blipFill>
-                    <a:blip r:embed="rId90"/>
+                    <a:blip r:embed="rId53"/>
                     <a:stretch>
                       <a:fillRect/>
                     </a:stretch>
@@ -32212,16 +32525,14 @@
         </w:rPr>
         <w:t xml:space="preserve">K-means </w:t>
       </w:r>
-      <w:proofErr w:type="spellStart"/>
       <w:r>
         <w:rPr>
           <w:sz w:val="28"/>
           <w:szCs w:val="28"/>
           <w:lang w:val="en-IN"/>
         </w:rPr>
-        <w:t>Clustring</w:t>
-      </w:r>
-      <w:proofErr w:type="spellEnd"/>
+        <w:t>Clustering</w:t>
+      </w:r>
     </w:p>
     <w:p>
       <w:pPr>
@@ -32424,7 +32735,7 @@
         <w:rPr>
           <w:lang w:val="en-IN"/>
         </w:rPr>
-        <w:t># Standardize the features</w:t>
+        <w:t># Standardizing the features</w:t>
       </w:r>
     </w:p>
     <w:p>
@@ -32534,7 +32845,7 @@
         <w:rPr>
           <w:lang w:val="en-IN"/>
         </w:rPr>
-        <w:t>plt.figure</w:t>
+        <w:t>plot.figure</w:t>
       </w:r>
       <w:proofErr w:type="spellEnd"/>
       <w:proofErr w:type="gramEnd"/>
@@ -32572,7 +32883,7 @@
         <w:rPr>
           <w:lang w:val="en-IN"/>
         </w:rPr>
-        <w:t>plt.subplot</w:t>
+        <w:t>plot.subplot</w:t>
       </w:r>
       <w:proofErr w:type="spellEnd"/>
       <w:proofErr w:type="gramEnd"/>
@@ -32596,7 +32907,7 @@
         <w:rPr>
           <w:lang w:val="en-IN"/>
         </w:rPr>
-        <w:t>plt.scatter</w:t>
+        <w:t>plot.scatter</w:t>
       </w:r>
       <w:proofErr w:type="spellEnd"/>
       <w:proofErr w:type="gramEnd"/>
@@ -32690,7 +33001,7 @@
         <w:rPr>
           <w:lang w:val="en-IN"/>
         </w:rPr>
-        <w:t>plt.title</w:t>
+        <w:t>plot.title</w:t>
       </w:r>
       <w:proofErr w:type="spellEnd"/>
       <w:proofErr w:type="gramEnd"/>
@@ -32714,7 +33025,7 @@
         <w:rPr>
           <w:lang w:val="en-IN"/>
         </w:rPr>
-        <w:t>plt.xlabel</w:t>
+        <w:t>plot.xlabel</w:t>
       </w:r>
       <w:proofErr w:type="spellEnd"/>
       <w:proofErr w:type="gramEnd"/>
@@ -32738,7 +33049,7 @@
         <w:rPr>
           <w:lang w:val="en-IN"/>
         </w:rPr>
-        <w:t>plt.ylabel</w:t>
+        <w:t>plot.ylabel</w:t>
       </w:r>
       <w:proofErr w:type="spellEnd"/>
       <w:proofErr w:type="gramEnd"/>
@@ -32762,7 +33073,7 @@
         <w:rPr>
           <w:lang w:val="en-IN"/>
         </w:rPr>
-        <w:t>plt.colorbar</w:t>
+        <w:t>plot.colorbar</w:t>
       </w:r>
       <w:proofErr w:type="spellEnd"/>
       <w:proofErr w:type="gramEnd"/>
@@ -32985,7 +33296,7 @@
         <w:rPr>
           <w:lang w:val="en-IN"/>
         </w:rPr>
-        <w:t>plt.subplot</w:t>
+        <w:t>plot.subplot</w:t>
       </w:r>
       <w:proofErr w:type="spellEnd"/>
       <w:proofErr w:type="gramEnd"/>
@@ -33009,7 +33320,7 @@
         <w:rPr>
           <w:lang w:val="en-IN"/>
         </w:rPr>
-        <w:t>plt.scatter</w:t>
+        <w:t>plot.scatter</w:t>
       </w:r>
       <w:proofErr w:type="spellEnd"/>
       <w:proofErr w:type="gramEnd"/>
@@ -33161,7 +33472,7 @@
         <w:rPr>
           <w:lang w:val="en-IN"/>
         </w:rPr>
-        <w:t>plt.scatter</w:t>
+        <w:t>plot.scatter</w:t>
       </w:r>
       <w:proofErr w:type="spellEnd"/>
       <w:proofErr w:type="gramEnd"/>
@@ -33311,7 +33622,7 @@
         <w:rPr>
           <w:lang w:val="en-IN"/>
         </w:rPr>
-        <w:t>plt.scatter</w:t>
+        <w:t>plot.scatter</w:t>
       </w:r>
       <w:proofErr w:type="spellEnd"/>
       <w:proofErr w:type="gramEnd"/>
@@ -33405,7 +33716,7 @@
         <w:rPr>
           <w:lang w:val="en-IN"/>
         </w:rPr>
-        <w:t>plt.title</w:t>
+        <w:t>plot.title</w:t>
       </w:r>
       <w:proofErr w:type="spellEnd"/>
       <w:proofErr w:type="gramEnd"/>
@@ -33429,7 +33740,7 @@
         <w:rPr>
           <w:lang w:val="en-IN"/>
         </w:rPr>
-        <w:t>plt.xlabel</w:t>
+        <w:t>plot.xlabel</w:t>
       </w:r>
       <w:proofErr w:type="spellEnd"/>
       <w:proofErr w:type="gramEnd"/>
@@ -33453,7 +33764,7 @@
         <w:rPr>
           <w:lang w:val="en-IN"/>
         </w:rPr>
-        <w:t>plt.ylabel</w:t>
+        <w:t>plot.ylabel</w:t>
       </w:r>
       <w:proofErr w:type="spellEnd"/>
       <w:proofErr w:type="gramEnd"/>
@@ -33477,7 +33788,7 @@
         <w:rPr>
           <w:lang w:val="en-IN"/>
         </w:rPr>
-        <w:t>plt.legend</w:t>
+        <w:t>plot.legend</w:t>
       </w:r>
       <w:proofErr w:type="spellEnd"/>
       <w:proofErr w:type="gramEnd"/>
@@ -33501,7 +33812,7 @@
         <w:rPr>
           <w:lang w:val="en-IN"/>
         </w:rPr>
-        <w:t>plt.show</w:t>
+        <w:t>plot.show</w:t>
       </w:r>
       <w:proofErr w:type="spellEnd"/>
       <w:proofErr w:type="gramEnd"/>
@@ -33511,13 +33822,6 @@
         </w:rPr>
         <w:t>()</w:t>
       </w:r>
-    </w:p>
-    <w:p>
-      <w:pPr>
-        <w:rPr>
-          <w:lang w:val="en-IN"/>
-        </w:rPr>
-      </w:pPr>
     </w:p>
     <w:p>
       <w:pPr>
@@ -33546,7 +33850,7 @@
                     <pic:cNvPicPr/>
                   </pic:nvPicPr>
                   <pic:blipFill>
-                    <a:blip r:embed="rId91"/>
+                    <a:blip r:embed="rId78"/>
                     <a:stretch>
                       <a:fillRect/>
                     </a:stretch>
@@ -33578,35 +33882,43 @@
         <w:rPr>
           <w:lang w:val="en-IN"/>
         </w:rPr>
-        <w:t># Model names and their respective accuracies</w:t>
-      </w:r>
-    </w:p>
-    <w:p>
-      <w:pPr>
-        <w:spacing w:line="240" w:lineRule="auto"/>
-        <w:rPr>
-          <w:lang w:val="en-IN"/>
-        </w:rPr>
-      </w:pPr>
-      <w:r>
-        <w:rPr>
-          <w:lang w:val="en-IN"/>
-        </w:rPr>
-        <w:t>models = ['Logistic Regression', 'Random Forest']</w:t>
-      </w:r>
-    </w:p>
-    <w:p>
-      <w:pPr>
-        <w:spacing w:line="240" w:lineRule="auto"/>
-        <w:rPr>
-          <w:lang w:val="en-IN"/>
-        </w:rPr>
-      </w:pPr>
-      <w:r>
-        <w:rPr>
-          <w:lang w:val="en-IN"/>
-        </w:rPr>
-        <w:t>accuracies = [</w:t>
+        <w:t># Comparing accuracies of respective models</w:t>
+      </w:r>
+    </w:p>
+    <w:p>
+      <w:pPr>
+        <w:spacing w:line="240" w:lineRule="auto"/>
+        <w:rPr>
+          <w:lang w:val="en-IN"/>
+        </w:rPr>
+      </w:pPr>
+      <w:r>
+        <w:rPr>
+          <w:lang w:val="en-IN"/>
+        </w:rPr>
+        <w:t>model = ['Logistic Regression', 'Random Forest']</w:t>
+      </w:r>
+    </w:p>
+    <w:p>
+      <w:pPr>
+        <w:spacing w:line="240" w:lineRule="auto"/>
+        <w:rPr>
+          <w:lang w:val="en-IN"/>
+        </w:rPr>
+      </w:pPr>
+      <w:proofErr w:type="spellStart"/>
+      <w:r>
+        <w:rPr>
+          <w:lang w:val="en-IN"/>
+        </w:rPr>
+        <w:t>accuracie</w:t>
+      </w:r>
+      <w:proofErr w:type="spellEnd"/>
+      <w:r>
+        <w:rPr>
+          <w:lang w:val="en-IN"/>
+        </w:rPr>
+        <w:t xml:space="preserve"> = [</w:t>
       </w:r>
       <w:proofErr w:type="spellStart"/>
       <w:r>
@@ -33686,16 +33998,8 @@
         <w:rPr>
           <w:lang w:val="en-IN"/>
         </w:rPr>
-        <w:t xml:space="preserve"> as </w:t>
-      </w:r>
-      <w:proofErr w:type="spellStart"/>
-      <w:r>
-        <w:rPr>
-          <w:lang w:val="en-IN"/>
-        </w:rPr>
-        <w:t>plt</w:t>
-      </w:r>
-      <w:proofErr w:type="spellEnd"/>
+        <w:t xml:space="preserve"> as plot</w:t>
+      </w:r>
     </w:p>
     <w:p>
       <w:pPr>
@@ -33718,7 +34022,7 @@
         <w:rPr>
           <w:lang w:val="en-IN"/>
         </w:rPr>
-        <w:t>plt.figure</w:t>
+        <w:t>plot.figure</w:t>
       </w:r>
       <w:proofErr w:type="spellEnd"/>
       <w:proofErr w:type="gramEnd"/>
@@ -33740,19 +34044,7 @@
         <w:rPr>
           <w:lang w:val="en-IN"/>
         </w:rPr>
-        <w:t xml:space="preserve">=(8, </w:t>
-      </w:r>
-      <w:r>
-        <w:rPr>
-          <w:lang w:val="en-IN"/>
-        </w:rPr>
-        <w:t>10</w:t>
-      </w:r>
-      <w:r>
-        <w:rPr>
-          <w:lang w:val="en-IN"/>
-        </w:rPr>
-        <w:t>))</w:t>
+        <w:t>=(8, 10))</w:t>
       </w:r>
     </w:p>
     <w:p>
@@ -33768,7 +34060,7 @@
         <w:rPr>
           <w:lang w:val="en-IN"/>
         </w:rPr>
-        <w:t>plt.bar</w:t>
+        <w:t>plot.bar</w:t>
       </w:r>
       <w:proofErr w:type="spellEnd"/>
       <w:r>
@@ -33782,7 +34074,7 @@
         <w:rPr>
           <w:lang w:val="en-IN"/>
         </w:rPr>
-        <w:t xml:space="preserve">models, accuracies, </w:t>
+        <w:t xml:space="preserve">model, accuracies, </w:t>
       </w:r>
       <w:proofErr w:type="spellStart"/>
       <w:r>
@@ -33840,8 +34132,32 @@
         <w:rPr>
           <w:lang w:val="en-IN"/>
         </w:rPr>
+        <w:t>plot.title</w:t>
+      </w:r>
+      <w:proofErr w:type="spellEnd"/>
+      <w:proofErr w:type="gramEnd"/>
+      <w:r>
+        <w:rPr>
+          <w:lang w:val="en-IN"/>
+        </w:rPr>
+        <w:t>('Comparison of Model Accuracies')</w:t>
+      </w:r>
+    </w:p>
+    <w:p>
+      <w:pPr>
+        <w:spacing w:line="240" w:lineRule="auto"/>
+        <w:rPr>
+          <w:lang w:val="en-IN"/>
+        </w:rPr>
+      </w:pPr>
+      <w:proofErr w:type="spellStart"/>
+      <w:proofErr w:type="gramStart"/>
+      <w:r>
+        <w:rPr>
+          <w:lang w:val="en-IN"/>
+        </w:rPr>
         <w:lastRenderedPageBreak/>
-        <w:t>plt.title</w:t>
+        <w:t>plot.xlabel</w:t>
       </w:r>
       <w:proofErr w:type="spellEnd"/>
       <w:proofErr w:type="gramEnd"/>
@@ -33849,7 +34165,7 @@
         <w:rPr>
           <w:lang w:val="en-IN"/>
         </w:rPr>
-        <w:t>('Comparison of Model Accuracies')</w:t>
+        <w:t>('Model')</w:t>
       </w:r>
     </w:p>
     <w:p>
@@ -33865,7 +34181,7 @@
         <w:rPr>
           <w:lang w:val="en-IN"/>
         </w:rPr>
-        <w:t>plt.xlabel</w:t>
+        <w:t>plot.ylabel</w:t>
       </w:r>
       <w:proofErr w:type="spellEnd"/>
       <w:proofErr w:type="gramEnd"/>
@@ -33873,7 +34189,7 @@
         <w:rPr>
           <w:lang w:val="en-IN"/>
         </w:rPr>
-        <w:t>('Model')</w:t>
+        <w:t>('Accuracy')</w:t>
       </w:r>
     </w:p>
     <w:p>
@@ -33889,7 +34205,7 @@
         <w:rPr>
           <w:lang w:val="en-IN"/>
         </w:rPr>
-        <w:t>plt.ylabel</w:t>
+        <w:t>plot.ylim</w:t>
       </w:r>
       <w:proofErr w:type="spellEnd"/>
       <w:proofErr w:type="gramEnd"/>
@@ -33897,59 +34213,85 @@
         <w:rPr>
           <w:lang w:val="en-IN"/>
         </w:rPr>
-        <w:t>('Accuracy')</w:t>
-      </w:r>
-    </w:p>
-    <w:p>
-      <w:pPr>
-        <w:spacing w:line="240" w:lineRule="auto"/>
-        <w:rPr>
-          <w:lang w:val="en-IN"/>
-        </w:rPr>
-      </w:pPr>
-      <w:proofErr w:type="spellStart"/>
+        <w:t>(0, 1)  </w:t>
+      </w:r>
+    </w:p>
+    <w:p>
+      <w:pPr>
+        <w:spacing w:line="240" w:lineRule="auto"/>
+        <w:rPr>
+          <w:lang w:val="en-IN"/>
+        </w:rPr>
+      </w:pPr>
+    </w:p>
+    <w:p>
+      <w:pPr>
+        <w:spacing w:line="240" w:lineRule="auto"/>
+        <w:rPr>
+          <w:lang w:val="en-IN"/>
+        </w:rPr>
+      </w:pPr>
+      <w:r>
+        <w:rPr>
+          <w:lang w:val="en-IN"/>
+        </w:rPr>
+        <w:t xml:space="preserve">for </w:t>
+      </w:r>
+      <w:proofErr w:type="spellStart"/>
+      <w:r>
+        <w:rPr>
+          <w:lang w:val="en-IN"/>
+        </w:rPr>
+        <w:t>i</w:t>
+      </w:r>
+      <w:proofErr w:type="spellEnd"/>
+      <w:r>
+        <w:rPr>
+          <w:lang w:val="en-IN"/>
+        </w:rPr>
+        <w:t>, v in enumerate(accuracies):</w:t>
+      </w:r>
+    </w:p>
+    <w:p>
+      <w:pPr>
+        <w:spacing w:line="240" w:lineRule="auto"/>
+        <w:rPr>
+          <w:lang w:val="en-IN"/>
+        </w:rPr>
+      </w:pPr>
+      <w:r>
+        <w:rPr>
+          <w:lang w:val="en-IN"/>
+        </w:rPr>
+        <w:t xml:space="preserve">    </w:t>
+      </w:r>
+      <w:proofErr w:type="spellStart"/>
+      <w:r>
+        <w:rPr>
+          <w:lang w:val="en-IN"/>
+        </w:rPr>
+        <w:t>plot.</w:t>
+      </w:r>
       <w:proofErr w:type="gramStart"/>
       <w:r>
         <w:rPr>
           <w:lang w:val="en-IN"/>
         </w:rPr>
-        <w:t>plt.ylim</w:t>
-      </w:r>
-      <w:proofErr w:type="spellEnd"/>
+        <w:t>text</w:t>
+      </w:r>
+      <w:proofErr w:type="spellEnd"/>
+      <w:r>
+        <w:rPr>
+          <w:lang w:val="en-IN"/>
+        </w:rPr>
+        <w:t>(</w:t>
+      </w:r>
+      <w:proofErr w:type="spellStart"/>
       <w:proofErr w:type="gramEnd"/>
       <w:r>
         <w:rPr>
           <w:lang w:val="en-IN"/>
         </w:rPr>
-        <w:t>(0, 1)  # Ensuring the y-axis starts from 0 and goes to 1</w:t>
-      </w:r>
-    </w:p>
-    <w:p>
-      <w:pPr>
-        <w:spacing w:line="240" w:lineRule="auto"/>
-        <w:rPr>
-          <w:lang w:val="en-IN"/>
-        </w:rPr>
-      </w:pPr>
-    </w:p>
-    <w:p>
-      <w:pPr>
-        <w:spacing w:line="240" w:lineRule="auto"/>
-        <w:rPr>
-          <w:lang w:val="en-IN"/>
-        </w:rPr>
-      </w:pPr>
-      <w:r>
-        <w:rPr>
-          <w:lang w:val="en-IN"/>
-        </w:rPr>
-        <w:t xml:space="preserve">for </w:t>
-      </w:r>
-      <w:proofErr w:type="spellStart"/>
-      <w:r>
-        <w:rPr>
-          <w:lang w:val="en-IN"/>
-        </w:rPr>
         <w:t>i</w:t>
       </w:r>
       <w:proofErr w:type="spellEnd"/>
@@ -33957,116 +34299,52 @@
         <w:rPr>
           <w:lang w:val="en-IN"/>
         </w:rPr>
-        <w:t>, v in enumerate(accuracies):</w:t>
-      </w:r>
-    </w:p>
-    <w:p>
-      <w:pPr>
-        <w:spacing w:line="240" w:lineRule="auto"/>
-        <w:rPr>
-          <w:lang w:val="en-IN"/>
-        </w:rPr>
-      </w:pPr>
-      <w:r>
-        <w:rPr>
-          <w:lang w:val="en-IN"/>
-        </w:rPr>
-        <w:t xml:space="preserve">    </w:t>
-      </w:r>
-      <w:proofErr w:type="spellStart"/>
-      <w:r>
-        <w:rPr>
-          <w:lang w:val="en-IN"/>
-        </w:rPr>
-        <w:t>plt.</w:t>
-      </w:r>
+        <w:t xml:space="preserve">, v+0.01 , f'{v:.4f}', ha='right', </w:t>
+      </w:r>
+      <w:proofErr w:type="spellStart"/>
+      <w:r>
+        <w:rPr>
+          <w:lang w:val="en-IN"/>
+        </w:rPr>
+        <w:t>fontweight</w:t>
+      </w:r>
+      <w:proofErr w:type="spellEnd"/>
+      <w:r>
+        <w:rPr>
+          <w:lang w:val="en-IN"/>
+        </w:rPr>
+        <w:t>='bold')</w:t>
+      </w:r>
+    </w:p>
+    <w:p>
+      <w:pPr>
+        <w:spacing w:line="240" w:lineRule="auto"/>
+        <w:rPr>
+          <w:lang w:val="en-IN"/>
+        </w:rPr>
+      </w:pPr>
+    </w:p>
+    <w:p>
+      <w:pPr>
+        <w:spacing w:line="240" w:lineRule="auto"/>
+        <w:rPr>
+          <w:lang w:val="en-IN"/>
+        </w:rPr>
+      </w:pPr>
+      <w:proofErr w:type="spellStart"/>
       <w:proofErr w:type="gramStart"/>
       <w:r>
         <w:rPr>
           <w:lang w:val="en-IN"/>
         </w:rPr>
-        <w:t>text</w:t>
-      </w:r>
-      <w:proofErr w:type="spellEnd"/>
-      <w:r>
-        <w:rPr>
-          <w:lang w:val="en-IN"/>
-        </w:rPr>
-        <w:t>(</w:t>
-      </w:r>
-      <w:proofErr w:type="spellStart"/>
+        <w:t>plot.show</w:t>
+      </w:r>
+      <w:proofErr w:type="spellEnd"/>
       <w:proofErr w:type="gramEnd"/>
       <w:r>
         <w:rPr>
           <w:lang w:val="en-IN"/>
         </w:rPr>
-        <w:t>i</w:t>
-      </w:r>
-      <w:proofErr w:type="spellEnd"/>
-      <w:r>
-        <w:rPr>
-          <w:lang w:val="en-IN"/>
-        </w:rPr>
-        <w:t>, v + 0.01, f'{v:.4f}', ha='</w:t>
-      </w:r>
-      <w:proofErr w:type="spellStart"/>
-      <w:r>
-        <w:rPr>
-          <w:lang w:val="en-IN"/>
-        </w:rPr>
-        <w:t>center</w:t>
-      </w:r>
-      <w:proofErr w:type="spellEnd"/>
-      <w:r>
-        <w:rPr>
-          <w:lang w:val="en-IN"/>
-        </w:rPr>
-        <w:t xml:space="preserve">', </w:t>
-      </w:r>
-      <w:proofErr w:type="spellStart"/>
-      <w:r>
-        <w:rPr>
-          <w:lang w:val="en-IN"/>
-        </w:rPr>
-        <w:t>fontweight</w:t>
-      </w:r>
-      <w:proofErr w:type="spellEnd"/>
-      <w:r>
-        <w:rPr>
-          <w:lang w:val="en-IN"/>
-        </w:rPr>
-        <w:t>='bold')</w:t>
-      </w:r>
-    </w:p>
-    <w:p>
-      <w:pPr>
-        <w:spacing w:line="240" w:lineRule="auto"/>
-        <w:rPr>
-          <w:lang w:val="en-IN"/>
-        </w:rPr>
-      </w:pPr>
-    </w:p>
-    <w:p>
-      <w:pPr>
-        <w:spacing w:line="240" w:lineRule="auto"/>
-        <w:rPr>
-          <w:lang w:val="en-IN"/>
-        </w:rPr>
-      </w:pPr>
-      <w:proofErr w:type="spellStart"/>
-      <w:proofErr w:type="gramStart"/>
-      <w:r>
-        <w:rPr>
-          <w:lang w:val="en-IN"/>
-        </w:rPr>
-        <w:t>plt.show</w:t>
-      </w:r>
-      <w:proofErr w:type="spellEnd"/>
-      <w:proofErr w:type="gramEnd"/>
-      <w:r>
-        <w:rPr>
-          <w:lang w:val="en-IN"/>
-        </w:rPr>
         <w:t>()</w:t>
       </w:r>
     </w:p>
@@ -34087,6 +34365,7 @@
       </w:pPr>
       <w:r>
         <w:rPr>
+          <w:noProof/>
           <w:lang w:val="en-IN"/>
         </w:rPr>
         <w:drawing>
@@ -34135,8 +34414,8 @@
       </w:pPr>
     </w:p>
     <w:sectPr>
-      <w:footerReference w:type="default" r:id="rId92"/>
-      <w:footerReference w:type="first" r:id="rId93"/>
+      <w:footerReference w:type="default" r:id="rId79"/>
+      <w:footerReference w:type="first" r:id="rId80"/>
       <w:pgSz w:w="11909" w:h="16834"/>
       <w:pgMar w:top="1440" w:right="1440" w:bottom="1440" w:left="1440" w:header="720" w:footer="720" w:gutter="0"/>
       <w:pgBorders w:offsetFrom="page">
@@ -35824,6 +36103,7 @@
   <w:style w:type="character" w:default="1" w:styleId="DefaultParagraphFont">
     <w:name w:val="Default Paragraph Font"/>
     <w:uiPriority w:val="1"/>
+    <w:semiHidden/>
     <w:unhideWhenUsed/>
   </w:style>
   <w:style w:type="table" w:default="1" w:styleId="TableNormal">
